--- a/C++Note v4.docx
+++ b/C++Note v4.docx
@@ -18510,6 +18510,8 @@
           <w:bCs/>
         </w:rPr>
       </w:pPr>
+      <w:bookmarkStart w:id="1" w:name="_GoBack"/>
+      <w:bookmarkEnd w:id="1"/>
       <w:r>
         <w:rPr>
           <w:rFonts w:asciiTheme="minorEastAsia" w:eastAsiaTheme="minorEastAsia" w:hAnsiTheme="minorEastAsia" w:cs="Open Sans"/>
@@ -29592,8 +29594,6 @@
         </w:rPr>
         <w:t>;</w:t>
       </w:r>
-      <w:bookmarkStart w:id="1" w:name="_GoBack"/>
-      <w:bookmarkEnd w:id="1"/>
     </w:p>
     <w:p>
       <w:pPr>
@@ -30917,23 +30917,2702 @@
     <w:p>
       <w:pPr>
         <w:rPr>
+          <w:rFonts w:asciiTheme="minorEastAsia" w:hAnsiTheme="minorEastAsia" w:cs="新宋体"/>
+          <w:color w:val="000000"/>
+          <w:kern w:val="0"/>
+          <w:szCs w:val="21"/>
+        </w:rPr>
+      </w:pPr>
+      <w:r>
+        <w:rPr>
+          <w:rFonts w:asciiTheme="minorEastAsia" w:hAnsiTheme="minorEastAsia" w:cs="新宋体"/>
+          <w:color w:val="000000"/>
+          <w:kern w:val="0"/>
+          <w:szCs w:val="21"/>
+        </w:rPr>
+        <w:t>}</w:t>
+      </w:r>
+    </w:p>
+    <w:p>
+      <w:pPr>
+        <w:pStyle w:val="a8"/>
+        <w:shd w:val="clear" w:color="auto" w:fill="FFFFFF"/>
+        <w:spacing w:beforeLines="50" w:before="156" w:beforeAutospacing="0" w:after="0" w:afterAutospacing="0"/>
+        <w:outlineLvl w:val="0"/>
+        <w:rPr>
+          <w:rFonts w:asciiTheme="minorEastAsia" w:eastAsiaTheme="minorEastAsia" w:hAnsiTheme="minorEastAsia" w:cs="Open Sans"/>
+          <w:b/>
+          <w:bCs/>
+        </w:rPr>
+      </w:pPr>
+      <w:r>
+        <w:rPr>
+          <w:rFonts w:asciiTheme="minorEastAsia" w:eastAsiaTheme="minorEastAsia" w:hAnsiTheme="minorEastAsia" w:cs="Open Sans" w:hint="eastAsia"/>
+          <w:b/>
+          <w:bCs/>
+        </w:rPr>
+        <w:t>emplace插入：</w:t>
+      </w:r>
+    </w:p>
+    <w:p>
+      <w:pPr>
+        <w:widowControl/>
+        <w:jc w:val="left"/>
+        <w:rPr>
+          <w:rFonts w:asciiTheme="minorEastAsia" w:hAnsiTheme="minorEastAsia" w:cs="宋体"/>
+          <w:kern w:val="0"/>
+          <w:szCs w:val="21"/>
+        </w:rPr>
+      </w:pPr>
+      <w:r>
+        <w:rPr>
+          <w:rFonts w:asciiTheme="minorEastAsia" w:hAnsiTheme="minorEastAsia" w:cs="宋体" w:hint="eastAsia"/>
+          <w:kern w:val="0"/>
+          <w:szCs w:val="21"/>
+        </w:rPr>
+        <w:t>拷贝初始化和直接初始化：</w:t>
+      </w:r>
+    </w:p>
+    <w:p>
+      <w:pPr>
+        <w:autoSpaceDE w:val="0"/>
+        <w:autoSpaceDN w:val="0"/>
+        <w:adjustRightInd w:val="0"/>
+        <w:jc w:val="left"/>
+        <w:rPr>
+          <w:rFonts w:asciiTheme="minorEastAsia" w:hAnsiTheme="minorEastAsia" w:cs="新宋体"/>
+          <w:color w:val="000000" w:themeColor="text1"/>
+          <w:kern w:val="0"/>
+          <w:sz w:val="19"/>
+          <w:szCs w:val="19"/>
+        </w:rPr>
+      </w:pPr>
+      <w:r>
+        <w:rPr>
+          <w:rFonts w:asciiTheme="minorEastAsia" w:hAnsiTheme="minorEastAsia" w:cs="新宋体" w:hint="eastAsia"/>
+          <w:color w:val="000000" w:themeColor="text1"/>
+          <w:kern w:val="0"/>
+          <w:sz w:val="19"/>
+          <w:szCs w:val="19"/>
+        </w:rPr>
+        <w:t>struct A {</w:t>
+      </w:r>
+    </w:p>
+    <w:p>
+      <w:pPr>
+        <w:autoSpaceDE w:val="0"/>
+        <w:autoSpaceDN w:val="0"/>
+        <w:adjustRightInd w:val="0"/>
+        <w:jc w:val="left"/>
+        <w:rPr>
+          <w:rFonts w:asciiTheme="minorEastAsia" w:hAnsiTheme="minorEastAsia" w:cs="新宋体"/>
+          <w:color w:val="000000" w:themeColor="text1"/>
+          <w:kern w:val="0"/>
+          <w:sz w:val="19"/>
+          <w:szCs w:val="19"/>
+        </w:rPr>
+      </w:pPr>
+      <w:r>
+        <w:rPr>
+          <w:rFonts w:asciiTheme="minorEastAsia" w:hAnsiTheme="minorEastAsia" w:cs="新宋体" w:hint="eastAsia"/>
+          <w:color w:val="000000" w:themeColor="text1"/>
+          <w:kern w:val="0"/>
+          <w:sz w:val="19"/>
+          <w:szCs w:val="19"/>
+        </w:rPr>
+        <w:tab/>
+        <w:t>explicit A(int x) { }</w:t>
+      </w:r>
+    </w:p>
+    <w:p>
+      <w:pPr>
+        <w:autoSpaceDE w:val="0"/>
+        <w:autoSpaceDN w:val="0"/>
+        <w:adjustRightInd w:val="0"/>
+        <w:jc w:val="left"/>
+        <w:rPr>
+          <w:rFonts w:asciiTheme="minorEastAsia" w:hAnsiTheme="minorEastAsia" w:cs="新宋体"/>
+          <w:color w:val="000000" w:themeColor="text1"/>
+          <w:kern w:val="0"/>
+          <w:sz w:val="19"/>
+          <w:szCs w:val="19"/>
+        </w:rPr>
+      </w:pPr>
+      <w:r>
+        <w:rPr>
+          <w:rFonts w:asciiTheme="minorEastAsia" w:hAnsiTheme="minorEastAsia" w:cs="新宋体" w:hint="eastAsia"/>
+          <w:color w:val="000000" w:themeColor="text1"/>
+          <w:kern w:val="0"/>
+          <w:sz w:val="19"/>
+          <w:szCs w:val="19"/>
+        </w:rPr>
+        <w:t>};</w:t>
+      </w:r>
+    </w:p>
+    <w:p>
+      <w:pPr>
+        <w:autoSpaceDE w:val="0"/>
+        <w:autoSpaceDN w:val="0"/>
+        <w:adjustRightInd w:val="0"/>
+        <w:jc w:val="left"/>
+        <w:rPr>
+          <w:rFonts w:asciiTheme="minorEastAsia" w:hAnsiTheme="minorEastAsia" w:cs="新宋体"/>
+          <w:color w:val="000000"/>
+          <w:kern w:val="0"/>
+          <w:sz w:val="19"/>
+          <w:szCs w:val="19"/>
+        </w:rPr>
+      </w:pPr>
+      <w:r>
+        <w:rPr>
+          <w:rFonts w:asciiTheme="minorEastAsia" w:hAnsiTheme="minorEastAsia" w:cs="新宋体" w:hint="eastAsia"/>
+          <w:color w:val="000000" w:themeColor="text1"/>
+          <w:kern w:val="0"/>
+          <w:sz w:val="19"/>
+          <w:szCs w:val="19"/>
+        </w:rPr>
+        <w:t>int main</w:t>
+      </w:r>
+      <w:r>
+        <w:rPr>
+          <w:rFonts w:asciiTheme="minorEastAsia" w:hAnsiTheme="minorEastAsia" w:cs="新宋体" w:hint="eastAsia"/>
+          <w:color w:val="000000"/>
+          <w:kern w:val="0"/>
+          <w:sz w:val="19"/>
+          <w:szCs w:val="19"/>
+        </w:rPr>
+        <w:t>(){</w:t>
+      </w:r>
+    </w:p>
+    <w:p>
+      <w:pPr>
+        <w:autoSpaceDE w:val="0"/>
+        <w:autoSpaceDN w:val="0"/>
+        <w:adjustRightInd w:val="0"/>
+        <w:jc w:val="left"/>
+        <w:rPr>
+          <w:rFonts w:asciiTheme="minorEastAsia" w:hAnsiTheme="minorEastAsia" w:cs="新宋体"/>
+          <w:color w:val="008000"/>
+          <w:kern w:val="0"/>
+          <w:sz w:val="19"/>
+          <w:szCs w:val="19"/>
+        </w:rPr>
+      </w:pPr>
+      <w:r>
+        <w:rPr>
+          <w:rFonts w:asciiTheme="minorEastAsia" w:hAnsiTheme="minorEastAsia" w:cs="新宋体" w:hint="eastAsia"/>
+          <w:color w:val="000000"/>
+          <w:kern w:val="0"/>
+          <w:sz w:val="19"/>
+          <w:szCs w:val="19"/>
+        </w:rPr>
+        <w:tab/>
+      </w:r>
+      <w:r>
+        <w:rPr>
+          <w:rFonts w:asciiTheme="minorEastAsia" w:hAnsiTheme="minorEastAsia" w:cs="新宋体" w:hint="eastAsia"/>
+          <w:color w:val="767171" w:themeColor="background2" w:themeShade="80"/>
+          <w:kern w:val="0"/>
+          <w:sz w:val="19"/>
+          <w:szCs w:val="19"/>
+        </w:rPr>
+        <w:t>A r1 = 10;   //错误！不能编译</w:t>
+      </w:r>
+    </w:p>
+    <w:p>
+      <w:pPr>
+        <w:autoSpaceDE w:val="0"/>
+        <w:autoSpaceDN w:val="0"/>
+        <w:adjustRightInd w:val="0"/>
+        <w:jc w:val="left"/>
+        <w:rPr>
+          <w:rFonts w:asciiTheme="minorEastAsia" w:hAnsiTheme="minorEastAsia" w:cs="新宋体"/>
+          <w:color w:val="000000"/>
+          <w:kern w:val="0"/>
+          <w:sz w:val="19"/>
+          <w:szCs w:val="19"/>
+        </w:rPr>
+      </w:pPr>
+      <w:r>
+        <w:rPr>
+          <w:rFonts w:asciiTheme="minorEastAsia" w:hAnsiTheme="minorEastAsia" w:cs="新宋体" w:hint="eastAsia"/>
+          <w:color w:val="000000"/>
+          <w:kern w:val="0"/>
+          <w:sz w:val="19"/>
+          <w:szCs w:val="19"/>
+        </w:rPr>
+        <w:lastRenderedPageBreak/>
+        <w:tab/>
+      </w:r>
+      <w:r>
+        <w:rPr>
+          <w:rFonts w:asciiTheme="minorEastAsia" w:hAnsiTheme="minorEastAsia" w:cs="新宋体" w:hint="eastAsia"/>
+          <w:color w:val="2B91AF"/>
+          <w:kern w:val="0"/>
+          <w:sz w:val="19"/>
+          <w:szCs w:val="19"/>
+        </w:rPr>
+        <w:t>A</w:t>
+      </w:r>
+      <w:r>
+        <w:rPr>
+          <w:rFonts w:asciiTheme="minorEastAsia" w:hAnsiTheme="minorEastAsia" w:cs="新宋体" w:hint="eastAsia"/>
+          <w:color w:val="000000"/>
+          <w:kern w:val="0"/>
+          <w:sz w:val="19"/>
+          <w:szCs w:val="19"/>
+        </w:rPr>
+        <w:t xml:space="preserve"> r2(10);     </w:t>
+      </w:r>
+      <w:r>
+        <w:rPr>
+          <w:rFonts w:asciiTheme="minorEastAsia" w:hAnsiTheme="minorEastAsia" w:cs="新宋体" w:hint="eastAsia"/>
+          <w:color w:val="008000"/>
+          <w:kern w:val="0"/>
+          <w:sz w:val="19"/>
+          <w:szCs w:val="19"/>
+        </w:rPr>
+        <w:t>//正确</w:t>
+      </w:r>
+    </w:p>
+    <w:p>
+      <w:pPr>
+        <w:widowControl/>
+        <w:jc w:val="left"/>
+        <w:rPr>
+          <w:rFonts w:asciiTheme="minorEastAsia" w:hAnsiTheme="minorEastAsia" w:cs="新宋体"/>
+          <w:color w:val="000000"/>
+          <w:kern w:val="0"/>
+          <w:sz w:val="19"/>
+          <w:szCs w:val="19"/>
+        </w:rPr>
+      </w:pPr>
+      <w:r>
+        <w:rPr>
+          <w:rFonts w:asciiTheme="minorEastAsia" w:hAnsiTheme="minorEastAsia" w:cs="新宋体" w:hint="eastAsia"/>
+          <w:color w:val="000000"/>
+          <w:kern w:val="0"/>
+          <w:sz w:val="19"/>
+          <w:szCs w:val="19"/>
+        </w:rPr>
+        <w:t>}</w:t>
+      </w:r>
+    </w:p>
+    <w:p>
+      <w:pPr>
+        <w:widowControl/>
+        <w:jc w:val="left"/>
+        <w:rPr>
+          <w:rFonts w:asciiTheme="minorEastAsia" w:hAnsiTheme="minorEastAsia" w:cs="Segoe UI"/>
+          <w:color w:val="24292F"/>
+          <w:szCs w:val="21"/>
+          <w:shd w:val="clear" w:color="auto" w:fill="FFFFFF"/>
+        </w:rPr>
+      </w:pPr>
+      <w:r>
+        <w:rPr>
+          <w:rFonts w:asciiTheme="minorEastAsia" w:hAnsiTheme="minorEastAsia" w:cs="Segoe UI" w:hint="eastAsia"/>
+          <w:color w:val="24292F"/>
+          <w:szCs w:val="21"/>
+          <w:shd w:val="clear" w:color="auto" w:fill="FFFFFF"/>
+        </w:rPr>
+        <w:t>在标准术语中，用于初始化</w:t>
+      </w:r>
+      <w:r>
+        <w:rPr>
           <w:rStyle w:val="HTML1"/>
-          <w:rFonts w:asciiTheme="minorEastAsia" w:eastAsiaTheme="minorEastAsia" w:hAnsiTheme="minorEastAsia" w:cs="新宋体" w:hint="eastAsia"/>
-          <w:color w:val="000000"/>
+          <w:rFonts w:asciiTheme="minorEastAsia" w:hAnsiTheme="minorEastAsia"/>
+          <w:color w:val="24292F"/>
+          <w:szCs w:val="21"/>
+        </w:rPr>
+        <w:t>r1</w:t>
+      </w:r>
+      <w:r>
+        <w:rPr>
+          <w:rFonts w:asciiTheme="minorEastAsia" w:hAnsiTheme="minorEastAsia" w:cs="Segoe UI" w:hint="eastAsia"/>
+          <w:color w:val="24292F"/>
+          <w:szCs w:val="21"/>
+          <w:shd w:val="clear" w:color="auto" w:fill="FFFFFF"/>
+        </w:rPr>
+        <w:t>的语法（使用等号“=”）称为</w:t>
+      </w:r>
+      <w:r>
+        <w:rPr>
+          <w:rStyle w:val="aa"/>
+          <w:rFonts w:asciiTheme="minorEastAsia" w:hAnsiTheme="minorEastAsia" w:cs="Segoe UI" w:hint="eastAsia"/>
+          <w:b w:val="0"/>
+          <w:bCs w:val="0"/>
+          <w:color w:val="FF0000"/>
+          <w:szCs w:val="21"/>
+          <w:shd w:val="clear" w:color="auto" w:fill="FFFFFF"/>
+        </w:rPr>
+        <w:t>拷贝初始化</w:t>
+      </w:r>
+      <w:r>
+        <w:rPr>
+          <w:rFonts w:asciiTheme="minorEastAsia" w:hAnsiTheme="minorEastAsia" w:cs="Segoe UI" w:hint="eastAsia"/>
+          <w:color w:val="24292F"/>
+          <w:szCs w:val="21"/>
+          <w:shd w:val="clear" w:color="auto" w:fill="FFFFFF"/>
+        </w:rPr>
+        <w:t>；</w:t>
+      </w:r>
+    </w:p>
+    <w:p>
+      <w:pPr>
+        <w:widowControl/>
+        <w:jc w:val="left"/>
+        <w:rPr>
+          <w:rFonts w:asciiTheme="minorEastAsia" w:hAnsiTheme="minorEastAsia" w:cs="Segoe UI"/>
+          <w:color w:val="24292F"/>
+          <w:szCs w:val="21"/>
+          <w:shd w:val="clear" w:color="auto" w:fill="FFFFFF"/>
+        </w:rPr>
+      </w:pPr>
+      <w:r>
+        <w:rPr>
+          <w:rFonts w:asciiTheme="minorEastAsia" w:hAnsiTheme="minorEastAsia" w:cs="Segoe UI" w:hint="eastAsia"/>
+          <w:color w:val="24292F"/>
+          <w:szCs w:val="21"/>
+          <w:shd w:val="clear" w:color="auto" w:fill="FFFFFF"/>
+        </w:rPr>
+        <w:t>用于初始化</w:t>
+      </w:r>
+      <w:r>
+        <w:rPr>
+          <w:rStyle w:val="HTML1"/>
+          <w:rFonts w:asciiTheme="minorEastAsia" w:hAnsiTheme="minorEastAsia"/>
+          <w:color w:val="24292F"/>
+          <w:szCs w:val="21"/>
+        </w:rPr>
+        <w:t>r2</w:t>
+      </w:r>
+      <w:r>
+        <w:rPr>
+          <w:rFonts w:asciiTheme="minorEastAsia" w:hAnsiTheme="minorEastAsia" w:cs="Segoe UI" w:hint="eastAsia"/>
+          <w:color w:val="24292F"/>
+          <w:szCs w:val="21"/>
+          <w:shd w:val="clear" w:color="auto" w:fill="FFFFFF"/>
+        </w:rPr>
+        <w:t>的语法（使用小括号或花括号）称为</w:t>
+      </w:r>
+      <w:r>
+        <w:rPr>
+          <w:rStyle w:val="aa"/>
+          <w:rFonts w:asciiTheme="minorEastAsia" w:hAnsiTheme="minorEastAsia" w:cs="Segoe UI" w:hint="eastAsia"/>
+          <w:b w:val="0"/>
+          <w:bCs w:val="0"/>
+          <w:color w:val="FF0000"/>
+          <w:szCs w:val="21"/>
+          <w:shd w:val="clear" w:color="auto" w:fill="FFFFFF"/>
+        </w:rPr>
+        <w:t>直接初始化</w:t>
+      </w:r>
+    </w:p>
+    <w:p>
+      <w:pPr>
+        <w:widowControl/>
+        <w:jc w:val="left"/>
+        <w:rPr>
+          <w:rFonts w:asciiTheme="minorEastAsia" w:hAnsiTheme="minorEastAsia" w:cs="Segoe UI"/>
+          <w:color w:val="24292F"/>
+          <w:shd w:val="clear" w:color="auto" w:fill="FFFFFF"/>
+        </w:rPr>
+      </w:pPr>
+      <w:r>
+        <w:rPr>
+          <w:rFonts w:asciiTheme="minorEastAsia" w:hAnsiTheme="minorEastAsia" w:cs="Segoe UI" w:hint="eastAsia"/>
+          <w:color w:val="24292F"/>
+          <w:shd w:val="clear" w:color="auto" w:fill="FFFFFF"/>
+        </w:rPr>
+        <w:t>拷贝初始化不允许使用explicit构造函数</w:t>
+      </w:r>
+    </w:p>
+    <w:p>
+      <w:pPr>
+        <w:widowControl/>
+        <w:jc w:val="left"/>
+        <w:rPr>
+          <w:rFonts w:asciiTheme="minorEastAsia" w:hAnsiTheme="minorEastAsia" w:cs="Segoe UI"/>
+          <w:color w:val="24292F"/>
+          <w:shd w:val="clear" w:color="auto" w:fill="FFFFFF"/>
+        </w:rPr>
+      </w:pPr>
+      <w:r>
+        <w:rPr>
+          <w:rFonts w:asciiTheme="minorEastAsia" w:hAnsiTheme="minorEastAsia" w:cs="Segoe UI" w:hint="eastAsia"/>
+          <w:color w:val="24292F"/>
+          <w:shd w:val="clear" w:color="auto" w:fill="FFFFFF"/>
+        </w:rPr>
+        <w:t>对r1，int类型10首先隐式转换为A，而根据构造函数定义中的explicit，这样的隐式转换不被允许，从而产生编译时期的报错。如果无explicit，则仅会调用构造函数，而非构造函数+拷贝\移动赋值函数</w:t>
+      </w:r>
+    </w:p>
+    <w:p>
+      <w:pPr>
+        <w:widowControl/>
+        <w:spacing w:beforeLines="50" w:before="156"/>
+        <w:jc w:val="left"/>
+        <w:rPr>
+          <w:rFonts w:asciiTheme="minorEastAsia" w:hAnsiTheme="minorEastAsia" w:cs="Segoe UI"/>
+          <w:color w:val="24292F"/>
+          <w:shd w:val="clear" w:color="auto" w:fill="FFFFFF"/>
+        </w:rPr>
+      </w:pPr>
+      <w:r>
+        <w:rPr>
+          <w:rFonts w:asciiTheme="minorEastAsia" w:hAnsiTheme="minorEastAsia" w:cs="Segoe UI" w:hint="eastAsia"/>
+          <w:color w:val="24292F"/>
+          <w:shd w:val="clear" w:color="auto" w:fill="FFFFFF"/>
+        </w:rPr>
+        <w:t>emplace插入和explicit：</w:t>
+      </w:r>
+    </w:p>
+    <w:p>
+      <w:pPr>
+        <w:autoSpaceDE w:val="0"/>
+        <w:autoSpaceDN w:val="0"/>
+        <w:adjustRightInd w:val="0"/>
+        <w:jc w:val="left"/>
+        <w:rPr>
+          <w:rFonts w:asciiTheme="minorEastAsia" w:hAnsiTheme="minorEastAsia" w:cs="新宋体"/>
+          <w:color w:val="000000" w:themeColor="text1"/>
+          <w:kern w:val="0"/>
+          <w:sz w:val="19"/>
+          <w:szCs w:val="19"/>
+        </w:rPr>
+      </w:pPr>
+      <w:r>
+        <w:rPr>
+          <w:rFonts w:asciiTheme="minorEastAsia" w:hAnsiTheme="minorEastAsia" w:cs="新宋体" w:hint="eastAsia"/>
+          <w:color w:val="000000" w:themeColor="text1"/>
+          <w:kern w:val="0"/>
+          <w:sz w:val="19"/>
+          <w:szCs w:val="19"/>
+        </w:rPr>
+        <w:t>struct A {</w:t>
+      </w:r>
+    </w:p>
+    <w:p>
+      <w:pPr>
+        <w:autoSpaceDE w:val="0"/>
+        <w:autoSpaceDN w:val="0"/>
+        <w:adjustRightInd w:val="0"/>
+        <w:jc w:val="left"/>
+        <w:rPr>
+          <w:rFonts w:asciiTheme="minorEastAsia" w:hAnsiTheme="minorEastAsia" w:cs="新宋体"/>
+          <w:color w:val="000000" w:themeColor="text1"/>
+          <w:kern w:val="0"/>
+          <w:sz w:val="19"/>
+          <w:szCs w:val="19"/>
+        </w:rPr>
+      </w:pPr>
+      <w:r>
+        <w:rPr>
+          <w:rFonts w:asciiTheme="minorEastAsia" w:hAnsiTheme="minorEastAsia" w:cs="新宋体" w:hint="eastAsia"/>
+          <w:color w:val="000000" w:themeColor="text1"/>
+          <w:kern w:val="0"/>
+          <w:sz w:val="19"/>
+          <w:szCs w:val="19"/>
+        </w:rPr>
+        <w:tab/>
+        <w:t>explicit A(int x) { }</w:t>
+      </w:r>
+    </w:p>
+    <w:p>
+      <w:pPr>
+        <w:autoSpaceDE w:val="0"/>
+        <w:autoSpaceDN w:val="0"/>
+        <w:adjustRightInd w:val="0"/>
+        <w:jc w:val="left"/>
+        <w:rPr>
+          <w:rFonts w:asciiTheme="minorEastAsia" w:hAnsiTheme="minorEastAsia" w:cs="新宋体"/>
+          <w:color w:val="000000" w:themeColor="text1"/>
+          <w:kern w:val="0"/>
+          <w:sz w:val="19"/>
+          <w:szCs w:val="19"/>
+        </w:rPr>
+      </w:pPr>
+      <w:r>
+        <w:rPr>
+          <w:rFonts w:asciiTheme="minorEastAsia" w:hAnsiTheme="minorEastAsia" w:cs="新宋体" w:hint="eastAsia"/>
+          <w:color w:val="000000" w:themeColor="text1"/>
+          <w:kern w:val="0"/>
+          <w:sz w:val="19"/>
+          <w:szCs w:val="19"/>
+        </w:rPr>
+        <w:t>};</w:t>
+      </w:r>
+    </w:p>
+    <w:p>
+      <w:pPr>
+        <w:autoSpaceDE w:val="0"/>
+        <w:autoSpaceDN w:val="0"/>
+        <w:adjustRightInd w:val="0"/>
+        <w:jc w:val="left"/>
+        <w:rPr>
+          <w:rFonts w:asciiTheme="minorEastAsia" w:hAnsiTheme="minorEastAsia" w:cs="新宋体"/>
+          <w:color w:val="000000" w:themeColor="text1"/>
+          <w:kern w:val="0"/>
+          <w:sz w:val="19"/>
+          <w:szCs w:val="19"/>
+        </w:rPr>
+      </w:pPr>
+      <w:r>
+        <w:rPr>
+          <w:rFonts w:asciiTheme="minorEastAsia" w:hAnsiTheme="minorEastAsia" w:cs="新宋体" w:hint="eastAsia"/>
+          <w:color w:val="000000" w:themeColor="text1"/>
+          <w:kern w:val="0"/>
+          <w:sz w:val="19"/>
+          <w:szCs w:val="19"/>
+        </w:rPr>
+        <w:t>int main(){</w:t>
+      </w:r>
+    </w:p>
+    <w:p>
+      <w:pPr>
+        <w:autoSpaceDE w:val="0"/>
+        <w:autoSpaceDN w:val="0"/>
+        <w:adjustRightInd w:val="0"/>
+        <w:jc w:val="left"/>
+        <w:rPr>
+          <w:rFonts w:asciiTheme="minorEastAsia" w:hAnsiTheme="minorEastAsia" w:cs="新宋体"/>
+          <w:color w:val="000000" w:themeColor="text1"/>
+          <w:kern w:val="0"/>
+          <w:sz w:val="19"/>
+          <w:szCs w:val="19"/>
+        </w:rPr>
+      </w:pPr>
+      <w:r>
+        <w:rPr>
+          <w:rFonts w:asciiTheme="minorEastAsia" w:hAnsiTheme="minorEastAsia" w:cs="新宋体" w:hint="eastAsia"/>
+          <w:color w:val="000000" w:themeColor="text1"/>
+          <w:kern w:val="0"/>
+          <w:sz w:val="19"/>
+          <w:szCs w:val="19"/>
+        </w:rPr>
+        <w:tab/>
+      </w:r>
+      <w:r>
+        <w:rPr>
+          <w:rFonts w:asciiTheme="minorEastAsia" w:hAnsiTheme="minorEastAsia" w:cs="新宋体" w:hint="eastAsia"/>
+          <w:color w:val="000000" w:themeColor="text1"/>
+          <w:kern w:val="0"/>
+          <w:sz w:val="19"/>
+          <w:szCs w:val="19"/>
+        </w:rPr>
+        <w:tab/>
+        <w:t>std::vector&lt;A&gt; vec;</w:t>
+      </w:r>
+    </w:p>
+    <w:p>
+      <w:pPr>
+        <w:autoSpaceDE w:val="0"/>
+        <w:autoSpaceDN w:val="0"/>
+        <w:adjustRightInd w:val="0"/>
+        <w:jc w:val="left"/>
+        <w:rPr>
+          <w:rFonts w:asciiTheme="minorEastAsia" w:hAnsiTheme="minorEastAsia" w:cs="新宋体"/>
+          <w:color w:val="1F4E79" w:themeColor="accent1" w:themeShade="80"/>
+          <w:kern w:val="0"/>
+          <w:sz w:val="19"/>
+          <w:szCs w:val="19"/>
+        </w:rPr>
+      </w:pPr>
+      <w:r>
+        <w:rPr>
+          <w:rFonts w:asciiTheme="minorEastAsia" w:hAnsiTheme="minorEastAsia" w:cs="新宋体" w:hint="eastAsia"/>
+          <w:color w:val="000000" w:themeColor="text1"/>
+          <w:kern w:val="0"/>
+          <w:sz w:val="19"/>
+          <w:szCs w:val="19"/>
+        </w:rPr>
+        <w:tab/>
+      </w:r>
+      <w:r>
+        <w:rPr>
+          <w:rFonts w:asciiTheme="minorEastAsia" w:hAnsiTheme="minorEastAsia" w:cs="新宋体" w:hint="eastAsia"/>
+          <w:color w:val="000000" w:themeColor="text1"/>
+          <w:kern w:val="0"/>
+          <w:sz w:val="19"/>
+          <w:szCs w:val="19"/>
+        </w:rPr>
+        <w:tab/>
+      </w:r>
+      <w:r>
+        <w:rPr>
+          <w:rFonts w:asciiTheme="minorEastAsia" w:hAnsiTheme="minorEastAsia" w:cs="新宋体" w:hint="eastAsia"/>
+          <w:color w:val="1F4E79" w:themeColor="accent1" w:themeShade="80"/>
+          <w:kern w:val="0"/>
+          <w:sz w:val="19"/>
+          <w:szCs w:val="19"/>
+        </w:rPr>
+        <w:t>vec.push_back(10);       //错误</w:t>
+      </w:r>
+    </w:p>
+    <w:p>
+      <w:pPr>
+        <w:autoSpaceDE w:val="0"/>
+        <w:autoSpaceDN w:val="0"/>
+        <w:adjustRightInd w:val="0"/>
+        <w:jc w:val="left"/>
+        <w:rPr>
+          <w:rFonts w:asciiTheme="minorEastAsia" w:hAnsiTheme="minorEastAsia" w:cs="新宋体"/>
+          <w:color w:val="000000" w:themeColor="text1"/>
+          <w:kern w:val="0"/>
+          <w:sz w:val="19"/>
+          <w:szCs w:val="19"/>
+        </w:rPr>
+      </w:pPr>
+      <w:r>
+        <w:rPr>
+          <w:rFonts w:asciiTheme="minorEastAsia" w:hAnsiTheme="minorEastAsia" w:cs="新宋体" w:hint="eastAsia"/>
+          <w:color w:val="000000" w:themeColor="text1"/>
+          <w:kern w:val="0"/>
+          <w:sz w:val="19"/>
+          <w:szCs w:val="19"/>
+        </w:rPr>
+        <w:tab/>
+      </w:r>
+      <w:r>
+        <w:rPr>
+          <w:rFonts w:asciiTheme="minorEastAsia" w:hAnsiTheme="minorEastAsia" w:cs="新宋体" w:hint="eastAsia"/>
+          <w:color w:val="000000" w:themeColor="text1"/>
+          <w:kern w:val="0"/>
+          <w:sz w:val="19"/>
+          <w:szCs w:val="19"/>
+        </w:rPr>
+        <w:tab/>
+        <w:t>vec.emplace_back(11);  //正确</w:t>
+      </w:r>
+    </w:p>
+    <w:p>
+      <w:pPr>
+        <w:widowControl/>
+        <w:jc w:val="left"/>
+        <w:rPr>
+          <w:rFonts w:asciiTheme="minorEastAsia" w:hAnsiTheme="minorEastAsia" w:cs="新宋体"/>
+          <w:color w:val="000000" w:themeColor="text1"/>
+          <w:kern w:val="0"/>
+          <w:sz w:val="19"/>
+          <w:szCs w:val="19"/>
+        </w:rPr>
+      </w:pPr>
+      <w:r>
+        <w:rPr>
+          <w:rFonts w:asciiTheme="minorEastAsia" w:hAnsiTheme="minorEastAsia" w:cs="新宋体" w:hint="eastAsia"/>
+          <w:color w:val="000000" w:themeColor="text1"/>
+          <w:kern w:val="0"/>
+          <w:sz w:val="19"/>
+          <w:szCs w:val="19"/>
+        </w:rPr>
+        <w:t>}</w:t>
+      </w:r>
+    </w:p>
+    <w:p>
+      <w:pPr>
+        <w:widowControl/>
+        <w:jc w:val="left"/>
+        <w:rPr>
+          <w:rFonts w:asciiTheme="minorEastAsia" w:hAnsiTheme="minorEastAsia" w:cs="新宋体"/>
+          <w:color w:val="000000"/>
+          <w:kern w:val="0"/>
+          <w:szCs w:val="21"/>
+        </w:rPr>
+      </w:pPr>
+      <w:r>
+        <w:rPr>
+          <w:rFonts w:asciiTheme="minorEastAsia" w:hAnsiTheme="minorEastAsia" w:cs="新宋体" w:hint="eastAsia"/>
+          <w:color w:val="000000"/>
+          <w:kern w:val="0"/>
+          <w:szCs w:val="21"/>
+        </w:rPr>
+        <w:t>对push_back(10)，实际是拷贝初始化</w:t>
+      </w:r>
+    </w:p>
+    <w:p>
+      <w:pPr>
+        <w:widowControl/>
+        <w:jc w:val="left"/>
+        <w:rPr>
+          <w:rFonts w:asciiTheme="minorEastAsia" w:hAnsiTheme="minorEastAsia" w:cs="新宋体"/>
+          <w:color w:val="000000"/>
+          <w:kern w:val="0"/>
+          <w:szCs w:val="21"/>
+        </w:rPr>
+      </w:pPr>
+      <w:r>
+        <w:rPr>
+          <w:rFonts w:asciiTheme="minorEastAsia" w:hAnsiTheme="minorEastAsia" w:cs="新宋体" w:hint="eastAsia"/>
+          <w:color w:val="000000"/>
+          <w:kern w:val="0"/>
+          <w:szCs w:val="21"/>
+        </w:rPr>
+        <w:t>emplace_back实际是直接初始化，不受explicit影响，相当于A a(10)</w:t>
+      </w:r>
+    </w:p>
+    <w:p>
+      <w:pPr>
+        <w:widowControl/>
+        <w:spacing w:beforeLines="50" w:before="156"/>
+        <w:jc w:val="left"/>
+        <w:rPr>
+          <w:rFonts w:asciiTheme="minorEastAsia" w:hAnsiTheme="minorEastAsia" w:cs="Segoe UI"/>
+          <w:color w:val="24292F"/>
+          <w:shd w:val="clear" w:color="auto" w:fill="FFFFFF"/>
+        </w:rPr>
+      </w:pPr>
+      <w:r>
+        <w:rPr>
+          <w:rFonts w:asciiTheme="minorEastAsia" w:hAnsiTheme="minorEastAsia" w:cs="Segoe UI" w:hint="eastAsia"/>
+          <w:color w:val="24292F"/>
+          <w:shd w:val="clear" w:color="auto" w:fill="FFFFFF"/>
+        </w:rPr>
+        <w:t>emplace插入和存储资源管理类对象的容器：</w:t>
+      </w:r>
+    </w:p>
+    <w:p>
+      <w:pPr>
+        <w:widowControl/>
+        <w:shd w:val="clear" w:color="auto" w:fill="FFFFFF"/>
+        <w:jc w:val="left"/>
+        <w:rPr>
+          <w:rFonts w:asciiTheme="minorEastAsia" w:hAnsiTheme="minorEastAsia" w:cs="Segoe UI"/>
+          <w:color w:val="24292F"/>
+          <w:kern w:val="0"/>
+          <w:szCs w:val="21"/>
+        </w:rPr>
+      </w:pPr>
+      <w:r>
+        <w:rPr>
+          <w:rFonts w:asciiTheme="minorEastAsia" w:hAnsiTheme="minorEastAsia" w:cs="Segoe UI" w:hint="eastAsia"/>
+          <w:color w:val="24292F"/>
+          <w:kern w:val="0"/>
+          <w:szCs w:val="21"/>
+        </w:rPr>
+        <w:t>对存储资源管理类对象的容器（比如</w:t>
+      </w:r>
+      <w:r>
+        <w:rPr>
+          <w:rFonts w:asciiTheme="minorEastAsia" w:hAnsiTheme="minorEastAsia" w:cs="Segoe UI" w:hint="eastAsia"/>
+          <w:kern w:val="0"/>
+          <w:szCs w:val="21"/>
+        </w:rPr>
+        <w:t>std::list&lt;std::shared_ptr&lt;Widget&gt;&gt;</w:t>
+      </w:r>
+      <w:r>
+        <w:rPr>
+          <w:rFonts w:asciiTheme="minorEastAsia" w:hAnsiTheme="minorEastAsia" w:cs="Segoe UI" w:hint="eastAsia"/>
+          <w:color w:val="24292F"/>
+          <w:kern w:val="0"/>
+          <w:szCs w:val="21"/>
+        </w:rPr>
+        <w:t>）调用插入函数时，函数的形参类型通常确保在资源的获取（比如使用</w:t>
+      </w:r>
+      <w:r>
+        <w:rPr>
+          <w:rFonts w:asciiTheme="minorEastAsia" w:hAnsiTheme="minorEastAsia" w:cs="Segoe UI" w:hint="eastAsia"/>
+          <w:kern w:val="0"/>
+          <w:szCs w:val="21"/>
+        </w:rPr>
+        <w:t>new</w:t>
+      </w:r>
+      <w:r>
+        <w:rPr>
+          <w:rFonts w:asciiTheme="minorEastAsia" w:hAnsiTheme="minorEastAsia" w:cs="Segoe UI" w:hint="eastAsia"/>
+          <w:color w:val="24292F"/>
+          <w:kern w:val="0"/>
+          <w:szCs w:val="21"/>
+        </w:rPr>
+        <w:t>）和资源管理对象的创建之间没有其他操作。在emplace函数中，完美转发推迟了资源管理对象的创建，直到可以在容器的内存中构造它们为止，这给“异常导致资源泄漏”提供了可能。</w:t>
+      </w:r>
+    </w:p>
+    <w:p>
+      <w:pPr>
+        <w:autoSpaceDE w:val="0"/>
+        <w:autoSpaceDN w:val="0"/>
+        <w:adjustRightInd w:val="0"/>
+        <w:jc w:val="left"/>
+        <w:rPr>
+          <w:rFonts w:asciiTheme="minorEastAsia" w:hAnsiTheme="minorEastAsia" w:cs="新宋体"/>
+          <w:color w:val="000000"/>
+          <w:kern w:val="0"/>
+          <w:sz w:val="19"/>
+          <w:szCs w:val="19"/>
+        </w:rPr>
+      </w:pPr>
+      <w:r>
+        <w:rPr>
+          <w:rFonts w:asciiTheme="minorEastAsia" w:hAnsiTheme="minorEastAsia" w:cs="新宋体" w:hint="eastAsia"/>
+          <w:color w:val="0000FF"/>
+          <w:kern w:val="0"/>
+          <w:sz w:val="19"/>
+          <w:szCs w:val="19"/>
+        </w:rPr>
+        <w:t>class</w:t>
+      </w:r>
+      <w:r>
+        <w:rPr>
+          <w:rFonts w:asciiTheme="minorEastAsia" w:hAnsiTheme="minorEastAsia" w:cs="新宋体" w:hint="eastAsia"/>
+          <w:color w:val="000000"/>
+          <w:kern w:val="0"/>
+          <w:sz w:val="19"/>
+          <w:szCs w:val="19"/>
+        </w:rPr>
+        <w:t xml:space="preserve"> </w:t>
+      </w:r>
+      <w:r>
+        <w:rPr>
+          <w:rFonts w:asciiTheme="minorEastAsia" w:hAnsiTheme="minorEastAsia" w:cs="新宋体" w:hint="eastAsia"/>
+          <w:color w:val="2B91AF"/>
+          <w:kern w:val="0"/>
+          <w:sz w:val="19"/>
+          <w:szCs w:val="19"/>
+        </w:rPr>
+        <w:t>Widget</w:t>
+      </w:r>
+      <w:r>
+        <w:rPr>
+          <w:rFonts w:asciiTheme="minorEastAsia" w:hAnsiTheme="minorEastAsia" w:cs="新宋体" w:hint="eastAsia"/>
+          <w:color w:val="000000"/>
+          <w:kern w:val="0"/>
+          <w:sz w:val="19"/>
+          <w:szCs w:val="19"/>
+        </w:rPr>
+        <w:t xml:space="preserve"> {</w:t>
+      </w:r>
+    </w:p>
+    <w:p>
+      <w:pPr>
+        <w:autoSpaceDE w:val="0"/>
+        <w:autoSpaceDN w:val="0"/>
+        <w:adjustRightInd w:val="0"/>
+        <w:jc w:val="left"/>
+        <w:rPr>
+          <w:rFonts w:asciiTheme="minorEastAsia" w:hAnsiTheme="minorEastAsia" w:cs="新宋体"/>
+          <w:color w:val="000000"/>
+          <w:kern w:val="0"/>
+          <w:sz w:val="19"/>
+          <w:szCs w:val="19"/>
+        </w:rPr>
+      </w:pPr>
+      <w:r>
+        <w:rPr>
+          <w:rFonts w:asciiTheme="minorEastAsia" w:hAnsiTheme="minorEastAsia" w:cs="新宋体" w:hint="eastAsia"/>
+          <w:color w:val="000000"/>
+          <w:kern w:val="0"/>
+          <w:sz w:val="19"/>
+          <w:szCs w:val="19"/>
+        </w:rPr>
+        <w:t>};</w:t>
+      </w:r>
+    </w:p>
+    <w:p>
+      <w:pPr>
+        <w:autoSpaceDE w:val="0"/>
+        <w:autoSpaceDN w:val="0"/>
+        <w:adjustRightInd w:val="0"/>
+        <w:jc w:val="left"/>
+        <w:rPr>
+          <w:rFonts w:asciiTheme="minorEastAsia" w:hAnsiTheme="minorEastAsia" w:cs="新宋体"/>
+          <w:color w:val="000000"/>
+          <w:kern w:val="0"/>
+          <w:sz w:val="19"/>
+          <w:szCs w:val="19"/>
+        </w:rPr>
+      </w:pPr>
+      <w:r>
+        <w:rPr>
+          <w:rFonts w:asciiTheme="minorEastAsia" w:hAnsiTheme="minorEastAsia" w:cs="新宋体" w:hint="eastAsia"/>
+          <w:color w:val="0000FF"/>
+          <w:kern w:val="0"/>
+          <w:sz w:val="19"/>
+          <w:szCs w:val="19"/>
+        </w:rPr>
+        <w:t>int</w:t>
+      </w:r>
+      <w:r>
+        <w:rPr>
+          <w:rFonts w:asciiTheme="minorEastAsia" w:hAnsiTheme="minorEastAsia" w:cs="新宋体" w:hint="eastAsia"/>
+          <w:color w:val="000000"/>
+          <w:kern w:val="0"/>
+          <w:sz w:val="19"/>
+          <w:szCs w:val="19"/>
+        </w:rPr>
+        <w:t xml:space="preserve"> main(){</w:t>
+      </w:r>
+    </w:p>
+    <w:p>
+      <w:pPr>
+        <w:autoSpaceDE w:val="0"/>
+        <w:autoSpaceDN w:val="0"/>
+        <w:adjustRightInd w:val="0"/>
+        <w:jc w:val="left"/>
+        <w:rPr>
+          <w:rFonts w:asciiTheme="minorEastAsia" w:hAnsiTheme="minorEastAsia" w:cs="新宋体"/>
+          <w:color w:val="000000"/>
+          <w:kern w:val="0"/>
+          <w:sz w:val="19"/>
+          <w:szCs w:val="19"/>
+        </w:rPr>
+      </w:pPr>
+      <w:r>
+        <w:rPr>
+          <w:rFonts w:asciiTheme="minorEastAsia" w:hAnsiTheme="minorEastAsia" w:cs="新宋体" w:hint="eastAsia"/>
+          <w:color w:val="000000"/>
+          <w:kern w:val="0"/>
+          <w:sz w:val="19"/>
+          <w:szCs w:val="19"/>
+        </w:rPr>
+        <w:tab/>
+      </w:r>
+      <w:r>
+        <w:rPr>
+          <w:rFonts w:asciiTheme="minorEastAsia" w:hAnsiTheme="minorEastAsia" w:cs="新宋体" w:hint="eastAsia"/>
+          <w:color w:val="0000FF"/>
+          <w:kern w:val="0"/>
+          <w:sz w:val="19"/>
+          <w:szCs w:val="19"/>
+        </w:rPr>
+        <w:t>void</w:t>
+      </w:r>
+      <w:r>
+        <w:rPr>
+          <w:rFonts w:asciiTheme="minorEastAsia" w:hAnsiTheme="minorEastAsia" w:cs="新宋体" w:hint="eastAsia"/>
+          <w:color w:val="000000"/>
+          <w:kern w:val="0"/>
+          <w:sz w:val="19"/>
+          <w:szCs w:val="19"/>
+        </w:rPr>
+        <w:t xml:space="preserve"> killWidget(</w:t>
+      </w:r>
+      <w:r>
+        <w:rPr>
+          <w:rFonts w:asciiTheme="minorEastAsia" w:hAnsiTheme="minorEastAsia" w:cs="新宋体" w:hint="eastAsia"/>
+          <w:color w:val="2B91AF"/>
+          <w:kern w:val="0"/>
+          <w:sz w:val="19"/>
+          <w:szCs w:val="19"/>
+        </w:rPr>
+        <w:t>Widget</w:t>
+      </w:r>
+      <w:r>
+        <w:rPr>
+          <w:rFonts w:asciiTheme="minorEastAsia" w:hAnsiTheme="minorEastAsia" w:cs="新宋体" w:hint="eastAsia"/>
+          <w:color w:val="000000"/>
+          <w:kern w:val="0"/>
+          <w:sz w:val="19"/>
+          <w:szCs w:val="19"/>
+        </w:rPr>
+        <w:t xml:space="preserve">* </w:t>
+      </w:r>
+      <w:r>
+        <w:rPr>
+          <w:rFonts w:asciiTheme="minorEastAsia" w:hAnsiTheme="minorEastAsia" w:cs="新宋体" w:hint="eastAsia"/>
+          <w:color w:val="808080"/>
+          <w:kern w:val="0"/>
+          <w:sz w:val="19"/>
+          <w:szCs w:val="19"/>
+        </w:rPr>
+        <w:t>pWidget</w:t>
+      </w:r>
+      <w:r>
+        <w:rPr>
+          <w:rFonts w:asciiTheme="minorEastAsia" w:hAnsiTheme="minorEastAsia" w:cs="新宋体" w:hint="eastAsia"/>
+          <w:color w:val="000000"/>
+          <w:kern w:val="0"/>
+          <w:sz w:val="19"/>
+          <w:szCs w:val="19"/>
+        </w:rPr>
+        <w:t>);</w:t>
+      </w:r>
+    </w:p>
+    <w:p>
+      <w:pPr>
+        <w:autoSpaceDE w:val="0"/>
+        <w:autoSpaceDN w:val="0"/>
+        <w:adjustRightInd w:val="0"/>
+        <w:jc w:val="left"/>
+        <w:rPr>
+          <w:rFonts w:asciiTheme="minorEastAsia" w:hAnsiTheme="minorEastAsia" w:cs="新宋体"/>
+          <w:color w:val="000000"/>
+          <w:kern w:val="0"/>
+          <w:sz w:val="19"/>
+          <w:szCs w:val="19"/>
+        </w:rPr>
+      </w:pPr>
+      <w:r>
+        <w:rPr>
+          <w:rFonts w:asciiTheme="minorEastAsia" w:hAnsiTheme="minorEastAsia" w:cs="新宋体" w:hint="eastAsia"/>
+          <w:color w:val="000000"/>
+          <w:kern w:val="0"/>
+          <w:sz w:val="19"/>
+          <w:szCs w:val="19"/>
+        </w:rPr>
+        <w:tab/>
+        <w:t>std::</w:t>
+      </w:r>
+      <w:r>
+        <w:rPr>
+          <w:rFonts w:asciiTheme="minorEastAsia" w:hAnsiTheme="minorEastAsia" w:cs="新宋体" w:hint="eastAsia"/>
+          <w:color w:val="2B91AF"/>
+          <w:kern w:val="0"/>
+          <w:sz w:val="19"/>
+          <w:szCs w:val="19"/>
+        </w:rPr>
+        <w:t>list</w:t>
+      </w:r>
+      <w:r>
+        <w:rPr>
+          <w:rFonts w:asciiTheme="minorEastAsia" w:hAnsiTheme="minorEastAsia" w:cs="新宋体" w:hint="eastAsia"/>
+          <w:color w:val="000000"/>
+          <w:kern w:val="0"/>
+          <w:sz w:val="19"/>
+          <w:szCs w:val="19"/>
+        </w:rPr>
+        <w:t>&lt;std::</w:t>
+      </w:r>
+      <w:r>
+        <w:rPr>
+          <w:rFonts w:asciiTheme="minorEastAsia" w:hAnsiTheme="minorEastAsia" w:cs="新宋体" w:hint="eastAsia"/>
+          <w:color w:val="2B91AF"/>
+          <w:kern w:val="0"/>
+          <w:sz w:val="19"/>
+          <w:szCs w:val="19"/>
+        </w:rPr>
+        <w:t>shared_ptr</w:t>
+      </w:r>
+      <w:r>
+        <w:rPr>
+          <w:rFonts w:asciiTheme="minorEastAsia" w:hAnsiTheme="minorEastAsia" w:cs="新宋体" w:hint="eastAsia"/>
+          <w:color w:val="000000"/>
+          <w:kern w:val="0"/>
+          <w:sz w:val="19"/>
+          <w:szCs w:val="19"/>
+        </w:rPr>
+        <w:t>&lt;</w:t>
+      </w:r>
+      <w:r>
+        <w:rPr>
+          <w:rFonts w:asciiTheme="minorEastAsia" w:hAnsiTheme="minorEastAsia" w:cs="新宋体" w:hint="eastAsia"/>
+          <w:color w:val="2B91AF"/>
+          <w:kern w:val="0"/>
+          <w:sz w:val="19"/>
+          <w:szCs w:val="19"/>
+        </w:rPr>
+        <w:t>Widget</w:t>
+      </w:r>
+      <w:r>
+        <w:rPr>
+          <w:rFonts w:asciiTheme="minorEastAsia" w:hAnsiTheme="minorEastAsia" w:cs="新宋体" w:hint="eastAsia"/>
+          <w:color w:val="000000"/>
+          <w:kern w:val="0"/>
+          <w:sz w:val="19"/>
+          <w:szCs w:val="19"/>
+        </w:rPr>
+        <w:t>&gt;&gt; ptrs;</w:t>
+      </w:r>
+    </w:p>
+    <w:p>
+      <w:pPr>
+        <w:autoSpaceDE w:val="0"/>
+        <w:autoSpaceDN w:val="0"/>
+        <w:adjustRightInd w:val="0"/>
+        <w:jc w:val="left"/>
+        <w:rPr>
+          <w:rFonts w:asciiTheme="minorEastAsia" w:hAnsiTheme="minorEastAsia" w:cs="新宋体"/>
+          <w:color w:val="000000"/>
+          <w:kern w:val="0"/>
+          <w:sz w:val="19"/>
+          <w:szCs w:val="19"/>
+        </w:rPr>
+      </w:pPr>
+      <w:r>
+        <w:rPr>
+          <w:rFonts w:asciiTheme="minorEastAsia" w:hAnsiTheme="minorEastAsia" w:cs="新宋体" w:hint="eastAsia"/>
+          <w:color w:val="000000"/>
+          <w:kern w:val="0"/>
+          <w:sz w:val="19"/>
+          <w:szCs w:val="19"/>
+        </w:rPr>
+        <w:tab/>
+        <w:t>ptrs.push_back(std::</w:t>
+      </w:r>
+      <w:r>
+        <w:rPr>
+          <w:rFonts w:asciiTheme="minorEastAsia" w:hAnsiTheme="minorEastAsia" w:cs="新宋体" w:hint="eastAsia"/>
+          <w:color w:val="2B91AF"/>
+          <w:kern w:val="0"/>
+          <w:sz w:val="19"/>
+          <w:szCs w:val="19"/>
+        </w:rPr>
+        <w:t>shared_ptr</w:t>
+      </w:r>
+      <w:r>
+        <w:rPr>
+          <w:rFonts w:asciiTheme="minorEastAsia" w:hAnsiTheme="minorEastAsia" w:cs="新宋体" w:hint="eastAsia"/>
+          <w:color w:val="000000"/>
+          <w:kern w:val="0"/>
+          <w:sz w:val="19"/>
+          <w:szCs w:val="19"/>
+        </w:rPr>
+        <w:t>&lt;</w:t>
+      </w:r>
+      <w:r>
+        <w:rPr>
+          <w:rFonts w:asciiTheme="minorEastAsia" w:hAnsiTheme="minorEastAsia" w:cs="新宋体" w:hint="eastAsia"/>
+          <w:color w:val="2B91AF"/>
+          <w:kern w:val="0"/>
+          <w:sz w:val="19"/>
+          <w:szCs w:val="19"/>
+        </w:rPr>
+        <w:t>Widget</w:t>
+      </w:r>
+      <w:r>
+        <w:rPr>
+          <w:rFonts w:asciiTheme="minorEastAsia" w:hAnsiTheme="minorEastAsia" w:cs="新宋体" w:hint="eastAsia"/>
+          <w:color w:val="000000"/>
+          <w:kern w:val="0"/>
+          <w:sz w:val="19"/>
+          <w:szCs w:val="19"/>
+        </w:rPr>
+        <w:t>&gt;(</w:t>
+      </w:r>
+      <w:r>
+        <w:rPr>
+          <w:rFonts w:asciiTheme="minorEastAsia" w:hAnsiTheme="minorEastAsia" w:cs="新宋体" w:hint="eastAsia"/>
+          <w:color w:val="0000FF"/>
+          <w:kern w:val="0"/>
+          <w:sz w:val="19"/>
+          <w:szCs w:val="19"/>
+        </w:rPr>
+        <w:t>new</w:t>
+      </w:r>
+      <w:r>
+        <w:rPr>
+          <w:rFonts w:asciiTheme="minorEastAsia" w:hAnsiTheme="minorEastAsia" w:cs="新宋体" w:hint="eastAsia"/>
+          <w:color w:val="000000"/>
+          <w:kern w:val="0"/>
+          <w:sz w:val="19"/>
+          <w:szCs w:val="19"/>
+        </w:rPr>
+        <w:t xml:space="preserve"> </w:t>
+      </w:r>
+      <w:r>
+        <w:rPr>
+          <w:rFonts w:asciiTheme="minorEastAsia" w:hAnsiTheme="minorEastAsia" w:cs="新宋体" w:hint="eastAsia"/>
+          <w:color w:val="2B91AF"/>
+          <w:kern w:val="0"/>
+          <w:sz w:val="19"/>
+          <w:szCs w:val="19"/>
+        </w:rPr>
+        <w:t>Widget</w:t>
+      </w:r>
+      <w:r>
+        <w:rPr>
+          <w:rFonts w:asciiTheme="minorEastAsia" w:hAnsiTheme="minorEastAsia" w:cs="新宋体" w:hint="eastAsia"/>
+          <w:color w:val="000000"/>
+          <w:kern w:val="0"/>
+          <w:sz w:val="19"/>
+          <w:szCs w:val="19"/>
+        </w:rPr>
+        <w:t>, killWidget));</w:t>
+      </w:r>
+    </w:p>
+    <w:p>
+      <w:pPr>
+        <w:autoSpaceDE w:val="0"/>
+        <w:autoSpaceDN w:val="0"/>
+        <w:adjustRightInd w:val="0"/>
+        <w:jc w:val="left"/>
+        <w:rPr>
+          <w:rFonts w:asciiTheme="minorEastAsia" w:hAnsiTheme="minorEastAsia" w:cs="新宋体"/>
+          <w:color w:val="000000"/>
+          <w:kern w:val="0"/>
+          <w:sz w:val="19"/>
+          <w:szCs w:val="19"/>
+        </w:rPr>
+      </w:pPr>
+      <w:r>
+        <w:rPr>
+          <w:rFonts w:asciiTheme="minorEastAsia" w:hAnsiTheme="minorEastAsia" w:cs="新宋体" w:hint="eastAsia"/>
+          <w:color w:val="000000"/>
+          <w:kern w:val="0"/>
+          <w:sz w:val="19"/>
+          <w:szCs w:val="19"/>
+        </w:rPr>
+        <w:tab/>
+        <w:t>ptrs.emplace_back(</w:t>
+      </w:r>
+      <w:r>
+        <w:rPr>
+          <w:rFonts w:asciiTheme="minorEastAsia" w:hAnsiTheme="minorEastAsia" w:cs="新宋体" w:hint="eastAsia"/>
+          <w:color w:val="0000FF"/>
+          <w:kern w:val="0"/>
+          <w:sz w:val="19"/>
+          <w:szCs w:val="19"/>
+        </w:rPr>
+        <w:t>new</w:t>
+      </w:r>
+      <w:r>
+        <w:rPr>
+          <w:rFonts w:asciiTheme="minorEastAsia" w:hAnsiTheme="minorEastAsia" w:cs="新宋体" w:hint="eastAsia"/>
+          <w:color w:val="000000"/>
+          <w:kern w:val="0"/>
+          <w:sz w:val="19"/>
+          <w:szCs w:val="19"/>
+        </w:rPr>
+        <w:t xml:space="preserve"> </w:t>
+      </w:r>
+      <w:r>
+        <w:rPr>
+          <w:rFonts w:asciiTheme="minorEastAsia" w:hAnsiTheme="minorEastAsia" w:cs="新宋体" w:hint="eastAsia"/>
+          <w:color w:val="2B91AF"/>
+          <w:kern w:val="0"/>
+          <w:sz w:val="19"/>
+          <w:szCs w:val="19"/>
+        </w:rPr>
+        <w:t>Widget</w:t>
+      </w:r>
+      <w:r>
+        <w:rPr>
+          <w:rFonts w:asciiTheme="minorEastAsia" w:hAnsiTheme="minorEastAsia" w:cs="新宋体" w:hint="eastAsia"/>
+          <w:color w:val="000000"/>
+          <w:kern w:val="0"/>
+          <w:sz w:val="19"/>
+          <w:szCs w:val="19"/>
+        </w:rPr>
+        <w:t>, killWidget);</w:t>
+      </w:r>
+    </w:p>
+    <w:p>
+      <w:pPr>
+        <w:widowControl/>
+        <w:jc w:val="left"/>
+        <w:rPr>
+          <w:rFonts w:asciiTheme="minorEastAsia" w:hAnsiTheme="minorEastAsia" w:cs="新宋体"/>
+          <w:color w:val="000000"/>
+          <w:kern w:val="0"/>
+          <w:sz w:val="19"/>
+          <w:szCs w:val="19"/>
+        </w:rPr>
+      </w:pPr>
+      <w:r>
+        <w:rPr>
+          <w:rFonts w:asciiTheme="minorEastAsia" w:hAnsiTheme="minorEastAsia" w:cs="新宋体" w:hint="eastAsia"/>
+          <w:color w:val="000000"/>
+          <w:kern w:val="0"/>
+          <w:sz w:val="19"/>
+          <w:szCs w:val="19"/>
+        </w:rPr>
+        <w:t>}</w:t>
+      </w:r>
+    </w:p>
+    <w:p>
+      <w:pPr>
+        <w:widowControl/>
+        <w:jc w:val="left"/>
+        <w:rPr>
+          <w:rFonts w:asciiTheme="minorEastAsia" w:hAnsiTheme="minorEastAsia" w:cs="Segoe UI"/>
+          <w:color w:val="24292F"/>
+          <w:kern w:val="0"/>
+          <w:szCs w:val="21"/>
+        </w:rPr>
+      </w:pPr>
+      <w:r>
+        <w:rPr>
+          <w:rFonts w:asciiTheme="minorEastAsia" w:hAnsiTheme="minorEastAsia" w:cs="Segoe UI" w:hint="eastAsia"/>
+          <w:color w:val="24292F"/>
+          <w:kern w:val="0"/>
+          <w:szCs w:val="21"/>
+        </w:rPr>
+        <w:t>对push_back(std::shared_ptr&lt;Widget&gt;(new Widget, killWidget))</w:t>
+      </w:r>
+    </w:p>
+    <w:p>
+      <w:pPr>
+        <w:widowControl/>
+        <w:numPr>
+          <w:ilvl w:val="0"/>
+          <w:numId w:val="23"/>
+        </w:numPr>
+        <w:shd w:val="clear" w:color="auto" w:fill="FFFFFF"/>
+        <w:ind w:left="714" w:hanging="357"/>
+        <w:jc w:val="left"/>
+        <w:rPr>
+          <w:rFonts w:asciiTheme="minorEastAsia" w:hAnsiTheme="minorEastAsia" w:cs="Segoe UI"/>
+          <w:color w:val="24292F"/>
+          <w:kern w:val="0"/>
+          <w:szCs w:val="21"/>
+        </w:rPr>
+      </w:pPr>
+      <w:r>
+        <w:rPr>
+          <w:rFonts w:asciiTheme="minorEastAsia" w:hAnsiTheme="minorEastAsia" w:cs="Segoe UI" w:hint="eastAsia"/>
+          <w:color w:val="24292F"/>
+          <w:kern w:val="0"/>
+          <w:szCs w:val="21"/>
+        </w:rPr>
+        <w:t>在上述的调用中，一个</w:t>
+      </w:r>
+      <w:r>
+        <w:rPr>
+          <w:rFonts w:asciiTheme="minorEastAsia" w:hAnsiTheme="minorEastAsia" w:cs="宋体" w:hint="eastAsia"/>
+          <w:color w:val="24292F"/>
+          <w:kern w:val="0"/>
+          <w:szCs w:val="21"/>
+        </w:rPr>
+        <w:t>std::shared_ptr&lt;Widget&gt;</w:t>
+      </w:r>
+      <w:r>
+        <w:rPr>
+          <w:rFonts w:asciiTheme="minorEastAsia" w:hAnsiTheme="minorEastAsia" w:cs="Segoe UI" w:hint="eastAsia"/>
+          <w:color w:val="24292F"/>
+          <w:kern w:val="0"/>
+          <w:szCs w:val="21"/>
+        </w:rPr>
+        <w:t>的临时对象被创建来持有“</w:t>
+      </w:r>
+      <w:r>
+        <w:rPr>
+          <w:rFonts w:asciiTheme="minorEastAsia" w:hAnsiTheme="minorEastAsia" w:cs="宋体" w:hint="eastAsia"/>
+          <w:color w:val="24292F"/>
+          <w:kern w:val="0"/>
+          <w:szCs w:val="21"/>
+        </w:rPr>
+        <w:t>new Widget</w:t>
+      </w:r>
+      <w:r>
+        <w:rPr>
+          <w:rFonts w:asciiTheme="minorEastAsia" w:hAnsiTheme="minorEastAsia" w:cs="Segoe UI" w:hint="eastAsia"/>
+          <w:color w:val="24292F"/>
+          <w:kern w:val="0"/>
+          <w:szCs w:val="21"/>
+        </w:rPr>
+        <w:t>”返回的原始指针。称这个对象为</w:t>
+      </w:r>
+      <w:r>
+        <w:rPr>
+          <w:rFonts w:asciiTheme="minorEastAsia" w:hAnsiTheme="minorEastAsia" w:cs="宋体" w:hint="eastAsia"/>
+          <w:color w:val="24292F"/>
+          <w:kern w:val="0"/>
+          <w:szCs w:val="21"/>
+        </w:rPr>
+        <w:t>temp</w:t>
+      </w:r>
+      <w:r>
+        <w:rPr>
+          <w:rFonts w:asciiTheme="minorEastAsia" w:hAnsiTheme="minorEastAsia" w:cs="Segoe UI" w:hint="eastAsia"/>
+          <w:color w:val="24292F"/>
+          <w:kern w:val="0"/>
+          <w:szCs w:val="21"/>
+        </w:rPr>
+        <w:t>。</w:t>
+      </w:r>
+    </w:p>
+    <w:p>
+      <w:pPr>
+        <w:widowControl/>
+        <w:numPr>
+          <w:ilvl w:val="0"/>
+          <w:numId w:val="23"/>
+        </w:numPr>
+        <w:shd w:val="clear" w:color="auto" w:fill="FFFFFF"/>
+        <w:ind w:left="714" w:hanging="357"/>
+        <w:jc w:val="left"/>
+        <w:rPr>
+          <w:rFonts w:asciiTheme="minorEastAsia" w:hAnsiTheme="minorEastAsia" w:cs="Segoe UI"/>
+          <w:color w:val="24292F"/>
+          <w:kern w:val="0"/>
+          <w:szCs w:val="21"/>
+        </w:rPr>
+      </w:pPr>
+      <w:r>
+        <w:rPr>
+          <w:rFonts w:asciiTheme="minorEastAsia" w:hAnsiTheme="minorEastAsia" w:cs="宋体" w:hint="eastAsia"/>
+          <w:color w:val="24292F"/>
+          <w:kern w:val="0"/>
+          <w:szCs w:val="21"/>
+        </w:rPr>
+        <w:t>push_back</w:t>
+      </w:r>
+      <w:r>
+        <w:rPr>
+          <w:rFonts w:asciiTheme="minorEastAsia" w:hAnsiTheme="minorEastAsia" w:cs="Segoe UI" w:hint="eastAsia"/>
+          <w:color w:val="24292F"/>
+          <w:kern w:val="0"/>
+          <w:szCs w:val="21"/>
+        </w:rPr>
+        <w:t>通过引用接受</w:t>
+      </w:r>
+      <w:r>
+        <w:rPr>
+          <w:rFonts w:asciiTheme="minorEastAsia" w:hAnsiTheme="minorEastAsia" w:cs="宋体" w:hint="eastAsia"/>
+          <w:color w:val="24292F"/>
+          <w:kern w:val="0"/>
+          <w:szCs w:val="21"/>
+        </w:rPr>
+        <w:t>temp</w:t>
+      </w:r>
+      <w:r>
+        <w:rPr>
+          <w:rFonts w:asciiTheme="minorEastAsia" w:hAnsiTheme="minorEastAsia" w:cs="Segoe UI" w:hint="eastAsia"/>
+          <w:color w:val="24292F"/>
+          <w:kern w:val="0"/>
+          <w:szCs w:val="21"/>
+        </w:rPr>
+        <w:t>。在存储</w:t>
+      </w:r>
+      <w:r>
+        <w:rPr>
+          <w:rFonts w:asciiTheme="minorEastAsia" w:hAnsiTheme="minorEastAsia" w:cs="宋体" w:hint="eastAsia"/>
+          <w:color w:val="24292F"/>
+          <w:kern w:val="0"/>
+          <w:szCs w:val="21"/>
+        </w:rPr>
+        <w:t>temp</w:t>
+      </w:r>
+      <w:r>
+        <w:rPr>
+          <w:rFonts w:asciiTheme="minorEastAsia" w:hAnsiTheme="minorEastAsia" w:cs="Segoe UI" w:hint="eastAsia"/>
+          <w:color w:val="24292F"/>
+          <w:kern w:val="0"/>
+          <w:szCs w:val="21"/>
+        </w:rPr>
+        <w:t>的副本的</w:t>
+      </w:r>
+      <w:r>
+        <w:rPr>
+          <w:rFonts w:asciiTheme="minorEastAsia" w:hAnsiTheme="minorEastAsia" w:cs="Segoe UI" w:hint="eastAsia"/>
+          <w:i/>
+          <w:iCs/>
+          <w:color w:val="24292F"/>
+          <w:kern w:val="0"/>
+          <w:szCs w:val="21"/>
+        </w:rPr>
+        <w:t>list</w:t>
+      </w:r>
+      <w:r>
+        <w:rPr>
+          <w:rFonts w:asciiTheme="minorEastAsia" w:hAnsiTheme="minorEastAsia" w:cs="Segoe UI" w:hint="eastAsia"/>
+          <w:color w:val="24292F"/>
+          <w:kern w:val="0"/>
+          <w:szCs w:val="21"/>
+        </w:rPr>
+        <w:t>节点的内存分配过程中，内存溢出异常被抛出。</w:t>
+      </w:r>
+    </w:p>
+    <w:p>
+      <w:pPr>
+        <w:widowControl/>
+        <w:numPr>
+          <w:ilvl w:val="0"/>
+          <w:numId w:val="23"/>
+        </w:numPr>
+        <w:shd w:val="clear" w:color="auto" w:fill="FFFFFF"/>
+        <w:ind w:left="714" w:hanging="357"/>
+        <w:jc w:val="left"/>
+        <w:rPr>
+          <w:rFonts w:asciiTheme="minorEastAsia" w:hAnsiTheme="minorEastAsia" w:cs="Segoe UI"/>
+          <w:color w:val="24292F"/>
+          <w:kern w:val="0"/>
+          <w:szCs w:val="21"/>
+        </w:rPr>
+      </w:pPr>
+      <w:r>
+        <w:rPr>
+          <w:rFonts w:asciiTheme="minorEastAsia" w:hAnsiTheme="minorEastAsia" w:cs="Segoe UI" w:hint="eastAsia"/>
+          <w:color w:val="24292F"/>
+          <w:kern w:val="0"/>
+          <w:szCs w:val="21"/>
+        </w:rPr>
+        <w:t>随着异常从</w:t>
+      </w:r>
+      <w:r>
+        <w:rPr>
+          <w:rFonts w:asciiTheme="minorEastAsia" w:hAnsiTheme="minorEastAsia" w:cs="宋体" w:hint="eastAsia"/>
+          <w:color w:val="24292F"/>
+          <w:kern w:val="0"/>
+          <w:szCs w:val="21"/>
+        </w:rPr>
+        <w:t>push_back</w:t>
+      </w:r>
+      <w:r>
+        <w:rPr>
+          <w:rFonts w:asciiTheme="minorEastAsia" w:hAnsiTheme="minorEastAsia" w:cs="Segoe UI" w:hint="eastAsia"/>
+          <w:color w:val="24292F"/>
+          <w:kern w:val="0"/>
+          <w:szCs w:val="21"/>
+        </w:rPr>
+        <w:t>的传播，</w:t>
+      </w:r>
+      <w:r>
+        <w:rPr>
+          <w:rFonts w:asciiTheme="minorEastAsia" w:hAnsiTheme="minorEastAsia" w:cs="宋体" w:hint="eastAsia"/>
+          <w:color w:val="24292F"/>
+          <w:kern w:val="0"/>
+          <w:szCs w:val="21"/>
+        </w:rPr>
+        <w:t>temp</w:t>
+      </w:r>
+      <w:r>
+        <w:rPr>
+          <w:rFonts w:asciiTheme="minorEastAsia" w:hAnsiTheme="minorEastAsia" w:cs="Segoe UI" w:hint="eastAsia"/>
+          <w:color w:val="24292F"/>
+          <w:kern w:val="0"/>
+          <w:szCs w:val="21"/>
+        </w:rPr>
+        <w:t>被销毁。作为唯一管理这个</w:t>
+      </w:r>
+      <w:r>
+        <w:rPr>
+          <w:rFonts w:asciiTheme="minorEastAsia" w:hAnsiTheme="minorEastAsia" w:cs="宋体" w:hint="eastAsia"/>
+          <w:color w:val="24292F"/>
+          <w:kern w:val="0"/>
+          <w:szCs w:val="21"/>
+        </w:rPr>
+        <w:t>Widget</w:t>
+      </w:r>
+      <w:r>
+        <w:rPr>
+          <w:rFonts w:asciiTheme="minorEastAsia" w:hAnsiTheme="minorEastAsia" w:cs="Segoe UI" w:hint="eastAsia"/>
+          <w:color w:val="24292F"/>
+          <w:kern w:val="0"/>
+          <w:szCs w:val="21"/>
+        </w:rPr>
+        <w:t>的</w:t>
+      </w:r>
+      <w:r>
+        <w:rPr>
+          <w:rFonts w:asciiTheme="minorEastAsia" w:hAnsiTheme="minorEastAsia" w:cs="宋体" w:hint="eastAsia"/>
+          <w:color w:val="24292F"/>
+          <w:kern w:val="0"/>
+          <w:szCs w:val="21"/>
+        </w:rPr>
+        <w:t>std::shared_ptr</w:t>
+      </w:r>
+      <w:r>
+        <w:rPr>
+          <w:rFonts w:asciiTheme="minorEastAsia" w:hAnsiTheme="minorEastAsia" w:cs="Segoe UI" w:hint="eastAsia"/>
+          <w:color w:val="24292F"/>
+          <w:kern w:val="0"/>
+          <w:szCs w:val="21"/>
+        </w:rPr>
+        <w:t>，它自动销毁</w:t>
+      </w:r>
+      <w:r>
+        <w:rPr>
+          <w:rFonts w:asciiTheme="minorEastAsia" w:hAnsiTheme="minorEastAsia" w:cs="宋体" w:hint="eastAsia"/>
+          <w:color w:val="24292F"/>
+          <w:kern w:val="0"/>
+          <w:szCs w:val="21"/>
+        </w:rPr>
+        <w:t>Widget</w:t>
+      </w:r>
+      <w:r>
+        <w:rPr>
+          <w:rFonts w:asciiTheme="minorEastAsia" w:hAnsiTheme="minorEastAsia" w:cs="Segoe UI" w:hint="eastAsia"/>
+          <w:color w:val="24292F"/>
+          <w:kern w:val="0"/>
+          <w:szCs w:val="21"/>
+        </w:rPr>
+        <w:t>，在这里就是调用</w:t>
+      </w:r>
+      <w:r>
+        <w:rPr>
+          <w:rFonts w:asciiTheme="minorEastAsia" w:hAnsiTheme="minorEastAsia" w:cs="宋体" w:hint="eastAsia"/>
+          <w:color w:val="24292F"/>
+          <w:kern w:val="0"/>
+          <w:szCs w:val="21"/>
+        </w:rPr>
+        <w:t>killWidget</w:t>
+      </w:r>
+      <w:r>
+        <w:rPr>
+          <w:rFonts w:asciiTheme="minorEastAsia" w:hAnsiTheme="minorEastAsia" w:cs="Segoe UI" w:hint="eastAsia"/>
+          <w:color w:val="24292F"/>
+          <w:kern w:val="0"/>
+          <w:szCs w:val="21"/>
+        </w:rPr>
+        <w:t>。</w:t>
+      </w:r>
+    </w:p>
+    <w:p>
+      <w:pPr>
+        <w:widowControl/>
+        <w:shd w:val="clear" w:color="auto" w:fill="FFFFFF"/>
+        <w:jc w:val="left"/>
+        <w:rPr>
+          <w:rFonts w:asciiTheme="minorEastAsia" w:hAnsiTheme="minorEastAsia" w:cs="Segoe UI"/>
+          <w:color w:val="24292F"/>
+          <w:kern w:val="0"/>
+          <w:szCs w:val="21"/>
+        </w:rPr>
+      </w:pPr>
+      <w:r>
+        <w:rPr>
+          <w:rFonts w:asciiTheme="minorEastAsia" w:hAnsiTheme="minorEastAsia" w:cs="Segoe UI" w:hint="eastAsia"/>
+          <w:color w:val="24292F"/>
+          <w:kern w:val="0"/>
+          <w:szCs w:val="21"/>
+        </w:rPr>
+        <w:t>对ptrs.emplace_back(new Widget, killWidget)：</w:t>
+      </w:r>
+    </w:p>
+    <w:p>
+      <w:pPr>
+        <w:widowControl/>
+        <w:numPr>
+          <w:ilvl w:val="0"/>
+          <w:numId w:val="24"/>
+        </w:numPr>
+        <w:shd w:val="clear" w:color="auto" w:fill="FFFFFF"/>
+        <w:ind w:left="714" w:hanging="357"/>
+        <w:jc w:val="left"/>
+        <w:rPr>
+          <w:rFonts w:asciiTheme="minorEastAsia" w:hAnsiTheme="minorEastAsia" w:cs="Segoe UI"/>
+          <w:color w:val="24292F"/>
+          <w:kern w:val="0"/>
+          <w:szCs w:val="21"/>
+        </w:rPr>
+      </w:pPr>
+      <w:r>
+        <w:rPr>
+          <w:rFonts w:asciiTheme="minorEastAsia" w:hAnsiTheme="minorEastAsia" w:cs="Segoe UI" w:hint="eastAsia"/>
+          <w:color w:val="24292F"/>
+          <w:kern w:val="0"/>
+          <w:szCs w:val="21"/>
+        </w:rPr>
+        <w:t>通过</w:t>
+      </w:r>
+      <w:r>
+        <w:rPr>
+          <w:rFonts w:asciiTheme="minorEastAsia" w:hAnsiTheme="minorEastAsia" w:cs="宋体" w:hint="eastAsia"/>
+          <w:color w:val="24292F"/>
+          <w:kern w:val="0"/>
+          <w:szCs w:val="21"/>
+        </w:rPr>
+        <w:t>new Widget</w:t>
+      </w:r>
+      <w:r>
+        <w:rPr>
+          <w:rFonts w:asciiTheme="minorEastAsia" w:hAnsiTheme="minorEastAsia" w:cs="Segoe UI" w:hint="eastAsia"/>
+          <w:color w:val="24292F"/>
+          <w:kern w:val="0"/>
+          <w:szCs w:val="21"/>
+        </w:rPr>
+        <w:t>创建的原始指针完美转发给</w:t>
+      </w:r>
+      <w:r>
+        <w:rPr>
+          <w:rFonts w:asciiTheme="minorEastAsia" w:hAnsiTheme="minorEastAsia" w:cs="宋体" w:hint="eastAsia"/>
+          <w:color w:val="24292F"/>
+          <w:kern w:val="0"/>
+          <w:szCs w:val="21"/>
+        </w:rPr>
+        <w:t>emplace_back</w:t>
+      </w:r>
+      <w:r>
+        <w:rPr>
+          <w:rFonts w:asciiTheme="minorEastAsia" w:hAnsiTheme="minorEastAsia" w:cs="Segoe UI" w:hint="eastAsia"/>
+          <w:color w:val="24292F"/>
+          <w:kern w:val="0"/>
+          <w:szCs w:val="21"/>
+        </w:rPr>
+        <w:t>中，</w:t>
+      </w:r>
+      <w:r>
+        <w:rPr>
+          <w:rFonts w:asciiTheme="minorEastAsia" w:hAnsiTheme="minorEastAsia" w:cs="Segoe UI" w:hint="eastAsia"/>
+          <w:i/>
+          <w:iCs/>
+          <w:color w:val="24292F"/>
+          <w:kern w:val="0"/>
+          <w:szCs w:val="21"/>
+        </w:rPr>
+        <w:t>list</w:t>
+      </w:r>
+      <w:r>
+        <w:rPr>
+          <w:rFonts w:asciiTheme="minorEastAsia" w:hAnsiTheme="minorEastAsia" w:cs="Segoe UI" w:hint="eastAsia"/>
+          <w:color w:val="24292F"/>
+          <w:kern w:val="0"/>
+          <w:szCs w:val="21"/>
+        </w:rPr>
+        <w:t>节点被分配的位置。如果分配失败，还是抛出内存溢出异常。</w:t>
+      </w:r>
+    </w:p>
+    <w:p>
+      <w:pPr>
+        <w:widowControl/>
+        <w:numPr>
+          <w:ilvl w:val="0"/>
+          <w:numId w:val="24"/>
+        </w:numPr>
+        <w:shd w:val="clear" w:color="auto" w:fill="FFFFFF"/>
+        <w:ind w:left="714" w:hanging="357"/>
+        <w:jc w:val="left"/>
+        <w:rPr>
+          <w:rFonts w:asciiTheme="minorEastAsia" w:hAnsiTheme="minorEastAsia" w:cs="Segoe UI"/>
+          <w:color w:val="24292F"/>
+          <w:kern w:val="0"/>
+          <w:szCs w:val="21"/>
+        </w:rPr>
+      </w:pPr>
+      <w:r>
+        <w:rPr>
+          <w:rFonts w:asciiTheme="minorEastAsia" w:hAnsiTheme="minorEastAsia" w:cs="Segoe UI" w:hint="eastAsia"/>
+          <w:color w:val="24292F"/>
+          <w:kern w:val="0"/>
+          <w:szCs w:val="21"/>
+        </w:rPr>
+        <w:t>当异常从</w:t>
+      </w:r>
+      <w:r>
+        <w:rPr>
+          <w:rFonts w:asciiTheme="minorEastAsia" w:hAnsiTheme="minorEastAsia" w:cs="宋体" w:hint="eastAsia"/>
+          <w:color w:val="24292F"/>
+          <w:kern w:val="0"/>
+          <w:szCs w:val="21"/>
+        </w:rPr>
+        <w:t>emplace_back</w:t>
+      </w:r>
+      <w:r>
+        <w:rPr>
+          <w:rFonts w:asciiTheme="minorEastAsia" w:hAnsiTheme="minorEastAsia" w:cs="Segoe UI" w:hint="eastAsia"/>
+          <w:color w:val="24292F"/>
+          <w:kern w:val="0"/>
+          <w:szCs w:val="21"/>
+        </w:rPr>
+        <w:t>传播，原始指针是仅有的访问堆上</w:t>
+      </w:r>
+      <w:r>
+        <w:rPr>
+          <w:rFonts w:asciiTheme="minorEastAsia" w:hAnsiTheme="minorEastAsia" w:cs="宋体" w:hint="eastAsia"/>
+          <w:color w:val="24292F"/>
+          <w:kern w:val="0"/>
+          <w:szCs w:val="21"/>
+        </w:rPr>
+        <w:t>Widget</w:t>
+      </w:r>
+      <w:r>
+        <w:rPr>
+          <w:rFonts w:asciiTheme="minorEastAsia" w:hAnsiTheme="minorEastAsia" w:cs="Segoe UI" w:hint="eastAsia"/>
+          <w:color w:val="24292F"/>
+          <w:kern w:val="0"/>
+          <w:szCs w:val="21"/>
+        </w:rPr>
+        <w:t>的途径，但是因为异常而丢失了，那个</w:t>
+      </w:r>
+      <w:r>
+        <w:rPr>
+          <w:rFonts w:asciiTheme="minorEastAsia" w:hAnsiTheme="minorEastAsia" w:cs="宋体" w:hint="eastAsia"/>
+          <w:color w:val="24292F"/>
+          <w:kern w:val="0"/>
+          <w:szCs w:val="21"/>
+        </w:rPr>
+        <w:t>Widget</w:t>
+      </w:r>
+      <w:r>
+        <w:rPr>
+          <w:rFonts w:asciiTheme="minorEastAsia" w:hAnsiTheme="minorEastAsia" w:cs="Segoe UI" w:hint="eastAsia"/>
+          <w:color w:val="24292F"/>
+          <w:kern w:val="0"/>
+          <w:szCs w:val="21"/>
+        </w:rPr>
+        <w:t>的资源（以及任何它所拥有的资源）发生了泄漏。</w:t>
+      </w:r>
+    </w:p>
+    <w:p>
+      <w:pPr>
+        <w:pStyle w:val="a8"/>
+        <w:shd w:val="clear" w:color="auto" w:fill="FFFFFF"/>
+        <w:spacing w:beforeLines="50" w:before="156" w:beforeAutospacing="0" w:after="0" w:afterAutospacing="0"/>
+        <w:outlineLvl w:val="0"/>
+        <w:rPr>
+          <w:rFonts w:asciiTheme="minorEastAsia" w:eastAsiaTheme="minorEastAsia" w:hAnsiTheme="minorEastAsia" w:cs="Open Sans"/>
+          <w:b/>
+          <w:bCs/>
+        </w:rPr>
+      </w:pPr>
+      <w:r>
+        <w:rPr>
+          <w:rFonts w:asciiTheme="minorEastAsia" w:eastAsiaTheme="minorEastAsia" w:hAnsiTheme="minorEastAsia" w:cs="Open Sans" w:hint="eastAsia"/>
+          <w:b/>
+          <w:bCs/>
+        </w:rPr>
+        <w:t>=delete：</w:t>
+      </w:r>
+    </w:p>
+    <w:p>
+      <w:pPr>
+        <w:widowControl/>
+        <w:jc w:val="left"/>
+        <w:rPr>
+          <w:rFonts w:asciiTheme="minorEastAsia" w:hAnsiTheme="minorEastAsia" w:cs="新宋体"/>
+          <w:color w:val="000000"/>
+          <w:kern w:val="0"/>
+          <w:szCs w:val="21"/>
+        </w:rPr>
+      </w:pPr>
+      <w:r>
+        <w:rPr>
+          <w:rFonts w:asciiTheme="minorEastAsia" w:hAnsiTheme="minorEastAsia" w:cs="新宋体" w:hint="eastAsia"/>
+          <w:color w:val="000000"/>
+          <w:kern w:val="0"/>
+          <w:szCs w:val="21"/>
+        </w:rPr>
+        <w:t>C++中只声明一个函数，不定义，不调用，是可以编译链接并运行的</w:t>
+      </w:r>
+    </w:p>
+    <w:p>
+      <w:pPr>
+        <w:widowControl/>
+        <w:jc w:val="left"/>
+        <w:rPr>
+          <w:rFonts w:asciiTheme="minorEastAsia" w:hAnsiTheme="minorEastAsia" w:cs="新宋体"/>
+          <w:color w:val="000000"/>
+          <w:kern w:val="0"/>
+          <w:szCs w:val="21"/>
+        </w:rPr>
+      </w:pPr>
+      <w:r>
+        <w:rPr>
+          <w:rFonts w:asciiTheme="minorEastAsia" w:hAnsiTheme="minorEastAsia" w:cs="新宋体" w:hint="eastAsia"/>
+          <w:color w:val="000000"/>
+          <w:kern w:val="0"/>
+          <w:szCs w:val="21"/>
+        </w:rPr>
+        <w:lastRenderedPageBreak/>
+        <w:t>C++11前实现禁止拷贝语义，常</w:t>
+      </w:r>
+    </w:p>
+    <w:p>
+      <w:pPr>
+        <w:pStyle w:val="HTML"/>
+        <w:rPr>
+          <w:rFonts w:asciiTheme="minorEastAsia" w:eastAsiaTheme="minorEastAsia" w:hAnsiTheme="minorEastAsia"/>
+          <w:color w:val="24292F"/>
+          <w:sz w:val="20"/>
+          <w:szCs w:val="20"/>
+        </w:rPr>
+      </w:pPr>
+      <w:r>
+        <w:rPr>
+          <w:rStyle w:val="pl-k"/>
+          <w:rFonts w:asciiTheme="minorEastAsia" w:eastAsiaTheme="minorEastAsia" w:hAnsiTheme="minorEastAsia" w:hint="eastAsia"/>
+          <w:color w:val="24292F"/>
+          <w:sz w:val="20"/>
+          <w:szCs w:val="20"/>
+        </w:rPr>
+        <w:t>class</w:t>
+      </w:r>
+      <w:r>
+        <w:rPr>
+          <w:rFonts w:asciiTheme="minorEastAsia" w:eastAsiaTheme="minorEastAsia" w:hAnsiTheme="minorEastAsia" w:hint="eastAsia"/>
+          <w:color w:val="24292F"/>
+          <w:sz w:val="20"/>
+          <w:szCs w:val="20"/>
+        </w:rPr>
+        <w:t xml:space="preserve"> </w:t>
+      </w:r>
+      <w:r>
+        <w:rPr>
+          <w:rStyle w:val="pl-en"/>
+          <w:rFonts w:asciiTheme="minorEastAsia" w:eastAsiaTheme="minorEastAsia" w:hAnsiTheme="minorEastAsia" w:hint="eastAsia"/>
+          <w:color w:val="24292F"/>
+          <w:sz w:val="20"/>
+          <w:szCs w:val="20"/>
+        </w:rPr>
+        <w:t>basic_ios</w:t>
+      </w:r>
+      <w:r>
+        <w:rPr>
+          <w:rFonts w:asciiTheme="minorEastAsia" w:eastAsiaTheme="minorEastAsia" w:hAnsiTheme="minorEastAsia" w:hint="eastAsia"/>
+          <w:color w:val="24292F"/>
+          <w:sz w:val="20"/>
+          <w:szCs w:val="20"/>
+        </w:rPr>
+        <w:t xml:space="preserve"> {</w:t>
+      </w:r>
+    </w:p>
+    <w:p>
+      <w:pPr>
+        <w:pStyle w:val="HTML"/>
+        <w:rPr>
+          <w:rFonts w:asciiTheme="minorEastAsia" w:eastAsiaTheme="minorEastAsia" w:hAnsiTheme="minorEastAsia"/>
+          <w:color w:val="24292F"/>
+          <w:sz w:val="20"/>
+          <w:szCs w:val="20"/>
+        </w:rPr>
+      </w:pPr>
+      <w:r>
+        <w:rPr>
+          <w:rStyle w:val="pl-k"/>
+          <w:rFonts w:asciiTheme="minorEastAsia" w:eastAsiaTheme="minorEastAsia" w:hAnsiTheme="minorEastAsia" w:hint="eastAsia"/>
+          <w:color w:val="24292F"/>
+          <w:sz w:val="20"/>
+          <w:szCs w:val="20"/>
+        </w:rPr>
+        <w:t>private:</w:t>
+      </w:r>
+    </w:p>
+    <w:p>
+      <w:pPr>
+        <w:pStyle w:val="HTML"/>
+        <w:rPr>
+          <w:rFonts w:asciiTheme="minorEastAsia" w:eastAsiaTheme="minorEastAsia" w:hAnsiTheme="minorEastAsia"/>
+          <w:color w:val="24292F"/>
+          <w:sz w:val="20"/>
+          <w:szCs w:val="20"/>
+        </w:rPr>
+      </w:pPr>
+      <w:r>
+        <w:rPr>
+          <w:rFonts w:asciiTheme="minorEastAsia" w:eastAsiaTheme="minorEastAsia" w:hAnsiTheme="minorEastAsia" w:hint="eastAsia"/>
+          <w:color w:val="24292F"/>
+          <w:sz w:val="20"/>
+          <w:szCs w:val="20"/>
+        </w:rPr>
+        <w:t xml:space="preserve">    </w:t>
+      </w:r>
+      <w:r>
+        <w:rPr>
+          <w:rStyle w:val="pl-en"/>
+          <w:rFonts w:asciiTheme="minorEastAsia" w:eastAsiaTheme="minorEastAsia" w:hAnsiTheme="minorEastAsia" w:hint="eastAsia"/>
+          <w:color w:val="24292F"/>
+          <w:sz w:val="20"/>
+          <w:szCs w:val="20"/>
+        </w:rPr>
+        <w:t>basic_ios</w:t>
+      </w:r>
+      <w:r>
+        <w:rPr>
+          <w:rFonts w:asciiTheme="minorEastAsia" w:eastAsiaTheme="minorEastAsia" w:hAnsiTheme="minorEastAsia" w:hint="eastAsia"/>
+          <w:color w:val="24292F"/>
+          <w:sz w:val="20"/>
+          <w:szCs w:val="20"/>
+        </w:rPr>
+        <w:t>(</w:t>
+      </w:r>
+      <w:r>
+        <w:rPr>
+          <w:rStyle w:val="pl-k"/>
+          <w:rFonts w:asciiTheme="minorEastAsia" w:eastAsiaTheme="minorEastAsia" w:hAnsiTheme="minorEastAsia" w:hint="eastAsia"/>
+          <w:color w:val="24292F"/>
+          <w:sz w:val="20"/>
+          <w:szCs w:val="20"/>
+        </w:rPr>
+        <w:t>const</w:t>
+      </w:r>
+      <w:r>
+        <w:rPr>
+          <w:rFonts w:asciiTheme="minorEastAsia" w:eastAsiaTheme="minorEastAsia" w:hAnsiTheme="minorEastAsia" w:hint="eastAsia"/>
+          <w:color w:val="24292F"/>
+          <w:sz w:val="20"/>
+          <w:szCs w:val="20"/>
+        </w:rPr>
+        <w:t xml:space="preserve"> basic_ios&amp; );           </w:t>
+      </w:r>
+      <w:r>
+        <w:rPr>
+          <w:rStyle w:val="pl-c"/>
+          <w:rFonts w:asciiTheme="minorEastAsia" w:eastAsiaTheme="minorEastAsia" w:hAnsiTheme="minorEastAsia" w:hint="eastAsia"/>
+          <w:color w:val="24292F"/>
+          <w:sz w:val="20"/>
+          <w:szCs w:val="20"/>
+        </w:rPr>
+        <w:t>// not defined</w:t>
+      </w:r>
+    </w:p>
+    <w:p>
+      <w:pPr>
+        <w:pStyle w:val="HTML"/>
+        <w:rPr>
+          <w:rFonts w:asciiTheme="minorEastAsia" w:eastAsiaTheme="minorEastAsia" w:hAnsiTheme="minorEastAsia"/>
+          <w:color w:val="24292F"/>
+          <w:sz w:val="20"/>
+          <w:szCs w:val="20"/>
+        </w:rPr>
+      </w:pPr>
+      <w:r>
+        <w:rPr>
+          <w:rFonts w:asciiTheme="minorEastAsia" w:eastAsiaTheme="minorEastAsia" w:hAnsiTheme="minorEastAsia" w:hint="eastAsia"/>
+          <w:color w:val="24292F"/>
+          <w:sz w:val="20"/>
+          <w:szCs w:val="20"/>
+        </w:rPr>
+        <w:t xml:space="preserve">    basic_ios&amp; </w:t>
+      </w:r>
+      <w:r>
+        <w:rPr>
+          <w:rStyle w:val="pl-k"/>
+          <w:rFonts w:asciiTheme="minorEastAsia" w:eastAsiaTheme="minorEastAsia" w:hAnsiTheme="minorEastAsia" w:hint="eastAsia"/>
+          <w:color w:val="24292F"/>
+          <w:sz w:val="20"/>
+          <w:szCs w:val="20"/>
+        </w:rPr>
+        <w:t>operator</w:t>
+      </w:r>
+      <w:r>
+        <w:rPr>
+          <w:rFonts w:asciiTheme="minorEastAsia" w:eastAsiaTheme="minorEastAsia" w:hAnsiTheme="minorEastAsia" w:hint="eastAsia"/>
+          <w:color w:val="24292F"/>
+          <w:sz w:val="20"/>
+          <w:szCs w:val="20"/>
+        </w:rPr>
+        <w:t>=(</w:t>
+      </w:r>
+      <w:r>
+        <w:rPr>
+          <w:rStyle w:val="pl-k"/>
+          <w:rFonts w:asciiTheme="minorEastAsia" w:eastAsiaTheme="minorEastAsia" w:hAnsiTheme="minorEastAsia" w:hint="eastAsia"/>
+          <w:color w:val="24292F"/>
+          <w:sz w:val="20"/>
+          <w:szCs w:val="20"/>
+        </w:rPr>
+        <w:t>const</w:t>
+      </w:r>
+      <w:r>
+        <w:rPr>
+          <w:rFonts w:asciiTheme="minorEastAsia" w:eastAsiaTheme="minorEastAsia" w:hAnsiTheme="minorEastAsia" w:hint="eastAsia"/>
+          <w:color w:val="24292F"/>
+          <w:sz w:val="20"/>
+          <w:szCs w:val="20"/>
+        </w:rPr>
+        <w:t xml:space="preserve"> basic_ios&amp;); </w:t>
+      </w:r>
+      <w:r>
+        <w:rPr>
+          <w:rStyle w:val="pl-c"/>
+          <w:rFonts w:asciiTheme="minorEastAsia" w:eastAsiaTheme="minorEastAsia" w:hAnsiTheme="minorEastAsia" w:hint="eastAsia"/>
+          <w:color w:val="24292F"/>
+          <w:sz w:val="20"/>
+          <w:szCs w:val="20"/>
+        </w:rPr>
+        <w:t>// not defined</w:t>
+      </w:r>
+    </w:p>
+    <w:p>
+      <w:pPr>
+        <w:pStyle w:val="HTML"/>
+        <w:rPr>
+          <w:rFonts w:asciiTheme="minorEastAsia" w:eastAsiaTheme="minorEastAsia" w:hAnsiTheme="minorEastAsia"/>
+          <w:color w:val="24292F"/>
+          <w:sz w:val="20"/>
+          <w:szCs w:val="20"/>
+        </w:rPr>
+      </w:pPr>
+      <w:r>
+        <w:rPr>
+          <w:rFonts w:asciiTheme="minorEastAsia" w:eastAsiaTheme="minorEastAsia" w:hAnsiTheme="minorEastAsia" w:hint="eastAsia"/>
+          <w:color w:val="24292F"/>
+          <w:sz w:val="20"/>
+          <w:szCs w:val="20"/>
+        </w:rPr>
+        <w:t>};</w:t>
+      </w:r>
+    </w:p>
+    <w:p>
+      <w:pPr>
+        <w:widowControl/>
+        <w:tabs>
+          <w:tab w:val="left" w:pos="916"/>
+          <w:tab w:val="left" w:pos="1832"/>
+          <w:tab w:val="left" w:pos="2748"/>
+          <w:tab w:val="left" w:pos="3664"/>
+          <w:tab w:val="left" w:pos="4580"/>
+          <w:tab w:val="left" w:pos="5496"/>
+          <w:tab w:val="left" w:pos="6412"/>
+          <w:tab w:val="left" w:pos="7328"/>
+          <w:tab w:val="left" w:pos="8244"/>
+          <w:tab w:val="left" w:pos="9160"/>
+          <w:tab w:val="left" w:pos="10076"/>
+          <w:tab w:val="left" w:pos="10992"/>
+          <w:tab w:val="left" w:pos="11908"/>
+          <w:tab w:val="left" w:pos="12824"/>
+          <w:tab w:val="left" w:pos="13740"/>
+          <w:tab w:val="left" w:pos="14656"/>
+        </w:tabs>
+        <w:jc w:val="left"/>
+        <w:rPr>
+          <w:rFonts w:ascii="Segoe UI" w:hAnsi="Segoe UI" w:cs="Segoe UI"/>
+          <w:color w:val="24292F"/>
+          <w:shd w:val="clear" w:color="auto" w:fill="FFFFFF"/>
+        </w:rPr>
+      </w:pPr>
+      <w:r>
+        <w:rPr>
+          <w:rFonts w:asciiTheme="minorEastAsia" w:hAnsiTheme="minorEastAsia" w:cs="Segoe UI" w:hint="eastAsia"/>
+          <w:color w:val="24292F"/>
+          <w:shd w:val="clear" w:color="auto" w:fill="FFFFFF"/>
+        </w:rPr>
+        <w:t>将它们声明为private可以防止客户端调用这些函数。故意不定义它们意味着假如还是有代码用它们（比如成员函数或者类的友元</w:t>
+      </w:r>
+      <w:r>
+        <w:rPr>
+          <w:rStyle w:val="HTML1"/>
+          <w:rFonts w:asciiTheme="minorEastAsia" w:hAnsiTheme="minorEastAsia"/>
+          <w:color w:val="24292F"/>
+          <w:sz w:val="20"/>
+          <w:szCs w:val="20"/>
+        </w:rPr>
+        <w:t>friend</w:t>
+      </w:r>
+      <w:r>
+        <w:rPr>
+          <w:rFonts w:asciiTheme="minorEastAsia" w:hAnsiTheme="minorEastAsia" w:cs="Segoe UI" w:hint="eastAsia"/>
+          <w:color w:val="24292F"/>
+          <w:shd w:val="clear" w:color="auto" w:fill="FFFFFF"/>
+        </w:rPr>
+        <w:t>），就会在链接时报错缺少函数定</w:t>
+      </w:r>
+      <w:r>
+        <w:rPr>
+          <w:rFonts w:ascii="Segoe UI" w:hAnsi="Segoe UI" w:cs="Segoe UI" w:hint="eastAsia"/>
+          <w:color w:val="24292F"/>
+          <w:shd w:val="clear" w:color="auto" w:fill="FFFFFF"/>
+        </w:rPr>
+        <w:t>义（</w:t>
+      </w:r>
+      <w:r>
+        <w:rPr>
+          <w:rStyle w:val="ab"/>
+          <w:rFonts w:ascii="Segoe UI" w:hAnsi="Segoe UI" w:cs="Segoe UI"/>
+          <w:color w:val="24292F"/>
+          <w:shd w:val="clear" w:color="auto" w:fill="FFFFFF"/>
+        </w:rPr>
+        <w:t>missing function definitions</w:t>
+      </w:r>
+      <w:r>
+        <w:rPr>
+          <w:rFonts w:ascii="Segoe UI" w:hAnsi="Segoe UI" w:cs="Segoe UI" w:hint="eastAsia"/>
+          <w:color w:val="24292F"/>
+          <w:shd w:val="clear" w:color="auto" w:fill="FFFFFF"/>
+        </w:rPr>
+        <w:t>）。</w:t>
+      </w:r>
+    </w:p>
+    <w:p>
+      <w:pPr>
+        <w:widowControl/>
+        <w:tabs>
+          <w:tab w:val="left" w:pos="916"/>
+          <w:tab w:val="left" w:pos="1832"/>
+          <w:tab w:val="left" w:pos="2748"/>
+          <w:tab w:val="left" w:pos="3664"/>
+          <w:tab w:val="left" w:pos="4580"/>
+          <w:tab w:val="left" w:pos="5496"/>
+          <w:tab w:val="left" w:pos="6412"/>
+          <w:tab w:val="left" w:pos="7328"/>
+          <w:tab w:val="left" w:pos="8244"/>
+          <w:tab w:val="left" w:pos="9160"/>
+          <w:tab w:val="left" w:pos="10076"/>
+          <w:tab w:val="left" w:pos="10992"/>
+          <w:tab w:val="left" w:pos="11908"/>
+          <w:tab w:val="left" w:pos="12824"/>
+          <w:tab w:val="left" w:pos="13740"/>
+          <w:tab w:val="left" w:pos="14656"/>
+        </w:tabs>
+        <w:jc w:val="left"/>
+        <w:rPr>
+          <w:rFonts w:asciiTheme="minorEastAsia" w:hAnsiTheme="minorEastAsia" w:cs="新宋体"/>
+          <w:color w:val="000000"/>
+          <w:kern w:val="0"/>
+          <w:szCs w:val="21"/>
+        </w:rPr>
+      </w:pPr>
+      <w:r>
+        <w:rPr>
+          <w:rFonts w:asciiTheme="minorEastAsia" w:hAnsiTheme="minorEastAsia" w:cs="新宋体" w:hint="eastAsia"/>
+          <w:color w:val="000000"/>
+          <w:kern w:val="0"/>
+          <w:szCs w:val="21"/>
+        </w:rPr>
+        <w:t>C++11后，</w:t>
+      </w:r>
+    </w:p>
+    <w:p>
+      <w:pPr>
+        <w:pStyle w:val="HTML"/>
+        <w:rPr>
+          <w:rFonts w:asciiTheme="minorEastAsia" w:eastAsiaTheme="minorEastAsia" w:hAnsiTheme="minorEastAsia"/>
+          <w:color w:val="24292F"/>
+          <w:sz w:val="20"/>
+          <w:szCs w:val="20"/>
+        </w:rPr>
+      </w:pPr>
+      <w:r>
+        <w:rPr>
+          <w:rStyle w:val="pl-k"/>
+          <w:rFonts w:asciiTheme="minorEastAsia" w:eastAsiaTheme="minorEastAsia" w:hAnsiTheme="minorEastAsia" w:hint="eastAsia"/>
+          <w:color w:val="24292F"/>
+          <w:sz w:val="20"/>
+          <w:szCs w:val="20"/>
+        </w:rPr>
+        <w:t>class</w:t>
+      </w:r>
+      <w:r>
+        <w:rPr>
+          <w:rFonts w:asciiTheme="minorEastAsia" w:eastAsiaTheme="minorEastAsia" w:hAnsiTheme="minorEastAsia" w:hint="eastAsia"/>
+          <w:color w:val="24292F"/>
+          <w:sz w:val="20"/>
+          <w:szCs w:val="20"/>
+        </w:rPr>
+        <w:t xml:space="preserve"> </w:t>
+      </w:r>
+      <w:r>
+        <w:rPr>
+          <w:rStyle w:val="pl-en"/>
+          <w:rFonts w:asciiTheme="minorEastAsia" w:eastAsiaTheme="minorEastAsia" w:hAnsiTheme="minorEastAsia" w:hint="eastAsia"/>
+          <w:color w:val="24292F"/>
+          <w:sz w:val="20"/>
+          <w:szCs w:val="20"/>
+        </w:rPr>
+        <w:t>basic_ios</w:t>
+      </w:r>
+      <w:r>
+        <w:rPr>
+          <w:rFonts w:asciiTheme="minorEastAsia" w:eastAsiaTheme="minorEastAsia" w:hAnsiTheme="minorEastAsia" w:hint="eastAsia"/>
+          <w:color w:val="24292F"/>
+          <w:sz w:val="20"/>
+          <w:szCs w:val="20"/>
+        </w:rPr>
+        <w:t xml:space="preserve"> {</w:t>
+      </w:r>
+    </w:p>
+    <w:p>
+      <w:pPr>
+        <w:pStyle w:val="HTML"/>
+        <w:rPr>
+          <w:rFonts w:asciiTheme="minorEastAsia" w:eastAsiaTheme="minorEastAsia" w:hAnsiTheme="minorEastAsia"/>
+          <w:color w:val="24292F"/>
+          <w:sz w:val="20"/>
+          <w:szCs w:val="20"/>
+        </w:rPr>
+      </w:pPr>
+      <w:r>
+        <w:rPr>
+          <w:rStyle w:val="pl-k"/>
+          <w:rFonts w:asciiTheme="minorEastAsia" w:eastAsiaTheme="minorEastAsia" w:hAnsiTheme="minorEastAsia" w:hint="eastAsia"/>
+          <w:color w:val="24292F"/>
+          <w:sz w:val="20"/>
+          <w:szCs w:val="20"/>
+        </w:rPr>
+        <w:t>public:</w:t>
+      </w:r>
+    </w:p>
+    <w:p>
+      <w:pPr>
+        <w:pStyle w:val="HTML"/>
+        <w:rPr>
+          <w:rFonts w:asciiTheme="minorEastAsia" w:eastAsiaTheme="minorEastAsia" w:hAnsiTheme="minorEastAsia"/>
+          <w:color w:val="24292F"/>
+          <w:sz w:val="20"/>
+          <w:szCs w:val="20"/>
+        </w:rPr>
+      </w:pPr>
+      <w:r>
+        <w:rPr>
+          <w:rFonts w:asciiTheme="minorEastAsia" w:eastAsiaTheme="minorEastAsia" w:hAnsiTheme="minorEastAsia" w:hint="eastAsia"/>
+          <w:color w:val="24292F"/>
+          <w:sz w:val="20"/>
+          <w:szCs w:val="20"/>
+        </w:rPr>
+        <w:t xml:space="preserve">    </w:t>
+      </w:r>
+      <w:r>
+        <w:rPr>
+          <w:rStyle w:val="pl-en"/>
+          <w:rFonts w:asciiTheme="minorEastAsia" w:eastAsiaTheme="minorEastAsia" w:hAnsiTheme="minorEastAsia" w:hint="eastAsia"/>
+          <w:color w:val="24292F"/>
+          <w:sz w:val="20"/>
+          <w:szCs w:val="20"/>
+        </w:rPr>
+        <w:t>basic_ios</w:t>
+      </w:r>
+      <w:r>
+        <w:rPr>
+          <w:rFonts w:asciiTheme="minorEastAsia" w:eastAsiaTheme="minorEastAsia" w:hAnsiTheme="minorEastAsia" w:hint="eastAsia"/>
+          <w:color w:val="24292F"/>
+          <w:sz w:val="20"/>
+          <w:szCs w:val="20"/>
+        </w:rPr>
+        <w:t>(</w:t>
+      </w:r>
+      <w:r>
+        <w:rPr>
+          <w:rStyle w:val="pl-k"/>
+          <w:rFonts w:asciiTheme="minorEastAsia" w:eastAsiaTheme="minorEastAsia" w:hAnsiTheme="minorEastAsia" w:hint="eastAsia"/>
+          <w:color w:val="24292F"/>
+          <w:sz w:val="20"/>
+          <w:szCs w:val="20"/>
+        </w:rPr>
+        <w:t>const</w:t>
+      </w:r>
+      <w:r>
+        <w:rPr>
+          <w:rFonts w:asciiTheme="minorEastAsia" w:eastAsiaTheme="minorEastAsia" w:hAnsiTheme="minorEastAsia" w:hint="eastAsia"/>
+          <w:color w:val="24292F"/>
+          <w:sz w:val="20"/>
+          <w:szCs w:val="20"/>
+        </w:rPr>
+        <w:t xml:space="preserve"> basic_ios&amp; )=delete;   </w:t>
+      </w:r>
+    </w:p>
+    <w:p>
+      <w:pPr>
+        <w:pStyle w:val="HTML"/>
+        <w:rPr>
+          <w:rFonts w:asciiTheme="minorEastAsia" w:eastAsiaTheme="minorEastAsia" w:hAnsiTheme="minorEastAsia"/>
+          <w:color w:val="24292F"/>
+          <w:sz w:val="20"/>
+          <w:szCs w:val="20"/>
+        </w:rPr>
+      </w:pPr>
+      <w:r>
+        <w:rPr>
+          <w:rFonts w:asciiTheme="minorEastAsia" w:eastAsiaTheme="minorEastAsia" w:hAnsiTheme="minorEastAsia" w:hint="eastAsia"/>
+          <w:color w:val="24292F"/>
+          <w:sz w:val="20"/>
+          <w:szCs w:val="20"/>
+        </w:rPr>
+        <w:t xml:space="preserve">    basic_ios&amp; </w:t>
+      </w:r>
+      <w:r>
+        <w:rPr>
+          <w:rStyle w:val="pl-k"/>
+          <w:rFonts w:asciiTheme="minorEastAsia" w:eastAsiaTheme="minorEastAsia" w:hAnsiTheme="minorEastAsia" w:hint="eastAsia"/>
+          <w:color w:val="24292F"/>
+          <w:sz w:val="20"/>
+          <w:szCs w:val="20"/>
+        </w:rPr>
+        <w:t>operator</w:t>
+      </w:r>
+      <w:r>
+        <w:rPr>
+          <w:rFonts w:asciiTheme="minorEastAsia" w:eastAsiaTheme="minorEastAsia" w:hAnsiTheme="minorEastAsia" w:hint="eastAsia"/>
+          <w:color w:val="24292F"/>
+          <w:sz w:val="20"/>
+          <w:szCs w:val="20"/>
+        </w:rPr>
+        <w:t>=(</w:t>
+      </w:r>
+      <w:r>
+        <w:rPr>
+          <w:rStyle w:val="pl-k"/>
+          <w:rFonts w:asciiTheme="minorEastAsia" w:eastAsiaTheme="minorEastAsia" w:hAnsiTheme="minorEastAsia" w:hint="eastAsia"/>
+          <w:color w:val="24292F"/>
+          <w:sz w:val="20"/>
+          <w:szCs w:val="20"/>
+        </w:rPr>
+        <w:t>const</w:t>
+      </w:r>
+      <w:r>
+        <w:rPr>
+          <w:rFonts w:asciiTheme="minorEastAsia" w:eastAsiaTheme="minorEastAsia" w:hAnsiTheme="minorEastAsia" w:hint="eastAsia"/>
+          <w:color w:val="24292F"/>
+          <w:sz w:val="20"/>
+          <w:szCs w:val="20"/>
+        </w:rPr>
+        <w:t xml:space="preserve"> basic_ios&amp;)=delete; </w:t>
+      </w:r>
+    </w:p>
+    <w:p>
+      <w:pPr>
+        <w:pStyle w:val="HTML"/>
+        <w:rPr>
+          <w:rFonts w:asciiTheme="minorEastAsia" w:eastAsiaTheme="minorEastAsia" w:hAnsiTheme="minorEastAsia"/>
+          <w:color w:val="24292F"/>
+          <w:sz w:val="20"/>
+          <w:szCs w:val="20"/>
+        </w:rPr>
+      </w:pPr>
+      <w:r>
+        <w:rPr>
+          <w:rFonts w:asciiTheme="minorEastAsia" w:eastAsiaTheme="minorEastAsia" w:hAnsiTheme="minorEastAsia" w:hint="eastAsia"/>
+          <w:color w:val="24292F"/>
+          <w:sz w:val="20"/>
+          <w:szCs w:val="20"/>
+        </w:rPr>
+        <w:t>};</w:t>
+      </w:r>
+    </w:p>
+    <w:p>
+      <w:pPr>
+        <w:widowControl/>
+        <w:tabs>
+          <w:tab w:val="left" w:pos="916"/>
+          <w:tab w:val="left" w:pos="1832"/>
+          <w:tab w:val="left" w:pos="2748"/>
+          <w:tab w:val="left" w:pos="3664"/>
+          <w:tab w:val="left" w:pos="4580"/>
+          <w:tab w:val="left" w:pos="5496"/>
+          <w:tab w:val="left" w:pos="6412"/>
+          <w:tab w:val="left" w:pos="7328"/>
+          <w:tab w:val="left" w:pos="8244"/>
+          <w:tab w:val="left" w:pos="9160"/>
+          <w:tab w:val="left" w:pos="10076"/>
+          <w:tab w:val="left" w:pos="10992"/>
+          <w:tab w:val="left" w:pos="11908"/>
+          <w:tab w:val="left" w:pos="12824"/>
+          <w:tab w:val="left" w:pos="13740"/>
+          <w:tab w:val="left" w:pos="14656"/>
+        </w:tabs>
+        <w:jc w:val="left"/>
+        <w:rPr>
+          <w:rFonts w:asciiTheme="minorEastAsia" w:hAnsiTheme="minorEastAsia" w:cs="新宋体"/>
+          <w:color w:val="000000"/>
+          <w:kern w:val="0"/>
+          <w:szCs w:val="21"/>
+        </w:rPr>
+      </w:pPr>
+      <w:r>
+        <w:rPr>
+          <w:rFonts w:asciiTheme="minorEastAsia" w:hAnsiTheme="minorEastAsia" w:cs="新宋体" w:hint="eastAsia"/>
+          <w:color w:val="000000"/>
+          <w:kern w:val="0"/>
+          <w:szCs w:val="21"/>
+        </w:rPr>
+        <w:t>deleted函数不能以任何方式被调用，否则会在编译期报错，而使用私有未定义函数的方式，可能在链接时才报错。</w:t>
+      </w:r>
+    </w:p>
+    <w:p>
+      <w:pPr>
+        <w:widowControl/>
+        <w:tabs>
+          <w:tab w:val="left" w:pos="916"/>
+          <w:tab w:val="left" w:pos="1832"/>
+          <w:tab w:val="left" w:pos="2748"/>
+          <w:tab w:val="left" w:pos="3664"/>
+          <w:tab w:val="left" w:pos="4580"/>
+          <w:tab w:val="left" w:pos="5496"/>
+          <w:tab w:val="left" w:pos="6412"/>
+          <w:tab w:val="left" w:pos="7328"/>
+          <w:tab w:val="left" w:pos="8244"/>
+          <w:tab w:val="left" w:pos="9160"/>
+          <w:tab w:val="left" w:pos="10076"/>
+          <w:tab w:val="left" w:pos="10992"/>
+          <w:tab w:val="left" w:pos="11908"/>
+          <w:tab w:val="left" w:pos="12824"/>
+          <w:tab w:val="left" w:pos="13740"/>
+          <w:tab w:val="left" w:pos="14656"/>
+        </w:tabs>
+        <w:jc w:val="left"/>
+        <w:rPr>
+          <w:rFonts w:asciiTheme="minorEastAsia" w:hAnsiTheme="minorEastAsia" w:cs="新宋体"/>
+          <w:color w:val="000000"/>
+          <w:kern w:val="0"/>
+          <w:szCs w:val="21"/>
+        </w:rPr>
+      </w:pPr>
+      <w:r>
+        <w:rPr>
+          <w:rFonts w:asciiTheme="minorEastAsia" w:hAnsiTheme="minorEastAsia" w:cs="新宋体" w:hint="eastAsia"/>
+          <w:color w:val="000000"/>
+          <w:kern w:val="0"/>
+          <w:szCs w:val="21"/>
+        </w:rPr>
+        <w:t>deleted函数一般被声明为public而不是private。当客户端代码试图调用成员函数，C++会在检查deleted状态前检查它的访问性。当客户端代码调用一个私有的deleted函数，一些编译器只会给出该函数是private的错误（而没有诸如该函数被deleted修饰的错误），即使函数的访问性不影响它是否能被使用。</w:t>
+      </w:r>
+    </w:p>
+    <w:p>
+      <w:pPr>
+        <w:pStyle w:val="a8"/>
+        <w:shd w:val="clear" w:color="auto" w:fill="FFFFFF"/>
+        <w:spacing w:beforeLines="50" w:before="156" w:beforeAutospacing="0" w:after="0" w:afterAutospacing="0"/>
+        <w:outlineLvl w:val="0"/>
+        <w:rPr>
+          <w:rFonts w:asciiTheme="minorEastAsia" w:eastAsiaTheme="minorEastAsia" w:hAnsiTheme="minorEastAsia" w:cs="Open Sans"/>
+          <w:b/>
+          <w:bCs/>
+        </w:rPr>
+      </w:pPr>
+      <w:r>
+        <w:rPr>
+          <w:rFonts w:asciiTheme="minorEastAsia" w:eastAsiaTheme="minorEastAsia" w:hAnsiTheme="minorEastAsia" w:cs="Open Sans" w:hint="eastAsia"/>
+          <w:b/>
+          <w:bCs/>
+        </w:rPr>
+        <w:t>{}初始化：</w:t>
+      </w:r>
+    </w:p>
+    <w:p>
+      <w:pPr>
+        <w:widowControl/>
+        <w:jc w:val="left"/>
+        <w:rPr>
+          <w:rFonts w:asciiTheme="minorEastAsia" w:hAnsiTheme="minorEastAsia" w:cs="新宋体"/>
+          <w:color w:val="000000"/>
+          <w:kern w:val="0"/>
+          <w:szCs w:val="21"/>
+        </w:rPr>
+      </w:pPr>
+      <w:r>
+        <w:rPr>
+          <w:rFonts w:asciiTheme="minorEastAsia" w:hAnsiTheme="minorEastAsia" w:cs="新宋体" w:hint="eastAsia"/>
+          <w:color w:val="000000"/>
+          <w:kern w:val="0"/>
+          <w:szCs w:val="21"/>
+        </w:rPr>
+        <w:t>Widget w1(10);                  //使用实参10调用Widget的一个构造函数</w:t>
+      </w:r>
+    </w:p>
+    <w:p>
+      <w:pPr>
+        <w:widowControl/>
+        <w:jc w:val="left"/>
+        <w:rPr>
+          <w:rFonts w:asciiTheme="minorEastAsia" w:hAnsiTheme="minorEastAsia" w:cs="新宋体"/>
+          <w:color w:val="000000"/>
+          <w:kern w:val="0"/>
+          <w:szCs w:val="21"/>
+        </w:rPr>
+      </w:pPr>
+      <w:r>
+        <w:rPr>
+          <w:rFonts w:asciiTheme="minorEastAsia" w:hAnsiTheme="minorEastAsia" w:cs="新宋体" w:hint="eastAsia"/>
+          <w:color w:val="000000"/>
+          <w:kern w:val="0"/>
+          <w:szCs w:val="21"/>
+        </w:rPr>
+        <w:t>但是如果你尝试使用相似的语法调用没有参数的Widget构造函数，它就会变成函数声明：</w:t>
+      </w:r>
+    </w:p>
+    <w:p>
+      <w:pPr>
+        <w:widowControl/>
+        <w:jc w:val="left"/>
+        <w:rPr>
+          <w:rFonts w:asciiTheme="minorEastAsia" w:hAnsiTheme="minorEastAsia" w:cs="新宋体"/>
+          <w:color w:val="000000"/>
+          <w:kern w:val="0"/>
+          <w:szCs w:val="21"/>
+        </w:rPr>
+      </w:pPr>
+      <w:r>
+        <w:rPr>
+          <w:rFonts w:asciiTheme="minorEastAsia" w:hAnsiTheme="minorEastAsia" w:cs="新宋体" w:hint="eastAsia"/>
+          <w:color w:val="000000"/>
+          <w:kern w:val="0"/>
+          <w:szCs w:val="21"/>
+        </w:rPr>
+        <w:t>Widget w2();                    //最令人头疼的解析！声明一个函数w2，返回Widget</w:t>
+      </w:r>
+    </w:p>
+    <w:p>
+      <w:pPr>
+        <w:widowControl/>
+        <w:jc w:val="left"/>
+        <w:rPr>
+          <w:rFonts w:asciiTheme="minorEastAsia" w:hAnsiTheme="minorEastAsia" w:cs="新宋体"/>
+          <w:color w:val="000000"/>
+          <w:kern w:val="0"/>
+          <w:szCs w:val="21"/>
+        </w:rPr>
+      </w:pPr>
+      <w:r>
+        <w:rPr>
+          <w:rFonts w:asciiTheme="minorEastAsia" w:hAnsiTheme="minorEastAsia" w:cs="新宋体" w:hint="eastAsia"/>
+          <w:color w:val="000000"/>
+          <w:kern w:val="0"/>
+          <w:szCs w:val="21"/>
+        </w:rPr>
+        <w:t>由于函数声明中形参列表不能使用花括号，所以使用花括号初始化没有问题：</w:t>
+      </w:r>
+    </w:p>
+    <w:p>
+      <w:pPr>
+        <w:widowControl/>
+        <w:jc w:val="left"/>
+        <w:rPr>
+          <w:rFonts w:asciiTheme="minorEastAsia" w:hAnsiTheme="minorEastAsia" w:cs="新宋体"/>
+          <w:color w:val="000000"/>
+          <w:kern w:val="0"/>
+          <w:szCs w:val="21"/>
+        </w:rPr>
+      </w:pPr>
+      <w:r>
+        <w:rPr>
+          <w:rFonts w:asciiTheme="minorEastAsia" w:hAnsiTheme="minorEastAsia" w:cs="新宋体" w:hint="eastAsia"/>
+          <w:color w:val="000000"/>
+          <w:kern w:val="0"/>
+          <w:szCs w:val="21"/>
+        </w:rPr>
+        <w:t>Widget w3{};                    //调用无参构造函数构造对象</w:t>
+      </w:r>
+    </w:p>
+    <w:p>
+      <w:pPr>
+        <w:widowControl/>
+        <w:jc w:val="left"/>
+        <w:rPr>
+          <w:rFonts w:asciiTheme="minorEastAsia" w:hAnsiTheme="minorEastAsia" w:cs="Segoe UI"/>
+          <w:color w:val="24292F"/>
+          <w:shd w:val="clear" w:color="auto" w:fill="FFFFFF"/>
+        </w:rPr>
+      </w:pPr>
+      <w:r>
+        <w:rPr>
+          <w:rFonts w:asciiTheme="minorEastAsia" w:hAnsiTheme="minorEastAsia" w:cs="Segoe UI" w:hint="eastAsia"/>
+          <w:color w:val="24292F"/>
+          <w:shd w:val="clear" w:color="auto" w:fill="FFFFFF"/>
+        </w:rPr>
+        <w:t>C++规定任何能被决议为一个声明的东西必须被决议为声明</w:t>
+      </w:r>
+    </w:p>
+    <w:p>
+      <w:pPr>
+        <w:widowControl/>
+        <w:jc w:val="left"/>
+        <w:rPr>
+          <w:rFonts w:asciiTheme="minorEastAsia" w:hAnsiTheme="minorEastAsia" w:cs="新宋体"/>
+          <w:color w:val="000000"/>
+          <w:kern w:val="0"/>
+          <w:szCs w:val="21"/>
+        </w:rPr>
+      </w:pPr>
+      <w:r>
+        <w:rPr>
+          <w:rFonts w:asciiTheme="minorEastAsia" w:hAnsiTheme="minorEastAsia" w:cs="新宋体" w:hint="eastAsia"/>
+          <w:color w:val="000000"/>
+          <w:kern w:val="0"/>
+          <w:szCs w:val="21"/>
+        </w:rPr>
+        <w:t>当auto声明的变量使用花括号初始化，变量类型就会被推导为std::initializer_list，尽管使用相同内容的其他初始化方式会产生正常的结果。如</w:t>
+      </w:r>
+      <w:r>
+        <w:rPr>
+          <w:rFonts w:asciiTheme="minorEastAsia" w:hAnsiTheme="minorEastAsia" w:cs="新宋体" w:hint="eastAsia"/>
+          <w:color w:val="0000FF"/>
+          <w:kern w:val="0"/>
+          <w:szCs w:val="21"/>
+        </w:rPr>
+        <w:t>auto</w:t>
+      </w:r>
+      <w:r>
+        <w:rPr>
+          <w:rFonts w:asciiTheme="minorEastAsia" w:hAnsiTheme="minorEastAsia" w:cs="新宋体" w:hint="eastAsia"/>
+          <w:color w:val="000000"/>
+          <w:kern w:val="0"/>
+          <w:szCs w:val="21"/>
+        </w:rPr>
+        <w:t xml:space="preserve"> y = { 10 };//y被推导为std::initializer_list&lt;int&gt;类型</w:t>
+      </w:r>
+    </w:p>
+    <w:p>
+      <w:pPr>
+        <w:widowControl/>
+        <w:shd w:val="clear" w:color="auto" w:fill="FFFFFF"/>
+        <w:jc w:val="left"/>
+        <w:rPr>
+          <w:rStyle w:val="HTML1"/>
+          <w:rFonts w:asciiTheme="minorEastAsia" w:eastAsiaTheme="minorEastAsia" w:hAnsiTheme="minorEastAsia" w:cs="Segoe UI"/>
+          <w:color w:val="24292F"/>
           <w:kern w:val="0"/>
           <w:sz w:val="21"/>
           <w:szCs w:val="21"/>
         </w:rPr>
       </w:pPr>
-      <w:r>
-        <w:rPr>
-          <w:rFonts w:asciiTheme="minorEastAsia" w:hAnsiTheme="minorEastAsia" w:cs="新宋体"/>
-          <w:color w:val="000000"/>
-          <w:kern w:val="0"/>
-          <w:szCs w:val="21"/>
-        </w:rPr>
-        <w:t>}</w:t>
-      </w:r>
     </w:p>
     <w:sectPr>
       <w:pgSz w:w="11906" w:h="16838"/>
@@ -32815,6 +35494,232 @@
     </w:lvl>
   </w:abstractNum>
   <w:abstractNum w:abstractNumId="17" w15:restartNumberingAfterBreak="0">
+    <w:nsid w:val="59EB4ED6"/>
+    <w:multiLevelType w:val="multilevel"/>
+    <w:tmpl w:val="3FA2ADC2"/>
+    <w:lvl w:ilvl="0">
+      <w:start w:val="1"/>
+      <w:numFmt w:val="decimal"/>
+      <w:lvlText w:val="%1."/>
+      <w:lvlJc w:val="left"/>
+      <w:pPr>
+        <w:tabs>
+          <w:tab w:val="num" w:pos="720"/>
+        </w:tabs>
+        <w:ind w:left="720" w:hanging="360"/>
+      </w:pPr>
+    </w:lvl>
+    <w:lvl w:ilvl="1">
+      <w:start w:val="1"/>
+      <w:numFmt w:val="decimal"/>
+      <w:lvlText w:val="%2."/>
+      <w:lvlJc w:val="left"/>
+      <w:pPr>
+        <w:tabs>
+          <w:tab w:val="num" w:pos="1440"/>
+        </w:tabs>
+        <w:ind w:left="1440" w:hanging="360"/>
+      </w:pPr>
+    </w:lvl>
+    <w:lvl w:ilvl="2">
+      <w:start w:val="1"/>
+      <w:numFmt w:val="decimal"/>
+      <w:lvlText w:val="%3."/>
+      <w:lvlJc w:val="left"/>
+      <w:pPr>
+        <w:tabs>
+          <w:tab w:val="num" w:pos="2160"/>
+        </w:tabs>
+        <w:ind w:left="2160" w:hanging="360"/>
+      </w:pPr>
+    </w:lvl>
+    <w:lvl w:ilvl="3">
+      <w:start w:val="1"/>
+      <w:numFmt w:val="decimal"/>
+      <w:lvlText w:val="%4."/>
+      <w:lvlJc w:val="left"/>
+      <w:pPr>
+        <w:tabs>
+          <w:tab w:val="num" w:pos="2880"/>
+        </w:tabs>
+        <w:ind w:left="2880" w:hanging="360"/>
+      </w:pPr>
+    </w:lvl>
+    <w:lvl w:ilvl="4">
+      <w:start w:val="1"/>
+      <w:numFmt w:val="decimal"/>
+      <w:lvlText w:val="%5."/>
+      <w:lvlJc w:val="left"/>
+      <w:pPr>
+        <w:tabs>
+          <w:tab w:val="num" w:pos="3600"/>
+        </w:tabs>
+        <w:ind w:left="3600" w:hanging="360"/>
+      </w:pPr>
+    </w:lvl>
+    <w:lvl w:ilvl="5">
+      <w:start w:val="1"/>
+      <w:numFmt w:val="decimal"/>
+      <w:lvlText w:val="%6."/>
+      <w:lvlJc w:val="left"/>
+      <w:pPr>
+        <w:tabs>
+          <w:tab w:val="num" w:pos="4320"/>
+        </w:tabs>
+        <w:ind w:left="4320" w:hanging="360"/>
+      </w:pPr>
+    </w:lvl>
+    <w:lvl w:ilvl="6">
+      <w:start w:val="1"/>
+      <w:numFmt w:val="decimal"/>
+      <w:lvlText w:val="%7."/>
+      <w:lvlJc w:val="left"/>
+      <w:pPr>
+        <w:tabs>
+          <w:tab w:val="num" w:pos="5040"/>
+        </w:tabs>
+        <w:ind w:left="5040" w:hanging="360"/>
+      </w:pPr>
+    </w:lvl>
+    <w:lvl w:ilvl="7">
+      <w:start w:val="1"/>
+      <w:numFmt w:val="decimal"/>
+      <w:lvlText w:val="%8."/>
+      <w:lvlJc w:val="left"/>
+      <w:pPr>
+        <w:tabs>
+          <w:tab w:val="num" w:pos="5760"/>
+        </w:tabs>
+        <w:ind w:left="5760" w:hanging="360"/>
+      </w:pPr>
+    </w:lvl>
+    <w:lvl w:ilvl="8">
+      <w:start w:val="1"/>
+      <w:numFmt w:val="decimal"/>
+      <w:lvlText w:val="%9."/>
+      <w:lvlJc w:val="left"/>
+      <w:pPr>
+        <w:tabs>
+          <w:tab w:val="num" w:pos="6480"/>
+        </w:tabs>
+        <w:ind w:left="6480" w:hanging="360"/>
+      </w:pPr>
+    </w:lvl>
+  </w:abstractNum>
+  <w:abstractNum w:abstractNumId="18" w15:restartNumberingAfterBreak="0">
+    <w:nsid w:val="64822D76"/>
+    <w:multiLevelType w:val="multilevel"/>
+    <w:tmpl w:val="9CAC1CE2"/>
+    <w:lvl w:ilvl="0">
+      <w:start w:val="1"/>
+      <w:numFmt w:val="decimal"/>
+      <w:lvlText w:val="%1."/>
+      <w:lvlJc w:val="left"/>
+      <w:pPr>
+        <w:tabs>
+          <w:tab w:val="num" w:pos="360"/>
+        </w:tabs>
+        <w:ind w:left="360" w:hanging="360"/>
+      </w:pPr>
+    </w:lvl>
+    <w:lvl w:ilvl="1">
+      <w:start w:val="1"/>
+      <w:numFmt w:val="decimal"/>
+      <w:lvlText w:val="%2."/>
+      <w:lvlJc w:val="left"/>
+      <w:pPr>
+        <w:tabs>
+          <w:tab w:val="num" w:pos="1080"/>
+        </w:tabs>
+        <w:ind w:left="1080" w:hanging="360"/>
+      </w:pPr>
+    </w:lvl>
+    <w:lvl w:ilvl="2">
+      <w:start w:val="1"/>
+      <w:numFmt w:val="decimal"/>
+      <w:lvlText w:val="%3."/>
+      <w:lvlJc w:val="left"/>
+      <w:pPr>
+        <w:tabs>
+          <w:tab w:val="num" w:pos="1800"/>
+        </w:tabs>
+        <w:ind w:left="1800" w:hanging="360"/>
+      </w:pPr>
+    </w:lvl>
+    <w:lvl w:ilvl="3">
+      <w:start w:val="1"/>
+      <w:numFmt w:val="decimal"/>
+      <w:lvlText w:val="%4."/>
+      <w:lvlJc w:val="left"/>
+      <w:pPr>
+        <w:tabs>
+          <w:tab w:val="num" w:pos="2520"/>
+        </w:tabs>
+        <w:ind w:left="2520" w:hanging="360"/>
+      </w:pPr>
+    </w:lvl>
+    <w:lvl w:ilvl="4">
+      <w:start w:val="1"/>
+      <w:numFmt w:val="decimal"/>
+      <w:lvlText w:val="%5."/>
+      <w:lvlJc w:val="left"/>
+      <w:pPr>
+        <w:tabs>
+          <w:tab w:val="num" w:pos="3240"/>
+        </w:tabs>
+        <w:ind w:left="3240" w:hanging="360"/>
+      </w:pPr>
+    </w:lvl>
+    <w:lvl w:ilvl="5">
+      <w:start w:val="1"/>
+      <w:numFmt w:val="decimal"/>
+      <w:lvlText w:val="%6."/>
+      <w:lvlJc w:val="left"/>
+      <w:pPr>
+        <w:tabs>
+          <w:tab w:val="num" w:pos="3960"/>
+        </w:tabs>
+        <w:ind w:left="3960" w:hanging="360"/>
+      </w:pPr>
+    </w:lvl>
+    <w:lvl w:ilvl="6">
+      <w:start w:val="1"/>
+      <w:numFmt w:val="decimal"/>
+      <w:lvlText w:val="%7."/>
+      <w:lvlJc w:val="left"/>
+      <w:pPr>
+        <w:tabs>
+          <w:tab w:val="num" w:pos="4680"/>
+        </w:tabs>
+        <w:ind w:left="4680" w:hanging="360"/>
+      </w:pPr>
+    </w:lvl>
+    <w:lvl w:ilvl="7">
+      <w:start w:val="1"/>
+      <w:numFmt w:val="decimal"/>
+      <w:lvlText w:val="%8."/>
+      <w:lvlJc w:val="left"/>
+      <w:pPr>
+        <w:tabs>
+          <w:tab w:val="num" w:pos="5400"/>
+        </w:tabs>
+        <w:ind w:left="5400" w:hanging="360"/>
+      </w:pPr>
+    </w:lvl>
+    <w:lvl w:ilvl="8">
+      <w:start w:val="1"/>
+      <w:numFmt w:val="decimal"/>
+      <w:lvlText w:val="%9."/>
+      <w:lvlJc w:val="left"/>
+      <w:pPr>
+        <w:tabs>
+          <w:tab w:val="num" w:pos="6120"/>
+        </w:tabs>
+        <w:ind w:left="6120" w:hanging="360"/>
+      </w:pPr>
+    </w:lvl>
+  </w:abstractNum>
+  <w:abstractNum w:abstractNumId="19" w15:restartNumberingAfterBreak="0">
     <w:nsid w:val="663845C8"/>
     <w:multiLevelType w:val="multilevel"/>
     <w:tmpl w:val="8FEA7FE0"/>
@@ -32963,7 +35868,7 @@
       </w:rPr>
     </w:lvl>
   </w:abstractNum>
-  <w:abstractNum w:abstractNumId="18" w15:restartNumberingAfterBreak="0">
+  <w:abstractNum w:abstractNumId="20" w15:restartNumberingAfterBreak="0">
     <w:nsid w:val="6BAE2F4A"/>
     <w:multiLevelType w:val="hybridMultilevel"/>
     <w:tmpl w:val="B6DCC550"/>
@@ -33076,7 +35981,7 @@
       </w:rPr>
     </w:lvl>
   </w:abstractNum>
-  <w:abstractNum w:abstractNumId="19" w15:restartNumberingAfterBreak="0">
+  <w:abstractNum w:abstractNumId="21" w15:restartNumberingAfterBreak="0">
     <w:nsid w:val="719371F0"/>
     <w:multiLevelType w:val="hybridMultilevel"/>
     <w:tmpl w:val="EE6C477C"/>
@@ -33165,7 +36070,7 @@
       </w:pPr>
     </w:lvl>
   </w:abstractNum>
-  <w:abstractNum w:abstractNumId="20" w15:restartNumberingAfterBreak="0">
+  <w:abstractNum w:abstractNumId="22" w15:restartNumberingAfterBreak="0">
     <w:nsid w:val="75EC24A9"/>
     <w:multiLevelType w:val="hybridMultilevel"/>
     <w:tmpl w:val="2B501CE6"/>
@@ -33251,7 +36156,7 @@
       </w:pPr>
     </w:lvl>
   </w:abstractNum>
-  <w:abstractNum w:abstractNumId="21" w15:restartNumberingAfterBreak="0">
+  <w:abstractNum w:abstractNumId="23" w15:restartNumberingAfterBreak="0">
     <w:nsid w:val="791D1D30"/>
     <w:multiLevelType w:val="hybridMultilevel"/>
     <w:tmpl w:val="C23045D8"/>
@@ -33338,7 +36243,7 @@
     </w:lvl>
   </w:abstractNum>
   <w:num w:numId="1">
-    <w:abstractNumId w:val="18"/>
+    <w:abstractNumId w:val="20"/>
   </w:num>
   <w:num w:numId="2">
     <w:abstractNumId w:val="7"/>
@@ -33356,7 +36261,7 @@
     <w:abstractNumId w:val="10"/>
   </w:num>
   <w:num w:numId="7">
-    <w:abstractNumId w:val="17"/>
+    <w:abstractNumId w:val="19"/>
   </w:num>
   <w:num w:numId="8">
     <w:abstractNumId w:val="8"/>
@@ -33513,7 +36418,7 @@
     </w:lvlOverride>
   </w:num>
   <w:num w:numId="19">
-    <w:abstractNumId w:val="21"/>
+    <w:abstractNumId w:val="23"/>
     <w:lvlOverride w:ilvl="0">
       <w:startOverride w:val="1"/>
     </w:lvlOverride>
@@ -33573,10 +36478,70 @@
     </w:lvlOverride>
   </w:num>
   <w:num w:numId="21">
-    <w:abstractNumId w:val="19"/>
+    <w:abstractNumId w:val="21"/>
   </w:num>
   <w:num w:numId="22">
-    <w:abstractNumId w:val="20"/>
+    <w:abstractNumId w:val="22"/>
+  </w:num>
+  <w:num w:numId="23">
+    <w:abstractNumId w:val="18"/>
+    <w:lvlOverride w:ilvl="0">
+      <w:startOverride w:val="1"/>
+    </w:lvlOverride>
+    <w:lvlOverride w:ilvl="1">
+      <w:startOverride w:val="1"/>
+    </w:lvlOverride>
+    <w:lvlOverride w:ilvl="2">
+      <w:startOverride w:val="1"/>
+    </w:lvlOverride>
+    <w:lvlOverride w:ilvl="3">
+      <w:startOverride w:val="1"/>
+    </w:lvlOverride>
+    <w:lvlOverride w:ilvl="4">
+      <w:startOverride w:val="1"/>
+    </w:lvlOverride>
+    <w:lvlOverride w:ilvl="5">
+      <w:startOverride w:val="1"/>
+    </w:lvlOverride>
+    <w:lvlOverride w:ilvl="6">
+      <w:startOverride w:val="1"/>
+    </w:lvlOverride>
+    <w:lvlOverride w:ilvl="7">
+      <w:startOverride w:val="1"/>
+    </w:lvlOverride>
+    <w:lvlOverride w:ilvl="8">
+      <w:startOverride w:val="1"/>
+    </w:lvlOverride>
+  </w:num>
+  <w:num w:numId="24">
+    <w:abstractNumId w:val="17"/>
+    <w:lvlOverride w:ilvl="0">
+      <w:startOverride w:val="1"/>
+    </w:lvlOverride>
+    <w:lvlOverride w:ilvl="1">
+      <w:startOverride w:val="1"/>
+    </w:lvlOverride>
+    <w:lvlOverride w:ilvl="2">
+      <w:startOverride w:val="1"/>
+    </w:lvlOverride>
+    <w:lvlOverride w:ilvl="3">
+      <w:startOverride w:val="1"/>
+    </w:lvlOverride>
+    <w:lvlOverride w:ilvl="4">
+      <w:startOverride w:val="1"/>
+    </w:lvlOverride>
+    <w:lvlOverride w:ilvl="5">
+      <w:startOverride w:val="1"/>
+    </w:lvlOverride>
+    <w:lvlOverride w:ilvl="6">
+      <w:startOverride w:val="1"/>
+    </w:lvlOverride>
+    <w:lvlOverride w:ilvl="7">
+      <w:startOverride w:val="1"/>
+    </w:lvlOverride>
+    <w:lvlOverride w:ilvl="8">
+      <w:startOverride w:val="1"/>
+    </w:lvlOverride>
   </w:num>
 </w:numbering>
 </file>
@@ -34302,6 +37267,43 @@
     <w:basedOn w:val="a0"/>
     <w:rsid w:val="007D558D"/>
   </w:style>
+  <w:style w:type="character" w:styleId="aa">
+    <w:name w:val="Strong"/>
+    <w:basedOn w:val="a0"/>
+    <w:uiPriority w:val="22"/>
+    <w:qFormat/>
+    <w:rsid w:val="00B03172"/>
+    <w:rPr>
+      <w:b/>
+      <w:bCs/>
+    </w:rPr>
+  </w:style>
+  <w:style w:type="character" w:customStyle="1" w:styleId="pl-k">
+    <w:name w:val="pl-k"/>
+    <w:basedOn w:val="a0"/>
+    <w:rsid w:val="004A5F8A"/>
+  </w:style>
+  <w:style w:type="character" w:customStyle="1" w:styleId="pl-en">
+    <w:name w:val="pl-en"/>
+    <w:basedOn w:val="a0"/>
+    <w:rsid w:val="004A5F8A"/>
+  </w:style>
+  <w:style w:type="character" w:customStyle="1" w:styleId="pl-c">
+    <w:name w:val="pl-c"/>
+    <w:basedOn w:val="a0"/>
+    <w:rsid w:val="004A5F8A"/>
+  </w:style>
+  <w:style w:type="character" w:styleId="ab">
+    <w:name w:val="Emphasis"/>
+    <w:basedOn w:val="a0"/>
+    <w:uiPriority w:val="20"/>
+    <w:qFormat/>
+    <w:rsid w:val="004A5F8A"/>
+    <w:rPr>
+      <w:i/>
+      <w:iCs/>
+    </w:rPr>
+  </w:style>
 </w:styles>
 </file>
 
@@ -34571,7 +37573,7 @@
 </file>
 
 <file path=customXml/itemProps1.xml><?xml version="1.0" encoding="utf-8"?>
-<ds:datastoreItem xmlns:ds="http://schemas.openxmlformats.org/officeDocument/2006/customXml" ds:itemID="{35BD3FB9-534F-48A7-AC97-1237A714FEFB}">
+<ds:datastoreItem xmlns:ds="http://schemas.openxmlformats.org/officeDocument/2006/customXml" ds:itemID="{50AEA25A-C878-4D1D-8EE0-1CE114833DDA}">
   <ds:schemaRefs>
     <ds:schemaRef ds:uri="http://schemas.openxmlformats.org/officeDocument/2006/bibliography"/>
   </ds:schemaRefs>

--- a/C++Note v4.docx
+++ b/C++Note v4.docx
@@ -58,7 +58,7 @@
             <v:path o:extrusionok="f" gradientshapeok="t" o:connecttype="rect"/>
             <o:lock v:ext="edit" aspectratio="t"/>
           </v:shapetype>
-          <v:shape id="_x0000_i1025" type="#_x0000_t75" style="width:77pt;height:55.5pt" o:ole="">
+          <v:shape id="_x0000_i1025" type="#_x0000_t75" style="width:77.25pt;height:55.5pt" o:ole="">
             <v:imagedata r:id="rId8" o:title=""/>
           </v:shape>
           <o:OLEObject Type="Link" ProgID="Word.Document.12" ShapeID="_x0000_i1025" DrawAspect="Icon" r:id="rId9" UpdateMode="Always">
@@ -169,7 +169,9 @@
         </w:rPr>
         <w:t>：</w:t>
       </w:r>
+      <w:bookmarkStart w:id="1" w:name="_GoBack"/>
       <w:bookmarkEnd w:id="0"/>
+      <w:bookmarkEnd w:id="1"/>
     </w:p>
     <w:p>
       <w:pPr>
@@ -18510,8 +18512,6 @@
           <w:bCs/>
         </w:rPr>
       </w:pPr>
-      <w:bookmarkStart w:id="1" w:name="_GoBack"/>
-      <w:bookmarkEnd w:id="1"/>
       <w:r>
         <w:rPr>
           <w:rFonts w:asciiTheme="minorEastAsia" w:eastAsiaTheme="minorEastAsia" w:hAnsiTheme="minorEastAsia" w:cs="Open Sans"/>
@@ -37573,7 +37573,7 @@
 </file>
 
 <file path=customXml/itemProps1.xml><?xml version="1.0" encoding="utf-8"?>
-<ds:datastoreItem xmlns:ds="http://schemas.openxmlformats.org/officeDocument/2006/customXml" ds:itemID="{50AEA25A-C878-4D1D-8EE0-1CE114833DDA}">
+<ds:datastoreItem xmlns:ds="http://schemas.openxmlformats.org/officeDocument/2006/customXml" ds:itemID="{FEE72D49-1E85-487D-9113-45634C7BCE30}">
   <ds:schemaRefs>
     <ds:schemaRef ds:uri="http://schemas.openxmlformats.org/officeDocument/2006/bibliography"/>
   </ds:schemaRefs>

--- a/C++Note v4.docx
+++ b/C++Note v4.docx
@@ -74,8 +74,6 @@
           </wp:inline>
         </w:drawing>
       </w:r>
-      <w:bookmarkStart w:id="1" w:name="_GoBack"/>
-      <w:bookmarkEnd w:id="1"/>
     </w:p>
     <w:p>
       <w:pPr>
@@ -42927,7 +42925,6 @@
         <w:spacing w:before="0" w:beforeAutospacing="0" w:after="0" w:afterAutospacing="0"/>
         <w:ind w:leftChars="200" w:left="420"/>
         <w:rPr>
-          <w:rStyle w:val="HTML1"/>
           <w:rFonts w:asciiTheme="minorEastAsia" w:eastAsiaTheme="minorEastAsia" w:hAnsiTheme="minorEastAsia" w:cs="Segoe UI"/>
           <w:color w:val="161616"/>
           <w:sz w:val="21"/>
@@ -42942,6 +42939,7366 @@
           <w:szCs w:val="21"/>
         </w:rPr>
         <w:t>r15 = (mask15 &amp; 0x80) ? 0 : SELECT(a, mask15 &amp; 0x0f)</w:t>
+      </w:r>
+    </w:p>
+    <w:p>
+      <w:pPr>
+        <w:pStyle w:val="a8"/>
+        <w:shd w:val="clear" w:color="auto" w:fill="FFFFFF"/>
+        <w:spacing w:beforeLines="50" w:before="156" w:beforeAutospacing="0" w:after="0" w:afterAutospacing="0"/>
+        <w:outlineLvl w:val="0"/>
+        <w:rPr>
+          <w:rFonts w:asciiTheme="minorEastAsia" w:eastAsiaTheme="minorEastAsia" w:hAnsiTheme="minorEastAsia" w:cs="Times New Roman"/>
+          <w:b/>
+          <w:bCs/>
+        </w:rPr>
+      </w:pPr>
+      <w:r>
+        <w:rPr>
+          <w:rFonts w:asciiTheme="minorEastAsia" w:eastAsiaTheme="minorEastAsia" w:hAnsiTheme="minorEastAsia" w:cs="Times New Roman" w:hint="eastAsia"/>
+          <w:b/>
+          <w:bCs/>
+        </w:rPr>
+        <w:t>内存虚拟化：</w:t>
+      </w:r>
+    </w:p>
+    <w:p>
+      <w:pPr>
+        <w:pStyle w:val="a8"/>
+        <w:shd w:val="clear" w:color="auto" w:fill="FFFFFF"/>
+        <w:spacing w:before="0" w:beforeAutospacing="0" w:after="0" w:afterAutospacing="0" w:line="264" w:lineRule="auto"/>
+        <w:rPr>
+          <w:rStyle w:val="HTML1"/>
+          <w:rFonts w:asciiTheme="minorEastAsia" w:eastAsiaTheme="minorEastAsia" w:hAnsiTheme="minorEastAsia" w:cs="Segoe UI"/>
+          <w:color w:val="161616"/>
+          <w:sz w:val="21"/>
+          <w:szCs w:val="21"/>
+        </w:rPr>
+      </w:pPr>
+      <w:r>
+        <w:rPr>
+          <w:rStyle w:val="HTML1"/>
+          <w:rFonts w:asciiTheme="minorEastAsia" w:eastAsiaTheme="minorEastAsia" w:hAnsiTheme="minorEastAsia" w:cs="Segoe UI" w:hint="eastAsia"/>
+          <w:color w:val="161616"/>
+          <w:sz w:val="21"/>
+          <w:szCs w:val="21"/>
+        </w:rPr>
+        <w:lastRenderedPageBreak/>
+        <w:t>进程虚拟内存，经</w:t>
+      </w:r>
+      <w:r>
+        <w:rPr>
+          <w:rStyle w:val="HTML1"/>
+          <w:rFonts w:asciiTheme="minorEastAsia" w:eastAsiaTheme="minorEastAsia" w:hAnsiTheme="minorEastAsia" w:cs="Segoe UI"/>
+          <w:color w:val="161616"/>
+          <w:sz w:val="21"/>
+          <w:szCs w:val="21"/>
+        </w:rPr>
+        <w:t>cpu芯片上的MMU查页表</w:t>
+      </w:r>
+      <w:r>
+        <w:rPr>
+          <w:rStyle w:val="HTML1"/>
+          <w:rFonts w:asciiTheme="minorEastAsia" w:eastAsiaTheme="minorEastAsia" w:hAnsiTheme="minorEastAsia" w:cs="Segoe UI" w:hint="eastAsia"/>
+          <w:color w:val="161616"/>
+          <w:sz w:val="21"/>
+          <w:szCs w:val="21"/>
+        </w:rPr>
+        <w:t>(</w:t>
+      </w:r>
+      <w:r>
+        <w:rPr>
+          <w:rStyle w:val="HTML1"/>
+          <w:rFonts w:asciiTheme="minorEastAsia" w:eastAsiaTheme="minorEastAsia" w:hAnsiTheme="minorEastAsia" w:cs="Segoe UI"/>
+          <w:color w:val="161616"/>
+          <w:sz w:val="21"/>
+          <w:szCs w:val="21"/>
+        </w:rPr>
+        <w:t>PT)</w:t>
+      </w:r>
+      <w:r>
+        <w:rPr>
+          <w:rStyle w:val="HTML1"/>
+          <w:rFonts w:asciiTheme="minorEastAsia" w:eastAsiaTheme="minorEastAsia" w:hAnsiTheme="minorEastAsia" w:cs="Segoe UI"/>
+          <w:color w:val="161616"/>
+          <w:sz w:val="21"/>
+          <w:szCs w:val="21"/>
+        </w:rPr>
+        <w:t>或快表，</w:t>
+      </w:r>
+      <w:r>
+        <w:rPr>
+          <w:rStyle w:val="HTML1"/>
+          <w:rFonts w:asciiTheme="minorEastAsia" w:eastAsiaTheme="minorEastAsia" w:hAnsiTheme="minorEastAsia" w:cs="Segoe UI" w:hint="eastAsia"/>
+          <w:color w:val="161616"/>
+          <w:sz w:val="21"/>
+          <w:szCs w:val="21"/>
+        </w:rPr>
+        <w:t>被</w:t>
+      </w:r>
+      <w:r>
+        <w:rPr>
+          <w:rStyle w:val="HTML1"/>
+          <w:rFonts w:asciiTheme="minorEastAsia" w:eastAsiaTheme="minorEastAsia" w:hAnsiTheme="minorEastAsia" w:cs="Segoe UI"/>
+          <w:color w:val="161616"/>
+          <w:sz w:val="21"/>
+          <w:szCs w:val="21"/>
+        </w:rPr>
+        <w:t>翻译为物理内存</w:t>
+      </w:r>
+    </w:p>
+    <w:p>
+      <w:pPr>
+        <w:pStyle w:val="a8"/>
+        <w:shd w:val="clear" w:color="auto" w:fill="FFFFFF"/>
+        <w:spacing w:before="0" w:beforeAutospacing="0" w:after="0" w:afterAutospacing="0" w:line="264" w:lineRule="auto"/>
+        <w:rPr>
+          <w:rStyle w:val="HTML1"/>
+          <w:rFonts w:asciiTheme="minorEastAsia" w:eastAsiaTheme="minorEastAsia" w:hAnsiTheme="minorEastAsia" w:cs="Segoe UI"/>
+          <w:color w:val="161616"/>
+          <w:sz w:val="21"/>
+          <w:szCs w:val="21"/>
+        </w:rPr>
+      </w:pPr>
+      <w:r>
+        <w:rPr>
+          <w:rStyle w:val="HTML1"/>
+          <w:rFonts w:asciiTheme="minorEastAsia" w:eastAsiaTheme="minorEastAsia" w:hAnsiTheme="minorEastAsia" w:cs="Segoe UI" w:hint="eastAsia"/>
+          <w:color w:val="161616"/>
+          <w:sz w:val="21"/>
+          <w:szCs w:val="21"/>
+        </w:rPr>
+        <w:t>如果进程是运行在虚拟机中的，那么需要对虚拟内存再进行虚拟化，即</w:t>
+      </w:r>
+      <w:r>
+        <w:rPr>
+          <w:rStyle w:val="HTML1"/>
+          <w:rFonts w:asciiTheme="minorEastAsia" w:eastAsiaTheme="minorEastAsia" w:hAnsiTheme="minorEastAsia" w:cs="Segoe UI"/>
+          <w:color w:val="161616"/>
+          <w:sz w:val="21"/>
+          <w:szCs w:val="21"/>
+        </w:rPr>
+        <w:t>VMM</w:t>
+      </w:r>
+      <w:r>
+        <w:rPr>
+          <w:rStyle w:val="HTML1"/>
+          <w:rFonts w:asciiTheme="minorEastAsia" w:eastAsiaTheme="minorEastAsia" w:hAnsiTheme="minorEastAsia" w:cs="Segoe UI" w:hint="eastAsia"/>
+          <w:color w:val="161616"/>
+          <w:sz w:val="21"/>
+          <w:szCs w:val="21"/>
+        </w:rPr>
+        <w:t>(</w:t>
+      </w:r>
+      <w:r>
+        <w:rPr>
+          <w:rStyle w:val="HTML1"/>
+          <w:rFonts w:asciiTheme="minorEastAsia" w:eastAsiaTheme="minorEastAsia" w:hAnsiTheme="minorEastAsia" w:cs="Segoe UI"/>
+          <w:color w:val="161616"/>
+          <w:sz w:val="21"/>
+          <w:szCs w:val="21"/>
+        </w:rPr>
+        <w:t>vitualizing virtualized memory</w:t>
+      </w:r>
+      <w:r>
+        <w:rPr>
+          <w:rStyle w:val="HTML1"/>
+          <w:rFonts w:asciiTheme="minorEastAsia" w:eastAsiaTheme="minorEastAsia" w:hAnsiTheme="minorEastAsia" w:cs="Segoe UI" w:hint="eastAsia"/>
+          <w:color w:val="161616"/>
+          <w:sz w:val="21"/>
+          <w:szCs w:val="21"/>
+        </w:rPr>
+        <w:t>)</w:t>
+      </w:r>
+      <w:r>
+        <w:rPr>
+          <w:rStyle w:val="HTML1"/>
+          <w:rFonts w:asciiTheme="minorEastAsia" w:eastAsiaTheme="minorEastAsia" w:hAnsiTheme="minorEastAsia" w:cs="Segoe UI" w:hint="eastAsia"/>
+          <w:color w:val="161616"/>
+          <w:sz w:val="21"/>
+          <w:szCs w:val="21"/>
+        </w:rPr>
+        <w:t>。</w:t>
+      </w:r>
+    </w:p>
+    <w:p>
+      <w:pPr>
+        <w:pStyle w:val="a8"/>
+        <w:shd w:val="clear" w:color="auto" w:fill="FFFFFF"/>
+        <w:spacing w:before="0" w:beforeAutospacing="0" w:after="0" w:afterAutospacing="0" w:line="264" w:lineRule="auto"/>
+        <w:rPr>
+          <w:rStyle w:val="HTML1"/>
+          <w:rFonts w:asciiTheme="minorEastAsia" w:eastAsiaTheme="minorEastAsia" w:hAnsiTheme="minorEastAsia" w:cs="Segoe UI"/>
+          <w:color w:val="161616"/>
+          <w:sz w:val="21"/>
+          <w:szCs w:val="21"/>
+        </w:rPr>
+      </w:pPr>
+      <w:r>
+        <w:rPr>
+          <w:rStyle w:val="HTML1"/>
+          <w:rFonts w:asciiTheme="minorEastAsia" w:eastAsiaTheme="minorEastAsia" w:hAnsiTheme="minorEastAsia" w:cs="Segoe UI" w:hint="eastAsia"/>
+          <w:color w:val="161616"/>
+          <w:sz w:val="21"/>
+          <w:szCs w:val="21"/>
+        </w:rPr>
+        <w:t>虚拟机中，虚拟内存转换到的物理地址</w:t>
+      </w:r>
+      <w:r>
+        <w:rPr>
+          <w:rStyle w:val="HTML1"/>
+          <w:rFonts w:asciiTheme="minorEastAsia" w:eastAsiaTheme="minorEastAsia" w:hAnsiTheme="minorEastAsia" w:cs="Segoe UI" w:hint="eastAsia"/>
+          <w:color w:val="161616"/>
+          <w:sz w:val="21"/>
+          <w:szCs w:val="21"/>
+        </w:rPr>
+        <w:t>是一个中间的物理地址（</w:t>
+      </w:r>
+      <w:r>
+        <w:rPr>
+          <w:rStyle w:val="HTML1"/>
+          <w:rFonts w:asciiTheme="minorEastAsia" w:eastAsiaTheme="minorEastAsia" w:hAnsiTheme="minorEastAsia" w:cs="Segoe UI"/>
+          <w:color w:val="161616"/>
+          <w:sz w:val="21"/>
+          <w:szCs w:val="21"/>
+        </w:rPr>
+        <w:t>Intermediate Phyical Address</w:t>
+      </w:r>
+      <w:r>
+        <w:rPr>
+          <w:rStyle w:val="HTML1"/>
+          <w:rFonts w:asciiTheme="minorEastAsia" w:eastAsiaTheme="minorEastAsia" w:hAnsiTheme="minorEastAsia" w:cs="Segoe UI"/>
+          <w:color w:val="161616"/>
+          <w:sz w:val="21"/>
+          <w:szCs w:val="21"/>
+        </w:rPr>
+        <w:t xml:space="preserve">, </w:t>
+      </w:r>
+      <w:r>
+        <w:rPr>
+          <w:rStyle w:val="HTML1"/>
+          <w:rFonts w:asciiTheme="minorEastAsia" w:eastAsiaTheme="minorEastAsia" w:hAnsiTheme="minorEastAsia" w:cs="Segoe UI"/>
+          <w:color w:val="161616"/>
+          <w:sz w:val="21"/>
+          <w:szCs w:val="21"/>
+        </w:rPr>
+        <w:t>IPA），需要经过VMM/hypervisor的转换，才能得到最终的物理地址（Host Phyical Address</w:t>
+      </w:r>
+      <w:r>
+        <w:rPr>
+          <w:rStyle w:val="HTML1"/>
+          <w:rFonts w:asciiTheme="minorEastAsia" w:eastAsiaTheme="minorEastAsia" w:hAnsiTheme="minorEastAsia" w:cs="Segoe UI"/>
+          <w:color w:val="161616"/>
+          <w:sz w:val="21"/>
+          <w:szCs w:val="21"/>
+        </w:rPr>
+        <w:t>,</w:t>
+      </w:r>
+      <w:r>
+        <w:rPr>
+          <w:rStyle w:val="HTML1"/>
+          <w:rFonts w:asciiTheme="minorEastAsia" w:eastAsiaTheme="minorEastAsia" w:hAnsiTheme="minorEastAsia" w:cs="Segoe UI"/>
+          <w:color w:val="161616"/>
+          <w:sz w:val="21"/>
+          <w:szCs w:val="21"/>
+        </w:rPr>
+        <w:t xml:space="preserve"> HPA）</w:t>
+      </w:r>
+      <w:r>
+        <w:rPr>
+          <w:rStyle w:val="HTML1"/>
+          <w:rFonts w:asciiTheme="minorEastAsia" w:eastAsiaTheme="minorEastAsia" w:hAnsiTheme="minorEastAsia" w:cs="Segoe UI" w:hint="eastAsia"/>
+          <w:color w:val="161616"/>
+          <w:sz w:val="21"/>
+          <w:szCs w:val="21"/>
+        </w:rPr>
+        <w:t>。</w:t>
+      </w:r>
+    </w:p>
+    <w:p>
+      <w:pPr>
+        <w:pStyle w:val="a8"/>
+        <w:shd w:val="clear" w:color="auto" w:fill="FFFFFF"/>
+        <w:spacing w:before="0" w:beforeAutospacing="0" w:after="0" w:afterAutospacing="0" w:line="264" w:lineRule="auto"/>
+        <w:rPr>
+          <w:rStyle w:val="HTML1"/>
+          <w:rFonts w:asciiTheme="minorEastAsia" w:eastAsiaTheme="minorEastAsia" w:hAnsiTheme="minorEastAsia" w:cs="Segoe UI"/>
+          <w:color w:val="161616"/>
+          <w:sz w:val="21"/>
+          <w:szCs w:val="21"/>
+        </w:rPr>
+      </w:pPr>
+      <w:r>
+        <w:rPr>
+          <w:rStyle w:val="HTML1"/>
+          <w:rFonts w:asciiTheme="minorEastAsia" w:eastAsiaTheme="minorEastAsia" w:hAnsiTheme="minorEastAsia" w:cs="Segoe UI"/>
+          <w:color w:val="161616"/>
+          <w:sz w:val="21"/>
+          <w:szCs w:val="21"/>
+        </w:rPr>
+        <w:t>从VMM的角度，guest VM中的虚拟地址</w:t>
+      </w:r>
+      <w:r>
+        <w:rPr>
+          <w:rStyle w:val="HTML1"/>
+          <w:rFonts w:asciiTheme="minorEastAsia" w:eastAsiaTheme="minorEastAsia" w:hAnsiTheme="minorEastAsia" w:cs="Segoe UI" w:hint="eastAsia"/>
+          <w:color w:val="161616"/>
+          <w:sz w:val="21"/>
+          <w:szCs w:val="21"/>
+        </w:rPr>
+        <w:t>即</w:t>
+      </w:r>
+      <w:r>
+        <w:rPr>
+          <w:rStyle w:val="HTML1"/>
+          <w:rFonts w:asciiTheme="minorEastAsia" w:eastAsiaTheme="minorEastAsia" w:hAnsiTheme="minorEastAsia" w:cs="Segoe UI"/>
+          <w:color w:val="161616"/>
+          <w:sz w:val="21"/>
+          <w:szCs w:val="21"/>
+        </w:rPr>
+        <w:t>GVA(Guest Virtual Address)，IPA</w:t>
+      </w:r>
+      <w:r>
+        <w:rPr>
+          <w:rStyle w:val="HTML1"/>
+          <w:rFonts w:asciiTheme="minorEastAsia" w:eastAsiaTheme="minorEastAsia" w:hAnsiTheme="minorEastAsia" w:cs="Segoe UI" w:hint="eastAsia"/>
+          <w:color w:val="161616"/>
+          <w:sz w:val="21"/>
+          <w:szCs w:val="21"/>
+        </w:rPr>
+        <w:t>即</w:t>
+      </w:r>
+      <w:r>
+        <w:rPr>
+          <w:rStyle w:val="HTML1"/>
+          <w:rFonts w:asciiTheme="minorEastAsia" w:eastAsiaTheme="minorEastAsia" w:hAnsiTheme="minorEastAsia" w:cs="Segoe UI"/>
+          <w:color w:val="161616"/>
+          <w:sz w:val="21"/>
+          <w:szCs w:val="21"/>
+        </w:rPr>
+        <w:t>GPA(Guest Phyical Address)</w:t>
+      </w:r>
+      <w:r>
+        <w:rPr>
+          <w:rStyle w:val="HTML1"/>
+          <w:rFonts w:asciiTheme="minorEastAsia" w:eastAsiaTheme="minorEastAsia" w:hAnsiTheme="minorEastAsia" w:cs="Segoe UI" w:hint="eastAsia"/>
+          <w:color w:val="161616"/>
+          <w:sz w:val="21"/>
+          <w:szCs w:val="21"/>
+        </w:rPr>
+        <w:t>。</w:t>
+      </w:r>
+    </w:p>
+    <w:p>
+      <w:pPr>
+        <w:pStyle w:val="a8"/>
+        <w:shd w:val="clear" w:color="auto" w:fill="FFFFFF"/>
+        <w:spacing w:before="0" w:beforeAutospacing="0" w:after="0" w:afterAutospacing="0" w:line="264" w:lineRule="auto"/>
+        <w:rPr>
+          <w:rStyle w:val="HTML1"/>
+          <w:rFonts w:asciiTheme="minorEastAsia" w:eastAsiaTheme="minorEastAsia" w:hAnsiTheme="minorEastAsia" w:cs="Segoe UI"/>
+          <w:color w:val="161616"/>
+          <w:sz w:val="21"/>
+          <w:szCs w:val="21"/>
+        </w:rPr>
+      </w:pPr>
+      <w:r>
+        <w:rPr>
+          <w:noProof/>
+        </w:rPr>
+        <w:drawing>
+          <wp:inline distT="0" distB="0" distL="0" distR="0">
+            <wp:extent cx="4603750" cy="1016779"/>
+            <wp:effectExtent l="0" t="0" r="6350" b="0"/>
+            <wp:docPr id="8" name="图片 8"/>
+            <wp:cNvGraphicFramePr>
+              <a:graphicFrameLocks xmlns:a="http://schemas.openxmlformats.org/drawingml/2006/main" noChangeAspect="1"/>
+            </wp:cNvGraphicFramePr>
+            <a:graphic xmlns:a="http://schemas.openxmlformats.org/drawingml/2006/main">
+              <a:graphicData uri="http://schemas.openxmlformats.org/drawingml/2006/picture">
+                <pic:pic xmlns:pic="http://schemas.openxmlformats.org/drawingml/2006/picture">
+                  <pic:nvPicPr>
+                    <pic:cNvPr id="0" name="Picture 1"/>
+                    <pic:cNvPicPr>
+                      <a:picLocks noChangeAspect="1" noChangeArrowheads="1"/>
+                    </pic:cNvPicPr>
+                  </pic:nvPicPr>
+                  <pic:blipFill>
+                    <a:blip r:embed="rId22">
+                      <a:extLst>
+                        <a:ext uri="{28A0092B-C50C-407E-A947-70E740481C1C}">
+                          <a14:useLocalDpi xmlns:a14="http://schemas.microsoft.com/office/drawing/2010/main" val="0"/>
+                        </a:ext>
+                      </a:extLst>
+                    </a:blip>
+                    <a:srcRect/>
+                    <a:stretch>
+                      <a:fillRect/>
+                    </a:stretch>
+                  </pic:blipFill>
+                  <pic:spPr bwMode="auto">
+                    <a:xfrm>
+                      <a:off x="0" y="0"/>
+                      <a:ext cx="4671454" cy="1031732"/>
+                    </a:xfrm>
+                    <a:prstGeom prst="rect">
+                      <a:avLst/>
+                    </a:prstGeom>
+                    <a:noFill/>
+                    <a:ln>
+                      <a:noFill/>
+                    </a:ln>
+                  </pic:spPr>
+                </pic:pic>
+              </a:graphicData>
+            </a:graphic>
+          </wp:inline>
+        </w:drawing>
+      </w:r>
+    </w:p>
+    <w:p>
+      <w:pPr>
+        <w:pStyle w:val="a8"/>
+        <w:shd w:val="clear" w:color="auto" w:fill="FFFFFF"/>
+        <w:spacing w:before="0" w:beforeAutospacing="0" w:after="0" w:afterAutospacing="0" w:line="264" w:lineRule="auto"/>
+        <w:rPr>
+          <w:rStyle w:val="HTML1"/>
+          <w:rFonts w:asciiTheme="minorEastAsia" w:eastAsiaTheme="minorEastAsia" w:hAnsiTheme="minorEastAsia" w:cs="Segoe UI"/>
+          <w:color w:val="161616"/>
+          <w:sz w:val="21"/>
+          <w:szCs w:val="21"/>
+        </w:rPr>
+      </w:pPr>
+      <w:r>
+        <w:rPr>
+          <w:rStyle w:val="HTML1"/>
+          <w:rFonts w:asciiTheme="minorEastAsia" w:eastAsiaTheme="minorEastAsia" w:hAnsiTheme="minorEastAsia" w:cs="Segoe UI"/>
+          <w:color w:val="161616"/>
+          <w:sz w:val="21"/>
+          <w:szCs w:val="21"/>
+        </w:rPr>
+        <w:t>GVA-&gt;GPA-&gt;HPA</w:t>
+      </w:r>
+      <w:r>
+        <w:rPr>
+          <w:rStyle w:val="HTML1"/>
+          <w:rFonts w:asciiTheme="minorEastAsia" w:eastAsiaTheme="minorEastAsia" w:hAnsiTheme="minorEastAsia" w:cs="Segoe UI" w:hint="eastAsia"/>
+          <w:color w:val="161616"/>
+          <w:sz w:val="21"/>
+          <w:szCs w:val="21"/>
+        </w:rPr>
+        <w:t>转换的实现方案：</w:t>
+      </w:r>
+    </w:p>
+    <w:p>
+      <w:pPr>
+        <w:pStyle w:val="a8"/>
+        <w:shd w:val="clear" w:color="auto" w:fill="FFFFFF"/>
+        <w:spacing w:before="0" w:beforeAutospacing="0" w:after="0" w:afterAutospacing="0" w:line="264" w:lineRule="auto"/>
+        <w:rPr>
+          <w:rStyle w:val="HTML1"/>
+          <w:rFonts w:asciiTheme="minorEastAsia" w:eastAsiaTheme="minorEastAsia" w:hAnsiTheme="minorEastAsia" w:cs="Segoe UI"/>
+          <w:color w:val="161616"/>
+          <w:sz w:val="21"/>
+          <w:szCs w:val="21"/>
+        </w:rPr>
+      </w:pPr>
+      <w:r>
+        <w:rPr>
+          <w:rStyle w:val="HTML1"/>
+          <w:rFonts w:asciiTheme="minorEastAsia" w:eastAsiaTheme="minorEastAsia" w:hAnsiTheme="minorEastAsia" w:cs="Segoe UI" w:hint="eastAsia"/>
+          <w:color w:val="161616"/>
+          <w:sz w:val="21"/>
+          <w:szCs w:val="21"/>
+        </w:rPr>
+        <w:t>（1）</w:t>
+      </w:r>
+      <w:r>
+        <w:rPr>
+          <w:rStyle w:val="HTML1"/>
+          <w:rFonts w:asciiTheme="minorEastAsia" w:eastAsiaTheme="minorEastAsia" w:hAnsiTheme="minorEastAsia" w:cs="Segoe UI" w:hint="eastAsia"/>
+          <w:color w:val="161616"/>
+          <w:sz w:val="21"/>
+          <w:szCs w:val="21"/>
+        </w:rPr>
+        <w:t>软件实现—影子页表：</w:t>
+      </w:r>
+    </w:p>
+    <w:p>
+      <w:pPr>
+        <w:pStyle w:val="a8"/>
+        <w:shd w:val="clear" w:color="auto" w:fill="FFFFFF"/>
+        <w:spacing w:before="0" w:beforeAutospacing="0" w:after="0" w:afterAutospacing="0" w:line="264" w:lineRule="auto"/>
+        <w:rPr>
+          <w:rStyle w:val="HTML1"/>
+          <w:rFonts w:asciiTheme="minorEastAsia" w:eastAsiaTheme="minorEastAsia" w:hAnsiTheme="minorEastAsia" w:cs="Segoe UI"/>
+          <w:color w:val="161616"/>
+          <w:sz w:val="21"/>
+          <w:szCs w:val="21"/>
+        </w:rPr>
+      </w:pPr>
+      <w:r>
+        <w:rPr>
+          <w:rStyle w:val="HTML1"/>
+          <w:rFonts w:asciiTheme="minorEastAsia" w:eastAsiaTheme="minorEastAsia" w:hAnsiTheme="minorEastAsia" w:cs="Segoe UI"/>
+          <w:color w:val="161616"/>
+          <w:sz w:val="21"/>
+          <w:szCs w:val="21"/>
+        </w:rPr>
+        <w:t>计算出GVA-&gt;HPA的映射关系，将其写入一个单独的影子页表（sPT</w:t>
+      </w:r>
+      <w:r>
+        <w:rPr>
+          <w:rStyle w:val="HTML1"/>
+          <w:rFonts w:asciiTheme="minorEastAsia" w:eastAsiaTheme="minorEastAsia" w:hAnsiTheme="minorEastAsia" w:cs="Segoe UI"/>
+          <w:color w:val="161616"/>
+          <w:sz w:val="21"/>
+          <w:szCs w:val="21"/>
+        </w:rPr>
+        <w:t xml:space="preserve">, </w:t>
+      </w:r>
+      <w:r>
+        <w:rPr>
+          <w:rStyle w:val="HTML1"/>
+          <w:rFonts w:asciiTheme="minorEastAsia" w:eastAsiaTheme="minorEastAsia" w:hAnsiTheme="minorEastAsia" w:cs="Segoe UI"/>
+          <w:color w:val="161616"/>
+          <w:sz w:val="21"/>
+          <w:szCs w:val="21"/>
+        </w:rPr>
+        <w:t>shadow Page Table）</w:t>
+      </w:r>
+      <w:r>
+        <w:rPr>
+          <w:rStyle w:val="HTML1"/>
+          <w:rFonts w:asciiTheme="minorEastAsia" w:eastAsiaTheme="minorEastAsia" w:hAnsiTheme="minorEastAsia" w:cs="Segoe UI" w:hint="eastAsia"/>
+          <w:color w:val="161616"/>
+          <w:sz w:val="21"/>
+          <w:szCs w:val="21"/>
+        </w:rPr>
+        <w:t>。</w:t>
+      </w:r>
+    </w:p>
+    <w:p>
+      <w:pPr>
+        <w:pStyle w:val="a8"/>
+        <w:numPr>
+          <w:ilvl w:val="0"/>
+          <w:numId w:val="39"/>
+        </w:numPr>
+        <w:shd w:val="clear" w:color="auto" w:fill="FFFFFF"/>
+        <w:spacing w:before="0" w:beforeAutospacing="0" w:after="0" w:afterAutospacing="0" w:line="264" w:lineRule="auto"/>
+        <w:rPr>
+          <w:rStyle w:val="HTML1"/>
+          <w:rFonts w:asciiTheme="minorEastAsia" w:eastAsiaTheme="minorEastAsia" w:hAnsiTheme="minorEastAsia" w:cs="Segoe UI"/>
+          <w:color w:val="161616"/>
+          <w:sz w:val="21"/>
+          <w:szCs w:val="21"/>
+        </w:rPr>
+      </w:pPr>
+      <w:r>
+        <w:rPr>
+          <w:rStyle w:val="HTML1"/>
+          <w:rFonts w:asciiTheme="minorEastAsia" w:eastAsiaTheme="minorEastAsia" w:hAnsiTheme="minorEastAsia" w:cs="Segoe UI"/>
+          <w:color w:val="161616"/>
+          <w:sz w:val="21"/>
+          <w:szCs w:val="21"/>
+        </w:rPr>
+        <w:t>GVA-&gt;GPA</w:t>
+      </w:r>
+      <w:r>
+        <w:rPr>
+          <w:rStyle w:val="HTML1"/>
+          <w:rFonts w:asciiTheme="minorEastAsia" w:eastAsiaTheme="minorEastAsia" w:hAnsiTheme="minorEastAsia" w:cs="Segoe UI" w:hint="eastAsia"/>
+          <w:color w:val="161616"/>
+          <w:sz w:val="21"/>
+          <w:szCs w:val="21"/>
+        </w:rPr>
+        <w:t>：</w:t>
+      </w:r>
+      <w:r>
+        <w:rPr>
+          <w:rStyle w:val="HTML1"/>
+          <w:rFonts w:asciiTheme="minorEastAsia" w:eastAsiaTheme="minorEastAsia" w:hAnsiTheme="minorEastAsia" w:cs="Segoe UI"/>
+          <w:color w:val="161616"/>
+          <w:sz w:val="21"/>
+          <w:szCs w:val="21"/>
+        </w:rPr>
+        <w:t>guest VM</w:t>
+      </w:r>
+      <w:r>
+        <w:rPr>
+          <w:rStyle w:val="HTML1"/>
+          <w:rFonts w:asciiTheme="minorEastAsia" w:eastAsiaTheme="minorEastAsia" w:hAnsiTheme="minorEastAsia" w:cs="Segoe UI" w:hint="eastAsia"/>
+          <w:color w:val="161616"/>
+          <w:sz w:val="21"/>
+          <w:szCs w:val="21"/>
+        </w:rPr>
+        <w:t>中的</w:t>
+      </w:r>
+      <w:r>
+        <w:rPr>
+          <w:rStyle w:val="HTML1"/>
+          <w:rFonts w:asciiTheme="minorEastAsia" w:eastAsiaTheme="minorEastAsia" w:hAnsiTheme="minorEastAsia" w:cs="Segoe UI"/>
+          <w:color w:val="161616"/>
+          <w:sz w:val="21"/>
+          <w:szCs w:val="21"/>
+        </w:rPr>
+        <w:t>每个进程</w:t>
+      </w:r>
+      <w:r>
+        <w:rPr>
+          <w:rStyle w:val="HTML1"/>
+          <w:rFonts w:asciiTheme="minorEastAsia" w:eastAsiaTheme="minorEastAsia" w:hAnsiTheme="minorEastAsia" w:cs="Segoe UI" w:hint="eastAsia"/>
+          <w:color w:val="161616"/>
+          <w:sz w:val="21"/>
+          <w:szCs w:val="21"/>
+        </w:rPr>
+        <w:t>都</w:t>
+      </w:r>
+      <w:r>
+        <w:rPr>
+          <w:rStyle w:val="HTML1"/>
+          <w:rFonts w:asciiTheme="minorEastAsia" w:eastAsiaTheme="minorEastAsia" w:hAnsiTheme="minorEastAsia" w:cs="Segoe UI"/>
+          <w:color w:val="161616"/>
+          <w:sz w:val="21"/>
+          <w:szCs w:val="21"/>
+        </w:rPr>
+        <w:t>有一个由内核维护的页表</w:t>
+      </w:r>
+      <w:r>
+        <w:rPr>
+          <w:rStyle w:val="HTML1"/>
+          <w:rFonts w:asciiTheme="minorEastAsia" w:eastAsiaTheme="minorEastAsia" w:hAnsiTheme="minorEastAsia" w:cs="Segoe UI" w:hint="eastAsia"/>
+          <w:color w:val="161616"/>
+          <w:sz w:val="21"/>
+          <w:szCs w:val="21"/>
+        </w:rPr>
+        <w:t>（记为gP</w:t>
+      </w:r>
+      <w:r>
+        <w:rPr>
+          <w:rStyle w:val="HTML1"/>
+          <w:rFonts w:asciiTheme="minorEastAsia" w:eastAsiaTheme="minorEastAsia" w:hAnsiTheme="minorEastAsia" w:cs="Segoe UI"/>
+          <w:color w:val="161616"/>
+          <w:sz w:val="21"/>
+          <w:szCs w:val="21"/>
+        </w:rPr>
+        <w:t>T</w:t>
+      </w:r>
+      <w:r>
+        <w:rPr>
+          <w:rStyle w:val="HTML1"/>
+          <w:rFonts w:asciiTheme="minorEastAsia" w:eastAsiaTheme="minorEastAsia" w:hAnsiTheme="minorEastAsia" w:cs="Segoe UI" w:hint="eastAsia"/>
+          <w:color w:val="161616"/>
+          <w:sz w:val="21"/>
+          <w:szCs w:val="21"/>
+        </w:rPr>
+        <w:t>）</w:t>
+      </w:r>
+      <w:r>
+        <w:rPr>
+          <w:rStyle w:val="HTML1"/>
+          <w:rFonts w:asciiTheme="minorEastAsia" w:eastAsiaTheme="minorEastAsia" w:hAnsiTheme="minorEastAsia" w:cs="Segoe UI"/>
+          <w:color w:val="161616"/>
+          <w:sz w:val="21"/>
+          <w:szCs w:val="21"/>
+        </w:rPr>
+        <w:t>，用于GVA-&gt;GPA的转换</w:t>
+      </w:r>
+    </w:p>
+    <w:p>
+      <w:pPr>
+        <w:pStyle w:val="a8"/>
+        <w:numPr>
+          <w:ilvl w:val="0"/>
+          <w:numId w:val="39"/>
+        </w:numPr>
+        <w:shd w:val="clear" w:color="auto" w:fill="FFFFFF"/>
+        <w:spacing w:before="0" w:beforeAutospacing="0" w:after="0" w:afterAutospacing="0" w:line="264" w:lineRule="auto"/>
+        <w:rPr>
+          <w:rStyle w:val="HTML1"/>
+          <w:rFonts w:asciiTheme="minorEastAsia" w:eastAsiaTheme="minorEastAsia" w:hAnsiTheme="minorEastAsia" w:cs="Segoe UI"/>
+          <w:color w:val="161616"/>
+          <w:sz w:val="21"/>
+          <w:szCs w:val="21"/>
+        </w:rPr>
+      </w:pPr>
+      <w:r>
+        <w:rPr>
+          <w:rStyle w:val="HTML1"/>
+          <w:rFonts w:asciiTheme="minorEastAsia" w:eastAsiaTheme="minorEastAsia" w:hAnsiTheme="minorEastAsia" w:cs="Segoe UI"/>
+          <w:color w:val="161616"/>
+          <w:sz w:val="21"/>
+          <w:szCs w:val="21"/>
+        </w:rPr>
+        <w:t>GPA</w:t>
+      </w:r>
+      <w:r>
+        <w:rPr>
+          <w:rStyle w:val="HTML1"/>
+          <w:rFonts w:asciiTheme="minorEastAsia" w:eastAsiaTheme="minorEastAsia" w:hAnsiTheme="minorEastAsia" w:cs="Segoe UI"/>
+          <w:color w:val="161616"/>
+          <w:sz w:val="21"/>
+          <w:szCs w:val="21"/>
+        </w:rPr>
+        <w:t>-&gt;HPA</w:t>
+      </w:r>
+      <w:r>
+        <w:rPr>
+          <w:rStyle w:val="HTML1"/>
+          <w:rFonts w:asciiTheme="minorEastAsia" w:eastAsiaTheme="minorEastAsia" w:hAnsiTheme="minorEastAsia" w:cs="Segoe UI" w:hint="eastAsia"/>
+          <w:color w:val="161616"/>
+          <w:sz w:val="21"/>
+          <w:szCs w:val="21"/>
+        </w:rPr>
+        <w:t>：</w:t>
+      </w:r>
+      <w:r>
+        <w:rPr>
+          <w:rStyle w:val="HTML1"/>
+          <w:rFonts w:asciiTheme="minorEastAsia" w:eastAsiaTheme="minorEastAsia" w:hAnsiTheme="minorEastAsia" w:cs="Segoe UI"/>
+          <w:color w:val="161616"/>
+          <w:sz w:val="21"/>
+          <w:szCs w:val="21"/>
+        </w:rPr>
+        <w:t>VMM层的软件会将gPT本身使用的物理页面设为write protected的，那么每当gPT变动（比如添加或删除了一个页表项），就会产生被VMM截获的page fault异常，之后VMM重新计算GVA-&gt;HPA的映射，更改sPT中对应的页表项。</w:t>
+      </w:r>
+    </w:p>
+    <w:p>
+      <w:pPr>
+        <w:pStyle w:val="a8"/>
+        <w:shd w:val="clear" w:color="auto" w:fill="FFFFFF"/>
+        <w:spacing w:before="0" w:beforeAutospacing="0" w:after="0" w:afterAutospacing="0" w:line="264" w:lineRule="auto"/>
+        <w:rPr>
+          <w:rStyle w:val="HTML1"/>
+          <w:rFonts w:asciiTheme="minorEastAsia" w:eastAsiaTheme="minorEastAsia" w:hAnsiTheme="minorEastAsia" w:cs="Segoe UI"/>
+          <w:color w:val="161616"/>
+          <w:sz w:val="21"/>
+          <w:szCs w:val="21"/>
+        </w:rPr>
+      </w:pPr>
+      <w:r>
+        <w:rPr>
+          <w:rStyle w:val="HTML1"/>
+          <w:rFonts w:asciiTheme="minorEastAsia" w:eastAsiaTheme="minorEastAsia" w:hAnsiTheme="minorEastAsia" w:cs="Segoe UI" w:hint="eastAsia"/>
+          <w:color w:val="161616"/>
+          <w:sz w:val="21"/>
+          <w:szCs w:val="21"/>
+        </w:rPr>
+        <w:t>影子页表方案</w:t>
+      </w:r>
+      <w:r>
+        <w:rPr>
+          <w:rStyle w:val="HTML1"/>
+          <w:rFonts w:asciiTheme="minorEastAsia" w:eastAsiaTheme="minorEastAsia" w:hAnsiTheme="minorEastAsia" w:cs="Segoe UI"/>
+          <w:color w:val="161616"/>
+          <w:sz w:val="21"/>
+          <w:szCs w:val="21"/>
+        </w:rPr>
+        <w:t>存在两个缺点：</w:t>
+      </w:r>
+    </w:p>
+    <w:p>
+      <w:pPr>
+        <w:pStyle w:val="a8"/>
+        <w:numPr>
+          <w:ilvl w:val="0"/>
+          <w:numId w:val="40"/>
+        </w:numPr>
+        <w:shd w:val="clear" w:color="auto" w:fill="FFFFFF"/>
+        <w:spacing w:before="0" w:beforeAutospacing="0" w:after="0" w:afterAutospacing="0" w:line="264" w:lineRule="auto"/>
+        <w:rPr>
+          <w:rStyle w:val="HTML1"/>
+          <w:rFonts w:asciiTheme="minorEastAsia" w:eastAsiaTheme="minorEastAsia" w:hAnsiTheme="minorEastAsia" w:cs="Segoe UI"/>
+          <w:color w:val="161616"/>
+          <w:sz w:val="21"/>
+          <w:szCs w:val="21"/>
+        </w:rPr>
+      </w:pPr>
+      <w:r>
+        <w:rPr>
+          <w:rStyle w:val="HTML1"/>
+          <w:rFonts w:asciiTheme="minorEastAsia" w:eastAsiaTheme="minorEastAsia" w:hAnsiTheme="minorEastAsia" w:cs="Segoe UI" w:hint="eastAsia"/>
+          <w:color w:val="161616"/>
+          <w:sz w:val="21"/>
+          <w:szCs w:val="21"/>
+        </w:rPr>
+        <w:t>实现较复杂，需要为每个</w:t>
+      </w:r>
+      <w:r>
+        <w:rPr>
+          <w:rStyle w:val="HTML1"/>
+          <w:rFonts w:asciiTheme="minorEastAsia" w:eastAsiaTheme="minorEastAsia" w:hAnsiTheme="minorEastAsia" w:cs="Segoe UI"/>
+          <w:color w:val="161616"/>
+          <w:sz w:val="21"/>
+          <w:szCs w:val="21"/>
+        </w:rPr>
+        <w:t>guest VM中的每个进程的gPT都维护一个对应的sPT，增加了内存的开销</w:t>
+      </w:r>
+      <w:r>
+        <w:rPr>
+          <w:rStyle w:val="HTML1"/>
+          <w:rFonts w:asciiTheme="minorEastAsia" w:eastAsiaTheme="minorEastAsia" w:hAnsiTheme="minorEastAsia" w:cs="Segoe UI" w:hint="eastAsia"/>
+          <w:color w:val="161616"/>
+          <w:sz w:val="21"/>
+          <w:szCs w:val="21"/>
+        </w:rPr>
+        <w:t>；</w:t>
+      </w:r>
+    </w:p>
+    <w:p>
+      <w:pPr>
+        <w:pStyle w:val="a8"/>
+        <w:numPr>
+          <w:ilvl w:val="0"/>
+          <w:numId w:val="40"/>
+        </w:numPr>
+        <w:shd w:val="clear" w:color="auto" w:fill="FFFFFF"/>
+        <w:spacing w:before="0" w:beforeAutospacing="0" w:after="0" w:afterAutospacing="0" w:line="264" w:lineRule="auto"/>
+        <w:rPr>
+          <w:rStyle w:val="HTML1"/>
+          <w:rFonts w:asciiTheme="minorEastAsia" w:eastAsiaTheme="minorEastAsia" w:hAnsiTheme="minorEastAsia" w:cs="Segoe UI"/>
+          <w:color w:val="161616"/>
+          <w:sz w:val="21"/>
+          <w:szCs w:val="21"/>
+        </w:rPr>
+      </w:pPr>
+      <w:r>
+        <w:rPr>
+          <w:rStyle w:val="HTML1"/>
+          <w:rFonts w:asciiTheme="minorEastAsia" w:eastAsiaTheme="minorEastAsia" w:hAnsiTheme="minorEastAsia" w:cs="Segoe UI"/>
+          <w:color w:val="161616"/>
+          <w:sz w:val="21"/>
+          <w:szCs w:val="21"/>
+        </w:rPr>
+        <w:t>VMM使用的截获方法增多了page fault和trap/vm-exit的数量，加重了CPU的负担。</w:t>
+      </w:r>
+    </w:p>
+    <w:p>
+      <w:pPr>
+        <w:pStyle w:val="a8"/>
+        <w:shd w:val="clear" w:color="auto" w:fill="FFFFFF"/>
+        <w:spacing w:before="0" w:beforeAutospacing="0" w:after="0" w:afterAutospacing="0" w:line="264" w:lineRule="auto"/>
+        <w:rPr>
+          <w:rStyle w:val="HTML1"/>
+          <w:rFonts w:asciiTheme="minorEastAsia" w:eastAsiaTheme="minorEastAsia" w:hAnsiTheme="minorEastAsia" w:cs="Segoe UI"/>
+          <w:color w:val="161616"/>
+          <w:sz w:val="21"/>
+          <w:szCs w:val="21"/>
+        </w:rPr>
+      </w:pPr>
+      <w:r>
+        <w:rPr>
+          <w:rStyle w:val="HTML1"/>
+          <w:rFonts w:asciiTheme="minorEastAsia" w:eastAsiaTheme="minorEastAsia" w:hAnsiTheme="minorEastAsia" w:cs="Segoe UI" w:hint="eastAsia"/>
+          <w:color w:val="161616"/>
+          <w:sz w:val="21"/>
+          <w:szCs w:val="21"/>
+        </w:rPr>
+        <w:t>（2）</w:t>
+      </w:r>
+      <w:r>
+        <w:rPr>
+          <w:rStyle w:val="HTML1"/>
+          <w:rFonts w:asciiTheme="minorEastAsia" w:eastAsiaTheme="minorEastAsia" w:hAnsiTheme="minorEastAsia" w:cs="Segoe UI" w:hint="eastAsia"/>
+          <w:color w:val="161616"/>
+          <w:sz w:val="21"/>
+          <w:szCs w:val="21"/>
+        </w:rPr>
+        <w:t>硬件辅助—E</w:t>
+      </w:r>
+      <w:r>
+        <w:rPr>
+          <w:rStyle w:val="HTML1"/>
+          <w:rFonts w:asciiTheme="minorEastAsia" w:eastAsiaTheme="minorEastAsia" w:hAnsiTheme="minorEastAsia" w:cs="Segoe UI"/>
+          <w:color w:val="161616"/>
+          <w:sz w:val="21"/>
+          <w:szCs w:val="21"/>
+        </w:rPr>
+        <w:t>PT/NPT</w:t>
+      </w:r>
+      <w:r>
+        <w:rPr>
+          <w:rStyle w:val="HTML1"/>
+          <w:rFonts w:asciiTheme="minorEastAsia" w:eastAsiaTheme="minorEastAsia" w:hAnsiTheme="minorEastAsia" w:cs="Segoe UI" w:hint="eastAsia"/>
+          <w:color w:val="161616"/>
+          <w:sz w:val="21"/>
+          <w:szCs w:val="21"/>
+        </w:rPr>
+        <w:t>：</w:t>
+      </w:r>
+    </w:p>
+    <w:p>
+      <w:pPr>
+        <w:pStyle w:val="a8"/>
+        <w:shd w:val="clear" w:color="auto" w:fill="FFFFFF"/>
+        <w:spacing w:before="0" w:beforeAutospacing="0" w:after="0" w:afterAutospacing="0" w:line="264" w:lineRule="auto"/>
+        <w:rPr>
+          <w:rStyle w:val="HTML1"/>
+          <w:rFonts w:asciiTheme="minorEastAsia" w:eastAsiaTheme="minorEastAsia" w:hAnsiTheme="minorEastAsia" w:cs="Segoe UI"/>
+          <w:color w:val="161616"/>
+          <w:sz w:val="21"/>
+          <w:szCs w:val="21"/>
+        </w:rPr>
+      </w:pPr>
+      <w:r>
+        <w:rPr>
+          <w:rStyle w:val="HTML1"/>
+          <w:rFonts w:asciiTheme="minorEastAsia" w:eastAsiaTheme="minorEastAsia" w:hAnsiTheme="minorEastAsia" w:cs="Segoe UI"/>
+          <w:color w:val="161616"/>
+          <w:sz w:val="21"/>
+          <w:szCs w:val="21"/>
+        </w:rPr>
+        <w:t>CPU厂商推出了硬件辅助的内存虚拟化技术，如Intel的EPT(Extended Page Table)和AMD的NPT(Nested Page Table），它们都能够从硬件上同时支持GVA-&gt;GPA和GPA-&gt;HPA的地址转换。</w:t>
+      </w:r>
+    </w:p>
+    <w:p>
+      <w:pPr>
+        <w:pStyle w:val="a8"/>
+        <w:numPr>
+          <w:ilvl w:val="0"/>
+          <w:numId w:val="41"/>
+        </w:numPr>
+        <w:shd w:val="clear" w:color="auto" w:fill="FFFFFF"/>
+        <w:spacing w:before="0" w:beforeAutospacing="0" w:after="0" w:afterAutospacing="0" w:line="264" w:lineRule="auto"/>
+        <w:rPr>
+          <w:rStyle w:val="HTML1"/>
+          <w:rFonts w:asciiTheme="minorEastAsia" w:eastAsiaTheme="minorEastAsia" w:hAnsiTheme="minorEastAsia" w:cs="Segoe UI"/>
+          <w:color w:val="161616"/>
+          <w:sz w:val="21"/>
+          <w:szCs w:val="21"/>
+        </w:rPr>
+      </w:pPr>
+      <w:r>
+        <w:rPr>
+          <w:rStyle w:val="HTML1"/>
+          <w:rFonts w:asciiTheme="minorEastAsia" w:eastAsiaTheme="minorEastAsia" w:hAnsiTheme="minorEastAsia" w:cs="Segoe UI"/>
+          <w:color w:val="161616"/>
+          <w:sz w:val="21"/>
+          <w:szCs w:val="21"/>
+        </w:rPr>
+        <w:t>GVA-&gt;GPA</w:t>
+      </w:r>
+      <w:r>
+        <w:rPr>
+          <w:rStyle w:val="HTML1"/>
+          <w:rFonts w:asciiTheme="minorEastAsia" w:eastAsiaTheme="minorEastAsia" w:hAnsiTheme="minorEastAsia" w:cs="Segoe UI" w:hint="eastAsia"/>
+          <w:color w:val="161616"/>
+          <w:sz w:val="21"/>
+          <w:szCs w:val="21"/>
+        </w:rPr>
+        <w:t>：</w:t>
+      </w:r>
+      <w:r>
+        <w:rPr>
+          <w:rStyle w:val="HTML1"/>
+          <w:rFonts w:asciiTheme="minorEastAsia" w:eastAsiaTheme="minorEastAsia" w:hAnsiTheme="minorEastAsia" w:cs="Segoe UI"/>
+          <w:color w:val="161616"/>
+          <w:sz w:val="21"/>
+          <w:szCs w:val="21"/>
+        </w:rPr>
+        <w:t>依然通过查找gPT页表完成</w:t>
+      </w:r>
+      <w:r>
+        <w:rPr>
+          <w:rStyle w:val="HTML1"/>
+          <w:rFonts w:asciiTheme="minorEastAsia" w:eastAsiaTheme="minorEastAsia" w:hAnsiTheme="minorEastAsia" w:cs="Segoe UI" w:hint="eastAsia"/>
+          <w:color w:val="161616"/>
+          <w:sz w:val="21"/>
+          <w:szCs w:val="21"/>
+        </w:rPr>
+        <w:t>；</w:t>
+      </w:r>
+    </w:p>
+    <w:p>
+      <w:pPr>
+        <w:pStyle w:val="a8"/>
+        <w:numPr>
+          <w:ilvl w:val="0"/>
+          <w:numId w:val="41"/>
+        </w:numPr>
+        <w:shd w:val="clear" w:color="auto" w:fill="FFFFFF"/>
+        <w:spacing w:before="0" w:beforeAutospacing="0" w:after="0" w:afterAutospacing="0" w:line="264" w:lineRule="auto"/>
+        <w:rPr>
+          <w:rStyle w:val="HTML1"/>
+          <w:rFonts w:asciiTheme="minorEastAsia" w:eastAsiaTheme="minorEastAsia" w:hAnsiTheme="minorEastAsia" w:cs="Segoe UI"/>
+          <w:color w:val="161616"/>
+          <w:sz w:val="21"/>
+          <w:szCs w:val="21"/>
+        </w:rPr>
+      </w:pPr>
+      <w:r>
+        <w:rPr>
+          <w:rStyle w:val="HTML1"/>
+          <w:rFonts w:asciiTheme="minorEastAsia" w:eastAsiaTheme="minorEastAsia" w:hAnsiTheme="minorEastAsia" w:cs="Segoe UI"/>
+          <w:color w:val="161616"/>
+          <w:sz w:val="21"/>
+          <w:szCs w:val="21"/>
+        </w:rPr>
+        <w:t>GPA-&gt;HPA</w:t>
+      </w:r>
+      <w:r>
+        <w:rPr>
+          <w:rStyle w:val="HTML1"/>
+          <w:rFonts w:asciiTheme="minorEastAsia" w:eastAsiaTheme="minorEastAsia" w:hAnsiTheme="minorEastAsia" w:cs="Segoe UI" w:hint="eastAsia"/>
+          <w:color w:val="161616"/>
+          <w:sz w:val="21"/>
+          <w:szCs w:val="21"/>
+        </w:rPr>
+        <w:t>：</w:t>
+      </w:r>
+      <w:r>
+        <w:rPr>
+          <w:rStyle w:val="HTML1"/>
+          <w:rFonts w:asciiTheme="minorEastAsia" w:eastAsiaTheme="minorEastAsia" w:hAnsiTheme="minorEastAsia" w:cs="Segoe UI"/>
+          <w:color w:val="161616"/>
+          <w:sz w:val="21"/>
+          <w:szCs w:val="21"/>
+        </w:rPr>
+        <w:t>通过查找nPT页表来</w:t>
+      </w:r>
+      <w:r>
+        <w:rPr>
+          <w:rStyle w:val="HTML1"/>
+          <w:rFonts w:asciiTheme="minorEastAsia" w:eastAsiaTheme="minorEastAsia" w:hAnsiTheme="minorEastAsia" w:cs="Segoe UI" w:hint="eastAsia"/>
+          <w:color w:val="161616"/>
+          <w:sz w:val="21"/>
+          <w:szCs w:val="21"/>
+        </w:rPr>
+        <w:t>完成。</w:t>
+      </w:r>
+      <w:r>
+        <w:rPr>
+          <w:rStyle w:val="HTML1"/>
+          <w:rFonts w:asciiTheme="minorEastAsia" w:eastAsiaTheme="minorEastAsia" w:hAnsiTheme="minorEastAsia" w:cs="Segoe UI"/>
+          <w:color w:val="161616"/>
+          <w:sz w:val="21"/>
+          <w:szCs w:val="21"/>
+        </w:rPr>
+        <w:t>每个guest VM有一个由VMM维护的nPT。其实，EPT/NPT就是一种扩展的MMU，它可以交叉地查找gPT和nPT两个页表</w:t>
+      </w:r>
+      <w:r>
+        <w:rPr>
+          <w:rStyle w:val="HTML1"/>
+          <w:rFonts w:asciiTheme="minorEastAsia" w:eastAsiaTheme="minorEastAsia" w:hAnsiTheme="minorEastAsia" w:cs="Segoe UI" w:hint="eastAsia"/>
+          <w:color w:val="161616"/>
+          <w:sz w:val="21"/>
+          <w:szCs w:val="21"/>
+        </w:rPr>
+        <w:t>。</w:t>
+      </w:r>
+    </w:p>
+    <w:p>
+      <w:pPr>
+        <w:pStyle w:val="a8"/>
+        <w:shd w:val="clear" w:color="auto" w:fill="FFFFFF"/>
+        <w:spacing w:before="0" w:beforeAutospacing="0" w:after="0" w:afterAutospacing="0"/>
+        <w:rPr>
+          <w:rStyle w:val="HTML1"/>
+          <w:rFonts w:asciiTheme="minorEastAsia" w:eastAsiaTheme="minorEastAsia" w:hAnsiTheme="minorEastAsia" w:cs="Segoe UI"/>
+          <w:color w:val="161616"/>
+          <w:sz w:val="21"/>
+          <w:szCs w:val="21"/>
+        </w:rPr>
+      </w:pPr>
+      <w:r>
+        <w:rPr>
+          <w:rStyle w:val="HTML1"/>
+          <w:rFonts w:asciiTheme="minorEastAsia" w:eastAsiaTheme="minorEastAsia" w:hAnsiTheme="minorEastAsia" w:cs="Segoe UI" w:hint="eastAsia"/>
+          <w:noProof/>
+          <w:color w:val="161616"/>
+          <w:sz w:val="21"/>
+          <w:szCs w:val="21"/>
+        </w:rPr>
+        <w:drawing>
+          <wp:inline distT="0" distB="0" distL="0" distR="0">
+            <wp:extent cx="2006600" cy="1291167"/>
+            <wp:effectExtent l="0" t="0" r="0" b="4445"/>
+            <wp:docPr id="9" name="图片 9"/>
+            <wp:cNvGraphicFramePr>
+              <a:graphicFrameLocks xmlns:a="http://schemas.openxmlformats.org/drawingml/2006/main" noChangeAspect="1"/>
+            </wp:cNvGraphicFramePr>
+            <a:graphic xmlns:a="http://schemas.openxmlformats.org/drawingml/2006/main">
+              <a:graphicData uri="http://schemas.openxmlformats.org/drawingml/2006/picture">
+                <pic:pic xmlns:pic="http://schemas.openxmlformats.org/drawingml/2006/picture">
+                  <pic:nvPicPr>
+                    <pic:cNvPr id="0" name="Picture 3"/>
+                    <pic:cNvPicPr>
+                      <a:picLocks noChangeAspect="1" noChangeArrowheads="1"/>
+                    </pic:cNvPicPr>
+                  </pic:nvPicPr>
+                  <pic:blipFill>
+                    <a:blip r:embed="rId23">
+                      <a:extLst>
+                        <a:ext uri="{28A0092B-C50C-407E-A947-70E740481C1C}">
+                          <a14:useLocalDpi xmlns:a14="http://schemas.microsoft.com/office/drawing/2010/main" val="0"/>
+                        </a:ext>
+                      </a:extLst>
+                    </a:blip>
+                    <a:srcRect/>
+                    <a:stretch>
+                      <a:fillRect/>
+                    </a:stretch>
+                  </pic:blipFill>
+                  <pic:spPr bwMode="auto">
+                    <a:xfrm>
+                      <a:off x="0" y="0"/>
+                      <a:ext cx="2015210" cy="1296707"/>
+                    </a:xfrm>
+                    <a:prstGeom prst="rect">
+                      <a:avLst/>
+                    </a:prstGeom>
+                    <a:noFill/>
+                    <a:ln>
+                      <a:noFill/>
+                    </a:ln>
+                  </pic:spPr>
+                </pic:pic>
+              </a:graphicData>
+            </a:graphic>
+          </wp:inline>
+        </w:drawing>
+      </w:r>
+    </w:p>
+    <w:p>
+      <w:pPr>
+        <w:pStyle w:val="a8"/>
+        <w:shd w:val="clear" w:color="auto" w:fill="FFFFFF"/>
+        <w:spacing w:before="0" w:beforeAutospacing="0" w:after="0" w:afterAutospacing="0"/>
+        <w:rPr>
+          <w:rStyle w:val="HTML1"/>
+          <w:rFonts w:asciiTheme="minorEastAsia" w:eastAsiaTheme="minorEastAsia" w:hAnsiTheme="minorEastAsia" w:cs="Segoe UI"/>
+          <w:color w:val="161616"/>
+          <w:sz w:val="21"/>
+          <w:szCs w:val="21"/>
+        </w:rPr>
+      </w:pPr>
+      <w:r>
+        <w:rPr>
+          <w:noProof/>
+        </w:rPr>
+        <w:lastRenderedPageBreak/>
+        <w:drawing>
+          <wp:inline distT="0" distB="0" distL="0" distR="0">
+            <wp:extent cx="6645910" cy="3246916"/>
+            <wp:effectExtent l="0" t="0" r="2540" b="0"/>
+            <wp:docPr id="10" name="图片 10" descr="https://pica.zhimg.com/v2-c47905c465fd64f9c16d86f5f755fc99_1440w.jpg?source=172ae18b"/>
+            <wp:cNvGraphicFramePr>
+              <a:graphicFrameLocks xmlns:a="http://schemas.openxmlformats.org/drawingml/2006/main" noChangeAspect="1"/>
+            </wp:cNvGraphicFramePr>
+            <a:graphic xmlns:a="http://schemas.openxmlformats.org/drawingml/2006/main">
+              <a:graphicData uri="http://schemas.openxmlformats.org/drawingml/2006/picture">
+                <pic:pic xmlns:pic="http://schemas.openxmlformats.org/drawingml/2006/picture">
+                  <pic:nvPicPr>
+                    <pic:cNvPr id="0" name="Picture 1" descr="https://pica.zhimg.com/v2-c47905c465fd64f9c16d86f5f755fc99_1440w.jpg?source=172ae18b"/>
+                    <pic:cNvPicPr>
+                      <a:picLocks noChangeAspect="1" noChangeArrowheads="1"/>
+                    </pic:cNvPicPr>
+                  </pic:nvPicPr>
+                  <pic:blipFill>
+                    <a:blip r:embed="rId24">
+                      <a:extLst>
+                        <a:ext uri="{28A0092B-C50C-407E-A947-70E740481C1C}">
+                          <a14:useLocalDpi xmlns:a14="http://schemas.microsoft.com/office/drawing/2010/main" val="0"/>
+                        </a:ext>
+                      </a:extLst>
+                    </a:blip>
+                    <a:srcRect/>
+                    <a:stretch>
+                      <a:fillRect/>
+                    </a:stretch>
+                  </pic:blipFill>
+                  <pic:spPr bwMode="auto">
+                    <a:xfrm>
+                      <a:off x="0" y="0"/>
+                      <a:ext cx="6645910" cy="3246916"/>
+                    </a:xfrm>
+                    <a:prstGeom prst="rect">
+                      <a:avLst/>
+                    </a:prstGeom>
+                    <a:noFill/>
+                    <a:ln>
+                      <a:noFill/>
+                    </a:ln>
+                  </pic:spPr>
+                </pic:pic>
+              </a:graphicData>
+            </a:graphic>
+          </wp:inline>
+        </w:drawing>
+      </w:r>
+    </w:p>
+    <w:p>
+      <w:pPr>
+        <w:pStyle w:val="a8"/>
+        <w:shd w:val="clear" w:color="auto" w:fill="FFFFFF"/>
+        <w:spacing w:beforeLines="50" w:before="156" w:beforeAutospacing="0" w:after="0" w:afterAutospacing="0"/>
+        <w:outlineLvl w:val="0"/>
+        <w:rPr>
+          <w:rFonts w:asciiTheme="minorEastAsia" w:eastAsiaTheme="minorEastAsia" w:hAnsiTheme="minorEastAsia" w:cs="Times New Roman"/>
+          <w:b/>
+          <w:bCs/>
+        </w:rPr>
+      </w:pPr>
+      <w:r>
+        <w:rPr>
+          <w:rFonts w:asciiTheme="minorEastAsia" w:eastAsiaTheme="minorEastAsia" w:hAnsiTheme="minorEastAsia" w:cs="Times New Roman" w:hint="eastAsia"/>
+          <w:b/>
+          <w:bCs/>
+        </w:rPr>
+        <w:t>I</w:t>
+      </w:r>
+      <w:r>
+        <w:rPr>
+          <w:rFonts w:asciiTheme="minorEastAsia" w:eastAsiaTheme="minorEastAsia" w:hAnsiTheme="minorEastAsia" w:cs="Times New Roman"/>
+          <w:b/>
+          <w:bCs/>
+        </w:rPr>
+        <w:t>O</w:t>
+      </w:r>
+      <w:r>
+        <w:rPr>
+          <w:rFonts w:asciiTheme="minorEastAsia" w:eastAsiaTheme="minorEastAsia" w:hAnsiTheme="minorEastAsia" w:cs="Times New Roman" w:hint="eastAsia"/>
+          <w:b/>
+          <w:bCs/>
+        </w:rPr>
+        <w:t>虚拟化：</w:t>
+      </w:r>
+    </w:p>
+    <w:p>
+      <w:pPr>
+        <w:pStyle w:val="a8"/>
+        <w:shd w:val="clear" w:color="auto" w:fill="FFFFFF"/>
+        <w:spacing w:before="0" w:beforeAutospacing="0" w:after="0" w:afterAutospacing="0"/>
+        <w:rPr>
+          <w:rStyle w:val="HTML1"/>
+          <w:rFonts w:asciiTheme="minorEastAsia" w:eastAsiaTheme="minorEastAsia" w:hAnsiTheme="minorEastAsia" w:cs="Segoe UI"/>
+          <w:color w:val="161616"/>
+          <w:sz w:val="21"/>
+          <w:szCs w:val="21"/>
+        </w:rPr>
+      </w:pPr>
+      <w:r>
+        <w:rPr>
+          <w:rStyle w:val="HTML1"/>
+          <w:rFonts w:asciiTheme="minorEastAsia" w:eastAsiaTheme="minorEastAsia" w:hAnsiTheme="minorEastAsia" w:cs="Segoe UI" w:hint="eastAsia"/>
+          <w:color w:val="161616"/>
+          <w:sz w:val="21"/>
+          <w:szCs w:val="21"/>
+        </w:rPr>
+        <w:t>在虚拟化系统中，</w:t>
+      </w:r>
+      <w:r>
+        <w:rPr>
+          <w:rStyle w:val="HTML1"/>
+          <w:rFonts w:asciiTheme="minorEastAsia" w:eastAsiaTheme="minorEastAsia" w:hAnsiTheme="minorEastAsia" w:cs="Segoe UI"/>
+          <w:color w:val="161616"/>
+          <w:sz w:val="21"/>
+          <w:szCs w:val="21"/>
+        </w:rPr>
+        <w:t>I/O外设只有一套，需要被多个guest VMs共享。VMM/hypervisor提供了两种机制来实现对I/O设备的访问，一种是透传（passthrough），一种是模拟（emulation）</w:t>
+      </w:r>
+    </w:p>
+    <w:p>
+      <w:pPr>
+        <w:pStyle w:val="2"/>
+        <w:shd w:val="clear" w:color="auto" w:fill="FFFFFF"/>
+        <w:spacing w:beforeLines="50" w:before="156" w:afterLines="50" w:after="156" w:line="240" w:lineRule="auto"/>
+        <w:rPr>
+          <w:rFonts w:asciiTheme="minorEastAsia" w:eastAsiaTheme="minorEastAsia" w:hAnsiTheme="minorEastAsia"/>
+          <w:color w:val="121212"/>
+          <w:sz w:val="21"/>
+          <w:szCs w:val="21"/>
+        </w:rPr>
+      </w:pPr>
+      <w:r>
+        <w:rPr>
+          <w:rFonts w:asciiTheme="minorEastAsia" w:eastAsiaTheme="minorEastAsia" w:hAnsiTheme="minorEastAsia" w:hint="eastAsia"/>
+          <w:color w:val="121212"/>
+          <w:sz w:val="21"/>
+          <w:szCs w:val="21"/>
+        </w:rPr>
+        <w:t>device p</w:t>
+      </w:r>
+      <w:r>
+        <w:rPr>
+          <w:rFonts w:asciiTheme="minorEastAsia" w:eastAsiaTheme="minorEastAsia" w:hAnsiTheme="minorEastAsia" w:hint="eastAsia"/>
+          <w:color w:val="121212"/>
+          <w:sz w:val="21"/>
+          <w:szCs w:val="21"/>
+        </w:rPr>
+        <w:t>assthrough</w:t>
+      </w:r>
+    </w:p>
+    <w:p>
+      <w:pPr>
+        <w:pStyle w:val="a8"/>
+        <w:shd w:val="clear" w:color="auto" w:fill="FFFFFF"/>
+        <w:spacing w:beforeLines="50" w:before="156" w:beforeAutospacing="0" w:after="0" w:afterAutospacing="0"/>
+        <w:rPr>
+          <w:rStyle w:val="HTML1"/>
+          <w:rFonts w:asciiTheme="minorEastAsia" w:eastAsiaTheme="minorEastAsia" w:hAnsiTheme="minorEastAsia" w:cs="Segoe UI"/>
+          <w:color w:val="161616"/>
+          <w:sz w:val="21"/>
+          <w:szCs w:val="21"/>
+        </w:rPr>
+      </w:pPr>
+      <w:r>
+        <w:rPr>
+          <w:rStyle w:val="HTML1"/>
+          <w:rFonts w:asciiTheme="minorEastAsia" w:eastAsiaTheme="minorEastAsia" w:hAnsiTheme="minorEastAsia" w:cs="Segoe UI"/>
+          <w:color w:val="161616"/>
+          <w:sz w:val="21"/>
+          <w:szCs w:val="21"/>
+        </w:rPr>
+        <w:t>passthrough是指guest</w:t>
+      </w:r>
+      <w:r>
+        <w:rPr>
+          <w:rStyle w:val="HTML1"/>
+          <w:rFonts w:asciiTheme="minorEastAsia" w:eastAsiaTheme="minorEastAsia" w:hAnsiTheme="minorEastAsia" w:cs="Segoe UI"/>
+          <w:color w:val="161616"/>
+          <w:sz w:val="21"/>
+          <w:szCs w:val="21"/>
+        </w:rPr>
+        <w:t xml:space="preserve"> </w:t>
+      </w:r>
+      <w:r>
+        <w:rPr>
+          <w:rStyle w:val="HTML1"/>
+          <w:rFonts w:asciiTheme="minorEastAsia" w:eastAsiaTheme="minorEastAsia" w:hAnsiTheme="minorEastAsia" w:cs="Segoe UI"/>
+          <w:color w:val="161616"/>
+          <w:sz w:val="21"/>
+          <w:szCs w:val="21"/>
+        </w:rPr>
+        <w:t>VM可以透过VMM，直接访问I/O硬件，这样guest</w:t>
+      </w:r>
+      <w:r>
+        <w:rPr>
+          <w:rStyle w:val="HTML1"/>
+          <w:rFonts w:asciiTheme="minorEastAsia" w:eastAsiaTheme="minorEastAsia" w:hAnsiTheme="minorEastAsia" w:cs="Segoe UI"/>
+          <w:color w:val="161616"/>
+          <w:sz w:val="21"/>
+          <w:szCs w:val="21"/>
+        </w:rPr>
+        <w:t xml:space="preserve"> </w:t>
+      </w:r>
+      <w:r>
+        <w:rPr>
+          <w:rStyle w:val="HTML1"/>
+          <w:rFonts w:asciiTheme="minorEastAsia" w:eastAsiaTheme="minorEastAsia" w:hAnsiTheme="minorEastAsia" w:cs="Segoe UI"/>
+          <w:color w:val="161616"/>
+          <w:sz w:val="21"/>
+          <w:szCs w:val="21"/>
+        </w:rPr>
+        <w:t>VM的I/O操作路径</w:t>
+      </w:r>
+      <w:r>
+        <w:rPr>
+          <w:rStyle w:val="HTML1"/>
+          <w:rFonts w:asciiTheme="minorEastAsia" w:eastAsiaTheme="minorEastAsia" w:hAnsiTheme="minorEastAsia" w:cs="Segoe UI"/>
+          <w:color w:val="161616"/>
+          <w:sz w:val="21"/>
+          <w:szCs w:val="21"/>
+        </w:rPr>
+        <w:t>和</w:t>
+      </w:r>
+      <w:r>
+        <w:rPr>
+          <w:rStyle w:val="HTML1"/>
+          <w:rFonts w:asciiTheme="minorEastAsia" w:eastAsiaTheme="minorEastAsia" w:hAnsiTheme="minorEastAsia" w:cs="Segoe UI" w:hint="eastAsia"/>
+          <w:color w:val="161616"/>
+          <w:sz w:val="21"/>
+          <w:szCs w:val="21"/>
+        </w:rPr>
+        <w:t>非</w:t>
+      </w:r>
+      <w:r>
+        <w:rPr>
+          <w:rStyle w:val="HTML1"/>
+          <w:rFonts w:asciiTheme="minorEastAsia" w:eastAsiaTheme="minorEastAsia" w:hAnsiTheme="minorEastAsia" w:cs="Segoe UI"/>
+          <w:color w:val="161616"/>
+          <w:sz w:val="21"/>
+          <w:szCs w:val="21"/>
+        </w:rPr>
+        <w:t>虚拟化环境下的I/O路径几乎相同，性能自然是非常高的</w:t>
+      </w:r>
+    </w:p>
+    <w:p>
+      <w:pPr>
+        <w:pStyle w:val="a8"/>
+        <w:shd w:val="clear" w:color="auto" w:fill="FFFFFF"/>
+        <w:spacing w:beforeLines="50" w:before="156" w:beforeAutospacing="0" w:after="0" w:afterAutospacing="0"/>
+        <w:rPr>
+          <w:rStyle w:val="HTML1"/>
+          <w:rFonts w:asciiTheme="minorEastAsia" w:eastAsiaTheme="minorEastAsia" w:hAnsiTheme="minorEastAsia" w:cs="Segoe UI"/>
+          <w:color w:val="161616"/>
+          <w:sz w:val="21"/>
+          <w:szCs w:val="21"/>
+        </w:rPr>
+      </w:pPr>
+      <w:r>
+        <w:rPr>
+          <w:rStyle w:val="HTML1"/>
+          <w:rFonts w:asciiTheme="minorEastAsia" w:eastAsiaTheme="minorEastAsia" w:hAnsiTheme="minorEastAsia" w:cs="Segoe UI"/>
+          <w:color w:val="161616"/>
+          <w:sz w:val="21"/>
+          <w:szCs w:val="21"/>
+        </w:rPr>
+        <w:t>MM</w:t>
+      </w:r>
+      <w:r>
+        <w:rPr>
+          <w:rStyle w:val="HTML1"/>
+          <w:rFonts w:asciiTheme="minorEastAsia" w:eastAsiaTheme="minorEastAsia" w:hAnsiTheme="minorEastAsia" w:cs="Segoe UI" w:hint="eastAsia"/>
+          <w:color w:val="161616"/>
+          <w:sz w:val="21"/>
+          <w:szCs w:val="21"/>
+        </w:rPr>
+        <w:t>I</w:t>
+      </w:r>
+      <w:r>
+        <w:rPr>
+          <w:rStyle w:val="HTML1"/>
+          <w:rFonts w:asciiTheme="minorEastAsia" w:eastAsiaTheme="minorEastAsia" w:hAnsiTheme="minorEastAsia" w:cs="Segoe UI"/>
+          <w:color w:val="161616"/>
+          <w:sz w:val="21"/>
+          <w:szCs w:val="21"/>
+        </w:rPr>
+        <w:t>O</w:t>
+      </w:r>
+      <w:r>
+        <w:rPr>
+          <w:rStyle w:val="HTML1"/>
+          <w:rFonts w:asciiTheme="minorEastAsia" w:eastAsiaTheme="minorEastAsia" w:hAnsiTheme="minorEastAsia" w:cs="Segoe UI" w:hint="eastAsia"/>
+          <w:color w:val="161616"/>
+          <w:sz w:val="21"/>
+          <w:szCs w:val="21"/>
+        </w:rPr>
+        <w:t>：</w:t>
+      </w:r>
+      <w:r>
+        <w:rPr>
+          <w:rStyle w:val="HTML1"/>
+          <w:rFonts w:asciiTheme="minorEastAsia" w:eastAsiaTheme="minorEastAsia" w:hAnsiTheme="minorEastAsia" w:cs="Segoe UI" w:hint="eastAsia"/>
+          <w:color w:val="161616"/>
+          <w:sz w:val="21"/>
+          <w:szCs w:val="21"/>
+        </w:rPr>
+        <w:t>内存映射</w:t>
+      </w:r>
+      <w:r>
+        <w:rPr>
+          <w:rStyle w:val="HTML1"/>
+          <w:rFonts w:asciiTheme="minorEastAsia" w:eastAsiaTheme="minorEastAsia" w:hAnsiTheme="minorEastAsia" w:cs="Segoe UI"/>
+          <w:color w:val="161616"/>
+          <w:sz w:val="21"/>
+          <w:szCs w:val="21"/>
+        </w:rPr>
+        <w:t>I/O</w:t>
+      </w:r>
+      <w:r>
+        <w:rPr>
+          <w:rStyle w:val="HTML1"/>
+          <w:rFonts w:asciiTheme="minorEastAsia" w:eastAsiaTheme="minorEastAsia" w:hAnsiTheme="minorEastAsia" w:cs="Segoe UI" w:hint="eastAsia"/>
+          <w:color w:val="161616"/>
+          <w:sz w:val="21"/>
+          <w:szCs w:val="21"/>
+        </w:rPr>
+        <w:t>，I</w:t>
+      </w:r>
+      <w:r>
+        <w:rPr>
+          <w:rStyle w:val="HTML1"/>
+          <w:rFonts w:asciiTheme="minorEastAsia" w:eastAsiaTheme="minorEastAsia" w:hAnsiTheme="minorEastAsia" w:cs="Segoe UI"/>
+          <w:color w:val="161616"/>
+          <w:sz w:val="21"/>
+          <w:szCs w:val="21"/>
+        </w:rPr>
+        <w:t>O</w:t>
+      </w:r>
+      <w:r>
+        <w:rPr>
+          <w:rStyle w:val="HTML1"/>
+          <w:rFonts w:asciiTheme="minorEastAsia" w:eastAsiaTheme="minorEastAsia" w:hAnsiTheme="minorEastAsia" w:cs="Segoe UI" w:hint="eastAsia"/>
+          <w:color w:val="161616"/>
+          <w:sz w:val="21"/>
+          <w:szCs w:val="21"/>
+        </w:rPr>
+        <w:t>设备内存和物理内存统一编址，映射到进程的虚拟内存空间</w:t>
+      </w:r>
+    </w:p>
+    <w:p>
+      <w:pPr>
+        <w:pStyle w:val="a8"/>
+        <w:shd w:val="clear" w:color="auto" w:fill="FFFFFF"/>
+        <w:spacing w:beforeLines="50" w:before="156" w:beforeAutospacing="0" w:after="0" w:afterAutospacing="0"/>
+        <w:rPr>
+          <w:rStyle w:val="HTML1"/>
+          <w:rFonts w:asciiTheme="minorEastAsia" w:eastAsiaTheme="minorEastAsia" w:hAnsiTheme="minorEastAsia" w:cs="Segoe UI"/>
+          <w:color w:val="161616"/>
+          <w:sz w:val="21"/>
+          <w:szCs w:val="21"/>
+        </w:rPr>
+      </w:pPr>
+      <w:r>
+        <w:rPr>
+          <w:rStyle w:val="HTML1"/>
+          <w:rFonts w:asciiTheme="minorEastAsia" w:eastAsiaTheme="minorEastAsia" w:hAnsiTheme="minorEastAsia" w:cs="Segoe UI" w:hint="eastAsia"/>
+          <w:color w:val="161616"/>
+          <w:sz w:val="21"/>
+          <w:szCs w:val="21"/>
+        </w:rPr>
+        <w:t>在虚拟化环境下，</w:t>
+      </w:r>
+      <w:r>
+        <w:rPr>
+          <w:rStyle w:val="HTML1"/>
+          <w:rFonts w:asciiTheme="minorEastAsia" w:eastAsiaTheme="minorEastAsia" w:hAnsiTheme="minorEastAsia" w:cs="Segoe UI"/>
+          <w:color w:val="161616"/>
+          <w:sz w:val="21"/>
+          <w:szCs w:val="21"/>
+        </w:rPr>
+        <w:t>guest</w:t>
+      </w:r>
+      <w:r>
+        <w:rPr>
+          <w:rStyle w:val="HTML1"/>
+          <w:rFonts w:asciiTheme="minorEastAsia" w:eastAsiaTheme="minorEastAsia" w:hAnsiTheme="minorEastAsia" w:cs="Segoe UI"/>
+          <w:color w:val="161616"/>
+          <w:sz w:val="21"/>
+          <w:szCs w:val="21"/>
+        </w:rPr>
+        <w:t xml:space="preserve"> </w:t>
+      </w:r>
+      <w:r>
+        <w:rPr>
+          <w:rStyle w:val="HTML1"/>
+          <w:rFonts w:asciiTheme="minorEastAsia" w:eastAsiaTheme="minorEastAsia" w:hAnsiTheme="minorEastAsia" w:cs="Segoe UI"/>
+          <w:color w:val="161616"/>
+          <w:sz w:val="21"/>
+          <w:szCs w:val="21"/>
+        </w:rPr>
+        <w:t>VM使用的物理地址是GPA，如果直接用guest</w:t>
+      </w:r>
+      <w:r>
+        <w:rPr>
+          <w:rStyle w:val="HTML1"/>
+          <w:rFonts w:asciiTheme="minorEastAsia" w:eastAsiaTheme="minorEastAsia" w:hAnsiTheme="minorEastAsia" w:cs="Segoe UI"/>
+          <w:color w:val="161616"/>
+          <w:sz w:val="21"/>
+          <w:szCs w:val="21"/>
+        </w:rPr>
+        <w:t xml:space="preserve"> </w:t>
+      </w:r>
+      <w:r>
+        <w:rPr>
+          <w:rStyle w:val="HTML1"/>
+          <w:rFonts w:asciiTheme="minorEastAsia" w:eastAsiaTheme="minorEastAsia" w:hAnsiTheme="minorEastAsia" w:cs="Segoe UI"/>
+          <w:color w:val="161616"/>
+          <w:sz w:val="21"/>
+          <w:szCs w:val="21"/>
+        </w:rPr>
+        <w:t>OS中的驱动程序去操作I/O设备的话（这里的I/O限定</w:t>
+      </w:r>
+      <w:r>
+        <w:rPr>
+          <w:rStyle w:val="HTML1"/>
+          <w:rFonts w:asciiTheme="minorEastAsia" w:eastAsiaTheme="minorEastAsia" w:hAnsiTheme="minorEastAsia" w:cs="Segoe UI" w:hint="eastAsia"/>
+          <w:color w:val="161616"/>
+          <w:sz w:val="21"/>
+          <w:szCs w:val="21"/>
+        </w:rPr>
+        <w:t>为</w:t>
+      </w:r>
+      <w:r>
+        <w:rPr>
+          <w:rStyle w:val="HTML1"/>
+          <w:rFonts w:asciiTheme="minorEastAsia" w:eastAsiaTheme="minorEastAsia" w:hAnsiTheme="minorEastAsia" w:cs="Segoe UI"/>
+          <w:color w:val="161616"/>
+          <w:sz w:val="21"/>
+          <w:szCs w:val="21"/>
+        </w:rPr>
+        <w:t>MMIO），那么设备使用的地址也是GPA。</w:t>
+      </w:r>
+      <w:r>
+        <w:rPr>
+          <w:rStyle w:val="HTML1"/>
+          <w:rFonts w:asciiTheme="minorEastAsia" w:eastAsiaTheme="minorEastAsia" w:hAnsiTheme="minorEastAsia" w:cs="Segoe UI" w:hint="eastAsia"/>
+          <w:color w:val="161616"/>
+          <w:sz w:val="21"/>
+          <w:szCs w:val="21"/>
+        </w:rPr>
+        <w:t>容易想到</w:t>
+      </w:r>
+      <w:r>
+        <w:rPr>
+          <w:rStyle w:val="HTML1"/>
+          <w:rFonts w:asciiTheme="minorEastAsia" w:eastAsiaTheme="minorEastAsia" w:hAnsiTheme="minorEastAsia" w:cs="Segoe UI"/>
+          <w:color w:val="161616"/>
+          <w:sz w:val="21"/>
+          <w:szCs w:val="21"/>
+        </w:rPr>
+        <w:t>，</w:t>
+      </w:r>
+      <w:r>
+        <w:rPr>
+          <w:rStyle w:val="HTML1"/>
+          <w:rFonts w:asciiTheme="minorEastAsia" w:eastAsiaTheme="minorEastAsia" w:hAnsiTheme="minorEastAsia" w:cs="Segoe UI" w:hint="eastAsia"/>
+          <w:color w:val="161616"/>
+          <w:sz w:val="21"/>
+          <w:szCs w:val="21"/>
+        </w:rPr>
+        <w:t>使用</w:t>
+      </w:r>
+      <w:r>
+        <w:rPr>
+          <w:rStyle w:val="HTML1"/>
+          <w:rFonts w:asciiTheme="minorEastAsia" w:eastAsiaTheme="minorEastAsia" w:hAnsiTheme="minorEastAsia" w:cs="Segoe UI"/>
+          <w:color w:val="161616"/>
+          <w:sz w:val="21"/>
+          <w:szCs w:val="21"/>
+        </w:rPr>
+        <w:t>CPU</w:t>
+      </w:r>
+      <w:r>
+        <w:rPr>
+          <w:rStyle w:val="HTML1"/>
+          <w:rFonts w:asciiTheme="minorEastAsia" w:eastAsiaTheme="minorEastAsia" w:hAnsiTheme="minorEastAsia" w:cs="Segoe UI" w:hint="eastAsia"/>
+          <w:color w:val="161616"/>
+          <w:sz w:val="21"/>
+          <w:szCs w:val="21"/>
+        </w:rPr>
+        <w:t>中</w:t>
+      </w:r>
+      <w:r>
+        <w:rPr>
+          <w:rStyle w:val="HTML1"/>
+          <w:rFonts w:asciiTheme="minorEastAsia" w:eastAsiaTheme="minorEastAsia" w:hAnsiTheme="minorEastAsia" w:cs="Segoe UI"/>
+          <w:color w:val="161616"/>
+          <w:sz w:val="21"/>
+          <w:szCs w:val="21"/>
+        </w:rPr>
+        <w:t>的EPT/NPT</w:t>
+      </w:r>
+      <w:r>
+        <w:rPr>
+          <w:rStyle w:val="HTML1"/>
+          <w:rFonts w:asciiTheme="minorEastAsia" w:eastAsiaTheme="minorEastAsia" w:hAnsiTheme="minorEastAsia" w:cs="Segoe UI"/>
+          <w:color w:val="161616"/>
+          <w:sz w:val="21"/>
+          <w:szCs w:val="21"/>
+        </w:rPr>
+        <w:t xml:space="preserve"> </w:t>
+      </w:r>
+      <w:r>
+        <w:rPr>
+          <w:rStyle w:val="HTML1"/>
+          <w:rFonts w:asciiTheme="minorEastAsia" w:eastAsiaTheme="minorEastAsia" w:hAnsiTheme="minorEastAsia" w:cs="Segoe UI"/>
+          <w:color w:val="161616"/>
+          <w:sz w:val="21"/>
+          <w:szCs w:val="21"/>
+        </w:rPr>
+        <w:t>MMU查询对应guest</w:t>
+      </w:r>
+      <w:r>
+        <w:rPr>
+          <w:rStyle w:val="HTML1"/>
+          <w:rFonts w:asciiTheme="minorEastAsia" w:eastAsiaTheme="minorEastAsia" w:hAnsiTheme="minorEastAsia" w:cs="Segoe UI"/>
+          <w:color w:val="161616"/>
+          <w:sz w:val="21"/>
+          <w:szCs w:val="21"/>
+        </w:rPr>
+        <w:t xml:space="preserve"> </w:t>
+      </w:r>
+      <w:r>
+        <w:rPr>
+          <w:rStyle w:val="HTML1"/>
+          <w:rFonts w:asciiTheme="minorEastAsia" w:eastAsiaTheme="minorEastAsia" w:hAnsiTheme="minorEastAsia" w:cs="Segoe UI"/>
+          <w:color w:val="161616"/>
+          <w:sz w:val="21"/>
+          <w:szCs w:val="21"/>
+        </w:rPr>
+        <w:t>VM的nPT页表，进行一下GPA-&gt;HPA的转换就可以了。</w:t>
+      </w:r>
+    </w:p>
+    <w:p>
+      <w:pPr>
+        <w:pStyle w:val="a8"/>
+        <w:shd w:val="clear" w:color="auto" w:fill="FFFFFF"/>
+        <w:spacing w:beforeLines="50" w:before="156" w:beforeAutospacing="0" w:after="0" w:afterAutospacing="0"/>
+        <w:rPr>
+          <w:rStyle w:val="HTML1"/>
+          <w:rFonts w:asciiTheme="minorEastAsia" w:eastAsiaTheme="minorEastAsia" w:hAnsiTheme="minorEastAsia" w:cs="Segoe UI"/>
+          <w:color w:val="161616"/>
+          <w:sz w:val="21"/>
+          <w:szCs w:val="21"/>
+        </w:rPr>
+      </w:pPr>
+      <w:r>
+        <w:rPr>
+          <w:rStyle w:val="HTML1"/>
+          <w:rFonts w:asciiTheme="minorEastAsia" w:eastAsiaTheme="minorEastAsia" w:hAnsiTheme="minorEastAsia" w:cs="Segoe UI" w:hint="eastAsia"/>
+          <w:color w:val="161616"/>
+          <w:sz w:val="21"/>
+          <w:szCs w:val="21"/>
+        </w:rPr>
+        <w:t>但</w:t>
+      </w:r>
+      <w:r>
+        <w:rPr>
+          <w:rStyle w:val="HTML1"/>
+          <w:rFonts w:asciiTheme="minorEastAsia" w:eastAsiaTheme="minorEastAsia" w:hAnsiTheme="minorEastAsia" w:cs="Segoe UI" w:hint="eastAsia"/>
+          <w:color w:val="161616"/>
+          <w:sz w:val="21"/>
+          <w:szCs w:val="21"/>
+        </w:rPr>
+        <w:t>有一些</w:t>
+      </w:r>
+      <w:r>
+        <w:rPr>
+          <w:rStyle w:val="HTML1"/>
+          <w:rFonts w:asciiTheme="minorEastAsia" w:eastAsiaTheme="minorEastAsia" w:hAnsiTheme="minorEastAsia" w:cs="Segoe UI"/>
+          <w:color w:val="161616"/>
+          <w:sz w:val="21"/>
+          <w:szCs w:val="21"/>
+        </w:rPr>
+        <w:t>I/O设备是具备DMA(Direct</w:t>
+      </w:r>
+      <w:r>
+        <w:rPr>
+          <w:rStyle w:val="HTML1"/>
+          <w:rFonts w:asciiTheme="minorEastAsia" w:eastAsiaTheme="minorEastAsia" w:hAnsiTheme="minorEastAsia" w:cs="Segoe UI"/>
+          <w:color w:val="161616"/>
+          <w:sz w:val="21"/>
+          <w:szCs w:val="21"/>
+        </w:rPr>
+        <w:t xml:space="preserve"> </w:t>
+      </w:r>
+      <w:r>
+        <w:rPr>
+          <w:rStyle w:val="HTML1"/>
+          <w:rFonts w:asciiTheme="minorEastAsia" w:eastAsiaTheme="minorEastAsia" w:hAnsiTheme="minorEastAsia" w:cs="Segoe UI"/>
+          <w:color w:val="161616"/>
+          <w:sz w:val="21"/>
+          <w:szCs w:val="21"/>
+        </w:rPr>
+        <w:t>Memory</w:t>
+      </w:r>
+      <w:r>
+        <w:rPr>
+          <w:rStyle w:val="HTML1"/>
+          <w:rFonts w:asciiTheme="minorEastAsia" w:eastAsiaTheme="minorEastAsia" w:hAnsiTheme="minorEastAsia" w:cs="Segoe UI"/>
+          <w:color w:val="161616"/>
+          <w:sz w:val="21"/>
+          <w:szCs w:val="21"/>
+        </w:rPr>
+        <w:t xml:space="preserve"> </w:t>
+      </w:r>
+      <w:r>
+        <w:rPr>
+          <w:rStyle w:val="HTML1"/>
+          <w:rFonts w:asciiTheme="minorEastAsia" w:eastAsiaTheme="minorEastAsia" w:hAnsiTheme="minorEastAsia" w:cs="Segoe UI"/>
+          <w:color w:val="161616"/>
+          <w:sz w:val="21"/>
+          <w:szCs w:val="21"/>
+        </w:rPr>
+        <w:t>Access)</w:t>
+      </w:r>
+      <w:r>
+        <w:rPr>
+          <w:rStyle w:val="HTML1"/>
+          <w:rFonts w:asciiTheme="minorEastAsia" w:eastAsiaTheme="minorEastAsia" w:hAnsiTheme="minorEastAsia" w:cs="Segoe UI"/>
+          <w:color w:val="161616"/>
+          <w:sz w:val="21"/>
+          <w:szCs w:val="21"/>
+        </w:rPr>
+        <w:t>功能的</w:t>
+      </w:r>
+      <w:r>
+        <w:rPr>
+          <w:rStyle w:val="HTML1"/>
+          <w:rFonts w:asciiTheme="minorEastAsia" w:eastAsiaTheme="minorEastAsia" w:hAnsiTheme="minorEastAsia" w:cs="Segoe UI" w:hint="eastAsia"/>
+          <w:color w:val="161616"/>
+          <w:sz w:val="21"/>
+          <w:szCs w:val="21"/>
+        </w:rPr>
+        <w:t>。</w:t>
+      </w:r>
+      <w:r>
+        <w:rPr>
+          <w:rStyle w:val="HTML1"/>
+          <w:rFonts w:asciiTheme="minorEastAsia" w:eastAsiaTheme="minorEastAsia" w:hAnsiTheme="minorEastAsia" w:cs="Segoe UI"/>
+          <w:color w:val="161616"/>
+          <w:sz w:val="21"/>
+          <w:szCs w:val="21"/>
+        </w:rPr>
+        <w:t>DMA直接在设备和物理内存之间传输数据，最终使用的必须是实际的物理地址（</w:t>
+      </w:r>
+      <w:r>
+        <w:rPr>
+          <w:rStyle w:val="HTML1"/>
+          <w:rFonts w:asciiTheme="minorEastAsia" w:eastAsiaTheme="minorEastAsia" w:hAnsiTheme="minorEastAsia" w:cs="Segoe UI" w:hint="eastAsia"/>
+          <w:color w:val="161616"/>
+          <w:sz w:val="21"/>
+          <w:szCs w:val="21"/>
+        </w:rPr>
+        <w:t>即</w:t>
+      </w:r>
+      <w:r>
+        <w:rPr>
+          <w:rStyle w:val="HTML1"/>
+          <w:rFonts w:asciiTheme="minorEastAsia" w:eastAsiaTheme="minorEastAsia" w:hAnsiTheme="minorEastAsia" w:cs="Segoe UI"/>
+          <w:color w:val="161616"/>
+          <w:sz w:val="21"/>
+          <w:szCs w:val="21"/>
+        </w:rPr>
+        <w:t>HPA</w:t>
+      </w:r>
+      <w:r>
+        <w:rPr>
+          <w:rStyle w:val="HTML1"/>
+          <w:rFonts w:asciiTheme="minorEastAsia" w:eastAsiaTheme="minorEastAsia" w:hAnsiTheme="minorEastAsia" w:cs="Segoe UI"/>
+          <w:color w:val="161616"/>
+          <w:sz w:val="21"/>
+          <w:szCs w:val="21"/>
+        </w:rPr>
+        <w:t>）</w:t>
+      </w:r>
+      <w:r>
+        <w:rPr>
+          <w:rStyle w:val="HTML1"/>
+          <w:rFonts w:asciiTheme="minorEastAsia" w:eastAsiaTheme="minorEastAsia" w:hAnsiTheme="minorEastAsia" w:cs="Segoe UI" w:hint="eastAsia"/>
+          <w:color w:val="161616"/>
+          <w:sz w:val="21"/>
+          <w:szCs w:val="21"/>
+        </w:rPr>
+        <w:t>。</w:t>
+      </w:r>
+      <w:r>
+        <w:rPr>
+          <w:rStyle w:val="HTML1"/>
+          <w:rFonts w:asciiTheme="minorEastAsia" w:eastAsiaTheme="minorEastAsia" w:hAnsiTheme="minorEastAsia" w:cs="Segoe UI" w:hint="eastAsia"/>
+          <w:color w:val="161616"/>
+          <w:sz w:val="21"/>
+          <w:szCs w:val="21"/>
+        </w:rPr>
+        <w:t>而</w:t>
+      </w:r>
+      <w:r>
+        <w:rPr>
+          <w:rStyle w:val="HTML1"/>
+          <w:rFonts w:asciiTheme="minorEastAsia" w:eastAsiaTheme="minorEastAsia" w:hAnsiTheme="minorEastAsia" w:cs="Segoe UI"/>
+          <w:color w:val="161616"/>
+          <w:sz w:val="21"/>
+          <w:szCs w:val="21"/>
+        </w:rPr>
+        <w:t>DMA本身是为了减轻CPU的处理负担而存在的，其传输过程并不经过CPU</w:t>
+      </w:r>
+      <w:r>
+        <w:rPr>
+          <w:rStyle w:val="HTML1"/>
+          <w:rFonts w:asciiTheme="minorEastAsia" w:eastAsiaTheme="minorEastAsia" w:hAnsiTheme="minorEastAsia" w:cs="Segoe UI" w:hint="eastAsia"/>
+          <w:color w:val="161616"/>
+          <w:sz w:val="21"/>
+          <w:szCs w:val="21"/>
+        </w:rPr>
+        <w:t>，因此无法使用C</w:t>
+      </w:r>
+      <w:r>
+        <w:rPr>
+          <w:rStyle w:val="HTML1"/>
+          <w:rFonts w:asciiTheme="minorEastAsia" w:eastAsiaTheme="minorEastAsia" w:hAnsiTheme="minorEastAsia" w:cs="Segoe UI"/>
+          <w:color w:val="161616"/>
+          <w:sz w:val="21"/>
+          <w:szCs w:val="21"/>
+        </w:rPr>
+        <w:t>PU</w:t>
+      </w:r>
+      <w:r>
+        <w:rPr>
+          <w:rStyle w:val="HTML1"/>
+          <w:rFonts w:asciiTheme="minorEastAsia" w:eastAsiaTheme="minorEastAsia" w:hAnsiTheme="minorEastAsia" w:cs="Segoe UI" w:hint="eastAsia"/>
+          <w:color w:val="161616"/>
+          <w:sz w:val="21"/>
+          <w:szCs w:val="21"/>
+        </w:rPr>
+        <w:t>中的E</w:t>
+      </w:r>
+      <w:r>
+        <w:rPr>
+          <w:rStyle w:val="HTML1"/>
+          <w:rFonts w:asciiTheme="minorEastAsia" w:eastAsiaTheme="minorEastAsia" w:hAnsiTheme="minorEastAsia" w:cs="Segoe UI"/>
+          <w:color w:val="161616"/>
+          <w:sz w:val="21"/>
+          <w:szCs w:val="21"/>
+        </w:rPr>
+        <w:t>PT/NPT</w:t>
+      </w:r>
+      <w:r>
+        <w:rPr>
+          <w:rStyle w:val="HTML1"/>
+          <w:rFonts w:asciiTheme="minorEastAsia" w:eastAsiaTheme="minorEastAsia" w:hAnsiTheme="minorEastAsia" w:cs="Segoe UI"/>
+          <w:color w:val="161616"/>
+          <w:sz w:val="21"/>
+          <w:szCs w:val="21"/>
+        </w:rPr>
+        <w:t xml:space="preserve"> </w:t>
+      </w:r>
+      <w:r>
+        <w:rPr>
+          <w:rStyle w:val="HTML1"/>
+          <w:rFonts w:asciiTheme="minorEastAsia" w:eastAsiaTheme="minorEastAsia" w:hAnsiTheme="minorEastAsia" w:cs="Segoe UI" w:hint="eastAsia"/>
+          <w:color w:val="161616"/>
+          <w:sz w:val="21"/>
+          <w:szCs w:val="21"/>
+        </w:rPr>
+        <w:t>M</w:t>
+      </w:r>
+      <w:r>
+        <w:rPr>
+          <w:rStyle w:val="HTML1"/>
+          <w:rFonts w:asciiTheme="minorEastAsia" w:eastAsiaTheme="minorEastAsia" w:hAnsiTheme="minorEastAsia" w:cs="Segoe UI"/>
+          <w:color w:val="161616"/>
+          <w:sz w:val="21"/>
+          <w:szCs w:val="21"/>
+        </w:rPr>
+        <w:t>MU</w:t>
+      </w:r>
+      <w:r>
+        <w:rPr>
+          <w:rStyle w:val="HTML1"/>
+          <w:rFonts w:asciiTheme="minorEastAsia" w:eastAsiaTheme="minorEastAsia" w:hAnsiTheme="minorEastAsia" w:cs="Segoe UI" w:hint="eastAsia"/>
+          <w:color w:val="161616"/>
+          <w:sz w:val="21"/>
+          <w:szCs w:val="21"/>
+        </w:rPr>
+        <w:t>。</w:t>
+      </w:r>
+    </w:p>
+    <w:p>
+      <w:pPr>
+        <w:pStyle w:val="a8"/>
+        <w:shd w:val="clear" w:color="auto" w:fill="FFFFFF"/>
+        <w:spacing w:beforeLines="50" w:before="156" w:beforeAutospacing="0" w:after="0" w:afterAutospacing="0"/>
+        <w:rPr>
+          <w:rStyle w:val="HTML1"/>
+          <w:rFonts w:asciiTheme="minorEastAsia" w:eastAsiaTheme="minorEastAsia" w:hAnsiTheme="minorEastAsia" w:cs="Segoe UI"/>
+          <w:color w:val="161616"/>
+          <w:sz w:val="21"/>
+          <w:szCs w:val="21"/>
+        </w:rPr>
+      </w:pPr>
+      <w:r>
+        <w:rPr>
+          <w:rStyle w:val="HTML1"/>
+          <w:rFonts w:asciiTheme="minorEastAsia" w:eastAsiaTheme="minorEastAsia" w:hAnsiTheme="minorEastAsia" w:cs="Segoe UI" w:hint="eastAsia"/>
+          <w:color w:val="161616"/>
+          <w:sz w:val="21"/>
+          <w:szCs w:val="21"/>
+        </w:rPr>
+        <w:t>那如何实现对</w:t>
+      </w:r>
+      <w:r>
+        <w:rPr>
+          <w:rStyle w:val="HTML1"/>
+          <w:rFonts w:asciiTheme="minorEastAsia" w:eastAsiaTheme="minorEastAsia" w:hAnsiTheme="minorEastAsia" w:cs="Segoe UI"/>
+          <w:color w:val="161616"/>
+          <w:sz w:val="21"/>
+          <w:szCs w:val="21"/>
+        </w:rPr>
+        <w:t>DMA控制器发出的地址进行GPA-&gt;HPA的转换呢？再来一个类似于EPT/NPT的MMU？</w:t>
+      </w:r>
+      <w:r>
+        <w:rPr>
+          <w:rStyle w:val="HTML1"/>
+          <w:rFonts w:asciiTheme="minorEastAsia" w:eastAsiaTheme="minorEastAsia" w:hAnsiTheme="minorEastAsia" w:cs="Segoe UI"/>
+          <w:color w:val="161616"/>
+          <w:sz w:val="21"/>
+          <w:szCs w:val="21"/>
+        </w:rPr>
+        <w:t>没错，这种专</w:t>
+      </w:r>
+      <w:r>
+        <w:rPr>
+          <w:rStyle w:val="HTML1"/>
+          <w:rFonts w:asciiTheme="minorEastAsia" w:eastAsiaTheme="minorEastAsia" w:hAnsiTheme="minorEastAsia" w:cs="Segoe UI" w:hint="eastAsia"/>
+          <w:color w:val="161616"/>
+          <w:sz w:val="21"/>
+          <w:szCs w:val="21"/>
+        </w:rPr>
+        <w:t>用于</w:t>
+      </w:r>
+      <w:r>
+        <w:rPr>
+          <w:rStyle w:val="HTML1"/>
+          <w:rFonts w:asciiTheme="minorEastAsia" w:eastAsiaTheme="minorEastAsia" w:hAnsiTheme="minorEastAsia" w:cs="Segoe UI"/>
+          <w:color w:val="161616"/>
+          <w:sz w:val="21"/>
+          <w:szCs w:val="21"/>
+        </w:rPr>
+        <w:t>I/O</w:t>
+      </w:r>
+      <w:r>
+        <w:rPr>
+          <w:rStyle w:val="HTML1"/>
+          <w:rFonts w:asciiTheme="minorEastAsia" w:eastAsiaTheme="minorEastAsia" w:hAnsiTheme="minorEastAsia" w:cs="Segoe UI"/>
+          <w:color w:val="161616"/>
+          <w:sz w:val="21"/>
+          <w:szCs w:val="21"/>
+        </w:rPr>
+        <w:t>设备转换地址的硬件单元在x86的阵营里</w:t>
+      </w:r>
+      <w:r>
+        <w:rPr>
+          <w:rStyle w:val="HTML1"/>
+          <w:rFonts w:asciiTheme="minorEastAsia" w:eastAsiaTheme="minorEastAsia" w:hAnsiTheme="minorEastAsia" w:cs="Segoe UI" w:hint="eastAsia"/>
+          <w:color w:val="161616"/>
+          <w:sz w:val="21"/>
+          <w:szCs w:val="21"/>
+        </w:rPr>
+        <w:t>即</w:t>
+      </w:r>
+      <w:r>
+        <w:rPr>
+          <w:rStyle w:val="HTML1"/>
+          <w:rFonts w:asciiTheme="minorEastAsia" w:eastAsiaTheme="minorEastAsia" w:hAnsiTheme="minorEastAsia" w:cs="Segoe UI" w:hint="eastAsia"/>
+          <w:color w:val="161616"/>
+          <w:sz w:val="21"/>
+          <w:szCs w:val="21"/>
+        </w:rPr>
+        <w:t>I</w:t>
+      </w:r>
+      <w:r>
+        <w:rPr>
+          <w:rStyle w:val="HTML1"/>
+          <w:rFonts w:asciiTheme="minorEastAsia" w:eastAsiaTheme="minorEastAsia" w:hAnsiTheme="minorEastAsia" w:cs="Segoe UI"/>
+          <w:color w:val="161616"/>
+          <w:sz w:val="21"/>
+          <w:szCs w:val="21"/>
+        </w:rPr>
+        <w:t>OMMU</w:t>
+      </w:r>
+      <w:r>
+        <w:rPr>
+          <w:rStyle w:val="HTML1"/>
+          <w:rFonts w:asciiTheme="minorEastAsia" w:eastAsiaTheme="minorEastAsia" w:hAnsiTheme="minorEastAsia" w:cs="Segoe UI" w:hint="eastAsia"/>
+          <w:color w:val="161616"/>
+          <w:sz w:val="21"/>
+          <w:szCs w:val="21"/>
+        </w:rPr>
+        <w:t>。I</w:t>
+      </w:r>
+      <w:r>
+        <w:rPr>
+          <w:rStyle w:val="HTML1"/>
+          <w:rFonts w:asciiTheme="minorEastAsia" w:eastAsiaTheme="minorEastAsia" w:hAnsiTheme="minorEastAsia" w:cs="Segoe UI"/>
+          <w:color w:val="161616"/>
+          <w:sz w:val="21"/>
+          <w:szCs w:val="21"/>
+        </w:rPr>
+        <w:t>OMMU</w:t>
+      </w:r>
+      <w:r>
+        <w:rPr>
+          <w:rStyle w:val="HTML1"/>
+          <w:rFonts w:asciiTheme="minorEastAsia" w:eastAsiaTheme="minorEastAsia" w:hAnsiTheme="minorEastAsia" w:cs="Segoe UI" w:hint="eastAsia"/>
+          <w:color w:val="161616"/>
+          <w:sz w:val="21"/>
+          <w:szCs w:val="21"/>
+        </w:rPr>
+        <w:t>为</w:t>
+      </w:r>
+      <w:r>
+        <w:rPr>
+          <w:rStyle w:val="HTML1"/>
+          <w:rFonts w:asciiTheme="minorEastAsia" w:eastAsiaTheme="minorEastAsia" w:hAnsiTheme="minorEastAsia" w:cs="Segoe UI"/>
+          <w:color w:val="161616"/>
+          <w:sz w:val="21"/>
+          <w:szCs w:val="21"/>
+        </w:rPr>
+        <w:t>AMD</w:t>
+      </w:r>
+      <w:r>
+        <w:rPr>
+          <w:rStyle w:val="HTML1"/>
+          <w:rFonts w:asciiTheme="minorEastAsia" w:eastAsiaTheme="minorEastAsia" w:hAnsiTheme="minorEastAsia" w:cs="Segoe UI" w:hint="eastAsia"/>
+          <w:color w:val="161616"/>
+          <w:sz w:val="21"/>
+          <w:szCs w:val="21"/>
+        </w:rPr>
+        <w:t>的命名，Intel的命名为</w:t>
+      </w:r>
+      <w:r>
+        <w:rPr>
+          <w:rStyle w:val="HTML1"/>
+          <w:rFonts w:asciiTheme="minorEastAsia" w:eastAsiaTheme="minorEastAsia" w:hAnsiTheme="minorEastAsia" w:cs="Segoe UI"/>
+          <w:color w:val="161616"/>
+          <w:sz w:val="21"/>
+          <w:szCs w:val="21"/>
+        </w:rPr>
+        <w:t>VT-d</w:t>
+      </w:r>
+      <w:r>
+        <w:rPr>
+          <w:rStyle w:val="HTML1"/>
+          <w:rFonts w:asciiTheme="minorEastAsia" w:eastAsiaTheme="minorEastAsia" w:hAnsiTheme="minorEastAsia" w:cs="Segoe UI" w:hint="eastAsia"/>
+          <w:color w:val="161616"/>
+          <w:sz w:val="21"/>
+          <w:szCs w:val="21"/>
+        </w:rPr>
+        <w:t>，即</w:t>
+      </w:r>
+      <w:r>
+        <w:rPr>
+          <w:rStyle w:val="HTML1"/>
+          <w:rFonts w:asciiTheme="minorEastAsia" w:eastAsiaTheme="minorEastAsia" w:hAnsiTheme="minorEastAsia" w:cs="Segoe UI"/>
+          <w:color w:val="161616"/>
+          <w:sz w:val="21"/>
+          <w:szCs w:val="21"/>
+        </w:rPr>
+        <w:t>Virtualization</w:t>
+      </w:r>
+      <w:r>
+        <w:rPr>
+          <w:rStyle w:val="HTML1"/>
+          <w:rFonts w:asciiTheme="minorEastAsia" w:eastAsiaTheme="minorEastAsia" w:hAnsiTheme="minorEastAsia" w:cs="Segoe UI"/>
+          <w:color w:val="161616"/>
+          <w:sz w:val="21"/>
+          <w:szCs w:val="21"/>
+        </w:rPr>
+        <w:t xml:space="preserve"> </w:t>
+      </w:r>
+      <w:r>
+        <w:rPr>
+          <w:rStyle w:val="HTML1"/>
+          <w:rFonts w:asciiTheme="minorEastAsia" w:eastAsiaTheme="minorEastAsia" w:hAnsiTheme="minorEastAsia" w:cs="Segoe UI"/>
+          <w:color w:val="161616"/>
+          <w:sz w:val="21"/>
+          <w:szCs w:val="21"/>
+        </w:rPr>
+        <w:t>Technology</w:t>
+      </w:r>
+      <w:r>
+        <w:rPr>
+          <w:rStyle w:val="HTML1"/>
+          <w:rFonts w:asciiTheme="minorEastAsia" w:eastAsiaTheme="minorEastAsia" w:hAnsiTheme="minorEastAsia" w:cs="Segoe UI"/>
+          <w:color w:val="161616"/>
+          <w:sz w:val="21"/>
+          <w:szCs w:val="21"/>
+        </w:rPr>
+        <w:t xml:space="preserve"> </w:t>
+      </w:r>
+      <w:r>
+        <w:rPr>
+          <w:rStyle w:val="HTML1"/>
+          <w:rFonts w:asciiTheme="minorEastAsia" w:eastAsiaTheme="minorEastAsia" w:hAnsiTheme="minorEastAsia" w:cs="Segoe UI"/>
+          <w:color w:val="161616"/>
+          <w:sz w:val="21"/>
+          <w:szCs w:val="21"/>
+        </w:rPr>
+        <w:t>for</w:t>
+      </w:r>
+      <w:r>
+        <w:rPr>
+          <w:rStyle w:val="HTML1"/>
+          <w:rFonts w:asciiTheme="minorEastAsia" w:eastAsiaTheme="minorEastAsia" w:hAnsiTheme="minorEastAsia" w:cs="Segoe UI"/>
+          <w:color w:val="161616"/>
+          <w:sz w:val="21"/>
+          <w:szCs w:val="21"/>
+        </w:rPr>
+        <w:t xml:space="preserve"> </w:t>
+      </w:r>
+      <w:r>
+        <w:rPr>
+          <w:rStyle w:val="HTML1"/>
+          <w:rFonts w:asciiTheme="minorEastAsia" w:eastAsiaTheme="minorEastAsia" w:hAnsiTheme="minorEastAsia" w:cs="Segoe UI"/>
+          <w:color w:val="161616"/>
+          <w:sz w:val="21"/>
+          <w:szCs w:val="21"/>
+        </w:rPr>
+        <w:t>Direct</w:t>
+      </w:r>
+      <w:r>
+        <w:rPr>
+          <w:rStyle w:val="HTML1"/>
+          <w:rFonts w:asciiTheme="minorEastAsia" w:eastAsiaTheme="minorEastAsia" w:hAnsiTheme="minorEastAsia" w:cs="Segoe UI"/>
+          <w:color w:val="161616"/>
+          <w:sz w:val="21"/>
+          <w:szCs w:val="21"/>
+        </w:rPr>
+        <w:t xml:space="preserve"> </w:t>
+      </w:r>
+      <w:r>
+        <w:rPr>
+          <w:rStyle w:val="HTML1"/>
+          <w:rFonts w:asciiTheme="minorEastAsia" w:eastAsiaTheme="minorEastAsia" w:hAnsiTheme="minorEastAsia" w:cs="Segoe UI"/>
+          <w:color w:val="161616"/>
+          <w:sz w:val="21"/>
+          <w:szCs w:val="21"/>
+        </w:rPr>
+        <w:t>I/O</w:t>
+      </w:r>
+      <w:r>
+        <w:rPr>
+          <w:rStyle w:val="HTML1"/>
+          <w:rFonts w:asciiTheme="minorEastAsia" w:eastAsiaTheme="minorEastAsia" w:hAnsiTheme="minorEastAsia" w:cs="Segoe UI" w:hint="eastAsia"/>
+          <w:color w:val="161616"/>
+          <w:sz w:val="21"/>
+          <w:szCs w:val="21"/>
+        </w:rPr>
+        <w:t>。</w:t>
+      </w:r>
+    </w:p>
+    <w:p>
+      <w:pPr>
+        <w:pStyle w:val="a8"/>
+        <w:shd w:val="clear" w:color="auto" w:fill="FFFFFF"/>
+        <w:spacing w:beforeLines="50" w:before="156" w:beforeAutospacing="0" w:after="0" w:afterAutospacing="0"/>
+        <w:rPr>
+          <w:rStyle w:val="HTML1"/>
+          <w:rFonts w:asciiTheme="minorEastAsia" w:eastAsiaTheme="minorEastAsia" w:hAnsiTheme="minorEastAsia" w:cs="Segoe UI"/>
+          <w:color w:val="161616"/>
+          <w:sz w:val="21"/>
+          <w:szCs w:val="21"/>
+        </w:rPr>
+      </w:pPr>
+      <w:r>
+        <w:rPr>
+          <w:rStyle w:val="HTML1"/>
+          <w:rFonts w:asciiTheme="minorEastAsia" w:eastAsiaTheme="minorEastAsia" w:hAnsiTheme="minorEastAsia" w:cs="Segoe UI"/>
+          <w:color w:val="161616"/>
+          <w:sz w:val="21"/>
+          <w:szCs w:val="21"/>
+        </w:rPr>
+        <w:t>IOMMU查找的页表通常是专门的I/O</w:t>
+      </w:r>
+      <w:r>
+        <w:rPr>
+          <w:rStyle w:val="HTML1"/>
+          <w:rFonts w:asciiTheme="minorEastAsia" w:eastAsiaTheme="minorEastAsia" w:hAnsiTheme="minorEastAsia" w:cs="Segoe UI"/>
+          <w:color w:val="161616"/>
+          <w:sz w:val="21"/>
+          <w:szCs w:val="21"/>
+        </w:rPr>
+        <w:t xml:space="preserve"> </w:t>
+      </w:r>
+      <w:r>
+        <w:rPr>
+          <w:rStyle w:val="HTML1"/>
+          <w:rFonts w:asciiTheme="minorEastAsia" w:eastAsiaTheme="minorEastAsia" w:hAnsiTheme="minorEastAsia" w:cs="Segoe UI"/>
+          <w:color w:val="161616"/>
+          <w:sz w:val="21"/>
+          <w:szCs w:val="21"/>
+        </w:rPr>
+        <w:t>page</w:t>
+      </w:r>
+      <w:r>
+        <w:rPr>
+          <w:rStyle w:val="HTML1"/>
+          <w:rFonts w:asciiTheme="minorEastAsia" w:eastAsiaTheme="minorEastAsia" w:hAnsiTheme="minorEastAsia" w:cs="Segoe UI"/>
+          <w:color w:val="161616"/>
+          <w:sz w:val="21"/>
+          <w:szCs w:val="21"/>
+        </w:rPr>
+        <w:t xml:space="preserve"> </w:t>
+      </w:r>
+      <w:r>
+        <w:rPr>
+          <w:rStyle w:val="HTML1"/>
+          <w:rFonts w:asciiTheme="minorEastAsia" w:eastAsiaTheme="minorEastAsia" w:hAnsiTheme="minorEastAsia" w:cs="Segoe UI"/>
+          <w:color w:val="161616"/>
+          <w:sz w:val="21"/>
+          <w:szCs w:val="21"/>
+        </w:rPr>
+        <w:t>tables。既然都是进行GPA-&gt;HPA的转换，为什么不和EPT/NPT</w:t>
+      </w:r>
+      <w:r>
+        <w:rPr>
+          <w:rStyle w:val="HTML1"/>
+          <w:rFonts w:asciiTheme="minorEastAsia" w:eastAsiaTheme="minorEastAsia" w:hAnsiTheme="minorEastAsia" w:cs="Segoe UI"/>
+          <w:color w:val="161616"/>
+          <w:sz w:val="21"/>
+          <w:szCs w:val="21"/>
+        </w:rPr>
+        <w:t xml:space="preserve"> </w:t>
+      </w:r>
+      <w:r>
+        <w:rPr>
+          <w:rStyle w:val="HTML1"/>
+          <w:rFonts w:asciiTheme="minorEastAsia" w:eastAsiaTheme="minorEastAsia" w:hAnsiTheme="minorEastAsia" w:cs="Segoe UI"/>
+          <w:color w:val="161616"/>
+          <w:sz w:val="21"/>
+          <w:szCs w:val="21"/>
+        </w:rPr>
+        <w:t>MMU共享nPT页表呢？</w:t>
+      </w:r>
+      <w:r>
+        <w:rPr>
+          <w:rStyle w:val="HTML1"/>
+          <w:rFonts w:asciiTheme="minorEastAsia" w:eastAsiaTheme="minorEastAsia" w:hAnsiTheme="minorEastAsia" w:cs="Segoe UI" w:hint="eastAsia"/>
+          <w:color w:val="161616"/>
+          <w:sz w:val="21"/>
+          <w:szCs w:val="21"/>
+        </w:rPr>
+        <w:t>这是</w:t>
+      </w:r>
+      <w:r>
+        <w:rPr>
+          <w:rStyle w:val="HTML1"/>
+          <w:rFonts w:asciiTheme="minorEastAsia" w:eastAsiaTheme="minorEastAsia" w:hAnsiTheme="minorEastAsia" w:cs="Segoe UI" w:hint="eastAsia"/>
+          <w:color w:val="161616"/>
+          <w:sz w:val="21"/>
+          <w:szCs w:val="21"/>
+        </w:rPr>
+        <w:t>因为</w:t>
+      </w:r>
+      <w:r>
+        <w:rPr>
+          <w:rStyle w:val="HTML1"/>
+          <w:rFonts w:asciiTheme="minorEastAsia" w:eastAsiaTheme="minorEastAsia" w:hAnsiTheme="minorEastAsia" w:cs="Segoe UI"/>
+          <w:color w:val="161616"/>
+          <w:sz w:val="21"/>
+          <w:szCs w:val="21"/>
+        </w:rPr>
+        <w:t>使用专门的I/O页表可以获得更快的查找速度</w:t>
+      </w:r>
+      <w:r>
+        <w:rPr>
+          <w:rStyle w:val="HTML1"/>
+          <w:rFonts w:asciiTheme="minorEastAsia" w:eastAsiaTheme="minorEastAsia" w:hAnsiTheme="minorEastAsia" w:cs="Segoe UI" w:hint="eastAsia"/>
+          <w:color w:val="161616"/>
+          <w:sz w:val="21"/>
+          <w:szCs w:val="21"/>
+        </w:rPr>
+        <w:t>。</w:t>
+      </w:r>
+    </w:p>
+    <w:p>
+      <w:pPr>
+        <w:pStyle w:val="a8"/>
+        <w:shd w:val="clear" w:color="auto" w:fill="FFFFFF"/>
+        <w:spacing w:beforeLines="50" w:before="156" w:beforeAutospacing="0" w:after="0" w:afterAutospacing="0"/>
+        <w:rPr>
+          <w:rStyle w:val="HTML1"/>
+          <w:rFonts w:asciiTheme="minorEastAsia" w:eastAsiaTheme="minorEastAsia" w:hAnsiTheme="minorEastAsia" w:cs="Segoe UI"/>
+          <w:color w:val="161616"/>
+          <w:sz w:val="21"/>
+          <w:szCs w:val="21"/>
+        </w:rPr>
+      </w:pPr>
+      <w:r>
+        <w:rPr>
+          <w:rStyle w:val="HTML1"/>
+          <w:rFonts w:asciiTheme="minorEastAsia" w:eastAsiaTheme="minorEastAsia" w:hAnsiTheme="minorEastAsia" w:cs="Segoe UI"/>
+          <w:color w:val="161616"/>
+          <w:sz w:val="21"/>
+          <w:szCs w:val="21"/>
+        </w:rPr>
+        <w:t>为了加速查找过程，IOMMU中也有类似于EPT/NPT</w:t>
+      </w:r>
+      <w:r>
+        <w:rPr>
+          <w:rStyle w:val="HTML1"/>
+          <w:rFonts w:asciiTheme="minorEastAsia" w:eastAsiaTheme="minorEastAsia" w:hAnsiTheme="minorEastAsia" w:cs="Segoe UI"/>
+          <w:color w:val="161616"/>
+          <w:sz w:val="21"/>
+          <w:szCs w:val="21"/>
+        </w:rPr>
+        <w:t xml:space="preserve"> </w:t>
+      </w:r>
+      <w:r>
+        <w:rPr>
+          <w:rStyle w:val="HTML1"/>
+          <w:rFonts w:asciiTheme="minorEastAsia" w:eastAsiaTheme="minorEastAsia" w:hAnsiTheme="minorEastAsia" w:cs="Segoe UI"/>
+          <w:color w:val="161616"/>
+          <w:sz w:val="21"/>
+          <w:szCs w:val="21"/>
+        </w:rPr>
+        <w:t>TLB的IOTLB硬件单元。</w:t>
+      </w:r>
+    </w:p>
+    <w:p>
+      <w:pPr>
+        <w:pStyle w:val="a8"/>
+        <w:shd w:val="clear" w:color="auto" w:fill="FFFFFF"/>
+        <w:spacing w:beforeLines="50" w:before="156" w:beforeAutospacing="0" w:after="0" w:afterAutospacing="0"/>
+        <w:rPr>
+          <w:rFonts w:asciiTheme="minorEastAsia" w:eastAsiaTheme="minorEastAsia" w:hAnsiTheme="minorEastAsia"/>
+          <w:color w:val="121212"/>
+          <w:sz w:val="21"/>
+          <w:szCs w:val="21"/>
+        </w:rPr>
+      </w:pPr>
+      <w:r>
+        <w:rPr>
+          <w:rFonts w:asciiTheme="minorEastAsia" w:eastAsiaTheme="minorEastAsia" w:hAnsiTheme="minorEastAsia" w:hint="eastAsia"/>
+          <w:color w:val="121212"/>
+          <w:sz w:val="21"/>
+          <w:szCs w:val="21"/>
+        </w:rPr>
+        <w:t>这里为了支持device</w:t>
+      </w:r>
+      <w:r>
+        <w:rPr>
+          <w:rFonts w:asciiTheme="minorEastAsia" w:eastAsiaTheme="minorEastAsia" w:hAnsiTheme="minorEastAsia"/>
+          <w:color w:val="121212"/>
+          <w:sz w:val="21"/>
+          <w:szCs w:val="21"/>
+        </w:rPr>
+        <w:t xml:space="preserve"> </w:t>
+      </w:r>
+      <w:r>
+        <w:rPr>
+          <w:rFonts w:asciiTheme="minorEastAsia" w:eastAsiaTheme="minorEastAsia" w:hAnsiTheme="minorEastAsia" w:hint="eastAsia"/>
+          <w:color w:val="121212"/>
+          <w:sz w:val="21"/>
+          <w:szCs w:val="21"/>
+        </w:rPr>
+        <w:t>passthrough模式下的DMA传输，IOMMU进行的是GPA-&gt;HPA的转换。既然EPT/NPT</w:t>
+      </w:r>
+      <w:r>
+        <w:rPr>
+          <w:rFonts w:asciiTheme="minorEastAsia" w:eastAsiaTheme="minorEastAsia" w:hAnsiTheme="minorEastAsia"/>
+          <w:color w:val="121212"/>
+          <w:sz w:val="21"/>
+          <w:szCs w:val="21"/>
+        </w:rPr>
+        <w:t xml:space="preserve"> </w:t>
+      </w:r>
+      <w:r>
+        <w:rPr>
+          <w:rFonts w:asciiTheme="minorEastAsia" w:eastAsiaTheme="minorEastAsia" w:hAnsiTheme="minorEastAsia" w:hint="eastAsia"/>
+          <w:color w:val="121212"/>
+          <w:sz w:val="21"/>
+          <w:szCs w:val="21"/>
+        </w:rPr>
+        <w:t>MMU都可以同时支持GVA-&gt;GPA和GPA-&gt;HPA的转换，那IOMMU是否也可以呢？</w:t>
+      </w:r>
+      <w:r>
+        <w:rPr>
+          <w:rFonts w:asciiTheme="minorEastAsia" w:eastAsiaTheme="minorEastAsia" w:hAnsiTheme="minorEastAsia" w:hint="eastAsia"/>
+          <w:color w:val="121212"/>
+          <w:sz w:val="21"/>
+          <w:szCs w:val="21"/>
+        </w:rPr>
+        <w:t>答案是肯定的：</w:t>
+      </w:r>
+    </w:p>
+    <w:p>
+      <w:pPr>
+        <w:pStyle w:val="a8"/>
+        <w:numPr>
+          <w:ilvl w:val="0"/>
+          <w:numId w:val="43"/>
+        </w:numPr>
+        <w:shd w:val="clear" w:color="auto" w:fill="FFFFFF"/>
+        <w:spacing w:before="0" w:beforeAutospacing="0" w:after="0" w:afterAutospacing="0"/>
+        <w:rPr>
+          <w:rFonts w:asciiTheme="minorEastAsia" w:eastAsiaTheme="minorEastAsia" w:hAnsiTheme="minorEastAsia"/>
+          <w:color w:val="121212"/>
+          <w:sz w:val="21"/>
+          <w:szCs w:val="21"/>
+        </w:rPr>
+      </w:pPr>
+      <w:r>
+        <w:rPr>
+          <w:rFonts w:asciiTheme="minorEastAsia" w:eastAsiaTheme="minorEastAsia" w:hAnsiTheme="minorEastAsia" w:hint="eastAsia"/>
+          <w:color w:val="121212"/>
+          <w:sz w:val="21"/>
+          <w:szCs w:val="21"/>
+        </w:rPr>
+        <w:t>在虚拟化的环境中，借助</w:t>
+      </w:r>
+      <w:r>
+        <w:rPr>
+          <w:rFonts w:asciiTheme="minorEastAsia" w:eastAsiaTheme="minorEastAsia" w:hAnsiTheme="minorEastAsia"/>
+          <w:color w:val="121212"/>
+          <w:sz w:val="21"/>
+          <w:szCs w:val="21"/>
+        </w:rPr>
+        <w:t>IOMMU的GPA-&gt;HPA转换，DMA控制器可以直接以guest</w:t>
+      </w:r>
+      <w:r>
+        <w:rPr>
+          <w:rFonts w:asciiTheme="minorEastAsia" w:eastAsiaTheme="minorEastAsia" w:hAnsiTheme="minorEastAsia"/>
+          <w:color w:val="121212"/>
+          <w:sz w:val="21"/>
+          <w:szCs w:val="21"/>
+        </w:rPr>
+        <w:t xml:space="preserve"> </w:t>
+      </w:r>
+      <w:r>
+        <w:rPr>
+          <w:rFonts w:asciiTheme="minorEastAsia" w:eastAsiaTheme="minorEastAsia" w:hAnsiTheme="minorEastAsia"/>
+          <w:color w:val="121212"/>
+          <w:sz w:val="21"/>
+          <w:szCs w:val="21"/>
+        </w:rPr>
+        <w:t>VM提供的GPA作为source或者destination，减少了VMM</w:t>
+      </w:r>
+      <w:r>
+        <w:rPr>
+          <w:rFonts w:asciiTheme="minorEastAsia" w:eastAsiaTheme="minorEastAsia" w:hAnsiTheme="minorEastAsia"/>
+          <w:color w:val="121212"/>
+          <w:sz w:val="21"/>
+          <w:szCs w:val="21"/>
+        </w:rPr>
+        <w:t>的参与</w:t>
+      </w:r>
+      <w:r>
+        <w:rPr>
+          <w:rFonts w:asciiTheme="minorEastAsia" w:eastAsiaTheme="minorEastAsia" w:hAnsiTheme="minorEastAsia" w:hint="eastAsia"/>
+          <w:color w:val="121212"/>
+          <w:sz w:val="21"/>
+          <w:szCs w:val="21"/>
+        </w:rPr>
+        <w:t>；</w:t>
+      </w:r>
+    </w:p>
+    <w:p>
+      <w:pPr>
+        <w:pStyle w:val="a8"/>
+        <w:numPr>
+          <w:ilvl w:val="0"/>
+          <w:numId w:val="43"/>
+        </w:numPr>
+        <w:shd w:val="clear" w:color="auto" w:fill="FFFFFF"/>
+        <w:spacing w:before="0" w:beforeAutospacing="0" w:after="0" w:afterAutospacing="0"/>
+        <w:rPr>
+          <w:rFonts w:asciiTheme="minorEastAsia" w:eastAsiaTheme="minorEastAsia" w:hAnsiTheme="minorEastAsia"/>
+          <w:color w:val="121212"/>
+          <w:sz w:val="21"/>
+          <w:szCs w:val="21"/>
+        </w:rPr>
+      </w:pPr>
+      <w:r>
+        <w:rPr>
+          <w:rFonts w:asciiTheme="minorEastAsia" w:eastAsiaTheme="minorEastAsia" w:hAnsiTheme="minorEastAsia" w:hint="eastAsia"/>
+          <w:color w:val="121212"/>
+          <w:sz w:val="21"/>
+          <w:szCs w:val="21"/>
+        </w:rPr>
+        <w:t>在非虚拟化的环境中，借助</w:t>
+      </w:r>
+      <w:r>
+        <w:rPr>
+          <w:rFonts w:asciiTheme="minorEastAsia" w:eastAsiaTheme="minorEastAsia" w:hAnsiTheme="minorEastAsia"/>
+          <w:color w:val="121212"/>
+          <w:sz w:val="21"/>
+          <w:szCs w:val="21"/>
+        </w:rPr>
+        <w:t>IOMMU的HVA-&gt;HPA转换，DMA控制器也可以直接以user</w:t>
+      </w:r>
+      <w:r>
+        <w:rPr>
+          <w:rFonts w:asciiTheme="minorEastAsia" w:eastAsiaTheme="minorEastAsia" w:hAnsiTheme="minorEastAsia"/>
+          <w:color w:val="121212"/>
+          <w:sz w:val="21"/>
+          <w:szCs w:val="21"/>
+        </w:rPr>
+        <w:t xml:space="preserve"> </w:t>
+      </w:r>
+      <w:r>
+        <w:rPr>
+          <w:rFonts w:asciiTheme="minorEastAsia" w:eastAsiaTheme="minorEastAsia" w:hAnsiTheme="minorEastAsia"/>
+          <w:color w:val="121212"/>
+          <w:sz w:val="21"/>
+          <w:szCs w:val="21"/>
+        </w:rPr>
+        <w:t>space</w:t>
+      </w:r>
+      <w:r>
+        <w:rPr>
+          <w:rFonts w:asciiTheme="minorEastAsia" w:eastAsiaTheme="minorEastAsia" w:hAnsiTheme="minorEastAsia"/>
+          <w:color w:val="121212"/>
+          <w:sz w:val="21"/>
+          <w:szCs w:val="21"/>
+        </w:rPr>
+        <w:t xml:space="preserve"> </w:t>
+      </w:r>
+      <w:r>
+        <w:rPr>
+          <w:rFonts w:asciiTheme="minorEastAsia" w:eastAsiaTheme="minorEastAsia" w:hAnsiTheme="minorEastAsia"/>
+          <w:color w:val="121212"/>
+          <w:sz w:val="21"/>
+          <w:szCs w:val="21"/>
+        </w:rPr>
+        <w:t>buffer的HVA作为source/destination，而不需要OS</w:t>
+      </w:r>
+      <w:r>
+        <w:rPr>
+          <w:rFonts w:asciiTheme="minorEastAsia" w:eastAsiaTheme="minorEastAsia" w:hAnsiTheme="minorEastAsia"/>
+          <w:color w:val="121212"/>
+          <w:sz w:val="21"/>
+          <w:szCs w:val="21"/>
+        </w:rPr>
+        <w:t xml:space="preserve"> </w:t>
+      </w:r>
+      <w:r>
+        <w:rPr>
+          <w:rFonts w:asciiTheme="minorEastAsia" w:eastAsiaTheme="minorEastAsia" w:hAnsiTheme="minorEastAsia"/>
+          <w:color w:val="121212"/>
+          <w:sz w:val="21"/>
+          <w:szCs w:val="21"/>
+        </w:rPr>
+        <w:t>kernel将user</w:t>
+      </w:r>
+      <w:r>
+        <w:rPr>
+          <w:rFonts w:asciiTheme="minorEastAsia" w:eastAsiaTheme="minorEastAsia" w:hAnsiTheme="minorEastAsia"/>
+          <w:color w:val="121212"/>
+          <w:sz w:val="21"/>
+          <w:szCs w:val="21"/>
+        </w:rPr>
+        <w:t xml:space="preserve"> </w:t>
+      </w:r>
+      <w:r>
+        <w:rPr>
+          <w:rFonts w:asciiTheme="minorEastAsia" w:eastAsiaTheme="minorEastAsia" w:hAnsiTheme="minorEastAsia"/>
+          <w:color w:val="121212"/>
+          <w:sz w:val="21"/>
+          <w:szCs w:val="21"/>
+        </w:rPr>
+        <w:t>process的VA转换后的PA填入DMA控制器。</w:t>
+      </w:r>
+    </w:p>
+    <w:p>
+      <w:pPr>
+        <w:pStyle w:val="a8"/>
+        <w:shd w:val="clear" w:color="auto" w:fill="FFFFFF"/>
+        <w:spacing w:beforeLines="50" w:before="156" w:beforeAutospacing="0" w:after="0" w:afterAutospacing="0"/>
+        <w:rPr>
+          <w:rStyle w:val="HTML1"/>
+          <w:rFonts w:asciiTheme="minorEastAsia" w:eastAsiaTheme="minorEastAsia" w:hAnsiTheme="minorEastAsia" w:cs="Segoe UI"/>
+          <w:color w:val="161616"/>
+          <w:sz w:val="21"/>
+          <w:szCs w:val="21"/>
+        </w:rPr>
+      </w:pPr>
+      <w:r>
+        <w:rPr>
+          <w:rStyle w:val="HTML1"/>
+          <w:rFonts w:asciiTheme="minorEastAsia" w:eastAsiaTheme="minorEastAsia" w:hAnsiTheme="minorEastAsia" w:cs="Segoe UI"/>
+          <w:color w:val="161616"/>
+          <w:sz w:val="21"/>
+          <w:szCs w:val="21"/>
+        </w:rPr>
+        <w:lastRenderedPageBreak/>
+        <w:t>Intel的VT-d规定了一个domain对应一个IO页表。在具体的实现中，通常是一个guest</w:t>
+      </w:r>
+      <w:r>
+        <w:rPr>
+          <w:rStyle w:val="HTML1"/>
+          <w:rFonts w:asciiTheme="minorEastAsia" w:eastAsiaTheme="minorEastAsia" w:hAnsiTheme="minorEastAsia" w:cs="Segoe UI"/>
+          <w:color w:val="161616"/>
+          <w:sz w:val="21"/>
+          <w:szCs w:val="21"/>
+        </w:rPr>
+        <w:t xml:space="preserve"> </w:t>
+      </w:r>
+      <w:r>
+        <w:rPr>
+          <w:rStyle w:val="HTML1"/>
+          <w:rFonts w:asciiTheme="minorEastAsia" w:eastAsiaTheme="minorEastAsia" w:hAnsiTheme="minorEastAsia" w:cs="Segoe UI"/>
+          <w:color w:val="161616"/>
+          <w:sz w:val="21"/>
+          <w:szCs w:val="21"/>
+        </w:rPr>
+        <w:t>VM作为一个domain，因此分配给同一个guest</w:t>
+      </w:r>
+      <w:r>
+        <w:rPr>
+          <w:rStyle w:val="HTML1"/>
+          <w:rFonts w:asciiTheme="minorEastAsia" w:eastAsiaTheme="minorEastAsia" w:hAnsiTheme="minorEastAsia" w:cs="Segoe UI"/>
+          <w:color w:val="161616"/>
+          <w:sz w:val="21"/>
+          <w:szCs w:val="21"/>
+        </w:rPr>
+        <w:t xml:space="preserve"> </w:t>
+      </w:r>
+      <w:r>
+        <w:rPr>
+          <w:rStyle w:val="HTML1"/>
+          <w:rFonts w:asciiTheme="minorEastAsia" w:eastAsiaTheme="minorEastAsia" w:hAnsiTheme="minorEastAsia" w:cs="Segoe UI"/>
+          <w:color w:val="161616"/>
+          <w:sz w:val="21"/>
+          <w:szCs w:val="21"/>
+        </w:rPr>
+        <w:t>VM的设备将共享同一个IO页表。</w:t>
+      </w:r>
+    </w:p>
+    <w:p>
+      <w:pPr>
+        <w:pStyle w:val="a8"/>
+        <w:shd w:val="clear" w:color="auto" w:fill="FFFFFF"/>
+        <w:spacing w:beforeLines="50" w:before="156" w:beforeAutospacing="0" w:after="0" w:afterAutospacing="0"/>
+        <w:rPr>
+          <w:rStyle w:val="HTML1"/>
+          <w:rFonts w:asciiTheme="minorEastAsia" w:eastAsiaTheme="minorEastAsia" w:hAnsiTheme="minorEastAsia" w:cs="Segoe UI"/>
+          <w:color w:val="161616"/>
+          <w:sz w:val="21"/>
+          <w:szCs w:val="21"/>
+        </w:rPr>
+      </w:pPr>
+      <w:r>
+        <w:rPr>
+          <w:noProof/>
+        </w:rPr>
+        <w:drawing>
+          <wp:inline distT="0" distB="0" distL="0" distR="0" wp14:anchorId="2D949498" wp14:editId="38155254">
+            <wp:extent cx="5503229" cy="2698932"/>
+            <wp:effectExtent l="0" t="0" r="2540" b="6350"/>
+            <wp:docPr id="11" name="图片 11" descr="http://linuxperf.com/wp-content/uploads/2015/08/dmar.png"/>
+            <wp:cNvGraphicFramePr>
+              <a:graphicFrameLocks xmlns:a="http://schemas.openxmlformats.org/drawingml/2006/main" noChangeAspect="1"/>
+            </wp:cNvGraphicFramePr>
+            <a:graphic xmlns:a="http://schemas.openxmlformats.org/drawingml/2006/main">
+              <a:graphicData uri="http://schemas.openxmlformats.org/drawingml/2006/picture">
+                <pic:pic xmlns:pic="http://schemas.openxmlformats.org/drawingml/2006/picture">
+                  <pic:nvPicPr>
+                    <pic:cNvPr id="0" name="Picture 3" descr="http://linuxperf.com/wp-content/uploads/2015/08/dmar.png"/>
+                    <pic:cNvPicPr>
+                      <a:picLocks noChangeAspect="1" noChangeArrowheads="1"/>
+                    </pic:cNvPicPr>
+                  </pic:nvPicPr>
+                  <pic:blipFill>
+                    <a:blip r:embed="rId25">
+                      <a:extLst>
+                        <a:ext uri="{28A0092B-C50C-407E-A947-70E740481C1C}">
+                          <a14:useLocalDpi xmlns:a14="http://schemas.microsoft.com/office/drawing/2010/main" val="0"/>
+                        </a:ext>
+                      </a:extLst>
+                    </a:blip>
+                    <a:srcRect/>
+                    <a:stretch>
+                      <a:fillRect/>
+                    </a:stretch>
+                  </pic:blipFill>
+                  <pic:spPr bwMode="auto">
+                    <a:xfrm>
+                      <a:off x="0" y="0"/>
+                      <a:ext cx="5522911" cy="2708585"/>
+                    </a:xfrm>
+                    <a:prstGeom prst="rect">
+                      <a:avLst/>
+                    </a:prstGeom>
+                    <a:noFill/>
+                    <a:ln>
+                      <a:noFill/>
+                    </a:ln>
+                  </pic:spPr>
+                </pic:pic>
+              </a:graphicData>
+            </a:graphic>
+          </wp:inline>
+        </w:drawing>
+      </w:r>
+    </w:p>
+    <w:p>
+      <w:pPr>
+        <w:pStyle w:val="a8"/>
+        <w:shd w:val="clear" w:color="auto" w:fill="FFFFFF"/>
+        <w:spacing w:beforeLines="50" w:before="156" w:beforeAutospacing="0" w:after="0" w:afterAutospacing="0"/>
+        <w:rPr>
+          <w:rFonts w:asciiTheme="minorEastAsia" w:eastAsiaTheme="minorEastAsia" w:hAnsiTheme="minorEastAsia"/>
+          <w:color w:val="121212"/>
+          <w:sz w:val="21"/>
+          <w:szCs w:val="21"/>
+        </w:rPr>
+      </w:pPr>
+      <w:r>
+        <w:rPr>
+          <w:rFonts w:asciiTheme="minorEastAsia" w:eastAsiaTheme="minorEastAsia" w:hAnsiTheme="minorEastAsia" w:hint="eastAsia"/>
+          <w:color w:val="121212"/>
+          <w:sz w:val="21"/>
+          <w:szCs w:val="21"/>
+        </w:rPr>
+        <w:t>d</w:t>
+      </w:r>
+      <w:r>
+        <w:rPr>
+          <w:rFonts w:asciiTheme="minorEastAsia" w:eastAsiaTheme="minorEastAsia" w:hAnsiTheme="minorEastAsia" w:hint="eastAsia"/>
+          <w:color w:val="121212"/>
+          <w:sz w:val="21"/>
+          <w:szCs w:val="21"/>
+        </w:rPr>
+        <w:t>evice</w:t>
+      </w:r>
+      <w:r>
+        <w:rPr>
+          <w:rFonts w:asciiTheme="minorEastAsia" w:eastAsiaTheme="minorEastAsia" w:hAnsiTheme="minorEastAsia"/>
+          <w:color w:val="121212"/>
+          <w:sz w:val="21"/>
+          <w:szCs w:val="21"/>
+        </w:rPr>
+        <w:t xml:space="preserve"> </w:t>
+      </w:r>
+      <w:r>
+        <w:rPr>
+          <w:rFonts w:asciiTheme="minorEastAsia" w:eastAsiaTheme="minorEastAsia" w:hAnsiTheme="minorEastAsia" w:hint="eastAsia"/>
+          <w:color w:val="121212"/>
+          <w:sz w:val="21"/>
+          <w:szCs w:val="21"/>
+        </w:rPr>
+        <w:t>passthrough机制要求VMM为guestVM分配好设备，并提供隔离。假设系统中现在有三个guest</w:t>
+      </w:r>
+      <w:r>
+        <w:rPr>
+          <w:rFonts w:asciiTheme="minorEastAsia" w:eastAsiaTheme="minorEastAsia" w:hAnsiTheme="minorEastAsia"/>
+          <w:color w:val="121212"/>
+          <w:sz w:val="21"/>
+          <w:szCs w:val="21"/>
+        </w:rPr>
+        <w:t xml:space="preserve"> </w:t>
+      </w:r>
+      <w:r>
+        <w:rPr>
+          <w:rFonts w:asciiTheme="minorEastAsia" w:eastAsiaTheme="minorEastAsia" w:hAnsiTheme="minorEastAsia" w:hint="eastAsia"/>
+          <w:color w:val="121212"/>
+          <w:sz w:val="21"/>
+          <w:szCs w:val="21"/>
+        </w:rPr>
+        <w:t>VMs，编号分别是0,1,2，如果VM0分配到了网卡A，就要阻止VM1和VM2对网卡A的访问。</w:t>
+      </w:r>
+    </w:p>
+    <w:p>
+      <w:pPr>
+        <w:pStyle w:val="a8"/>
+        <w:shd w:val="clear" w:color="auto" w:fill="FFFFFF"/>
+        <w:spacing w:beforeLines="50" w:before="156" w:beforeAutospacing="0" w:after="0" w:afterAutospacing="0"/>
+        <w:rPr>
+          <w:rFonts w:asciiTheme="minorEastAsia" w:eastAsiaTheme="minorEastAsia" w:hAnsiTheme="minorEastAsia"/>
+          <w:color w:val="121212"/>
+          <w:sz w:val="21"/>
+          <w:szCs w:val="21"/>
+        </w:rPr>
+      </w:pPr>
+      <w:r>
+        <w:rPr>
+          <w:rFonts w:asciiTheme="minorEastAsia" w:eastAsiaTheme="minorEastAsia" w:hAnsiTheme="minorEastAsia" w:hint="eastAsia"/>
+          <w:color w:val="121212"/>
+          <w:sz w:val="21"/>
+          <w:szCs w:val="21"/>
+        </w:rPr>
+        <w:t>可以采用的方法是在拥有设备的guest</w:t>
+      </w:r>
+      <w:r>
+        <w:rPr>
+          <w:rFonts w:asciiTheme="minorEastAsia" w:eastAsiaTheme="minorEastAsia" w:hAnsiTheme="minorEastAsia"/>
+          <w:color w:val="121212"/>
+          <w:sz w:val="21"/>
+          <w:szCs w:val="21"/>
+        </w:rPr>
+        <w:t xml:space="preserve"> </w:t>
+      </w:r>
+      <w:r>
+        <w:rPr>
+          <w:rFonts w:asciiTheme="minorEastAsia" w:eastAsiaTheme="minorEastAsia" w:hAnsiTheme="minorEastAsia" w:hint="eastAsia"/>
+          <w:color w:val="121212"/>
+          <w:sz w:val="21"/>
+          <w:szCs w:val="21"/>
+        </w:rPr>
+        <w:t>VM加载驱动程序前，先给要分配出去的设备加载一个伪驱动作为占位符，由于没有真正的驱动程序，这个设备对于其他的guest</w:t>
+      </w:r>
+      <w:r>
+        <w:rPr>
+          <w:rFonts w:asciiTheme="minorEastAsia" w:eastAsiaTheme="minorEastAsia" w:hAnsiTheme="minorEastAsia"/>
+          <w:color w:val="121212"/>
+          <w:sz w:val="21"/>
+          <w:szCs w:val="21"/>
+        </w:rPr>
+        <w:t xml:space="preserve"> </w:t>
+      </w:r>
+      <w:r>
+        <w:rPr>
+          <w:rFonts w:asciiTheme="minorEastAsia" w:eastAsiaTheme="minorEastAsia" w:hAnsiTheme="minorEastAsia" w:hint="eastAsia"/>
+          <w:color w:val="121212"/>
+          <w:sz w:val="21"/>
+          <w:szCs w:val="21"/>
+        </w:rPr>
+        <w:t>VM来说就相当于是“隐藏”了。</w:t>
+      </w:r>
+    </w:p>
+    <w:p>
+      <w:pPr>
+        <w:pStyle w:val="a8"/>
+        <w:shd w:val="clear" w:color="auto" w:fill="FFFFFF"/>
+        <w:spacing w:beforeLines="50" w:before="156" w:beforeAutospacing="0" w:after="0" w:afterAutospacing="0"/>
+        <w:rPr>
+          <w:rFonts w:asciiTheme="minorEastAsia" w:eastAsiaTheme="minorEastAsia" w:hAnsiTheme="minorEastAsia"/>
+          <w:color w:val="121212"/>
+          <w:sz w:val="21"/>
+          <w:szCs w:val="21"/>
+        </w:rPr>
+      </w:pPr>
+      <w:r>
+        <w:rPr>
+          <w:rFonts w:asciiTheme="minorEastAsia" w:eastAsiaTheme="minorEastAsia" w:hAnsiTheme="minorEastAsia" w:hint="eastAsia"/>
+          <w:color w:val="121212"/>
+          <w:sz w:val="21"/>
+          <w:szCs w:val="21"/>
+        </w:rPr>
+        <w:t>这同时也暴露了使用device</w:t>
+      </w:r>
+      <w:r>
+        <w:rPr>
+          <w:rFonts w:asciiTheme="minorEastAsia" w:eastAsiaTheme="minorEastAsia" w:hAnsiTheme="minorEastAsia"/>
+          <w:color w:val="121212"/>
+          <w:sz w:val="21"/>
+          <w:szCs w:val="21"/>
+        </w:rPr>
+        <w:t xml:space="preserve"> </w:t>
+      </w:r>
+      <w:r>
+        <w:rPr>
+          <w:rFonts w:asciiTheme="minorEastAsia" w:eastAsiaTheme="minorEastAsia" w:hAnsiTheme="minorEastAsia" w:hint="eastAsia"/>
+          <w:color w:val="121212"/>
+          <w:sz w:val="21"/>
+          <w:szCs w:val="21"/>
+        </w:rPr>
+        <w:t>passthrough存在的一个问题，就是同一个I/O设备通常无法在不同的guest</w:t>
+      </w:r>
+      <w:r>
+        <w:rPr>
+          <w:rFonts w:asciiTheme="minorEastAsia" w:eastAsiaTheme="minorEastAsia" w:hAnsiTheme="minorEastAsia"/>
+          <w:color w:val="121212"/>
+          <w:sz w:val="21"/>
+          <w:szCs w:val="21"/>
+        </w:rPr>
+        <w:t xml:space="preserve"> </w:t>
+      </w:r>
+      <w:r>
+        <w:rPr>
+          <w:rFonts w:asciiTheme="minorEastAsia" w:eastAsiaTheme="minorEastAsia" w:hAnsiTheme="minorEastAsia" w:hint="eastAsia"/>
+          <w:color w:val="121212"/>
+          <w:sz w:val="21"/>
+          <w:szCs w:val="21"/>
+        </w:rPr>
+        <w:t>VM之间实现共享和动态迁移（比如PCI设备的热插拔）</w:t>
+      </w:r>
+    </w:p>
+    <w:p>
+      <w:pPr>
+        <w:pStyle w:val="a8"/>
+        <w:shd w:val="clear" w:color="auto" w:fill="FFFFFF"/>
+        <w:spacing w:beforeLines="50" w:before="156" w:beforeAutospacing="0" w:after="0" w:afterAutospacing="0"/>
+        <w:outlineLvl w:val="0"/>
+        <w:rPr>
+          <w:rFonts w:asciiTheme="minorEastAsia" w:eastAsiaTheme="minorEastAsia" w:hAnsiTheme="minorEastAsia" w:cs="Times New Roman"/>
+          <w:b/>
+          <w:bCs/>
+        </w:rPr>
+      </w:pPr>
+      <w:r>
+        <w:rPr>
+          <w:rFonts w:asciiTheme="minorEastAsia" w:eastAsiaTheme="minorEastAsia" w:hAnsiTheme="minorEastAsia" w:cs="Times New Roman"/>
+          <w:b/>
+          <w:bCs/>
+        </w:rPr>
+        <w:t>GPU</w:t>
+      </w:r>
+      <w:r>
+        <w:rPr>
+          <w:rFonts w:asciiTheme="minorEastAsia" w:eastAsiaTheme="minorEastAsia" w:hAnsiTheme="minorEastAsia" w:cs="Times New Roman" w:hint="eastAsia"/>
+          <w:b/>
+          <w:bCs/>
+        </w:rPr>
+        <w:t>底层架构：</w:t>
+      </w:r>
+    </w:p>
+    <w:p>
+      <w:pPr>
+        <w:pStyle w:val="a8"/>
+        <w:shd w:val="clear" w:color="auto" w:fill="FFFFFF"/>
+        <w:spacing w:beforeLines="50" w:before="156" w:beforeAutospacing="0" w:after="0" w:afterAutospacing="0"/>
+        <w:rPr>
+          <w:rStyle w:val="HTML1"/>
+          <w:rFonts w:asciiTheme="minorEastAsia" w:eastAsiaTheme="minorEastAsia" w:hAnsiTheme="minorEastAsia"/>
+          <w:color w:val="121212"/>
+          <w:sz w:val="21"/>
+          <w:szCs w:val="21"/>
+        </w:rPr>
+      </w:pPr>
+      <w:r>
+        <w:rPr>
+          <w:rStyle w:val="HTML1"/>
+          <w:rFonts w:asciiTheme="minorEastAsia" w:eastAsiaTheme="minorEastAsia" w:hAnsiTheme="minorEastAsia" w:hint="eastAsia"/>
+          <w:color w:val="121212"/>
+          <w:sz w:val="21"/>
+          <w:szCs w:val="21"/>
+        </w:rPr>
+        <w:t>原文：</w:t>
+      </w:r>
+      <w:r>
+        <w:rPr>
+          <w:rStyle w:val="HTML1"/>
+          <w:rFonts w:asciiTheme="minorEastAsia" w:eastAsiaTheme="minorEastAsia" w:hAnsiTheme="minorEastAsia"/>
+          <w:color w:val="121212"/>
+          <w:sz w:val="21"/>
+          <w:szCs w:val="21"/>
+        </w:rPr>
+        <w:t>Understanding the architecture of a GPU</w:t>
+      </w:r>
+      <w:r>
+        <w:rPr>
+          <w:rStyle w:val="HTML1"/>
+          <w:rFonts w:asciiTheme="minorEastAsia" w:eastAsiaTheme="minorEastAsia" w:hAnsiTheme="minorEastAsia" w:hint="eastAsia"/>
+          <w:color w:val="121212"/>
+          <w:sz w:val="21"/>
+          <w:szCs w:val="21"/>
+        </w:rPr>
+        <w:t>（</w:t>
+      </w:r>
+      <w:hyperlink r:id="rId26" w:history="1">
+        <w:r>
+          <w:rPr>
+            <w:rStyle w:val="a9"/>
+            <w:rFonts w:asciiTheme="minorEastAsia" w:eastAsiaTheme="minorEastAsia" w:hAnsiTheme="minorEastAsia"/>
+            <w:sz w:val="21"/>
+            <w:szCs w:val="21"/>
+          </w:rPr>
+          <w:t>https://medium.com/codex/understanding-the-architecture-of-a-gpu-d5d2d2e8978b</w:t>
+        </w:r>
+      </w:hyperlink>
+      <w:r>
+        <w:rPr>
+          <w:rStyle w:val="HTML1"/>
+          <w:rFonts w:asciiTheme="minorEastAsia" w:eastAsiaTheme="minorEastAsia" w:hAnsiTheme="minorEastAsia" w:hint="eastAsia"/>
+          <w:color w:val="121212"/>
+          <w:sz w:val="21"/>
+          <w:szCs w:val="21"/>
+        </w:rPr>
+        <w:t>）</w:t>
+      </w:r>
+    </w:p>
+    <w:p>
+      <w:pPr>
+        <w:pStyle w:val="a8"/>
+        <w:shd w:val="clear" w:color="auto" w:fill="FFFFFF"/>
+        <w:spacing w:beforeLines="50" w:before="156" w:beforeAutospacing="0" w:after="0" w:afterAutospacing="0"/>
+        <w:rPr>
+          <w:rStyle w:val="HTML1"/>
+          <w:rFonts w:asciiTheme="minorEastAsia" w:eastAsiaTheme="minorEastAsia" w:hAnsiTheme="minorEastAsia"/>
+          <w:color w:val="121212"/>
+          <w:sz w:val="21"/>
+          <w:szCs w:val="21"/>
+        </w:rPr>
+      </w:pPr>
+      <w:r>
+        <w:rPr>
+          <w:rStyle w:val="HTML1"/>
+          <w:rFonts w:asciiTheme="minorEastAsia" w:eastAsiaTheme="minorEastAsia" w:hAnsiTheme="minorEastAsia"/>
+          <w:color w:val="121212"/>
+          <w:sz w:val="21"/>
+          <w:szCs w:val="21"/>
+        </w:rPr>
+        <w:t>CPU</w:t>
+      </w:r>
+      <w:r>
+        <w:rPr>
+          <w:rStyle w:val="HTML1"/>
+          <w:rFonts w:asciiTheme="minorEastAsia" w:eastAsiaTheme="minorEastAsia" w:hAnsiTheme="minorEastAsia" w:hint="eastAsia"/>
+          <w:color w:val="121212"/>
+          <w:sz w:val="21"/>
+          <w:szCs w:val="21"/>
+        </w:rPr>
+        <w:t>和</w:t>
+      </w:r>
+      <w:r>
+        <w:rPr>
+          <w:rStyle w:val="HTML1"/>
+          <w:rFonts w:asciiTheme="minorEastAsia" w:eastAsiaTheme="minorEastAsia" w:hAnsiTheme="minorEastAsia"/>
+          <w:color w:val="121212"/>
+          <w:sz w:val="21"/>
+          <w:szCs w:val="21"/>
+        </w:rPr>
+        <w:t>GPU</w:t>
+      </w:r>
+      <w:r>
+        <w:rPr>
+          <w:rStyle w:val="HTML1"/>
+          <w:rFonts w:asciiTheme="minorEastAsia" w:eastAsiaTheme="minorEastAsia" w:hAnsiTheme="minorEastAsia" w:hint="eastAsia"/>
+          <w:color w:val="121212"/>
+          <w:sz w:val="21"/>
+          <w:szCs w:val="21"/>
+        </w:rPr>
+        <w:t>架构示意图如下：</w:t>
+      </w:r>
+    </w:p>
+    <w:p>
+      <w:pPr>
+        <w:pStyle w:val="a8"/>
+        <w:shd w:val="clear" w:color="auto" w:fill="FFFFFF"/>
+        <w:spacing w:before="0" w:beforeAutospacing="0" w:after="0" w:afterAutospacing="0"/>
+        <w:rPr>
+          <w:rStyle w:val="HTML1"/>
+          <w:rFonts w:asciiTheme="minorEastAsia" w:eastAsiaTheme="minorEastAsia" w:hAnsiTheme="minorEastAsia"/>
+          <w:color w:val="121212"/>
+          <w:sz w:val="21"/>
+          <w:szCs w:val="21"/>
+        </w:rPr>
+      </w:pPr>
+      <w:r>
+        <w:rPr>
+          <w:rStyle w:val="HTML1"/>
+          <w:rFonts w:asciiTheme="minorEastAsia" w:eastAsiaTheme="minorEastAsia" w:hAnsiTheme="minorEastAsia"/>
+          <w:noProof/>
+          <w:color w:val="121212"/>
+          <w:sz w:val="21"/>
+          <w:szCs w:val="21"/>
+        </w:rPr>
+        <w:drawing>
+          <wp:inline distT="0" distB="0" distL="0" distR="0">
+            <wp:extent cx="4930255" cy="1862459"/>
+            <wp:effectExtent l="0" t="0" r="3810" b="4445"/>
+            <wp:docPr id="12" name="图片 12" descr="C:\Users\myth\Desktop\800px-Cpu-gpu.svg.png"/>
+            <wp:cNvGraphicFramePr>
+              <a:graphicFrameLocks xmlns:a="http://schemas.openxmlformats.org/drawingml/2006/main" noChangeAspect="1"/>
+            </wp:cNvGraphicFramePr>
+            <a:graphic xmlns:a="http://schemas.openxmlformats.org/drawingml/2006/main">
+              <a:graphicData uri="http://schemas.openxmlformats.org/drawingml/2006/picture">
+                <pic:pic xmlns:pic="http://schemas.openxmlformats.org/drawingml/2006/picture">
+                  <pic:nvPicPr>
+                    <pic:cNvPr id="0" name="Picture 1" descr="C:\Users\myth\Desktop\800px-Cpu-gpu.svg.png"/>
+                    <pic:cNvPicPr>
+                      <a:picLocks noChangeAspect="1" noChangeArrowheads="1"/>
+                    </pic:cNvPicPr>
+                  </pic:nvPicPr>
+                  <pic:blipFill>
+                    <a:blip r:embed="rId27">
+                      <a:extLst>
+                        <a:ext uri="{28A0092B-C50C-407E-A947-70E740481C1C}">
+                          <a14:useLocalDpi xmlns:a14="http://schemas.microsoft.com/office/drawing/2010/main" val="0"/>
+                        </a:ext>
+                      </a:extLst>
+                    </a:blip>
+                    <a:srcRect/>
+                    <a:stretch>
+                      <a:fillRect/>
+                    </a:stretch>
+                  </pic:blipFill>
+                  <pic:spPr bwMode="auto">
+                    <a:xfrm>
+                      <a:off x="0" y="0"/>
+                      <a:ext cx="4942502" cy="1867086"/>
+                    </a:xfrm>
+                    <a:prstGeom prst="rect">
+                      <a:avLst/>
+                    </a:prstGeom>
+                    <a:noFill/>
+                    <a:ln>
+                      <a:noFill/>
+                    </a:ln>
+                  </pic:spPr>
+                </pic:pic>
+              </a:graphicData>
+            </a:graphic>
+          </wp:inline>
+        </w:drawing>
+      </w:r>
+    </w:p>
+    <w:p>
+      <w:pPr>
+        <w:pStyle w:val="a8"/>
+        <w:shd w:val="clear" w:color="auto" w:fill="FFFFFF"/>
+        <w:spacing w:before="0" w:beforeAutospacing="0" w:after="0" w:afterAutospacing="0"/>
+        <w:rPr>
+          <w:rStyle w:val="HTML1"/>
+          <w:rFonts w:asciiTheme="minorEastAsia" w:eastAsiaTheme="minorEastAsia" w:hAnsiTheme="minorEastAsia"/>
+          <w:color w:val="121212"/>
+          <w:sz w:val="21"/>
+          <w:szCs w:val="21"/>
+        </w:rPr>
+      </w:pPr>
+      <w:r>
+        <w:rPr>
+          <w:rStyle w:val="HTML1"/>
+          <w:rFonts w:asciiTheme="minorEastAsia" w:eastAsiaTheme="minorEastAsia" w:hAnsiTheme="minorEastAsia" w:hint="eastAsia"/>
+          <w:color w:val="121212"/>
+          <w:sz w:val="21"/>
+          <w:szCs w:val="21"/>
+        </w:rPr>
+        <w:t>图中，绿色代表</w:t>
+      </w:r>
+      <w:r>
+        <w:rPr>
+          <w:rStyle w:val="HTML1"/>
+          <w:rFonts w:asciiTheme="minorEastAsia" w:eastAsiaTheme="minorEastAsia" w:hAnsiTheme="minorEastAsia"/>
+          <w:color w:val="121212"/>
+          <w:sz w:val="21"/>
+          <w:szCs w:val="21"/>
+        </w:rPr>
+        <w:t>computational</w:t>
+      </w:r>
+      <w:r>
+        <w:rPr>
+          <w:rStyle w:val="HTML1"/>
+          <w:rFonts w:asciiTheme="minorEastAsia" w:eastAsiaTheme="minorEastAsia" w:hAnsiTheme="minorEastAsia"/>
+          <w:color w:val="121212"/>
+          <w:sz w:val="21"/>
+          <w:szCs w:val="21"/>
+        </w:rPr>
+        <w:t xml:space="preserve"> units</w:t>
+      </w:r>
+      <w:r>
+        <w:rPr>
+          <w:rStyle w:val="HTML1"/>
+          <w:rFonts w:asciiTheme="minorEastAsia" w:eastAsiaTheme="minorEastAsia" w:hAnsiTheme="minorEastAsia" w:hint="eastAsia"/>
+          <w:color w:val="121212"/>
+          <w:sz w:val="21"/>
+          <w:szCs w:val="21"/>
+        </w:rPr>
+        <w:t>（</w:t>
+      </w:r>
+      <w:r>
+        <w:rPr>
+          <w:rStyle w:val="HTML1"/>
+          <w:rFonts w:asciiTheme="minorEastAsia" w:eastAsiaTheme="minorEastAsia" w:hAnsiTheme="minorEastAsia"/>
+          <w:color w:val="121212"/>
+          <w:sz w:val="21"/>
+          <w:szCs w:val="21"/>
+        </w:rPr>
+        <w:t>可计算单元</w:t>
+      </w:r>
+      <w:r>
+        <w:rPr>
+          <w:rStyle w:val="HTML1"/>
+          <w:rFonts w:asciiTheme="minorEastAsia" w:eastAsiaTheme="minorEastAsia" w:hAnsiTheme="minorEastAsia" w:hint="eastAsia"/>
+          <w:color w:val="121212"/>
+          <w:sz w:val="21"/>
+          <w:szCs w:val="21"/>
+        </w:rPr>
+        <w:t>）</w:t>
+      </w:r>
+      <w:r>
+        <w:rPr>
+          <w:rStyle w:val="HTML1"/>
+          <w:rFonts w:asciiTheme="minorEastAsia" w:eastAsiaTheme="minorEastAsia" w:hAnsiTheme="minorEastAsia"/>
+          <w:color w:val="121212"/>
+          <w:sz w:val="21"/>
+          <w:szCs w:val="21"/>
+        </w:rPr>
+        <w:t>或者称之为</w:t>
+      </w:r>
+      <w:r>
+        <w:rPr>
+          <w:rStyle w:val="HTML1"/>
+          <w:rFonts w:asciiTheme="minorEastAsia" w:eastAsiaTheme="minorEastAsia" w:hAnsiTheme="minorEastAsia"/>
+          <w:color w:val="121212"/>
+          <w:sz w:val="21"/>
+          <w:szCs w:val="21"/>
+        </w:rPr>
+        <w:t>cores</w:t>
+      </w:r>
+      <w:r>
+        <w:rPr>
+          <w:rStyle w:val="HTML1"/>
+          <w:rFonts w:asciiTheme="minorEastAsia" w:eastAsiaTheme="minorEastAsia" w:hAnsiTheme="minorEastAsia" w:hint="eastAsia"/>
+          <w:color w:val="121212"/>
+          <w:sz w:val="21"/>
+          <w:szCs w:val="21"/>
+        </w:rPr>
+        <w:t>（</w:t>
+      </w:r>
+      <w:r>
+        <w:rPr>
+          <w:rStyle w:val="HTML1"/>
+          <w:rFonts w:asciiTheme="minorEastAsia" w:eastAsiaTheme="minorEastAsia" w:hAnsiTheme="minorEastAsia"/>
+          <w:color w:val="121212"/>
+          <w:sz w:val="21"/>
+          <w:szCs w:val="21"/>
+        </w:rPr>
+        <w:t>核心</w:t>
+      </w:r>
+      <w:r>
+        <w:rPr>
+          <w:rStyle w:val="HTML1"/>
+          <w:rFonts w:asciiTheme="minorEastAsia" w:eastAsiaTheme="minorEastAsia" w:hAnsiTheme="minorEastAsia" w:hint="eastAsia"/>
+          <w:color w:val="121212"/>
+          <w:sz w:val="21"/>
+          <w:szCs w:val="21"/>
+        </w:rPr>
+        <w:t>）</w:t>
+      </w:r>
+      <w:r>
+        <w:rPr>
+          <w:rStyle w:val="HTML1"/>
+          <w:rFonts w:asciiTheme="minorEastAsia" w:eastAsiaTheme="minorEastAsia" w:hAnsiTheme="minorEastAsia"/>
+          <w:color w:val="121212"/>
+          <w:sz w:val="21"/>
+          <w:szCs w:val="21"/>
+        </w:rPr>
+        <w:t>，</w:t>
+      </w:r>
+    </w:p>
+    <w:p>
+      <w:pPr>
+        <w:pStyle w:val="a8"/>
+        <w:shd w:val="clear" w:color="auto" w:fill="FFFFFF"/>
+        <w:spacing w:before="0" w:beforeAutospacing="0" w:after="0" w:afterAutospacing="0"/>
+        <w:rPr>
+          <w:rStyle w:val="HTML1"/>
+          <w:rFonts w:asciiTheme="minorEastAsia" w:eastAsiaTheme="minorEastAsia" w:hAnsiTheme="minorEastAsia"/>
+          <w:color w:val="121212"/>
+          <w:sz w:val="21"/>
+          <w:szCs w:val="21"/>
+        </w:rPr>
+      </w:pPr>
+      <w:r>
+        <w:rPr>
+          <w:rStyle w:val="HTML1"/>
+          <w:rFonts w:asciiTheme="minorEastAsia" w:eastAsiaTheme="minorEastAsia" w:hAnsiTheme="minorEastAsia"/>
+          <w:color w:val="121212"/>
+          <w:sz w:val="21"/>
+          <w:szCs w:val="21"/>
+        </w:rPr>
+        <w:t>橙色代表memories（内存），</w:t>
+      </w:r>
+    </w:p>
+    <w:p>
+      <w:pPr>
+        <w:pStyle w:val="a8"/>
+        <w:shd w:val="clear" w:color="auto" w:fill="FFFFFF"/>
+        <w:spacing w:before="0" w:beforeAutospacing="0" w:after="0" w:afterAutospacing="0"/>
+        <w:rPr>
+          <w:rStyle w:val="HTML1"/>
+          <w:rFonts w:asciiTheme="minorEastAsia" w:eastAsiaTheme="minorEastAsia" w:hAnsiTheme="minorEastAsia"/>
+          <w:color w:val="121212"/>
+          <w:sz w:val="21"/>
+          <w:szCs w:val="21"/>
+        </w:rPr>
+      </w:pPr>
+      <w:r>
+        <w:rPr>
+          <w:rStyle w:val="HTML1"/>
+          <w:rFonts w:asciiTheme="minorEastAsia" w:eastAsiaTheme="minorEastAsia" w:hAnsiTheme="minorEastAsia"/>
+          <w:color w:val="121212"/>
+          <w:sz w:val="21"/>
+          <w:szCs w:val="21"/>
+        </w:rPr>
+        <w:t>黄色代表的是controlunits（控制单元）</w:t>
+      </w:r>
+    </w:p>
+    <w:p>
+      <w:pPr>
+        <w:pStyle w:val="2"/>
+        <w:shd w:val="clear" w:color="auto" w:fill="FFFFFF"/>
+        <w:spacing w:beforeLines="50" w:before="156" w:afterLines="50" w:after="156" w:line="240" w:lineRule="auto"/>
+        <w:rPr>
+          <w:rFonts w:asciiTheme="minorEastAsia" w:eastAsiaTheme="minorEastAsia" w:hAnsiTheme="minorEastAsia"/>
+          <w:color w:val="121212"/>
+          <w:sz w:val="21"/>
+          <w:szCs w:val="21"/>
+        </w:rPr>
+      </w:pPr>
+      <w:r>
+        <w:rPr>
+          <w:rFonts w:asciiTheme="minorEastAsia" w:eastAsiaTheme="minorEastAsia" w:hAnsiTheme="minorEastAsia" w:hint="eastAsia"/>
+          <w:color w:val="121212"/>
+          <w:sz w:val="21"/>
+          <w:szCs w:val="21"/>
+        </w:rPr>
+        <w:t>Computational units(cores)</w:t>
+      </w:r>
+    </w:p>
+    <w:p>
+      <w:pPr>
+        <w:pStyle w:val="a8"/>
+        <w:shd w:val="clear" w:color="auto" w:fill="FFFFFF"/>
+        <w:spacing w:before="0" w:beforeAutospacing="0" w:after="0" w:afterAutospacing="0"/>
+        <w:rPr>
+          <w:rStyle w:val="HTML1"/>
+          <w:rFonts w:asciiTheme="minorEastAsia" w:eastAsiaTheme="minorEastAsia" w:hAnsiTheme="minorEastAsia"/>
+          <w:color w:val="121212"/>
+          <w:sz w:val="21"/>
+          <w:szCs w:val="21"/>
+        </w:rPr>
+      </w:pPr>
+      <w:r>
+        <w:rPr>
+          <w:rStyle w:val="HTML1"/>
+          <w:rFonts w:asciiTheme="minorEastAsia" w:eastAsiaTheme="minorEastAsia" w:hAnsiTheme="minorEastAsia"/>
+          <w:color w:val="121212"/>
+          <w:sz w:val="21"/>
+          <w:szCs w:val="21"/>
+        </w:rPr>
+        <w:t>CPU的Computational units是“大”而“少”的，然而GPU的Computational units是“小”而“多”的</w:t>
+      </w:r>
+      <w:r>
+        <w:rPr>
+          <w:rStyle w:val="HTML1"/>
+          <w:rFonts w:asciiTheme="minorEastAsia" w:eastAsiaTheme="minorEastAsia" w:hAnsiTheme="minorEastAsia" w:hint="eastAsia"/>
+          <w:color w:val="121212"/>
+          <w:sz w:val="21"/>
+          <w:szCs w:val="21"/>
+        </w:rPr>
+        <w:t>。</w:t>
+      </w:r>
+    </w:p>
+    <w:p>
+      <w:pPr>
+        <w:pStyle w:val="a8"/>
+        <w:shd w:val="clear" w:color="auto" w:fill="FFFFFF"/>
+        <w:spacing w:before="0" w:beforeAutospacing="0" w:after="0" w:afterAutospacing="0"/>
+        <w:rPr>
+          <w:rStyle w:val="HTML1"/>
+          <w:rFonts w:asciiTheme="minorEastAsia" w:eastAsiaTheme="minorEastAsia" w:hAnsiTheme="minorEastAsia"/>
+          <w:color w:val="121212"/>
+          <w:sz w:val="21"/>
+          <w:szCs w:val="21"/>
+        </w:rPr>
+      </w:pPr>
+      <w:r>
+        <w:rPr>
+          <w:rStyle w:val="HTML1"/>
+          <w:rFonts w:asciiTheme="minorEastAsia" w:eastAsiaTheme="minorEastAsia" w:hAnsiTheme="minorEastAsia" w:hint="eastAsia"/>
+          <w:color w:val="121212"/>
+          <w:sz w:val="21"/>
+          <w:szCs w:val="21"/>
+        </w:rPr>
+        <w:t>多少指数量</w:t>
+      </w:r>
+      <w:r>
+        <w:rPr>
+          <w:rStyle w:val="HTML1"/>
+          <w:rFonts w:asciiTheme="minorEastAsia" w:eastAsiaTheme="minorEastAsia" w:hAnsiTheme="minorEastAsia" w:hint="eastAsia"/>
+          <w:color w:val="121212"/>
+          <w:sz w:val="21"/>
+          <w:szCs w:val="21"/>
+        </w:rPr>
+        <w:t>，大小指</w:t>
+      </w:r>
+      <w:r>
+        <w:rPr>
+          <w:rStyle w:val="HTML1"/>
+          <w:rFonts w:asciiTheme="minorEastAsia" w:eastAsiaTheme="minorEastAsia" w:hAnsiTheme="minorEastAsia" w:hint="eastAsia"/>
+          <w:color w:val="121212"/>
+          <w:sz w:val="21"/>
+          <w:szCs w:val="21"/>
+        </w:rPr>
+        <w:t>算力</w:t>
+      </w:r>
+      <w:r>
+        <w:rPr>
+          <w:rStyle w:val="HTML1"/>
+          <w:rFonts w:asciiTheme="minorEastAsia" w:eastAsiaTheme="minorEastAsia" w:hAnsiTheme="minorEastAsia" w:hint="eastAsia"/>
+          <w:color w:val="121212"/>
+          <w:sz w:val="21"/>
+          <w:szCs w:val="21"/>
+        </w:rPr>
+        <w:t>。衡量</w:t>
+      </w:r>
+      <w:r>
+        <w:rPr>
+          <w:rStyle w:val="HTML1"/>
+          <w:rFonts w:asciiTheme="minorEastAsia" w:eastAsiaTheme="minorEastAsia" w:hAnsiTheme="minorEastAsia" w:hint="eastAsia"/>
+          <w:color w:val="121212"/>
+          <w:sz w:val="21"/>
+          <w:szCs w:val="21"/>
+        </w:rPr>
+        <w:t>计算能力</w:t>
+      </w:r>
+      <w:r>
+        <w:rPr>
+          <w:rStyle w:val="HTML1"/>
+          <w:rFonts w:asciiTheme="minorEastAsia" w:eastAsiaTheme="minorEastAsia" w:hAnsiTheme="minorEastAsia" w:hint="eastAsia"/>
+          <w:color w:val="121212"/>
+          <w:sz w:val="21"/>
+          <w:szCs w:val="21"/>
+        </w:rPr>
+        <w:t>的一个重要指标是</w:t>
+      </w:r>
+      <w:r>
+        <w:rPr>
+          <w:rStyle w:val="HTML1"/>
+          <w:rFonts w:asciiTheme="minorEastAsia" w:eastAsiaTheme="minorEastAsia" w:hAnsiTheme="minorEastAsia"/>
+          <w:color w:val="121212"/>
+          <w:sz w:val="21"/>
+          <w:szCs w:val="21"/>
+        </w:rPr>
+        <w:t>GFLOP (Floating Point Operations Per second)，32 位浮点为</w:t>
+      </w:r>
+      <w:r>
+        <w:rPr>
+          <w:rStyle w:val="HTML1"/>
+          <w:rFonts w:asciiTheme="minorEastAsia" w:eastAsiaTheme="minorEastAsia" w:hAnsiTheme="minorEastAsia"/>
+          <w:color w:val="121212"/>
+          <w:sz w:val="21"/>
+          <w:szCs w:val="21"/>
+        </w:rPr>
+        <w:t>Si</w:t>
+      </w:r>
+      <w:r>
+        <w:rPr>
+          <w:rStyle w:val="HTML1"/>
+          <w:rFonts w:asciiTheme="minorEastAsia" w:eastAsiaTheme="minorEastAsia" w:hAnsiTheme="minorEastAsia" w:hint="eastAsia"/>
+          <w:color w:val="121212"/>
+          <w:sz w:val="21"/>
+          <w:szCs w:val="21"/>
+        </w:rPr>
+        <w:t>n</w:t>
+      </w:r>
+      <w:r>
+        <w:rPr>
+          <w:rStyle w:val="HTML1"/>
+          <w:rFonts w:asciiTheme="minorEastAsia" w:eastAsiaTheme="minorEastAsia" w:hAnsiTheme="minorEastAsia"/>
+          <w:color w:val="121212"/>
+          <w:sz w:val="21"/>
+          <w:szCs w:val="21"/>
+        </w:rPr>
+        <w:t>g</w:t>
+      </w:r>
+      <w:r>
+        <w:rPr>
+          <w:rStyle w:val="HTML1"/>
+          <w:rFonts w:asciiTheme="minorEastAsia" w:eastAsiaTheme="minorEastAsia" w:hAnsiTheme="minorEastAsia"/>
+          <w:color w:val="121212"/>
+          <w:sz w:val="21"/>
+          <w:szCs w:val="21"/>
+        </w:rPr>
+        <w:t>le Precision，64 位浮点为 Double Precision</w:t>
+      </w:r>
+      <w:r>
+        <w:rPr>
+          <w:rStyle w:val="HTML1"/>
+          <w:rFonts w:asciiTheme="minorEastAsia" w:eastAsiaTheme="minorEastAsia" w:hAnsiTheme="minorEastAsia" w:hint="eastAsia"/>
+          <w:color w:val="121212"/>
+          <w:sz w:val="21"/>
+          <w:szCs w:val="21"/>
+        </w:rPr>
+        <w:t>。</w:t>
+      </w:r>
+    </w:p>
+    <w:p>
+      <w:pPr>
+        <w:pStyle w:val="a8"/>
+        <w:shd w:val="clear" w:color="auto" w:fill="FFFFFF"/>
+        <w:spacing w:before="0" w:beforeAutospacing="0" w:after="0" w:afterAutospacing="0"/>
+        <w:rPr>
+          <w:rStyle w:val="HTML1"/>
+          <w:rFonts w:asciiTheme="minorEastAsia" w:eastAsiaTheme="minorEastAsia" w:hAnsiTheme="minorEastAsia"/>
+          <w:color w:val="121212"/>
+          <w:sz w:val="21"/>
+          <w:szCs w:val="21"/>
+        </w:rPr>
+      </w:pPr>
+      <w:r>
+        <w:rPr>
+          <w:rStyle w:val="HTML1"/>
+          <w:rFonts w:asciiTheme="minorEastAsia" w:eastAsiaTheme="minorEastAsia" w:hAnsiTheme="minorEastAsia"/>
+          <w:color w:val="121212"/>
+          <w:sz w:val="21"/>
+          <w:szCs w:val="21"/>
+        </w:rPr>
+        <w:lastRenderedPageBreak/>
+        <w:t>CPU的</w:t>
+      </w:r>
+      <w:r>
+        <w:rPr>
+          <w:rStyle w:val="HTML1"/>
+          <w:rFonts w:asciiTheme="minorEastAsia" w:eastAsiaTheme="minorEastAsia" w:hAnsiTheme="minorEastAsia"/>
+          <w:color w:val="121212"/>
+          <w:sz w:val="21"/>
+          <w:szCs w:val="21"/>
+        </w:rPr>
+        <w:t>core</w:t>
+      </w:r>
+      <w:r>
+        <w:rPr>
+          <w:rStyle w:val="HTML1"/>
+          <w:rFonts w:asciiTheme="minorEastAsia" w:eastAsiaTheme="minorEastAsia" w:hAnsiTheme="minorEastAsia"/>
+          <w:color w:val="121212"/>
+          <w:sz w:val="21"/>
+          <w:szCs w:val="21"/>
+        </w:rPr>
+        <w:t>比GPU的</w:t>
+      </w:r>
+      <w:r>
+        <w:rPr>
+          <w:rStyle w:val="HTML1"/>
+          <w:rFonts w:asciiTheme="minorEastAsia" w:eastAsiaTheme="minorEastAsia" w:hAnsiTheme="minorEastAsia"/>
+          <w:color w:val="121212"/>
+          <w:sz w:val="21"/>
+          <w:szCs w:val="21"/>
+        </w:rPr>
+        <w:t>core</w:t>
+      </w:r>
+      <w:r>
+        <w:rPr>
+          <w:rStyle w:val="HTML1"/>
+          <w:rFonts w:asciiTheme="minorEastAsia" w:eastAsiaTheme="minorEastAsia" w:hAnsiTheme="minorEastAsia"/>
+          <w:color w:val="121212"/>
+          <w:sz w:val="21"/>
+          <w:szCs w:val="21"/>
+        </w:rPr>
+        <w:t>更</w:t>
+      </w:r>
+      <w:r>
+        <w:rPr>
+          <w:rStyle w:val="HTML1"/>
+          <w:rFonts w:asciiTheme="minorEastAsia" w:eastAsiaTheme="minorEastAsia" w:hAnsiTheme="minorEastAsia" w:hint="eastAsia"/>
+          <w:color w:val="121212"/>
+          <w:sz w:val="21"/>
+          <w:szCs w:val="21"/>
+        </w:rPr>
+        <w:t>快，更</w:t>
+      </w:r>
+      <w:r>
+        <w:rPr>
+          <w:rStyle w:val="HTML1"/>
+          <w:rFonts w:asciiTheme="minorEastAsia" w:eastAsiaTheme="minorEastAsia" w:hAnsiTheme="minorEastAsia"/>
+          <w:color w:val="121212"/>
+          <w:sz w:val="21"/>
+          <w:szCs w:val="21"/>
+        </w:rPr>
+        <w:t>聪明(smarter)</w:t>
+      </w:r>
+      <w:r>
+        <w:rPr>
+          <w:rStyle w:val="HTML1"/>
+          <w:rFonts w:asciiTheme="minorEastAsia" w:eastAsiaTheme="minorEastAsia" w:hAnsiTheme="minorEastAsia" w:hint="eastAsia"/>
+          <w:color w:val="121212"/>
+          <w:sz w:val="21"/>
+          <w:szCs w:val="21"/>
+        </w:rPr>
+        <w:t>，</w:t>
+      </w:r>
+      <w:r>
+        <w:rPr>
+          <w:rStyle w:val="HTML1"/>
+          <w:rFonts w:asciiTheme="minorEastAsia" w:eastAsiaTheme="minorEastAsia" w:hAnsiTheme="minorEastAsia" w:hint="eastAsia"/>
+          <w:color w:val="121212"/>
+          <w:sz w:val="21"/>
+          <w:szCs w:val="21"/>
+        </w:rPr>
+        <w:t>这也</w:t>
+      </w:r>
+      <w:r>
+        <w:rPr>
+          <w:rStyle w:val="HTML1"/>
+          <w:rFonts w:asciiTheme="minorEastAsia" w:eastAsiaTheme="minorEastAsia" w:hAnsiTheme="minorEastAsia" w:hint="eastAsia"/>
+          <w:color w:val="121212"/>
+          <w:sz w:val="21"/>
+          <w:szCs w:val="21"/>
+        </w:rPr>
+        <w:t>即</w:t>
+      </w:r>
+      <w:r>
+        <w:rPr>
+          <w:rStyle w:val="HTML1"/>
+          <w:rFonts w:asciiTheme="minorEastAsia" w:eastAsiaTheme="minorEastAsia" w:hAnsiTheme="minorEastAsia" w:hint="eastAsia"/>
+          <w:color w:val="121212"/>
+          <w:sz w:val="21"/>
+          <w:szCs w:val="21"/>
+        </w:rPr>
+        <w:t>所谓“大”的特点</w:t>
+      </w:r>
+      <w:r>
+        <w:rPr>
+          <w:rStyle w:val="HTML1"/>
+          <w:rFonts w:asciiTheme="minorEastAsia" w:eastAsiaTheme="minorEastAsia" w:hAnsiTheme="minorEastAsia" w:hint="eastAsia"/>
+          <w:color w:val="121212"/>
+          <w:sz w:val="21"/>
+          <w:szCs w:val="21"/>
+        </w:rPr>
+        <w:t>：</w:t>
+      </w:r>
+    </w:p>
+    <w:p>
+      <w:pPr>
+        <w:pStyle w:val="a8"/>
+        <w:numPr>
+          <w:ilvl w:val="0"/>
+          <w:numId w:val="44"/>
+        </w:numPr>
+        <w:shd w:val="clear" w:color="auto" w:fill="FFFFFF"/>
+        <w:spacing w:before="0" w:beforeAutospacing="0" w:after="0" w:afterAutospacing="0"/>
+        <w:rPr>
+          <w:rStyle w:val="HTML1"/>
+          <w:rFonts w:asciiTheme="minorEastAsia" w:eastAsiaTheme="minorEastAsia" w:hAnsiTheme="minorEastAsia"/>
+          <w:color w:val="121212"/>
+          <w:sz w:val="21"/>
+          <w:szCs w:val="21"/>
+        </w:rPr>
+      </w:pPr>
+      <w:r>
+        <w:rPr>
+          <w:rStyle w:val="HTML1"/>
+          <w:rFonts w:asciiTheme="minorEastAsia" w:eastAsiaTheme="minorEastAsia" w:hAnsiTheme="minorEastAsia" w:hint="eastAsia"/>
+          <w:color w:val="121212"/>
+          <w:sz w:val="21"/>
+          <w:szCs w:val="21"/>
+        </w:rPr>
+        <w:t>在过去的很长时间里，</w:t>
+      </w:r>
+      <w:r>
+        <w:rPr>
+          <w:rStyle w:val="HTML1"/>
+          <w:rFonts w:asciiTheme="minorEastAsia" w:eastAsiaTheme="minorEastAsia" w:hAnsiTheme="minorEastAsia"/>
+          <w:color w:val="121212"/>
+          <w:sz w:val="21"/>
+          <w:szCs w:val="21"/>
+        </w:rPr>
+        <w:t>CPU</w:t>
+      </w:r>
+      <w:r>
+        <w:rPr>
+          <w:rStyle w:val="HTML1"/>
+          <w:rFonts w:asciiTheme="minorEastAsia" w:eastAsiaTheme="minorEastAsia" w:hAnsiTheme="minorEastAsia" w:hint="eastAsia"/>
+          <w:color w:val="121212"/>
+          <w:sz w:val="21"/>
+          <w:szCs w:val="21"/>
+        </w:rPr>
+        <w:t xml:space="preserve"> </w:t>
+      </w:r>
+      <w:r>
+        <w:rPr>
+          <w:rStyle w:val="HTML1"/>
+          <w:rFonts w:asciiTheme="minorEastAsia" w:eastAsiaTheme="minorEastAsia" w:hAnsiTheme="minorEastAsia"/>
+          <w:color w:val="121212"/>
+          <w:sz w:val="21"/>
+          <w:szCs w:val="21"/>
+        </w:rPr>
+        <w:t>core</w:t>
+      </w:r>
+      <w:r>
+        <w:rPr>
+          <w:rStyle w:val="HTML1"/>
+          <w:rFonts w:asciiTheme="minorEastAsia" w:eastAsiaTheme="minorEastAsia" w:hAnsiTheme="minorEastAsia"/>
+          <w:color w:val="121212"/>
+          <w:sz w:val="21"/>
+          <w:szCs w:val="21"/>
+        </w:rPr>
+        <w:t>计算能力</w:t>
+      </w:r>
+      <w:r>
+        <w:rPr>
+          <w:rStyle w:val="HTML1"/>
+          <w:rFonts w:asciiTheme="minorEastAsia" w:eastAsiaTheme="minorEastAsia" w:hAnsiTheme="minorEastAsia" w:hint="eastAsia"/>
+          <w:color w:val="121212"/>
+          <w:sz w:val="21"/>
+          <w:szCs w:val="21"/>
+        </w:rPr>
+        <w:t>的</w:t>
+      </w:r>
+      <w:r>
+        <w:rPr>
+          <w:rStyle w:val="HTML1"/>
+          <w:rFonts w:asciiTheme="minorEastAsia" w:eastAsiaTheme="minorEastAsia" w:hAnsiTheme="minorEastAsia"/>
+          <w:color w:val="121212"/>
+          <w:sz w:val="21"/>
+          <w:szCs w:val="21"/>
+        </w:rPr>
+        <w:t>增长</w:t>
+      </w:r>
+      <w:r>
+        <w:rPr>
+          <w:rStyle w:val="HTML1"/>
+          <w:rFonts w:asciiTheme="minorEastAsia" w:eastAsiaTheme="minorEastAsia" w:hAnsiTheme="minorEastAsia"/>
+          <w:color w:val="121212"/>
+          <w:sz w:val="21"/>
+          <w:szCs w:val="21"/>
+        </w:rPr>
+        <w:t>得益于主频时钟的频率增长。相反，GPU不仅没有主频时钟的提升，而且还经历过主频下降的情况，因为GPU</w:t>
+      </w:r>
+      <w:r>
+        <w:rPr>
+          <w:rStyle w:val="HTML1"/>
+          <w:rFonts w:asciiTheme="minorEastAsia" w:eastAsiaTheme="minorEastAsia" w:hAnsiTheme="minorEastAsia"/>
+          <w:color w:val="121212"/>
+          <w:sz w:val="21"/>
+          <w:szCs w:val="21"/>
+        </w:rPr>
+        <w:t>需要适应嵌入式应用环境，在这个环境下对功耗的要求比较高</w:t>
+      </w:r>
+      <w:r>
+        <w:rPr>
+          <w:rStyle w:val="HTML1"/>
+          <w:rFonts w:asciiTheme="minorEastAsia" w:eastAsiaTheme="minorEastAsia" w:hAnsiTheme="minorEastAsia"/>
+          <w:color w:val="121212"/>
+          <w:sz w:val="21"/>
+          <w:szCs w:val="21"/>
+        </w:rPr>
+        <w:t>，不能容忍超高主频的存在</w:t>
+      </w:r>
+      <w:r>
+        <w:rPr>
+          <w:rStyle w:val="HTML1"/>
+          <w:rFonts w:asciiTheme="minorEastAsia" w:eastAsiaTheme="minorEastAsia" w:hAnsiTheme="minorEastAsia" w:hint="eastAsia"/>
+          <w:color w:val="121212"/>
+          <w:sz w:val="21"/>
+          <w:szCs w:val="21"/>
+        </w:rPr>
+        <w:t>。</w:t>
+      </w:r>
+    </w:p>
+    <w:p>
+      <w:pPr>
+        <w:pStyle w:val="a8"/>
+        <w:numPr>
+          <w:ilvl w:val="0"/>
+          <w:numId w:val="44"/>
+        </w:numPr>
+        <w:shd w:val="clear" w:color="auto" w:fill="FFFFFF"/>
+        <w:spacing w:before="0" w:beforeAutospacing="0" w:after="0" w:afterAutospacing="0"/>
+        <w:rPr>
+          <w:rStyle w:val="HTML1"/>
+          <w:rFonts w:asciiTheme="minorEastAsia" w:eastAsiaTheme="minorEastAsia" w:hAnsiTheme="minorEastAsia"/>
+          <w:color w:val="121212"/>
+          <w:sz w:val="21"/>
+          <w:szCs w:val="21"/>
+        </w:rPr>
+      </w:pPr>
+      <w:r>
+        <w:rPr>
+          <w:rStyle w:val="HTML1"/>
+          <w:rFonts w:asciiTheme="minorEastAsia" w:eastAsiaTheme="minorEastAsia" w:hAnsiTheme="minorEastAsia"/>
+          <w:color w:val="121212"/>
+          <w:sz w:val="21"/>
+          <w:szCs w:val="21"/>
+        </w:rPr>
+        <w:t>CPU比GPU聪明，很大一个原因就是CPU拥有"out-of-order exectutions"（乱序执行）功能</w:t>
+      </w:r>
+      <w:r>
+        <w:rPr>
+          <w:rStyle w:val="HTML1"/>
+          <w:rFonts w:asciiTheme="minorEastAsia" w:eastAsiaTheme="minorEastAsia" w:hAnsiTheme="minorEastAsia" w:hint="eastAsia"/>
+          <w:color w:val="121212"/>
+          <w:sz w:val="21"/>
+          <w:szCs w:val="21"/>
+        </w:rPr>
+        <w:t>，能进行指令重排序、分支预测。</w:t>
+      </w:r>
+      <w:r>
+        <w:rPr>
+          <w:rStyle w:val="HTML1"/>
+          <w:rFonts w:asciiTheme="minorEastAsia" w:eastAsiaTheme="minorEastAsia" w:hAnsiTheme="minorEastAsia" w:hint="eastAsia"/>
+          <w:color w:val="121212"/>
+          <w:sz w:val="21"/>
+          <w:szCs w:val="21"/>
+        </w:rPr>
+        <w:t>相比之下，</w:t>
+      </w:r>
+      <w:r>
+        <w:rPr>
+          <w:rStyle w:val="HTML1"/>
+          <w:rFonts w:asciiTheme="minorEastAsia" w:eastAsiaTheme="minorEastAsia" w:hAnsiTheme="minorEastAsia"/>
+          <w:color w:val="121212"/>
+          <w:sz w:val="21"/>
+          <w:szCs w:val="21"/>
+        </w:rPr>
+        <w:t>GPU的core不能做任何类似out-of-order exectutions</w:t>
+      </w:r>
+      <w:r>
+        <w:rPr>
+          <w:rStyle w:val="HTML1"/>
+          <w:rFonts w:asciiTheme="minorEastAsia" w:eastAsiaTheme="minorEastAsia" w:hAnsiTheme="minorEastAsia" w:hint="eastAsia"/>
+          <w:color w:val="121212"/>
+          <w:sz w:val="21"/>
+          <w:szCs w:val="21"/>
+        </w:rPr>
+        <w:t>这</w:t>
+      </w:r>
+      <w:r>
+        <w:rPr>
+          <w:rStyle w:val="HTML1"/>
+          <w:rFonts w:asciiTheme="minorEastAsia" w:eastAsiaTheme="minorEastAsia" w:hAnsiTheme="minorEastAsia"/>
+          <w:color w:val="121212"/>
+          <w:sz w:val="21"/>
+          <w:szCs w:val="21"/>
+        </w:rPr>
+        <w:t>样复杂的事情</w:t>
+      </w:r>
+      <w:r>
+        <w:rPr>
+          <w:rStyle w:val="HTML1"/>
+          <w:rFonts w:asciiTheme="minorEastAsia" w:eastAsiaTheme="minorEastAsia" w:hAnsiTheme="minorEastAsia" w:hint="eastAsia"/>
+          <w:color w:val="121212"/>
+          <w:sz w:val="21"/>
+          <w:szCs w:val="21"/>
+        </w:rPr>
+        <w:t>，而</w:t>
+      </w:r>
+      <w:r>
+        <w:rPr>
+          <w:rStyle w:val="HTML1"/>
+          <w:rFonts w:asciiTheme="minorEastAsia" w:eastAsiaTheme="minorEastAsia" w:hAnsiTheme="minorEastAsia"/>
+          <w:color w:val="121212"/>
+          <w:sz w:val="21"/>
+          <w:szCs w:val="21"/>
+        </w:rPr>
+        <w:t>只能做一些</w:t>
+      </w:r>
+      <w:r>
+        <w:rPr>
+          <w:rStyle w:val="HTML1"/>
+          <w:rFonts w:asciiTheme="minorEastAsia" w:eastAsiaTheme="minorEastAsia" w:hAnsiTheme="minorEastAsia"/>
+          <w:color w:val="121212"/>
+          <w:sz w:val="21"/>
+          <w:szCs w:val="21"/>
+        </w:rPr>
+        <w:t>简单的浮点运算</w:t>
+      </w:r>
+      <w:r>
+        <w:rPr>
+          <w:rStyle w:val="HTML1"/>
+          <w:rFonts w:asciiTheme="minorEastAsia" w:eastAsiaTheme="minorEastAsia" w:hAnsiTheme="minorEastAsia" w:hint="eastAsia"/>
+          <w:color w:val="121212"/>
+          <w:sz w:val="21"/>
+          <w:szCs w:val="21"/>
+        </w:rPr>
+        <w:t>，</w:t>
+      </w:r>
+      <w:r>
+        <w:rPr>
+          <w:rStyle w:val="HTML1"/>
+          <w:rFonts w:asciiTheme="minorEastAsia" w:eastAsiaTheme="minorEastAsia" w:hAnsiTheme="minorEastAsia"/>
+          <w:color w:val="121212"/>
+          <w:sz w:val="21"/>
+          <w:szCs w:val="21"/>
+        </w:rPr>
+        <w:t>例如</w:t>
+      </w:r>
+      <w:r>
+        <w:rPr>
+          <w:rStyle w:val="HTML1"/>
+          <w:rFonts w:asciiTheme="minorEastAsia" w:eastAsiaTheme="minorEastAsia" w:hAnsiTheme="minorEastAsia"/>
+          <w:color w:val="121212"/>
+          <w:sz w:val="21"/>
+          <w:szCs w:val="21"/>
+        </w:rPr>
+        <w:t>multiply-add(MAD)</w:t>
+      </w:r>
+      <w:r>
+        <w:rPr>
+          <w:rStyle w:val="HTML1"/>
+          <w:rFonts w:asciiTheme="minorEastAsia" w:eastAsiaTheme="minorEastAsia" w:hAnsiTheme="minorEastAsia"/>
+          <w:color w:val="121212"/>
+          <w:sz w:val="21"/>
+          <w:szCs w:val="21"/>
+        </w:rPr>
+        <w:t>指令</w:t>
+      </w:r>
+      <w:r>
+        <w:rPr>
+          <w:rStyle w:val="HTML1"/>
+          <w:rFonts w:asciiTheme="minorEastAsia" w:eastAsiaTheme="minorEastAsia" w:hAnsiTheme="minorEastAsia" w:hint="eastAsia"/>
+          <w:color w:val="121212"/>
+          <w:sz w:val="21"/>
+          <w:szCs w:val="21"/>
+        </w:rPr>
+        <w:t>、</w:t>
+      </w:r>
+      <w:r>
+        <w:rPr>
+          <w:rStyle w:val="HTML1"/>
+          <w:rFonts w:asciiTheme="minorEastAsia" w:eastAsiaTheme="minorEastAsia" w:hAnsiTheme="minorEastAsia"/>
+          <w:color w:val="121212"/>
+          <w:sz w:val="21"/>
+          <w:szCs w:val="21"/>
+        </w:rPr>
+        <w:t>fused multiply-add(FMA)</w:t>
+      </w:r>
+      <w:r>
+        <w:rPr>
+          <w:rStyle w:val="HTML1"/>
+          <w:rFonts w:asciiTheme="minorEastAsia" w:eastAsiaTheme="minorEastAsia" w:hAnsiTheme="minorEastAsia" w:hint="eastAsia"/>
+          <w:color w:val="121212"/>
+          <w:sz w:val="21"/>
+          <w:szCs w:val="21"/>
+        </w:rPr>
+        <w:t>。</w:t>
+      </w:r>
+    </w:p>
+    <w:p>
+      <w:pPr>
+        <w:pStyle w:val="a8"/>
+        <w:shd w:val="clear" w:color="auto" w:fill="FFFFFF"/>
+        <w:spacing w:before="0" w:beforeAutospacing="0" w:after="0" w:afterAutospacing="0"/>
+        <w:ind w:left="420"/>
+        <w:rPr>
+          <w:rStyle w:val="HTML1"/>
+          <w:rFonts w:asciiTheme="minorEastAsia" w:eastAsiaTheme="minorEastAsia" w:hAnsiTheme="minorEastAsia"/>
+          <w:color w:val="121212"/>
+          <w:sz w:val="21"/>
+          <w:szCs w:val="21"/>
+        </w:rPr>
+      </w:pPr>
+      <w:r>
+        <w:rPr>
+          <w:rStyle w:val="HTML1"/>
+          <w:rFonts w:asciiTheme="minorEastAsia" w:eastAsiaTheme="minorEastAsia" w:hAnsiTheme="minorEastAsia"/>
+          <w:color w:val="121212"/>
+          <w:sz w:val="21"/>
+          <w:szCs w:val="21"/>
+        </w:rPr>
+        <w:t>floatn mad(floatn</w:t>
+      </w:r>
+      <w:r>
+        <w:rPr>
+          <w:rStyle w:val="HTML1"/>
+          <w:rFonts w:asciiTheme="minorEastAsia" w:eastAsiaTheme="minorEastAsia" w:hAnsiTheme="minorEastAsia"/>
+          <w:color w:val="121212"/>
+          <w:sz w:val="21"/>
+          <w:szCs w:val="21"/>
+        </w:rPr>
+        <w:t xml:space="preserve"> a,floatn b,floatn c)</w:t>
+      </w:r>
+      <w:r>
+        <w:rPr>
+          <w:rStyle w:val="HTML1"/>
+          <w:rFonts w:asciiTheme="minorEastAsia" w:eastAsiaTheme="minorEastAsia" w:hAnsiTheme="minorEastAsia" w:hint="eastAsia"/>
+          <w:color w:val="121212"/>
+          <w:sz w:val="21"/>
+          <w:szCs w:val="21"/>
+        </w:rPr>
+        <w:t>：</w:t>
+      </w:r>
+      <w:r>
+        <w:rPr>
+          <w:rStyle w:val="HTML1"/>
+          <w:rFonts w:asciiTheme="minorEastAsia" w:eastAsiaTheme="minorEastAsia" w:hAnsiTheme="minorEastAsia"/>
+          <w:color w:val="121212"/>
+          <w:sz w:val="21"/>
+          <w:szCs w:val="21"/>
+        </w:rPr>
+        <w:t>返回a*b+c</w:t>
+      </w:r>
+      <w:r>
+        <w:rPr>
+          <w:rStyle w:val="HTML1"/>
+          <w:rFonts w:asciiTheme="minorEastAsia" w:eastAsiaTheme="minorEastAsia" w:hAnsiTheme="minorEastAsia" w:hint="eastAsia"/>
+          <w:color w:val="121212"/>
+          <w:sz w:val="21"/>
+          <w:szCs w:val="21"/>
+        </w:rPr>
+        <w:t>，</w:t>
+      </w:r>
+      <w:r>
+        <w:rPr>
+          <w:rStyle w:val="HTML1"/>
+          <w:rFonts w:asciiTheme="minorEastAsia" w:eastAsiaTheme="minorEastAsia" w:hAnsiTheme="minorEastAsia" w:hint="eastAsia"/>
+          <w:color w:val="121212"/>
+          <w:sz w:val="21"/>
+          <w:szCs w:val="21"/>
+        </w:rPr>
+        <w:t>对</w:t>
+      </w:r>
+      <w:r>
+        <w:rPr>
+          <w:rStyle w:val="HTML1"/>
+          <w:rFonts w:asciiTheme="minorEastAsia" w:eastAsiaTheme="minorEastAsia" w:hAnsiTheme="minorEastAsia"/>
+          <w:color w:val="121212"/>
+          <w:sz w:val="21"/>
+          <w:szCs w:val="21"/>
+        </w:rPr>
+        <w:t>中间的乘法结果</w:t>
+      </w:r>
+      <w:r>
+        <w:rPr>
+          <w:rStyle w:val="HTML1"/>
+          <w:rFonts w:asciiTheme="minorEastAsia" w:eastAsiaTheme="minorEastAsia" w:hAnsiTheme="minorEastAsia" w:hint="eastAsia"/>
+          <w:color w:val="121212"/>
+          <w:sz w:val="21"/>
+          <w:szCs w:val="21"/>
+        </w:rPr>
+        <w:t>进行了</w:t>
+      </w:r>
+      <w:r>
+        <w:rPr>
+          <w:rStyle w:val="HTML1"/>
+          <w:rFonts w:asciiTheme="minorEastAsia" w:eastAsiaTheme="minorEastAsia" w:hAnsiTheme="minorEastAsia"/>
+          <w:color w:val="121212"/>
+          <w:sz w:val="21"/>
+          <w:szCs w:val="21"/>
+        </w:rPr>
+        <w:t>近似取舍</w:t>
+      </w:r>
+      <w:r>
+        <w:rPr>
+          <w:rStyle w:val="HTML1"/>
+          <w:rFonts w:asciiTheme="minorEastAsia" w:eastAsiaTheme="minorEastAsia" w:hAnsiTheme="minorEastAsia" w:hint="eastAsia"/>
+          <w:color w:val="121212"/>
+          <w:sz w:val="21"/>
+          <w:szCs w:val="21"/>
+        </w:rPr>
+        <w:t>，运行速度快</w:t>
+      </w:r>
+    </w:p>
+    <w:p>
+      <w:pPr>
+        <w:pStyle w:val="a8"/>
+        <w:shd w:val="clear" w:color="auto" w:fill="FFFFFF"/>
+        <w:spacing w:before="0" w:beforeAutospacing="0" w:after="0" w:afterAutospacing="0"/>
+        <w:ind w:left="420"/>
+        <w:rPr>
+          <w:rStyle w:val="HTML1"/>
+          <w:rFonts w:asciiTheme="minorEastAsia" w:eastAsiaTheme="minorEastAsia" w:hAnsiTheme="minorEastAsia"/>
+          <w:color w:val="121212"/>
+          <w:sz w:val="21"/>
+          <w:szCs w:val="21"/>
+        </w:rPr>
+      </w:pPr>
+      <w:r>
+        <w:rPr>
+          <w:rStyle w:val="HTML1"/>
+          <w:rFonts w:asciiTheme="minorEastAsia" w:eastAsiaTheme="minorEastAsia" w:hAnsiTheme="minorEastAsia"/>
+          <w:color w:val="121212"/>
+          <w:sz w:val="21"/>
+          <w:szCs w:val="21"/>
+        </w:rPr>
+        <w:t>floatn fma(flaotn a,floatn b, floatn c)</w:t>
+      </w:r>
+      <w:r>
+        <w:rPr>
+          <w:rStyle w:val="HTML1"/>
+          <w:rFonts w:asciiTheme="minorEastAsia" w:eastAsiaTheme="minorEastAsia" w:hAnsiTheme="minorEastAsia" w:hint="eastAsia"/>
+          <w:color w:val="121212"/>
+          <w:sz w:val="21"/>
+          <w:szCs w:val="21"/>
+        </w:rPr>
+        <w:t>：</w:t>
+      </w:r>
+      <w:r>
+        <w:rPr>
+          <w:rStyle w:val="HTML1"/>
+          <w:rFonts w:asciiTheme="minorEastAsia" w:eastAsiaTheme="minorEastAsia" w:hAnsiTheme="minorEastAsia"/>
+          <w:color w:val="121212"/>
+          <w:sz w:val="21"/>
+          <w:szCs w:val="21"/>
+        </w:rPr>
+        <w:t>返回</w:t>
+      </w:r>
+      <w:r>
+        <w:rPr>
+          <w:rStyle w:val="HTML1"/>
+          <w:rFonts w:asciiTheme="minorEastAsia" w:eastAsiaTheme="minorEastAsia" w:hAnsiTheme="minorEastAsia"/>
+          <w:color w:val="121212"/>
+          <w:sz w:val="21"/>
+          <w:szCs w:val="21"/>
+        </w:rPr>
+        <w:t>a*b+c</w:t>
+      </w:r>
+      <w:r>
+        <w:rPr>
+          <w:rStyle w:val="HTML1"/>
+          <w:rFonts w:asciiTheme="minorEastAsia" w:eastAsiaTheme="minorEastAsia" w:hAnsiTheme="minorEastAsia" w:hint="eastAsia"/>
+          <w:color w:val="121212"/>
+          <w:sz w:val="21"/>
+          <w:szCs w:val="21"/>
+        </w:rPr>
+        <w:t>，</w:t>
+      </w:r>
+      <w:r>
+        <w:rPr>
+          <w:rStyle w:val="HTML1"/>
+          <w:rFonts w:asciiTheme="minorEastAsia" w:eastAsiaTheme="minorEastAsia" w:hAnsiTheme="minorEastAsia" w:hint="eastAsia"/>
+          <w:color w:val="121212"/>
+          <w:sz w:val="21"/>
+          <w:szCs w:val="21"/>
+        </w:rPr>
+        <w:t>不对中间</w:t>
+      </w:r>
+      <w:r>
+        <w:rPr>
+          <w:rStyle w:val="HTML1"/>
+          <w:rFonts w:asciiTheme="minorEastAsia" w:eastAsiaTheme="minorEastAsia" w:hAnsiTheme="minorEastAsia"/>
+          <w:color w:val="121212"/>
+          <w:sz w:val="21"/>
+          <w:szCs w:val="21"/>
+        </w:rPr>
+        <w:t>结果</w:t>
+      </w:r>
+      <w:r>
+        <w:rPr>
+          <w:rStyle w:val="HTML1"/>
+          <w:rFonts w:asciiTheme="minorEastAsia" w:eastAsiaTheme="minorEastAsia" w:hAnsiTheme="minorEastAsia" w:hint="eastAsia"/>
+          <w:color w:val="121212"/>
+          <w:sz w:val="21"/>
+          <w:szCs w:val="21"/>
+        </w:rPr>
+        <w:t>运算结果</w:t>
+      </w:r>
+      <w:r>
+        <w:rPr>
+          <w:rStyle w:val="HTML1"/>
+          <w:rFonts w:asciiTheme="minorEastAsia" w:eastAsiaTheme="minorEastAsia" w:hAnsiTheme="minorEastAsia" w:hint="eastAsia"/>
+          <w:color w:val="121212"/>
+          <w:sz w:val="21"/>
+          <w:szCs w:val="21"/>
+        </w:rPr>
+        <w:t>作</w:t>
+      </w:r>
+      <w:r>
+        <w:rPr>
+          <w:rStyle w:val="HTML1"/>
+          <w:rFonts w:asciiTheme="minorEastAsia" w:eastAsiaTheme="minorEastAsia" w:hAnsiTheme="minorEastAsia"/>
+          <w:color w:val="121212"/>
+          <w:sz w:val="21"/>
+          <w:szCs w:val="21"/>
+        </w:rPr>
+        <w:t>近似取舍</w:t>
+      </w:r>
+      <w:r>
+        <w:rPr>
+          <w:rStyle w:val="HTML1"/>
+          <w:rFonts w:asciiTheme="minorEastAsia" w:eastAsiaTheme="minorEastAsia" w:hAnsiTheme="minorEastAsia" w:hint="eastAsia"/>
+          <w:color w:val="121212"/>
+          <w:sz w:val="21"/>
+          <w:szCs w:val="21"/>
+        </w:rPr>
+        <w:t>，</w:t>
+      </w:r>
+      <w:r>
+        <w:rPr>
+          <w:rStyle w:val="HTML1"/>
+          <w:rFonts w:asciiTheme="minorEastAsia" w:eastAsiaTheme="minorEastAsia" w:hAnsiTheme="minorEastAsia" w:hint="eastAsia"/>
+          <w:color w:val="121212"/>
+          <w:sz w:val="21"/>
+          <w:szCs w:val="21"/>
+        </w:rPr>
+        <w:t>精度</w:t>
+      </w:r>
+      <w:r>
+        <w:rPr>
+          <w:rStyle w:val="HTML1"/>
+          <w:rFonts w:asciiTheme="minorEastAsia" w:eastAsiaTheme="minorEastAsia" w:hAnsiTheme="minorEastAsia" w:hint="eastAsia"/>
+          <w:color w:val="121212"/>
+          <w:sz w:val="21"/>
+          <w:szCs w:val="21"/>
+        </w:rPr>
+        <w:t>更高</w:t>
+      </w:r>
+    </w:p>
+    <w:p>
+      <w:pPr>
+        <w:pStyle w:val="a8"/>
+        <w:shd w:val="clear" w:color="auto" w:fill="FFFFFF"/>
+        <w:spacing w:before="0" w:beforeAutospacing="0" w:after="0" w:afterAutospacing="0"/>
+        <w:rPr>
+          <w:rStyle w:val="HTML1"/>
+          <w:rFonts w:asciiTheme="minorEastAsia" w:eastAsiaTheme="minorEastAsia" w:hAnsiTheme="minorEastAsia"/>
+          <w:color w:val="121212"/>
+          <w:sz w:val="21"/>
+          <w:szCs w:val="21"/>
+        </w:rPr>
+      </w:pPr>
+      <w:r>
+        <w:rPr>
+          <w:rStyle w:val="HTML1"/>
+          <w:rFonts w:asciiTheme="minorEastAsia" w:eastAsiaTheme="minorEastAsia" w:hAnsiTheme="minorEastAsia" w:hint="eastAsia"/>
+          <w:color w:val="121212"/>
+          <w:sz w:val="21"/>
+          <w:szCs w:val="21"/>
+        </w:rPr>
+        <w:t>实际上，</w:t>
+      </w:r>
+      <w:r>
+        <w:rPr>
+          <w:rStyle w:val="HTML1"/>
+          <w:rFonts w:asciiTheme="minorEastAsia" w:eastAsiaTheme="minorEastAsia" w:hAnsiTheme="minorEastAsia" w:hint="eastAsia"/>
+          <w:color w:val="121212"/>
+          <w:sz w:val="21"/>
+          <w:szCs w:val="21"/>
+        </w:rPr>
+        <w:t>现代</w:t>
+      </w:r>
+      <w:r>
+        <w:rPr>
+          <w:rStyle w:val="HTML1"/>
+          <w:rFonts w:asciiTheme="minorEastAsia" w:eastAsiaTheme="minorEastAsia" w:hAnsiTheme="minorEastAsia"/>
+          <w:color w:val="121212"/>
+          <w:sz w:val="21"/>
+          <w:szCs w:val="21"/>
+        </w:rPr>
+        <w:t>GPU</w:t>
+      </w:r>
+      <w:r>
+        <w:rPr>
+          <w:rStyle w:val="HTML1"/>
+          <w:rFonts w:asciiTheme="minorEastAsia" w:eastAsiaTheme="minorEastAsia" w:hAnsiTheme="minorEastAsia"/>
+          <w:color w:val="121212"/>
+          <w:sz w:val="21"/>
+          <w:szCs w:val="21"/>
+        </w:rPr>
+        <w:t xml:space="preserve"> </w:t>
+      </w:r>
+      <w:r>
+        <w:rPr>
+          <w:rStyle w:val="HTML1"/>
+          <w:rFonts w:asciiTheme="minorEastAsia" w:eastAsiaTheme="minorEastAsia" w:hAnsiTheme="minorEastAsia" w:hint="eastAsia"/>
+          <w:color w:val="121212"/>
+          <w:sz w:val="21"/>
+          <w:szCs w:val="21"/>
+        </w:rPr>
+        <w:t>core除了</w:t>
+      </w:r>
+      <w:r>
+        <w:rPr>
+          <w:rStyle w:val="HTML1"/>
+          <w:rFonts w:asciiTheme="minorEastAsia" w:eastAsiaTheme="minorEastAsia" w:hAnsiTheme="minorEastAsia" w:hint="eastAsia"/>
+          <w:color w:val="121212"/>
+          <w:sz w:val="21"/>
+          <w:szCs w:val="21"/>
+        </w:rPr>
+        <w:t>执行</w:t>
+      </w:r>
+      <w:r>
+        <w:rPr>
+          <w:rStyle w:val="HTML1"/>
+          <w:rFonts w:asciiTheme="minorEastAsia" w:eastAsiaTheme="minorEastAsia" w:hAnsiTheme="minorEastAsia" w:hint="eastAsia"/>
+          <w:color w:val="121212"/>
+          <w:sz w:val="21"/>
+          <w:szCs w:val="21"/>
+        </w:rPr>
+        <w:t>M</w:t>
+      </w:r>
+      <w:r>
+        <w:rPr>
+          <w:rStyle w:val="HTML1"/>
+          <w:rFonts w:asciiTheme="minorEastAsia" w:eastAsiaTheme="minorEastAsia" w:hAnsiTheme="minorEastAsia"/>
+          <w:color w:val="121212"/>
+          <w:sz w:val="21"/>
+          <w:szCs w:val="21"/>
+        </w:rPr>
+        <w:t>AD</w:t>
+      </w:r>
+      <w:r>
+        <w:rPr>
+          <w:rStyle w:val="HTML1"/>
+          <w:rFonts w:asciiTheme="minorEastAsia" w:eastAsiaTheme="minorEastAsia" w:hAnsiTheme="minorEastAsia" w:hint="eastAsia"/>
+          <w:color w:val="121212"/>
+          <w:sz w:val="21"/>
+          <w:szCs w:val="21"/>
+        </w:rPr>
+        <w:t>、</w:t>
+      </w:r>
+      <w:r>
+        <w:rPr>
+          <w:rStyle w:val="HTML1"/>
+          <w:rFonts w:asciiTheme="minorEastAsia" w:eastAsiaTheme="minorEastAsia" w:hAnsiTheme="minorEastAsia"/>
+          <w:color w:val="121212"/>
+          <w:sz w:val="21"/>
+          <w:szCs w:val="21"/>
+        </w:rPr>
+        <w:t>FMA</w:t>
+      </w:r>
+      <w:r>
+        <w:rPr>
+          <w:rStyle w:val="HTML1"/>
+          <w:rFonts w:asciiTheme="minorEastAsia" w:eastAsiaTheme="minorEastAsia" w:hAnsiTheme="minorEastAsia" w:hint="eastAsia"/>
+          <w:color w:val="121212"/>
+          <w:sz w:val="21"/>
+          <w:szCs w:val="21"/>
+        </w:rPr>
+        <w:t>这样简单的</w:t>
+      </w:r>
+      <w:r>
+        <w:rPr>
+          <w:rStyle w:val="HTML1"/>
+          <w:rFonts w:asciiTheme="minorEastAsia" w:eastAsiaTheme="minorEastAsia" w:hAnsiTheme="minorEastAsia"/>
+          <w:color w:val="121212"/>
+          <w:sz w:val="21"/>
+          <w:szCs w:val="21"/>
+        </w:rPr>
+        <w:t>运算</w:t>
+      </w:r>
+      <w:r>
+        <w:rPr>
+          <w:rStyle w:val="HTML1"/>
+          <w:rFonts w:asciiTheme="minorEastAsia" w:eastAsiaTheme="minorEastAsia" w:hAnsiTheme="minorEastAsia" w:hint="eastAsia"/>
+          <w:color w:val="121212"/>
+          <w:sz w:val="21"/>
+          <w:szCs w:val="21"/>
+        </w:rPr>
+        <w:t>外</w:t>
+      </w:r>
+      <w:r>
+        <w:rPr>
+          <w:rStyle w:val="HTML1"/>
+          <w:rFonts w:asciiTheme="minorEastAsia" w:eastAsiaTheme="minorEastAsia" w:hAnsiTheme="minorEastAsia"/>
+          <w:color w:val="121212"/>
+          <w:sz w:val="21"/>
+          <w:szCs w:val="21"/>
+        </w:rPr>
+        <w:t>，</w:t>
+      </w:r>
+      <w:r>
+        <w:rPr>
+          <w:rStyle w:val="HTML1"/>
+          <w:rFonts w:asciiTheme="minorEastAsia" w:eastAsiaTheme="minorEastAsia" w:hAnsiTheme="minorEastAsia" w:hint="eastAsia"/>
+          <w:color w:val="121212"/>
+          <w:sz w:val="21"/>
+          <w:szCs w:val="21"/>
+        </w:rPr>
+        <w:t>也</w:t>
+      </w:r>
+      <w:r>
+        <w:rPr>
+          <w:rStyle w:val="HTML1"/>
+          <w:rFonts w:asciiTheme="minorEastAsia" w:eastAsiaTheme="minorEastAsia" w:hAnsiTheme="minorEastAsia" w:hint="eastAsia"/>
+          <w:color w:val="121212"/>
+          <w:sz w:val="21"/>
+          <w:szCs w:val="21"/>
+        </w:rPr>
+        <w:t>支持</w:t>
+      </w:r>
+      <w:r>
+        <w:rPr>
+          <w:rStyle w:val="HTML1"/>
+          <w:rFonts w:asciiTheme="minorEastAsia" w:eastAsiaTheme="minorEastAsia" w:hAnsiTheme="minorEastAsia"/>
+          <w:color w:val="121212"/>
+          <w:sz w:val="21"/>
+          <w:szCs w:val="21"/>
+        </w:rPr>
+        <w:t>更</w:t>
+      </w:r>
+      <w:r>
+        <w:rPr>
+          <w:rStyle w:val="HTML1"/>
+          <w:rFonts w:asciiTheme="minorEastAsia" w:eastAsiaTheme="minorEastAsia" w:hAnsiTheme="minorEastAsia" w:hint="eastAsia"/>
+          <w:color w:val="121212"/>
+          <w:sz w:val="21"/>
+          <w:szCs w:val="21"/>
+        </w:rPr>
+        <w:t>加</w:t>
+      </w:r>
+      <w:r>
+        <w:rPr>
+          <w:rStyle w:val="HTML1"/>
+          <w:rFonts w:asciiTheme="minorEastAsia" w:eastAsiaTheme="minorEastAsia" w:hAnsiTheme="minorEastAsia"/>
+          <w:color w:val="121212"/>
+          <w:sz w:val="21"/>
+          <w:szCs w:val="21"/>
+        </w:rPr>
+        <w:t>复杂的</w:t>
+      </w:r>
+      <w:r>
+        <w:rPr>
+          <w:rStyle w:val="HTML1"/>
+          <w:rFonts w:asciiTheme="minorEastAsia" w:eastAsiaTheme="minorEastAsia" w:hAnsiTheme="minorEastAsia"/>
+          <w:color w:val="121212"/>
+          <w:sz w:val="21"/>
+          <w:szCs w:val="21"/>
+        </w:rPr>
+        <w:t>操作，</w:t>
+      </w:r>
+      <w:r>
+        <w:rPr>
+          <w:rStyle w:val="HTML1"/>
+          <w:rFonts w:asciiTheme="minorEastAsia" w:eastAsiaTheme="minorEastAsia" w:hAnsiTheme="minorEastAsia"/>
+          <w:color w:val="121212"/>
+          <w:sz w:val="21"/>
+          <w:szCs w:val="21"/>
+        </w:rPr>
+        <w:t>如</w:t>
+      </w:r>
+      <w:r>
+        <w:rPr>
+          <w:rStyle w:val="HTML1"/>
+          <w:rFonts w:asciiTheme="minorEastAsia" w:eastAsiaTheme="minorEastAsia" w:hAnsiTheme="minorEastAsia"/>
+          <w:color w:val="121212"/>
+          <w:sz w:val="21"/>
+          <w:szCs w:val="21"/>
+        </w:rPr>
+        <w:t>张量</w:t>
+      </w:r>
+      <w:r>
+        <w:rPr>
+          <w:rStyle w:val="HTML1"/>
+          <w:rFonts w:asciiTheme="minorEastAsia" w:eastAsiaTheme="minorEastAsia" w:hAnsiTheme="minorEastAsia"/>
+          <w:color w:val="121212"/>
+          <w:sz w:val="21"/>
+          <w:szCs w:val="21"/>
+        </w:rPr>
+        <w:t xml:space="preserve"> (tensor core</w:t>
+      </w:r>
+      <w:r>
+        <w:rPr>
+          <w:rStyle w:val="HTML1"/>
+          <w:rFonts w:asciiTheme="minorEastAsia" w:eastAsiaTheme="minorEastAsia" w:hAnsiTheme="minorEastAsia" w:hint="eastAsia"/>
+          <w:color w:val="121212"/>
+          <w:sz w:val="21"/>
+          <w:szCs w:val="21"/>
+        </w:rPr>
+        <w:t>，</w:t>
+      </w:r>
+      <w:r>
+        <w:rPr>
+          <w:rStyle w:val="HTML1"/>
+          <w:rFonts w:asciiTheme="minorEastAsia" w:eastAsiaTheme="minorEastAsia" w:hAnsiTheme="minorEastAsia" w:hint="eastAsia"/>
+          <w:color w:val="121212"/>
+          <w:sz w:val="21"/>
+          <w:szCs w:val="21"/>
+        </w:rPr>
+        <w:t>旨在</w:t>
+      </w:r>
+      <w:r>
+        <w:rPr>
+          <w:rStyle w:val="HTML1"/>
+          <w:rFonts w:asciiTheme="minorEastAsia" w:eastAsiaTheme="minorEastAsia" w:hAnsiTheme="minorEastAsia"/>
+          <w:color w:val="121212"/>
+          <w:sz w:val="21"/>
+          <w:szCs w:val="21"/>
+        </w:rPr>
+        <w:t>服务</w:t>
+      </w:r>
+      <w:r>
+        <w:rPr>
+          <w:rStyle w:val="HTML1"/>
+          <w:rFonts w:asciiTheme="minorEastAsia" w:eastAsiaTheme="minorEastAsia" w:hAnsiTheme="minorEastAsia" w:hint="eastAsia"/>
+          <w:color w:val="121212"/>
+          <w:sz w:val="21"/>
+          <w:szCs w:val="21"/>
+        </w:rPr>
+        <w:t>深度学习</w:t>
+      </w:r>
+      <w:r>
+        <w:rPr>
+          <w:rStyle w:val="HTML1"/>
+          <w:rFonts w:asciiTheme="minorEastAsia" w:eastAsiaTheme="minorEastAsia" w:hAnsiTheme="minorEastAsia"/>
+          <w:color w:val="121212"/>
+          <w:sz w:val="21"/>
+          <w:szCs w:val="21"/>
+        </w:rPr>
+        <w:t>场合</w:t>
+      </w:r>
+      <w:r>
+        <w:rPr>
+          <w:rStyle w:val="HTML1"/>
+          <w:rFonts w:asciiTheme="minorEastAsia" w:eastAsiaTheme="minorEastAsia" w:hAnsiTheme="minorEastAsia"/>
+          <w:color w:val="121212"/>
+          <w:sz w:val="21"/>
+          <w:szCs w:val="21"/>
+        </w:rPr>
+        <w:t>)</w:t>
+      </w:r>
+      <w:r>
+        <w:rPr>
+          <w:rStyle w:val="HTML1"/>
+          <w:rFonts w:asciiTheme="minorEastAsia" w:eastAsiaTheme="minorEastAsia" w:hAnsiTheme="minorEastAsia" w:hint="eastAsia"/>
+          <w:color w:val="121212"/>
+          <w:sz w:val="21"/>
+          <w:szCs w:val="21"/>
+        </w:rPr>
+        <w:t>、</w:t>
+      </w:r>
+      <w:r>
+        <w:rPr>
+          <w:rStyle w:val="HTML1"/>
+          <w:rFonts w:asciiTheme="minorEastAsia" w:eastAsiaTheme="minorEastAsia" w:hAnsiTheme="minorEastAsia"/>
+          <w:color w:val="121212"/>
+          <w:sz w:val="21"/>
+          <w:szCs w:val="21"/>
+        </w:rPr>
+        <w:t>光线追踪(ray tracing core</w:t>
+      </w:r>
+      <w:r>
+        <w:rPr>
+          <w:rStyle w:val="HTML1"/>
+          <w:rFonts w:asciiTheme="minorEastAsia" w:eastAsiaTheme="minorEastAsia" w:hAnsiTheme="minorEastAsia" w:hint="eastAsia"/>
+          <w:color w:val="121212"/>
+          <w:sz w:val="21"/>
+          <w:szCs w:val="21"/>
+        </w:rPr>
+        <w:t>，</w:t>
+      </w:r>
+      <w:r>
+        <w:rPr>
+          <w:rStyle w:val="HTML1"/>
+          <w:rFonts w:asciiTheme="minorEastAsia" w:eastAsiaTheme="minorEastAsia" w:hAnsiTheme="minorEastAsia"/>
+          <w:color w:val="121212"/>
+          <w:sz w:val="21"/>
+          <w:szCs w:val="21"/>
+        </w:rPr>
+        <w:t>旨在服务</w:t>
+      </w:r>
+      <w:r>
+        <w:rPr>
+          <w:rStyle w:val="HTML1"/>
+          <w:rFonts w:asciiTheme="minorEastAsia" w:eastAsiaTheme="minorEastAsia" w:hAnsiTheme="minorEastAsia"/>
+          <w:color w:val="121212"/>
+          <w:sz w:val="21"/>
+          <w:szCs w:val="21"/>
+        </w:rPr>
+        <w:t>hyper-realistic实时渲染的场合</w:t>
+      </w:r>
+      <w:r>
+        <w:rPr>
+          <w:rStyle w:val="HTML1"/>
+          <w:rFonts w:asciiTheme="minorEastAsia" w:eastAsiaTheme="minorEastAsia" w:hAnsiTheme="minorEastAsia"/>
+          <w:color w:val="121212"/>
+          <w:sz w:val="21"/>
+          <w:szCs w:val="21"/>
+        </w:rPr>
+        <w:t>)</w:t>
+      </w:r>
+      <w:r>
+        <w:rPr>
+          <w:rStyle w:val="HTML1"/>
+          <w:rFonts w:asciiTheme="minorEastAsia" w:eastAsiaTheme="minorEastAsia" w:hAnsiTheme="minorEastAsia" w:hint="eastAsia"/>
+          <w:color w:val="121212"/>
+          <w:sz w:val="21"/>
+          <w:szCs w:val="21"/>
+        </w:rPr>
+        <w:t>。</w:t>
+      </w:r>
+      <w:r>
+        <w:rPr>
+          <w:rStyle w:val="HTML1"/>
+          <w:rFonts w:asciiTheme="minorEastAsia" w:eastAsiaTheme="minorEastAsia" w:hAnsiTheme="minorEastAsia" w:hint="eastAsia"/>
+          <w:color w:val="121212"/>
+          <w:sz w:val="21"/>
+          <w:szCs w:val="21"/>
+        </w:rPr>
+        <w:t>但</w:t>
+      </w:r>
+      <w:r>
+        <w:rPr>
+          <w:rStyle w:val="HTML1"/>
+          <w:rFonts w:asciiTheme="minorEastAsia" w:eastAsiaTheme="minorEastAsia" w:hAnsiTheme="minorEastAsia" w:hint="eastAsia"/>
+          <w:color w:val="121212"/>
+          <w:sz w:val="21"/>
+          <w:szCs w:val="21"/>
+        </w:rPr>
+        <w:t>总体来说</w:t>
+      </w:r>
+      <w:r>
+        <w:rPr>
+          <w:rStyle w:val="HTML1"/>
+          <w:rFonts w:asciiTheme="minorEastAsia" w:eastAsiaTheme="minorEastAsia" w:hAnsiTheme="minorEastAsia"/>
+          <w:color w:val="121212"/>
+          <w:sz w:val="21"/>
+          <w:szCs w:val="21"/>
+        </w:rPr>
+        <w:t>GPU</w:t>
+      </w:r>
+      <w:r>
+        <w:rPr>
+          <w:rStyle w:val="HTML1"/>
+          <w:rFonts w:asciiTheme="minorEastAsia" w:eastAsiaTheme="minorEastAsia" w:hAnsiTheme="minorEastAsia"/>
+          <w:color w:val="121212"/>
+          <w:sz w:val="21"/>
+          <w:szCs w:val="21"/>
+        </w:rPr>
+        <w:t xml:space="preserve"> </w:t>
+      </w:r>
+      <w:r>
+        <w:rPr>
+          <w:rStyle w:val="HTML1"/>
+          <w:rFonts w:asciiTheme="minorEastAsia" w:eastAsiaTheme="minorEastAsia" w:hAnsiTheme="minorEastAsia" w:hint="eastAsia"/>
+          <w:color w:val="121212"/>
+          <w:sz w:val="21"/>
+          <w:szCs w:val="21"/>
+        </w:rPr>
+        <w:t>core</w:t>
+      </w:r>
+      <w:r>
+        <w:rPr>
+          <w:rStyle w:val="HTML1"/>
+          <w:rFonts w:asciiTheme="minorEastAsia" w:eastAsiaTheme="minorEastAsia" w:hAnsiTheme="minorEastAsia"/>
+          <w:color w:val="121212"/>
+          <w:sz w:val="21"/>
+          <w:szCs w:val="21"/>
+        </w:rPr>
+        <w:t>的计算灵活性还是比不上CPU</w:t>
+      </w:r>
+      <w:r>
+        <w:rPr>
+          <w:rStyle w:val="HTML1"/>
+          <w:rFonts w:asciiTheme="minorEastAsia" w:eastAsiaTheme="minorEastAsia" w:hAnsiTheme="minorEastAsia" w:hint="eastAsia"/>
+          <w:color w:val="121212"/>
+          <w:sz w:val="21"/>
+          <w:szCs w:val="21"/>
+        </w:rPr>
+        <w:t xml:space="preserve"> core</w:t>
+      </w:r>
+      <w:r>
+        <w:rPr>
+          <w:rStyle w:val="HTML1"/>
+          <w:rFonts w:asciiTheme="minorEastAsia" w:eastAsiaTheme="minorEastAsia" w:hAnsiTheme="minorEastAsia" w:hint="eastAsia"/>
+          <w:color w:val="121212"/>
+          <w:sz w:val="21"/>
+          <w:szCs w:val="21"/>
+        </w:rPr>
+        <w:t>。</w:t>
+      </w:r>
+    </w:p>
+    <w:p>
+      <w:pPr>
+        <w:pStyle w:val="a8"/>
+        <w:shd w:val="clear" w:color="auto" w:fill="FFFFFF"/>
+        <w:spacing w:before="0" w:beforeAutospacing="0" w:after="0" w:afterAutospacing="0"/>
+        <w:rPr>
+          <w:rStyle w:val="HTML1"/>
+          <w:rFonts w:asciiTheme="minorEastAsia" w:eastAsiaTheme="minorEastAsia" w:hAnsiTheme="minorEastAsia" w:hint="eastAsia"/>
+          <w:color w:val="121212"/>
+          <w:sz w:val="21"/>
+          <w:szCs w:val="21"/>
+        </w:rPr>
+      </w:pPr>
+      <w:r>
+        <w:rPr>
+          <w:rStyle w:val="HTML1"/>
+          <w:rFonts w:asciiTheme="minorEastAsia" w:eastAsiaTheme="minorEastAsia" w:hAnsiTheme="minorEastAsia" w:hint="eastAsia"/>
+          <w:color w:val="121212"/>
+          <w:sz w:val="21"/>
+          <w:szCs w:val="21"/>
+        </w:rPr>
+        <w:t>tensor</w:t>
+      </w:r>
+      <w:r>
+        <w:rPr>
+          <w:rStyle w:val="HTML1"/>
+          <w:rFonts w:asciiTheme="minorEastAsia" w:eastAsiaTheme="minorEastAsia" w:hAnsiTheme="minorEastAsia"/>
+          <w:color w:val="121212"/>
+          <w:sz w:val="21"/>
+          <w:szCs w:val="21"/>
+        </w:rPr>
+        <w:t xml:space="preserve"> </w:t>
+      </w:r>
+      <w:r>
+        <w:rPr>
+          <w:rStyle w:val="HTML1"/>
+          <w:rFonts w:asciiTheme="minorEastAsia" w:eastAsiaTheme="minorEastAsia" w:hAnsiTheme="minorEastAsia" w:hint="eastAsia"/>
+          <w:color w:val="121212"/>
+          <w:sz w:val="21"/>
+          <w:szCs w:val="21"/>
+        </w:rPr>
+        <w:t>core的</w:t>
+      </w:r>
+      <w:r>
+        <w:rPr>
+          <w:rStyle w:val="HTML1"/>
+          <w:rFonts w:asciiTheme="minorEastAsia" w:eastAsiaTheme="minorEastAsia" w:hAnsiTheme="minorEastAsia" w:hint="eastAsia"/>
+          <w:color w:val="121212"/>
+          <w:sz w:val="21"/>
+          <w:szCs w:val="21"/>
+        </w:rPr>
+        <w:t>张量运算示意</w:t>
+      </w:r>
+      <w:r>
+        <w:rPr>
+          <w:rStyle w:val="HTML1"/>
+          <w:rFonts w:asciiTheme="minorEastAsia" w:eastAsiaTheme="minorEastAsia" w:hAnsiTheme="minorEastAsia" w:hint="eastAsia"/>
+          <w:color w:val="121212"/>
+          <w:sz w:val="21"/>
+          <w:szCs w:val="21"/>
+        </w:rPr>
+        <w:t>图</w:t>
+      </w:r>
+      <w:r>
+        <w:rPr>
+          <w:rStyle w:val="HTML1"/>
+          <w:rFonts w:asciiTheme="minorEastAsia" w:eastAsiaTheme="minorEastAsia" w:hAnsiTheme="minorEastAsia" w:hint="eastAsia"/>
+          <w:color w:val="121212"/>
+          <w:sz w:val="21"/>
+          <w:szCs w:val="21"/>
+        </w:rPr>
+        <w:t>如下（即矩阵乘法加及加法）：</w:t>
+      </w:r>
+    </w:p>
+    <w:p>
+      <w:pPr>
+        <w:pStyle w:val="a8"/>
+        <w:shd w:val="clear" w:color="auto" w:fill="FFFFFF"/>
+        <w:spacing w:before="0" w:beforeAutospacing="0" w:after="0" w:afterAutospacing="0"/>
+        <w:rPr>
+          <w:rStyle w:val="HTML1"/>
+          <w:rFonts w:asciiTheme="minorEastAsia" w:eastAsiaTheme="minorEastAsia" w:hAnsiTheme="minorEastAsia" w:hint="eastAsia"/>
+          <w:color w:val="121212"/>
+          <w:sz w:val="21"/>
+          <w:szCs w:val="21"/>
+        </w:rPr>
+      </w:pPr>
+      <w:r>
+        <w:rPr>
+          <w:noProof/>
+        </w:rPr>
+        <w:drawing>
+          <wp:inline distT="0" distB="0" distL="0" distR="0" wp14:anchorId="0D89BE53" wp14:editId="43372DEB">
+            <wp:extent cx="4033458" cy="2267616"/>
+            <wp:effectExtent l="0" t="0" r="5715" b="0"/>
+            <wp:docPr id="14" name="图片 14"/>
+            <wp:cNvGraphicFramePr>
+              <a:graphicFrameLocks xmlns:a="http://schemas.openxmlformats.org/drawingml/2006/main" noChangeAspect="1"/>
+            </wp:cNvGraphicFramePr>
+            <a:graphic xmlns:a="http://schemas.openxmlformats.org/drawingml/2006/main">
+              <a:graphicData uri="http://schemas.openxmlformats.org/drawingml/2006/picture">
+                <pic:pic xmlns:pic="http://schemas.openxmlformats.org/drawingml/2006/picture">
+                  <pic:nvPicPr>
+                    <pic:cNvPr id="1" name=""/>
+                    <pic:cNvPicPr/>
+                  </pic:nvPicPr>
+                  <pic:blipFill>
+                    <a:blip r:embed="rId28"/>
+                    <a:stretch>
+                      <a:fillRect/>
+                    </a:stretch>
+                  </pic:blipFill>
+                  <pic:spPr>
+                    <a:xfrm>
+                      <a:off x="0" y="0"/>
+                      <a:ext cx="4036744" cy="2269464"/>
+                    </a:xfrm>
+                    <a:prstGeom prst="rect">
+                      <a:avLst/>
+                    </a:prstGeom>
+                  </pic:spPr>
+                </pic:pic>
+              </a:graphicData>
+            </a:graphic>
+          </wp:inline>
+        </w:drawing>
+      </w:r>
+    </w:p>
+    <w:p>
+      <w:pPr>
+        <w:pStyle w:val="2"/>
+        <w:shd w:val="clear" w:color="auto" w:fill="FFFFFF"/>
+        <w:spacing w:beforeLines="50" w:before="156" w:afterLines="50" w:after="156" w:line="240" w:lineRule="auto"/>
+        <w:rPr>
+          <w:rFonts w:asciiTheme="minorEastAsia" w:eastAsiaTheme="minorEastAsia" w:hAnsiTheme="minorEastAsia"/>
+          <w:color w:val="121212"/>
+          <w:sz w:val="21"/>
+          <w:szCs w:val="21"/>
+        </w:rPr>
+      </w:pPr>
+      <w:r>
+        <w:rPr>
+          <w:rFonts w:asciiTheme="minorEastAsia" w:eastAsiaTheme="minorEastAsia" w:hAnsiTheme="minorEastAsia"/>
+          <w:color w:val="121212"/>
+          <w:sz w:val="21"/>
+          <w:szCs w:val="21"/>
+        </w:rPr>
+        <w:t>Memories</w:t>
+      </w:r>
+    </w:p>
+    <w:p>
+      <w:pPr>
+        <w:pStyle w:val="a8"/>
+        <w:shd w:val="clear" w:color="auto" w:fill="FFFFFF"/>
+        <w:spacing w:before="0" w:beforeAutospacing="0" w:after="0" w:afterAutospacing="0"/>
+        <w:rPr>
+          <w:rStyle w:val="HTML1"/>
+          <w:rFonts w:asciiTheme="minorEastAsia" w:eastAsiaTheme="minorEastAsia" w:hAnsiTheme="minorEastAsia"/>
+          <w:color w:val="121212"/>
+          <w:sz w:val="21"/>
+          <w:szCs w:val="21"/>
+        </w:rPr>
+      </w:pPr>
+      <w:r>
+        <w:rPr>
+          <w:rStyle w:val="HTML1"/>
+          <w:rFonts w:asciiTheme="minorEastAsia" w:eastAsiaTheme="minorEastAsia" w:hAnsiTheme="minorEastAsia"/>
+          <w:color w:val="121212"/>
+          <w:sz w:val="21"/>
+          <w:szCs w:val="21"/>
+        </w:rPr>
+        <w:t>CPU</w:t>
+      </w:r>
+      <w:r>
+        <w:rPr>
+          <w:rStyle w:val="HTML1"/>
+          <w:rFonts w:asciiTheme="minorEastAsia" w:eastAsiaTheme="minorEastAsia" w:hAnsiTheme="minorEastAsia" w:hint="eastAsia"/>
+          <w:color w:val="121212"/>
+          <w:sz w:val="21"/>
+          <w:szCs w:val="21"/>
+        </w:rPr>
+        <w:t>的存储系统由寄存器、cache（S</w:t>
+      </w:r>
+      <w:r>
+        <w:rPr>
+          <w:rStyle w:val="HTML1"/>
+          <w:rFonts w:asciiTheme="minorEastAsia" w:eastAsiaTheme="minorEastAsia" w:hAnsiTheme="minorEastAsia"/>
+          <w:color w:val="121212"/>
+          <w:sz w:val="21"/>
+          <w:szCs w:val="21"/>
+        </w:rPr>
+        <w:t>RAM</w:t>
+      </w:r>
+      <w:r>
+        <w:rPr>
+          <w:rStyle w:val="HTML1"/>
+          <w:rFonts w:asciiTheme="minorEastAsia" w:eastAsiaTheme="minorEastAsia" w:hAnsiTheme="minorEastAsia" w:hint="eastAsia"/>
+          <w:color w:val="121212"/>
+          <w:sz w:val="21"/>
+          <w:szCs w:val="21"/>
+        </w:rPr>
+        <w:t>）、主存（D</w:t>
+      </w:r>
+      <w:r>
+        <w:rPr>
+          <w:rStyle w:val="HTML1"/>
+          <w:rFonts w:asciiTheme="minorEastAsia" w:eastAsiaTheme="minorEastAsia" w:hAnsiTheme="minorEastAsia"/>
+          <w:color w:val="121212"/>
+          <w:sz w:val="21"/>
+          <w:szCs w:val="21"/>
+        </w:rPr>
+        <w:t>RAM</w:t>
+      </w:r>
+      <w:r>
+        <w:rPr>
+          <w:rStyle w:val="HTML1"/>
+          <w:rFonts w:asciiTheme="minorEastAsia" w:eastAsiaTheme="minorEastAsia" w:hAnsiTheme="minorEastAsia" w:hint="eastAsia"/>
+          <w:color w:val="121212"/>
+          <w:sz w:val="21"/>
+          <w:szCs w:val="21"/>
+        </w:rPr>
+        <w:t>）层次结构组成。</w:t>
+      </w:r>
+    </w:p>
+    <w:p>
+      <w:pPr>
+        <w:pStyle w:val="a8"/>
+        <w:shd w:val="clear" w:color="auto" w:fill="FFFFFF"/>
+        <w:spacing w:before="0" w:beforeAutospacing="0" w:after="0" w:afterAutospacing="0"/>
+        <w:rPr>
+          <w:rStyle w:val="HTML1"/>
+          <w:rFonts w:asciiTheme="minorEastAsia" w:eastAsiaTheme="minorEastAsia" w:hAnsiTheme="minorEastAsia"/>
+          <w:color w:val="121212"/>
+          <w:sz w:val="21"/>
+          <w:szCs w:val="21"/>
+        </w:rPr>
+      </w:pPr>
+      <w:r>
+        <w:rPr>
+          <w:rStyle w:val="HTML1"/>
+          <w:rFonts w:asciiTheme="minorEastAsia" w:eastAsiaTheme="minorEastAsia" w:hAnsiTheme="minorEastAsia" w:hint="eastAsia"/>
+          <w:color w:val="121212"/>
+          <w:sz w:val="21"/>
+          <w:szCs w:val="21"/>
+        </w:rPr>
+        <w:t>从上文图可以看到，</w:t>
+      </w:r>
+      <w:r>
+        <w:rPr>
+          <w:rStyle w:val="HTML1"/>
+          <w:rFonts w:asciiTheme="minorEastAsia" w:eastAsiaTheme="minorEastAsia" w:hAnsiTheme="minorEastAsia"/>
+          <w:color w:val="121212"/>
+          <w:sz w:val="21"/>
+          <w:szCs w:val="21"/>
+        </w:rPr>
+        <w:t>GPU中有一大片橙色的</w:t>
+      </w:r>
+      <w:r>
+        <w:rPr>
+          <w:rStyle w:val="HTML1"/>
+          <w:rFonts w:asciiTheme="minorEastAsia" w:eastAsiaTheme="minorEastAsia" w:hAnsiTheme="minorEastAsia"/>
+          <w:color w:val="121212"/>
+          <w:sz w:val="21"/>
+          <w:szCs w:val="21"/>
+        </w:rPr>
+        <w:t>内存</w:t>
+      </w:r>
+      <w:r>
+        <w:rPr>
+          <w:rStyle w:val="HTML1"/>
+          <w:rFonts w:asciiTheme="minorEastAsia" w:eastAsiaTheme="minorEastAsia" w:hAnsiTheme="minorEastAsia"/>
+          <w:color w:val="121212"/>
+          <w:sz w:val="21"/>
+          <w:szCs w:val="21"/>
+        </w:rPr>
+        <w:t>，</w:t>
+      </w:r>
+      <w:r>
+        <w:rPr>
+          <w:rStyle w:val="HTML1"/>
+          <w:rFonts w:asciiTheme="minorEastAsia" w:eastAsiaTheme="minorEastAsia" w:hAnsiTheme="minorEastAsia" w:hint="eastAsia"/>
+          <w:color w:val="121212"/>
+          <w:sz w:val="21"/>
+          <w:szCs w:val="21"/>
+        </w:rPr>
+        <w:t>为</w:t>
+      </w:r>
+      <w:r>
+        <w:rPr>
+          <w:rStyle w:val="HTML1"/>
+          <w:rFonts w:asciiTheme="minorEastAsia" w:eastAsiaTheme="minorEastAsia" w:hAnsiTheme="minorEastAsia"/>
+          <w:color w:val="121212"/>
+          <w:sz w:val="21"/>
+          <w:szCs w:val="21"/>
+        </w:rPr>
+        <w:t>DRAM</w:t>
+      </w:r>
+      <w:r>
+        <w:rPr>
+          <w:rStyle w:val="HTML1"/>
+          <w:rFonts w:asciiTheme="minorEastAsia" w:eastAsiaTheme="minorEastAsia" w:hAnsiTheme="minorEastAsia" w:hint="eastAsia"/>
+          <w:color w:val="121212"/>
+          <w:sz w:val="21"/>
+          <w:szCs w:val="21"/>
+        </w:rPr>
+        <w:t>，</w:t>
+      </w:r>
+      <w:r>
+        <w:rPr>
+          <w:rStyle w:val="HTML1"/>
+          <w:rFonts w:asciiTheme="minorEastAsia" w:eastAsiaTheme="minorEastAsia" w:hAnsiTheme="minorEastAsia"/>
+          <w:color w:val="121212"/>
+          <w:sz w:val="21"/>
+          <w:szCs w:val="21"/>
+        </w:rPr>
+        <w:t>这一块</w:t>
+      </w:r>
+      <w:r>
+        <w:rPr>
+          <w:rStyle w:val="HTML1"/>
+          <w:rFonts w:asciiTheme="minorEastAsia" w:eastAsiaTheme="minorEastAsia" w:hAnsiTheme="minorEastAsia" w:hint="eastAsia"/>
+          <w:color w:val="121212"/>
+          <w:sz w:val="21"/>
+          <w:szCs w:val="21"/>
+        </w:rPr>
+        <w:t>被称为</w:t>
+      </w:r>
+      <w:r>
+        <w:rPr>
+          <w:rStyle w:val="HTML1"/>
+          <w:rFonts w:asciiTheme="minorEastAsia" w:eastAsiaTheme="minorEastAsia" w:hAnsiTheme="minorEastAsia"/>
+          <w:color w:val="121212"/>
+          <w:sz w:val="21"/>
+          <w:szCs w:val="21"/>
+        </w:rPr>
+        <w:t>全局内存</w:t>
+      </w:r>
+      <w:r>
+        <w:rPr>
+          <w:rStyle w:val="HTML1"/>
+          <w:rFonts w:asciiTheme="minorEastAsia" w:eastAsiaTheme="minorEastAsia" w:hAnsiTheme="minorEastAsia" w:hint="eastAsia"/>
+          <w:color w:val="121212"/>
+          <w:sz w:val="21"/>
+          <w:szCs w:val="21"/>
+        </w:rPr>
+        <w:t>（</w:t>
+      </w:r>
+      <w:r>
+        <w:rPr>
+          <w:rStyle w:val="HTML1"/>
+          <w:rFonts w:asciiTheme="minorEastAsia" w:eastAsiaTheme="minorEastAsia" w:hAnsiTheme="minorEastAsia"/>
+          <w:color w:val="121212"/>
+          <w:sz w:val="21"/>
+          <w:szCs w:val="21"/>
+        </w:rPr>
+        <w:t>GMEM</w:t>
+      </w:r>
+      <w:r>
+        <w:rPr>
+          <w:rStyle w:val="HTML1"/>
+          <w:rFonts w:asciiTheme="minorEastAsia" w:eastAsiaTheme="minorEastAsia" w:hAnsiTheme="minorEastAsia" w:hint="eastAsia"/>
+          <w:color w:val="121212"/>
+          <w:sz w:val="21"/>
+          <w:szCs w:val="21"/>
+        </w:rPr>
+        <w:t>）</w:t>
+      </w:r>
+      <w:r>
+        <w:rPr>
+          <w:rStyle w:val="HTML1"/>
+          <w:rFonts w:asciiTheme="minorEastAsia" w:eastAsiaTheme="minorEastAsia" w:hAnsiTheme="minorEastAsia"/>
+          <w:color w:val="121212"/>
+          <w:sz w:val="21"/>
+          <w:szCs w:val="21"/>
+        </w:rPr>
+        <w:t>。</w:t>
+      </w:r>
+    </w:p>
+    <w:p>
+      <w:pPr>
+        <w:pStyle w:val="a8"/>
+        <w:shd w:val="clear" w:color="auto" w:fill="FFFFFF"/>
+        <w:spacing w:before="0" w:beforeAutospacing="0" w:after="0" w:afterAutospacing="0"/>
+        <w:rPr>
+          <w:rStyle w:val="HTML1"/>
+          <w:rFonts w:asciiTheme="minorEastAsia" w:eastAsiaTheme="minorEastAsia" w:hAnsiTheme="minorEastAsia"/>
+          <w:color w:val="121212"/>
+          <w:sz w:val="21"/>
+          <w:szCs w:val="21"/>
+        </w:rPr>
+      </w:pPr>
+      <w:r>
+        <w:rPr>
+          <w:rStyle w:val="HTML1"/>
+          <w:rFonts w:asciiTheme="minorEastAsia" w:eastAsiaTheme="minorEastAsia" w:hAnsiTheme="minorEastAsia"/>
+          <w:color w:val="121212"/>
+          <w:sz w:val="21"/>
+          <w:szCs w:val="21"/>
+        </w:rPr>
+        <w:t>左上角的小橙色块</w:t>
+      </w:r>
+      <w:r>
+        <w:rPr>
+          <w:rStyle w:val="HTML1"/>
+          <w:rFonts w:asciiTheme="minorEastAsia" w:eastAsiaTheme="minorEastAsia" w:hAnsiTheme="minorEastAsia"/>
+          <w:color w:val="121212"/>
+          <w:sz w:val="21"/>
+          <w:szCs w:val="21"/>
+        </w:rPr>
+        <w:t>是GPU的cache</w:t>
+      </w:r>
+    </w:p>
+    <w:p>
+      <w:pPr>
+        <w:pStyle w:val="2"/>
+        <w:shd w:val="clear" w:color="auto" w:fill="FFFFFF"/>
+        <w:spacing w:beforeLines="50" w:before="156" w:afterLines="50" w:after="156" w:line="240" w:lineRule="auto"/>
+        <w:rPr>
+          <w:rFonts w:asciiTheme="minorEastAsia" w:eastAsiaTheme="minorEastAsia" w:hAnsiTheme="minorEastAsia"/>
+          <w:color w:val="121212"/>
+          <w:sz w:val="21"/>
+          <w:szCs w:val="21"/>
+        </w:rPr>
+      </w:pPr>
+      <w:r>
+        <w:rPr>
+          <w:rFonts w:asciiTheme="minorEastAsia" w:eastAsiaTheme="minorEastAsia" w:hAnsiTheme="minorEastAsia" w:hint="eastAsia"/>
+          <w:color w:val="121212"/>
+          <w:sz w:val="21"/>
+          <w:szCs w:val="21"/>
+        </w:rPr>
+        <w:t>S</w:t>
+      </w:r>
+      <w:r>
+        <w:rPr>
+          <w:rFonts w:asciiTheme="minorEastAsia" w:eastAsiaTheme="minorEastAsia" w:hAnsiTheme="minorEastAsia"/>
+          <w:color w:val="121212"/>
+          <w:sz w:val="21"/>
+          <w:szCs w:val="21"/>
+        </w:rPr>
+        <w:t>M</w:t>
+      </w:r>
+      <w:r>
+        <w:rPr>
+          <w:rFonts w:asciiTheme="minorEastAsia" w:eastAsiaTheme="minorEastAsia" w:hAnsiTheme="minorEastAsia"/>
+          <w:color w:val="121212"/>
+          <w:sz w:val="21"/>
+          <w:szCs w:val="21"/>
+        </w:rPr>
+        <w:t>结构</w:t>
+      </w:r>
+      <w:r>
+        <w:rPr>
+          <w:rFonts w:asciiTheme="minorEastAsia" w:eastAsiaTheme="minorEastAsia" w:hAnsiTheme="minorEastAsia"/>
+          <w:color w:val="121212"/>
+          <w:sz w:val="21"/>
+          <w:szCs w:val="21"/>
+        </w:rPr>
+        <w:t>：</w:t>
+      </w:r>
+    </w:p>
+    <w:p>
+      <w:pPr>
+        <w:pStyle w:val="a8"/>
+        <w:shd w:val="clear" w:color="auto" w:fill="FFFFFF"/>
+        <w:spacing w:before="0" w:beforeAutospacing="0" w:after="0" w:afterAutospacing="0"/>
+        <w:rPr>
+          <w:rStyle w:val="HTML1"/>
+          <w:rFonts w:asciiTheme="minorEastAsia" w:eastAsiaTheme="minorEastAsia" w:hAnsiTheme="minorEastAsia" w:hint="eastAsia"/>
+          <w:color w:val="121212"/>
+          <w:sz w:val="21"/>
+          <w:szCs w:val="21"/>
+        </w:rPr>
+      </w:pPr>
+      <w:r>
+        <w:rPr>
+          <w:noProof/>
+        </w:rPr>
+        <w:drawing>
+          <wp:anchor distT="0" distB="0" distL="114300" distR="114300" simplePos="0" relativeHeight="251660288" behindDoc="0" locked="0" layoutInCell="1" allowOverlap="1" wp14:anchorId="5991F277" wp14:editId="4F0F9E77">
+            <wp:simplePos x="0" y="0"/>
+            <wp:positionH relativeFrom="column">
+              <wp:posOffset>0</wp:posOffset>
+            </wp:positionH>
+            <wp:positionV relativeFrom="paragraph">
+              <wp:posOffset>195580</wp:posOffset>
+            </wp:positionV>
+            <wp:extent cx="2328820" cy="2507588"/>
+            <wp:effectExtent l="0" t="0" r="0" b="7620"/>
+            <wp:wrapSquare wrapText="bothSides"/>
+            <wp:docPr id="16" name="图片 16"/>
+            <wp:cNvGraphicFramePr>
+              <a:graphicFrameLocks xmlns:a="http://schemas.openxmlformats.org/drawingml/2006/main" noChangeAspect="1"/>
+            </wp:cNvGraphicFramePr>
+            <a:graphic xmlns:a="http://schemas.openxmlformats.org/drawingml/2006/main">
+              <a:graphicData uri="http://schemas.openxmlformats.org/drawingml/2006/picture">
+                <pic:pic xmlns:pic="http://schemas.openxmlformats.org/drawingml/2006/picture">
+                  <pic:nvPicPr>
+                    <pic:cNvPr id="1" name=""/>
+                    <pic:cNvPicPr/>
+                  </pic:nvPicPr>
+                  <pic:blipFill>
+                    <a:blip r:embed="rId29">
+                      <a:extLst>
+                        <a:ext uri="{28A0092B-C50C-407E-A947-70E740481C1C}">
+                          <a14:useLocalDpi xmlns:a14="http://schemas.microsoft.com/office/drawing/2010/main" val="0"/>
+                        </a:ext>
+                      </a:extLst>
+                    </a:blip>
+                    <a:stretch>
+                      <a:fillRect/>
+                    </a:stretch>
+                  </pic:blipFill>
+                  <pic:spPr>
+                    <a:xfrm>
+                      <a:off x="0" y="0"/>
+                      <a:ext cx="2328820" cy="2507588"/>
+                    </a:xfrm>
+                    <a:prstGeom prst="rect">
+                      <a:avLst/>
+                    </a:prstGeom>
+                  </pic:spPr>
+                </pic:pic>
+              </a:graphicData>
+            </a:graphic>
+            <wp14:sizeRelH relativeFrom="page">
+              <wp14:pctWidth>0</wp14:pctWidth>
+            </wp14:sizeRelH>
+            <wp14:sizeRelV relativeFrom="page">
+              <wp14:pctHeight>0</wp14:pctHeight>
+            </wp14:sizeRelV>
+          </wp:anchor>
+        </w:drawing>
+      </w:r>
+      <w:r>
+        <w:rPr>
+          <w:rStyle w:val="HTML1"/>
+          <w:rFonts w:asciiTheme="minorEastAsia" w:eastAsiaTheme="minorEastAsia" w:hAnsiTheme="minorEastAsia" w:hint="eastAsia"/>
+          <w:color w:val="121212"/>
+          <w:sz w:val="21"/>
+          <w:szCs w:val="21"/>
+        </w:rPr>
+        <w:t>如果是长度为</w:t>
+      </w:r>
+      <w:r>
+        <w:rPr>
+          <w:rStyle w:val="HTML1"/>
+          <w:rFonts w:asciiTheme="minorEastAsia" w:eastAsiaTheme="minorEastAsia" w:hAnsiTheme="minorEastAsia"/>
+          <w:color w:val="121212"/>
+          <w:sz w:val="21"/>
+          <w:szCs w:val="21"/>
+        </w:rPr>
+        <w:t>8的数组两两并</w:t>
+      </w:r>
+      <w:r>
+        <w:rPr>
+          <w:rStyle w:val="HTML1"/>
+          <w:rFonts w:asciiTheme="minorEastAsia" w:eastAsiaTheme="minorEastAsia" w:hAnsiTheme="minorEastAsia"/>
+          <w:color w:val="121212"/>
+          <w:sz w:val="21"/>
+          <w:szCs w:val="21"/>
+        </w:rPr>
+        <w:t>行求和计算，</w:t>
+      </w:r>
+      <w:r>
+        <w:rPr>
+          <w:rStyle w:val="HTML1"/>
+          <w:rFonts w:asciiTheme="minorEastAsia" w:eastAsiaTheme="minorEastAsia" w:hAnsiTheme="minorEastAsia" w:hint="eastAsia"/>
+          <w:color w:val="121212"/>
+          <w:sz w:val="21"/>
+          <w:szCs w:val="21"/>
+        </w:rPr>
+        <w:t>如下</w:t>
+      </w:r>
+      <w:r>
+        <w:rPr>
+          <w:rStyle w:val="HTML1"/>
+          <w:rFonts w:asciiTheme="minorEastAsia" w:eastAsiaTheme="minorEastAsia" w:hAnsiTheme="minorEastAsia" w:hint="eastAsia"/>
+          <w:color w:val="121212"/>
+          <w:sz w:val="21"/>
+          <w:szCs w:val="21"/>
+        </w:rPr>
+        <w:t>图计算方式，</w:t>
+      </w:r>
+      <w:r>
+        <w:rPr>
+          <w:rStyle w:val="HTML1"/>
+          <w:rFonts w:asciiTheme="minorEastAsia" w:eastAsiaTheme="minorEastAsia" w:hAnsiTheme="minorEastAsia"/>
+          <w:color w:val="121212"/>
+          <w:sz w:val="21"/>
+          <w:szCs w:val="21"/>
+        </w:rPr>
+        <w:t>那么只需要三</w:t>
+      </w:r>
+      <w:r>
+        <w:rPr>
+          <w:rStyle w:val="HTML1"/>
+          <w:rFonts w:asciiTheme="minorEastAsia" w:eastAsiaTheme="minorEastAsia" w:hAnsiTheme="minorEastAsia" w:hint="eastAsia"/>
+          <w:color w:val="121212"/>
+          <w:sz w:val="21"/>
+          <w:szCs w:val="21"/>
+        </w:rPr>
+        <w:t>个时钟周期</w:t>
+      </w:r>
+      <w:r>
+        <w:rPr>
+          <w:rStyle w:val="HTML1"/>
+          <w:rFonts w:asciiTheme="minorEastAsia" w:eastAsiaTheme="minorEastAsia" w:hAnsiTheme="minorEastAsia"/>
+          <w:color w:val="121212"/>
+          <w:sz w:val="21"/>
+          <w:szCs w:val="21"/>
+        </w:rPr>
+        <w:t>就可以计算出结果</w:t>
+      </w:r>
+      <w:r>
+        <w:rPr>
+          <w:rStyle w:val="HTML1"/>
+          <w:rFonts w:asciiTheme="minorEastAsia" w:eastAsiaTheme="minorEastAsia" w:hAnsiTheme="minorEastAsia" w:hint="eastAsia"/>
+          <w:color w:val="121212"/>
+          <w:sz w:val="21"/>
+          <w:szCs w:val="21"/>
+        </w:rPr>
+        <w:t>。图中绿色圆表示一个G</w:t>
+      </w:r>
+      <w:r>
+        <w:rPr>
+          <w:rStyle w:val="HTML1"/>
+          <w:rFonts w:asciiTheme="minorEastAsia" w:eastAsiaTheme="minorEastAsia" w:hAnsiTheme="minorEastAsia"/>
+          <w:color w:val="121212"/>
+          <w:sz w:val="21"/>
+          <w:szCs w:val="21"/>
+        </w:rPr>
+        <w:t xml:space="preserve">PU </w:t>
+      </w:r>
+      <w:r>
+        <w:rPr>
+          <w:rStyle w:val="HTML1"/>
+          <w:rFonts w:asciiTheme="minorEastAsia" w:eastAsiaTheme="minorEastAsia" w:hAnsiTheme="minorEastAsia" w:hint="eastAsia"/>
+          <w:color w:val="121212"/>
+          <w:sz w:val="21"/>
+          <w:szCs w:val="21"/>
+        </w:rPr>
+        <w:t>core，数字为core编号。</w:t>
+      </w:r>
+      <w:r>
+        <w:rPr>
+          <w:rStyle w:val="HTML1"/>
+          <w:rFonts w:asciiTheme="minorEastAsia" w:eastAsiaTheme="minorEastAsia" w:hAnsiTheme="minorEastAsia" w:hint="eastAsia"/>
+          <w:color w:val="121212"/>
+          <w:sz w:val="21"/>
+          <w:szCs w:val="21"/>
+        </w:rPr>
+        <w:t>第一个时钟下，两两相加的结果通过</w:t>
+      </w:r>
+      <w:r>
+        <w:rPr>
+          <w:rStyle w:val="HTML1"/>
+          <w:rFonts w:asciiTheme="minorEastAsia" w:eastAsiaTheme="minorEastAsia" w:hAnsiTheme="minorEastAsia"/>
+          <w:color w:val="121212"/>
+          <w:sz w:val="21"/>
+          <w:szCs w:val="21"/>
+        </w:rPr>
+        <w:t>0号core计算，放入了0号core</w:t>
+      </w:r>
+      <w:r>
+        <w:rPr>
+          <w:rStyle w:val="HTML1"/>
+          <w:rFonts w:asciiTheme="minorEastAsia" w:eastAsiaTheme="minorEastAsia" w:hAnsiTheme="minorEastAsia"/>
+          <w:color w:val="121212"/>
+          <w:sz w:val="21"/>
+          <w:szCs w:val="21"/>
+        </w:rPr>
+        <w:t>可以访问到的</w:t>
+      </w:r>
+      <w:r>
+        <w:rPr>
+          <w:rStyle w:val="HTML1"/>
+          <w:rFonts w:asciiTheme="minorEastAsia" w:eastAsiaTheme="minorEastAsia" w:hAnsiTheme="minorEastAsia" w:hint="eastAsia"/>
+          <w:color w:val="121212"/>
+          <w:sz w:val="21"/>
+          <w:szCs w:val="21"/>
+        </w:rPr>
+        <w:t>显</w:t>
+      </w:r>
+      <w:r>
+        <w:rPr>
+          <w:rStyle w:val="HTML1"/>
+          <w:rFonts w:asciiTheme="minorEastAsia" w:eastAsiaTheme="minorEastAsia" w:hAnsiTheme="minorEastAsia"/>
+          <w:color w:val="121212"/>
+          <w:sz w:val="21"/>
+          <w:szCs w:val="21"/>
+        </w:rPr>
+        <w:t>存中，</w:t>
+      </w:r>
+      <w:r>
+        <w:rPr>
+          <w:rStyle w:val="HTML1"/>
+          <w:rFonts w:asciiTheme="minorEastAsia" w:eastAsiaTheme="minorEastAsia" w:hAnsiTheme="minorEastAsia" w:hint="eastAsia"/>
+          <w:color w:val="121212"/>
+          <w:sz w:val="21"/>
+          <w:szCs w:val="21"/>
+        </w:rPr>
+        <w:t>以此类推……</w:t>
+      </w:r>
+    </w:p>
+    <w:p>
+      <w:pPr>
+        <w:pStyle w:val="a8"/>
+        <w:shd w:val="clear" w:color="auto" w:fill="FFFFFF"/>
+        <w:spacing w:beforeLines="50" w:before="156" w:beforeAutospacing="0" w:after="0" w:afterAutospacing="0"/>
+        <w:rPr>
+          <w:rStyle w:val="HTML1"/>
+          <w:rFonts w:asciiTheme="minorEastAsia" w:eastAsiaTheme="minorEastAsia" w:hAnsiTheme="minorEastAsia"/>
+          <w:color w:val="121212"/>
+          <w:sz w:val="21"/>
+          <w:szCs w:val="21"/>
+        </w:rPr>
+      </w:pPr>
+      <w:r>
+        <w:rPr>
+          <w:rStyle w:val="HTML1"/>
+          <w:rFonts w:asciiTheme="minorEastAsia" w:eastAsiaTheme="minorEastAsia" w:hAnsiTheme="minorEastAsia" w:hint="eastAsia"/>
+          <w:color w:val="121212"/>
+          <w:sz w:val="21"/>
+          <w:szCs w:val="21"/>
+        </w:rPr>
+        <w:t>如果</w:t>
+      </w:r>
+      <w:r>
+        <w:rPr>
+          <w:rStyle w:val="HTML1"/>
+          <w:rFonts w:asciiTheme="minorEastAsia" w:eastAsiaTheme="minorEastAsia" w:hAnsiTheme="minorEastAsia"/>
+          <w:color w:val="121212"/>
+          <w:sz w:val="21"/>
+          <w:szCs w:val="21"/>
+        </w:rPr>
+        <w:t>GPU</w:t>
+      </w:r>
+      <w:r>
+        <w:rPr>
+          <w:rStyle w:val="HTML1"/>
+          <w:rFonts w:asciiTheme="minorEastAsia" w:eastAsiaTheme="minorEastAsia" w:hAnsiTheme="minorEastAsia"/>
+          <w:color w:val="121212"/>
+          <w:sz w:val="21"/>
+          <w:szCs w:val="21"/>
+        </w:rPr>
+        <w:t>想要完成</w:t>
+      </w:r>
+      <w:r>
+        <w:rPr>
+          <w:rStyle w:val="HTML1"/>
+          <w:rFonts w:asciiTheme="minorEastAsia" w:eastAsiaTheme="minorEastAsia" w:hAnsiTheme="minorEastAsia" w:hint="eastAsia"/>
+          <w:color w:val="121212"/>
+          <w:sz w:val="21"/>
+          <w:szCs w:val="21"/>
+        </w:rPr>
+        <w:t>图示</w:t>
+      </w:r>
+      <w:r>
+        <w:rPr>
+          <w:rStyle w:val="HTML1"/>
+          <w:rFonts w:asciiTheme="minorEastAsia" w:eastAsiaTheme="minorEastAsia" w:hAnsiTheme="minorEastAsia"/>
+          <w:color w:val="121212"/>
+          <w:sz w:val="21"/>
+          <w:szCs w:val="21"/>
+        </w:rPr>
+        <w:t>计算过程，显然，多个core</w:t>
+      </w:r>
+      <w:r>
+        <w:rPr>
+          <w:rStyle w:val="HTML1"/>
+          <w:rFonts w:asciiTheme="minorEastAsia" w:eastAsiaTheme="minorEastAsia" w:hAnsiTheme="minorEastAsia"/>
+          <w:color w:val="121212"/>
+          <w:sz w:val="21"/>
+          <w:szCs w:val="21"/>
+        </w:rPr>
+        <w:t>之间要</w:t>
+      </w:r>
+      <w:r>
+        <w:rPr>
+          <w:rStyle w:val="HTML1"/>
+          <w:rFonts w:asciiTheme="minorEastAsia" w:eastAsiaTheme="minorEastAsia" w:hAnsiTheme="minorEastAsia"/>
+          <w:color w:val="121212"/>
+          <w:sz w:val="21"/>
+          <w:szCs w:val="21"/>
+        </w:rPr>
+        <w:t>共享一段</w:t>
+      </w:r>
+      <w:r>
+        <w:rPr>
+          <w:rStyle w:val="HTML1"/>
+          <w:rFonts w:asciiTheme="minorEastAsia" w:eastAsiaTheme="minorEastAsia" w:hAnsiTheme="minorEastAsia" w:hint="eastAsia"/>
+          <w:color w:val="121212"/>
+          <w:sz w:val="21"/>
+          <w:szCs w:val="21"/>
+        </w:rPr>
+        <w:t>显</w:t>
+      </w:r>
+      <w:r>
+        <w:rPr>
+          <w:rStyle w:val="HTML1"/>
+          <w:rFonts w:asciiTheme="minorEastAsia" w:eastAsiaTheme="minorEastAsia" w:hAnsiTheme="minorEastAsia"/>
+          <w:color w:val="121212"/>
+          <w:sz w:val="21"/>
+          <w:szCs w:val="21"/>
+        </w:rPr>
+        <w:t>存空间以此来完成数据之间的交互，需要多个core</w:t>
+      </w:r>
+      <w:r>
+        <w:rPr>
+          <w:rStyle w:val="HTML1"/>
+          <w:rFonts w:asciiTheme="minorEastAsia" w:eastAsiaTheme="minorEastAsia" w:hAnsiTheme="minorEastAsia"/>
+          <w:color w:val="121212"/>
+          <w:sz w:val="21"/>
+          <w:szCs w:val="21"/>
+        </w:rPr>
+        <w:t>可以在共享的</w:t>
+      </w:r>
+      <w:r>
+        <w:rPr>
+          <w:rStyle w:val="HTML1"/>
+          <w:rFonts w:asciiTheme="minorEastAsia" w:eastAsiaTheme="minorEastAsia" w:hAnsiTheme="minorEastAsia" w:hint="eastAsia"/>
+          <w:color w:val="121212"/>
+          <w:sz w:val="21"/>
+          <w:szCs w:val="21"/>
+        </w:rPr>
+        <w:t>显</w:t>
+      </w:r>
+      <w:r>
+        <w:rPr>
+          <w:rStyle w:val="HTML1"/>
+          <w:rFonts w:asciiTheme="minorEastAsia" w:eastAsiaTheme="minorEastAsia" w:hAnsiTheme="minorEastAsia"/>
+          <w:color w:val="121212"/>
+          <w:sz w:val="21"/>
+          <w:szCs w:val="21"/>
+        </w:rPr>
+        <w:t>存空间中完成读/</w:t>
+      </w:r>
+      <w:r>
+        <w:rPr>
+          <w:rStyle w:val="HTML1"/>
+          <w:rFonts w:asciiTheme="minorEastAsia" w:eastAsiaTheme="minorEastAsia" w:hAnsiTheme="minorEastAsia"/>
+          <w:color w:val="121212"/>
+          <w:sz w:val="21"/>
+          <w:szCs w:val="21"/>
+        </w:rPr>
+        <w:t>写</w:t>
+      </w:r>
+      <w:r>
+        <w:rPr>
+          <w:rStyle w:val="HTML1"/>
+          <w:rFonts w:asciiTheme="minorEastAsia" w:eastAsiaTheme="minorEastAsia" w:hAnsiTheme="minorEastAsia"/>
+          <w:color w:val="121212"/>
+          <w:sz w:val="21"/>
+          <w:szCs w:val="21"/>
+        </w:rPr>
+        <w:t>操作。</w:t>
+      </w:r>
+    </w:p>
+    <w:p>
+      <w:pPr>
+        <w:pStyle w:val="a8"/>
+        <w:shd w:val="clear" w:color="auto" w:fill="FFFFFF"/>
+        <w:spacing w:beforeLines="50" w:before="156" w:beforeAutospacing="0" w:after="0" w:afterAutospacing="0"/>
+        <w:rPr>
+          <w:rStyle w:val="HTML1"/>
+          <w:rFonts w:asciiTheme="minorEastAsia" w:eastAsiaTheme="minorEastAsia" w:hAnsiTheme="minorEastAsia"/>
+          <w:color w:val="121212"/>
+          <w:sz w:val="21"/>
+          <w:szCs w:val="21"/>
+        </w:rPr>
+      </w:pPr>
+      <w:r>
+        <w:rPr>
+          <w:rStyle w:val="HTML1"/>
+          <w:rFonts w:asciiTheme="minorEastAsia" w:eastAsiaTheme="minorEastAsia" w:hAnsiTheme="minorEastAsia"/>
+          <w:color w:val="121212"/>
+          <w:sz w:val="21"/>
+          <w:szCs w:val="21"/>
+        </w:rPr>
+        <w:t>我们希望每个Cores都有交互数据的能力，但是不幸的是，一个GPU</w:t>
+      </w:r>
+      <w:r>
+        <w:rPr>
+          <w:rStyle w:val="HTML1"/>
+          <w:rFonts w:asciiTheme="minorEastAsia" w:eastAsiaTheme="minorEastAsia" w:hAnsiTheme="minorEastAsia"/>
+          <w:color w:val="121212"/>
+          <w:sz w:val="21"/>
+          <w:szCs w:val="21"/>
+        </w:rPr>
+        <w:t>里面</w:t>
+      </w:r>
+      <w:r>
+        <w:rPr>
+          <w:rStyle w:val="HTML1"/>
+          <w:rFonts w:asciiTheme="minorEastAsia" w:eastAsiaTheme="minorEastAsia" w:hAnsiTheme="minorEastAsia"/>
+          <w:color w:val="121212"/>
+          <w:sz w:val="21"/>
+          <w:szCs w:val="21"/>
+        </w:rPr>
+        <w:t>包含数以千计的core</w:t>
+      </w:r>
+      <w:r>
+        <w:rPr>
+          <w:rStyle w:val="HTML1"/>
+          <w:rFonts w:asciiTheme="minorEastAsia" w:eastAsiaTheme="minorEastAsia" w:hAnsiTheme="minorEastAsia"/>
+          <w:color w:val="121212"/>
+          <w:sz w:val="21"/>
+          <w:szCs w:val="21"/>
+        </w:rPr>
+        <w:t>，</w:t>
+      </w:r>
+      <w:r>
+        <w:rPr>
+          <w:rStyle w:val="HTML1"/>
+          <w:rFonts w:asciiTheme="minorEastAsia" w:eastAsiaTheme="minorEastAsia" w:hAnsiTheme="minorEastAsia"/>
+          <w:color w:val="121212"/>
+          <w:sz w:val="21"/>
+          <w:szCs w:val="21"/>
+        </w:rPr>
+        <w:t>使</w:t>
+      </w:r>
+      <w:r>
+        <w:rPr>
+          <w:rStyle w:val="HTML1"/>
+          <w:rFonts w:asciiTheme="minorEastAsia" w:eastAsiaTheme="minorEastAsia" w:hAnsiTheme="minorEastAsia"/>
+          <w:color w:val="121212"/>
+          <w:sz w:val="21"/>
+          <w:szCs w:val="21"/>
+        </w:rPr>
+        <w:t>这些core</w:t>
+      </w:r>
+      <w:r>
+        <w:rPr>
+          <w:rStyle w:val="HTML1"/>
+          <w:rFonts w:asciiTheme="minorEastAsia" w:eastAsiaTheme="minorEastAsia" w:hAnsiTheme="minorEastAsia"/>
+          <w:color w:val="121212"/>
+          <w:sz w:val="21"/>
+          <w:szCs w:val="21"/>
+        </w:rPr>
+        <w:t>都可以访问共享的</w:t>
+      </w:r>
+      <w:r>
+        <w:rPr>
+          <w:rStyle w:val="HTML1"/>
+          <w:rFonts w:asciiTheme="minorEastAsia" w:eastAsiaTheme="minorEastAsia" w:hAnsiTheme="minorEastAsia" w:hint="eastAsia"/>
+          <w:color w:val="121212"/>
+          <w:sz w:val="21"/>
+          <w:szCs w:val="21"/>
+        </w:rPr>
+        <w:t>显</w:t>
+      </w:r>
+      <w:r>
+        <w:rPr>
+          <w:rStyle w:val="HTML1"/>
+          <w:rFonts w:asciiTheme="minorEastAsia" w:eastAsiaTheme="minorEastAsia" w:hAnsiTheme="minorEastAsia"/>
+          <w:color w:val="121212"/>
+          <w:sz w:val="21"/>
+          <w:szCs w:val="21"/>
+        </w:rPr>
+        <w:t>存段是非常困难和昂贵的。</w:t>
+      </w:r>
+    </w:p>
+    <w:p>
+      <w:pPr>
+        <w:pStyle w:val="a8"/>
+        <w:shd w:val="clear" w:color="auto" w:fill="FFFFFF"/>
+        <w:spacing w:beforeLines="50" w:before="156" w:beforeAutospacing="0" w:after="0" w:afterAutospacing="0"/>
+        <w:rPr>
+          <w:rStyle w:val="HTML1"/>
+          <w:rFonts w:asciiTheme="minorEastAsia" w:eastAsiaTheme="minorEastAsia" w:hAnsiTheme="minorEastAsia"/>
+          <w:color w:val="121212"/>
+          <w:sz w:val="21"/>
+          <w:szCs w:val="21"/>
+        </w:rPr>
+      </w:pPr>
+      <w:r>
+        <w:rPr>
+          <w:rStyle w:val="HTML1"/>
+          <w:rFonts w:asciiTheme="minorEastAsia" w:eastAsiaTheme="minorEastAsia" w:hAnsiTheme="minorEastAsia"/>
+          <w:color w:val="121212"/>
+          <w:sz w:val="21"/>
+          <w:szCs w:val="21"/>
+        </w:rPr>
+        <w:t>出于成本的考虑，折中的解决方案是将各类GPU的core分类为多个组，形成多个流处理器</w:t>
+      </w:r>
+      <w:r>
+        <w:rPr>
+          <w:rStyle w:val="HTML1"/>
+          <w:rFonts w:asciiTheme="minorEastAsia" w:eastAsiaTheme="minorEastAsia" w:hAnsiTheme="minorEastAsia"/>
+          <w:color w:val="121212"/>
+          <w:sz w:val="21"/>
+          <w:szCs w:val="21"/>
+        </w:rPr>
+        <w:t>(Streaming Multiprocessor</w:t>
+      </w:r>
+      <w:r>
+        <w:rPr>
+          <w:rStyle w:val="HTML1"/>
+          <w:rFonts w:asciiTheme="minorEastAsia" w:eastAsiaTheme="minorEastAsia" w:hAnsiTheme="minorEastAsia" w:hint="eastAsia"/>
+          <w:color w:val="121212"/>
+          <w:sz w:val="21"/>
+          <w:szCs w:val="21"/>
+        </w:rPr>
+        <w:t>，简称为S</w:t>
+      </w:r>
+      <w:r>
+        <w:rPr>
+          <w:rStyle w:val="HTML1"/>
+          <w:rFonts w:asciiTheme="minorEastAsia" w:eastAsiaTheme="minorEastAsia" w:hAnsiTheme="minorEastAsia"/>
+          <w:color w:val="121212"/>
+          <w:sz w:val="21"/>
+          <w:szCs w:val="21"/>
+        </w:rPr>
+        <w:t>M</w:t>
+      </w:r>
+      <w:r>
+        <w:rPr>
+          <w:rStyle w:val="HTML1"/>
+          <w:rFonts w:asciiTheme="minorEastAsia" w:eastAsiaTheme="minorEastAsia" w:hAnsiTheme="minorEastAsia"/>
+          <w:color w:val="121212"/>
+          <w:sz w:val="21"/>
+          <w:szCs w:val="21"/>
+        </w:rPr>
+        <w:t>)</w:t>
+      </w:r>
+    </w:p>
+    <w:p>
+      <w:pPr>
+        <w:pStyle w:val="a8"/>
+        <w:shd w:val="clear" w:color="auto" w:fill="FFFFFF"/>
+        <w:spacing w:beforeLines="50" w:before="156" w:beforeAutospacing="0" w:after="0" w:afterAutospacing="0"/>
+        <w:jc w:val="both"/>
+        <w:rPr>
+          <w:rStyle w:val="HTML1"/>
+          <w:rFonts w:asciiTheme="minorEastAsia" w:eastAsiaTheme="minorEastAsia" w:hAnsiTheme="minorEastAsia" w:hint="eastAsia"/>
+          <w:color w:val="121212"/>
+          <w:sz w:val="21"/>
+          <w:szCs w:val="21"/>
+        </w:rPr>
+      </w:pPr>
+    </w:p>
+    <w:p>
+      <w:pPr>
+        <w:pStyle w:val="a8"/>
+        <w:shd w:val="clear" w:color="auto" w:fill="FFFFFF"/>
+        <w:spacing w:beforeLines="50" w:before="156" w:beforeAutospacing="0" w:after="0" w:afterAutospacing="0"/>
+        <w:jc w:val="both"/>
+        <w:rPr>
+          <w:rStyle w:val="HTML1"/>
+          <w:rFonts w:asciiTheme="minorEastAsia" w:eastAsiaTheme="minorEastAsia" w:hAnsiTheme="minorEastAsia"/>
+          <w:color w:val="121212"/>
+          <w:sz w:val="21"/>
+          <w:szCs w:val="21"/>
+        </w:rPr>
+      </w:pPr>
+      <w:r>
+        <w:rPr>
+          <w:rStyle w:val="HTML1"/>
+          <w:rFonts w:asciiTheme="minorEastAsia" w:eastAsiaTheme="minorEastAsia" w:hAnsiTheme="minorEastAsia" w:hint="eastAsia"/>
+          <w:color w:val="121212"/>
+          <w:sz w:val="21"/>
+          <w:szCs w:val="21"/>
+        </w:rPr>
+        <w:t>引入S</w:t>
+      </w:r>
+      <w:r>
+        <w:rPr>
+          <w:rStyle w:val="HTML1"/>
+          <w:rFonts w:asciiTheme="minorEastAsia" w:eastAsiaTheme="minorEastAsia" w:hAnsiTheme="minorEastAsia"/>
+          <w:color w:val="121212"/>
+          <w:sz w:val="21"/>
+          <w:szCs w:val="21"/>
+        </w:rPr>
+        <w:t>M</w:t>
+      </w:r>
+      <w:r>
+        <w:rPr>
+          <w:rStyle w:val="HTML1"/>
+          <w:rFonts w:asciiTheme="minorEastAsia" w:eastAsiaTheme="minorEastAsia" w:hAnsiTheme="minorEastAsia" w:hint="eastAsia"/>
+          <w:color w:val="121212"/>
+          <w:sz w:val="21"/>
+          <w:szCs w:val="21"/>
+        </w:rPr>
+        <w:t>后的</w:t>
+      </w:r>
+      <w:r>
+        <w:rPr>
+          <w:rStyle w:val="HTML1"/>
+          <w:rFonts w:asciiTheme="minorEastAsia" w:eastAsiaTheme="minorEastAsia" w:hAnsiTheme="minorEastAsia"/>
+          <w:color w:val="121212"/>
+          <w:sz w:val="21"/>
+          <w:szCs w:val="21"/>
+        </w:rPr>
+        <w:t>GPU</w:t>
+      </w:r>
+      <w:r>
+        <w:rPr>
+          <w:rStyle w:val="HTML1"/>
+          <w:rFonts w:asciiTheme="minorEastAsia" w:eastAsiaTheme="minorEastAsia" w:hAnsiTheme="minorEastAsia" w:hint="eastAsia"/>
+          <w:color w:val="121212"/>
+          <w:sz w:val="21"/>
+          <w:szCs w:val="21"/>
+        </w:rPr>
+        <w:t>架构如下图：</w:t>
+      </w:r>
+    </w:p>
+    <w:p>
+      <w:pPr>
+        <w:pStyle w:val="a8"/>
+        <w:shd w:val="clear" w:color="auto" w:fill="FFFFFF"/>
+        <w:spacing w:beforeLines="50" w:before="156" w:beforeAutospacing="0" w:after="0" w:afterAutospacing="0"/>
+        <w:jc w:val="both"/>
+        <w:rPr>
+          <w:rStyle w:val="HTML1"/>
+          <w:rFonts w:asciiTheme="minorEastAsia" w:eastAsiaTheme="minorEastAsia" w:hAnsiTheme="minorEastAsia"/>
+          <w:color w:val="121212"/>
+          <w:sz w:val="21"/>
+          <w:szCs w:val="21"/>
+        </w:rPr>
+      </w:pPr>
+      <w:r>
+        <w:rPr>
+          <w:noProof/>
+        </w:rPr>
+        <w:lastRenderedPageBreak/>
+        <w:drawing>
+          <wp:inline distT="0" distB="0" distL="0" distR="0" wp14:anchorId="5268BF8D" wp14:editId="6E4249DB">
+            <wp:extent cx="4807612" cy="3927028"/>
+            <wp:effectExtent l="0" t="0" r="0" b="0"/>
+            <wp:docPr id="17" name="图片 17"/>
+            <wp:cNvGraphicFramePr>
+              <a:graphicFrameLocks xmlns:a="http://schemas.openxmlformats.org/drawingml/2006/main" noChangeAspect="1"/>
+            </wp:cNvGraphicFramePr>
+            <a:graphic xmlns:a="http://schemas.openxmlformats.org/drawingml/2006/main">
+              <a:graphicData uri="http://schemas.openxmlformats.org/drawingml/2006/picture">
+                <pic:pic xmlns:pic="http://schemas.openxmlformats.org/drawingml/2006/picture">
+                  <pic:nvPicPr>
+                    <pic:cNvPr id="1" name=""/>
+                    <pic:cNvPicPr/>
+                  </pic:nvPicPr>
+                  <pic:blipFill>
+                    <a:blip r:embed="rId30"/>
+                    <a:stretch>
+                      <a:fillRect/>
+                    </a:stretch>
+                  </pic:blipFill>
+                  <pic:spPr>
+                    <a:xfrm>
+                      <a:off x="0" y="0"/>
+                      <a:ext cx="4814860" cy="3932948"/>
+                    </a:xfrm>
+                    <a:prstGeom prst="rect">
+                      <a:avLst/>
+                    </a:prstGeom>
+                  </pic:spPr>
+                </pic:pic>
+              </a:graphicData>
+            </a:graphic>
+          </wp:inline>
+        </w:drawing>
+      </w:r>
+    </w:p>
+    <w:p>
+      <w:pPr>
+        <w:rPr>
+          <w:rStyle w:val="HTML1"/>
+          <w:rFonts w:asciiTheme="minorEastAsia" w:eastAsiaTheme="minorEastAsia" w:hAnsiTheme="minorEastAsia"/>
+          <w:color w:val="121212"/>
+          <w:kern w:val="0"/>
+          <w:sz w:val="21"/>
+          <w:szCs w:val="21"/>
+        </w:rPr>
+      </w:pPr>
+      <w:r>
+        <w:rPr>
+          <w:rStyle w:val="HTML1"/>
+          <w:rFonts w:asciiTheme="minorEastAsia" w:eastAsiaTheme="minorEastAsia" w:hAnsiTheme="minorEastAsia" w:hint="eastAsia"/>
+          <w:color w:val="121212"/>
+          <w:kern w:val="0"/>
+          <w:sz w:val="21"/>
+          <w:szCs w:val="21"/>
+        </w:rPr>
+        <w:t>上图的绿色部分</w:t>
+      </w:r>
+      <w:r>
+        <w:rPr>
+          <w:rStyle w:val="HTML1"/>
+          <w:rFonts w:asciiTheme="minorEastAsia" w:eastAsiaTheme="minorEastAsia" w:hAnsiTheme="minorEastAsia" w:hint="eastAsia"/>
+          <w:color w:val="121212"/>
+          <w:kern w:val="0"/>
+          <w:sz w:val="21"/>
+          <w:szCs w:val="21"/>
+        </w:rPr>
+        <w:t>为</w:t>
+      </w:r>
+      <w:r>
+        <w:rPr>
+          <w:rStyle w:val="HTML1"/>
+          <w:rFonts w:asciiTheme="minorEastAsia" w:eastAsiaTheme="minorEastAsia" w:hAnsiTheme="minorEastAsia"/>
+          <w:color w:val="121212"/>
+          <w:kern w:val="0"/>
+          <w:sz w:val="21"/>
+          <w:szCs w:val="21"/>
+        </w:rPr>
+        <w:t>Core计算单元，绿色的块</w:t>
+      </w:r>
+      <w:r>
+        <w:rPr>
+          <w:rStyle w:val="HTML1"/>
+          <w:rFonts w:asciiTheme="minorEastAsia" w:eastAsiaTheme="minorEastAsia" w:hAnsiTheme="minorEastAsia" w:hint="eastAsia"/>
+          <w:color w:val="121212"/>
+          <w:kern w:val="0"/>
+          <w:sz w:val="21"/>
+          <w:szCs w:val="21"/>
+        </w:rPr>
+        <w:t>为</w:t>
+      </w:r>
+      <w:r>
+        <w:rPr>
+          <w:rStyle w:val="HTML1"/>
+          <w:rFonts w:asciiTheme="minorEastAsia" w:eastAsiaTheme="minorEastAsia" w:hAnsiTheme="minorEastAsia"/>
+          <w:color w:val="121212"/>
+          <w:kern w:val="0"/>
+          <w:sz w:val="21"/>
+          <w:szCs w:val="21"/>
+        </w:rPr>
+        <w:t>Streaming Multiprocessor</w:t>
+      </w:r>
+      <w:r>
+        <w:rPr>
+          <w:rStyle w:val="HTML1"/>
+          <w:rFonts w:asciiTheme="minorEastAsia" w:eastAsiaTheme="minorEastAsia" w:hAnsiTheme="minorEastAsia"/>
+          <w:color w:val="121212"/>
+          <w:kern w:val="0"/>
+          <w:sz w:val="21"/>
+          <w:szCs w:val="21"/>
+        </w:rPr>
+        <w:t>，理解为Core的集合。离SMs非常近</w:t>
+      </w:r>
+      <w:r>
+        <w:rPr>
+          <w:rStyle w:val="HTML1"/>
+          <w:rFonts w:asciiTheme="minorEastAsia" w:eastAsiaTheme="minorEastAsia" w:hAnsiTheme="minorEastAsia" w:hint="eastAsia"/>
+          <w:color w:val="121212"/>
+          <w:kern w:val="0"/>
+          <w:sz w:val="21"/>
+          <w:szCs w:val="21"/>
+        </w:rPr>
+        <w:t>的</w:t>
+      </w:r>
+      <w:r>
+        <w:rPr>
+          <w:rStyle w:val="HTML1"/>
+          <w:rFonts w:asciiTheme="minorEastAsia" w:eastAsiaTheme="minorEastAsia" w:hAnsiTheme="minorEastAsia"/>
+          <w:color w:val="121212"/>
+          <w:kern w:val="0"/>
+          <w:sz w:val="21"/>
+          <w:szCs w:val="21"/>
+        </w:rPr>
+        <w:t>黄色</w:t>
+      </w:r>
+      <w:r>
+        <w:rPr>
+          <w:rStyle w:val="HTML1"/>
+          <w:rFonts w:asciiTheme="minorEastAsia" w:eastAsiaTheme="minorEastAsia" w:hAnsiTheme="minorEastAsia"/>
+          <w:color w:val="121212"/>
+          <w:kern w:val="0"/>
+          <w:sz w:val="21"/>
+          <w:szCs w:val="21"/>
+        </w:rPr>
+        <w:t>部分名为RT COREs</w:t>
+      </w:r>
+      <w:r>
+        <w:rPr>
+          <w:rStyle w:val="HTML1"/>
+          <w:rFonts w:asciiTheme="minorEastAsia" w:eastAsiaTheme="minorEastAsia" w:hAnsiTheme="minorEastAsia"/>
+          <w:color w:val="121212"/>
+          <w:kern w:val="0"/>
+          <w:sz w:val="21"/>
+          <w:szCs w:val="21"/>
+        </w:rPr>
+        <w:t>。单个SM的图灵架构如下图所示</w:t>
+      </w:r>
+      <w:r>
+        <w:rPr>
+          <w:rStyle w:val="HTML1"/>
+          <w:rFonts w:asciiTheme="minorEastAsia" w:eastAsiaTheme="minorEastAsia" w:hAnsiTheme="minorEastAsia" w:hint="eastAsia"/>
+          <w:color w:val="121212"/>
+          <w:kern w:val="0"/>
+          <w:sz w:val="21"/>
+          <w:szCs w:val="21"/>
+        </w:rPr>
+        <w:t>：</w:t>
+      </w:r>
+    </w:p>
+    <w:p>
+      <w:pPr>
+        <w:spacing w:beforeLines="50" w:before="156"/>
+        <w:rPr>
+          <w:rStyle w:val="HTML1"/>
+          <w:rFonts w:asciiTheme="minorEastAsia" w:eastAsiaTheme="minorEastAsia" w:hAnsiTheme="minorEastAsia"/>
+          <w:color w:val="121212"/>
+          <w:kern w:val="0"/>
+          <w:sz w:val="21"/>
+          <w:szCs w:val="21"/>
+        </w:rPr>
+      </w:pPr>
+      <w:r>
+        <w:rPr>
+          <w:noProof/>
+        </w:rPr>
+        <w:drawing>
+          <wp:anchor distT="0" distB="0" distL="114300" distR="114300" simplePos="0" relativeHeight="251661312" behindDoc="0" locked="0" layoutInCell="1" allowOverlap="1" wp14:anchorId="655D4FD4" wp14:editId="47CC7140">
+            <wp:simplePos x="0" y="0"/>
+            <wp:positionH relativeFrom="column">
+              <wp:posOffset>2805</wp:posOffset>
+            </wp:positionH>
+            <wp:positionV relativeFrom="paragraph">
+              <wp:posOffset>75920</wp:posOffset>
+            </wp:positionV>
+            <wp:extent cx="2786440" cy="4745905"/>
+            <wp:effectExtent l="0" t="0" r="0" b="0"/>
+            <wp:wrapSquare wrapText="bothSides"/>
+            <wp:docPr id="18" name="图片 18" descr="https://developer-blogs.nvidia.com/wp-content/uploads/2018/09/image11-601x1024.jpg"/>
+            <wp:cNvGraphicFramePr>
+              <a:graphicFrameLocks xmlns:a="http://schemas.openxmlformats.org/drawingml/2006/main" noChangeAspect="1"/>
+            </wp:cNvGraphicFramePr>
+            <a:graphic xmlns:a="http://schemas.openxmlformats.org/drawingml/2006/main">
+              <a:graphicData uri="http://schemas.openxmlformats.org/drawingml/2006/picture">
+                <pic:pic xmlns:pic="http://schemas.openxmlformats.org/drawingml/2006/picture">
+                  <pic:nvPicPr>
+                    <pic:cNvPr id="0" name="Picture 4" descr="https://developer-blogs.nvidia.com/wp-content/uploads/2018/09/image11-601x1024.jpg"/>
+                    <pic:cNvPicPr>
+                      <a:picLocks noChangeAspect="1" noChangeArrowheads="1"/>
+                    </pic:cNvPicPr>
+                  </pic:nvPicPr>
+                  <pic:blipFill>
+                    <a:blip r:embed="rId31">
+                      <a:extLst>
+                        <a:ext uri="{28A0092B-C50C-407E-A947-70E740481C1C}">
+                          <a14:useLocalDpi xmlns:a14="http://schemas.microsoft.com/office/drawing/2010/main" val="0"/>
+                        </a:ext>
+                      </a:extLst>
+                    </a:blip>
+                    <a:srcRect/>
+                    <a:stretch>
+                      <a:fillRect/>
+                    </a:stretch>
+                  </pic:blipFill>
+                  <pic:spPr bwMode="auto">
+                    <a:xfrm>
+                      <a:off x="0" y="0"/>
+                      <a:ext cx="2786440" cy="4745905"/>
+                    </a:xfrm>
+                    <a:prstGeom prst="rect">
+                      <a:avLst/>
+                    </a:prstGeom>
+                    <a:noFill/>
+                    <a:ln>
+                      <a:noFill/>
+                    </a:ln>
+                  </pic:spPr>
+                </pic:pic>
+              </a:graphicData>
+            </a:graphic>
+            <wp14:sizeRelH relativeFrom="page">
+              <wp14:pctWidth>0</wp14:pctWidth>
+            </wp14:sizeRelH>
+            <wp14:sizeRelV relativeFrom="page">
+              <wp14:pctHeight>0</wp14:pctHeight>
+            </wp14:sizeRelV>
+          </wp:anchor>
+        </w:drawing>
+      </w:r>
+      <w:r>
+        <w:rPr>
+          <w:rStyle w:val="HTML1"/>
+          <w:rFonts w:asciiTheme="minorEastAsia" w:eastAsiaTheme="minorEastAsia" w:hAnsiTheme="minorEastAsia" w:hint="eastAsia"/>
+          <w:color w:val="121212"/>
+          <w:kern w:val="0"/>
+          <w:sz w:val="21"/>
+          <w:szCs w:val="21"/>
+        </w:rPr>
+        <w:t>在</w:t>
+      </w:r>
+      <w:r>
+        <w:rPr>
+          <w:rStyle w:val="HTML1"/>
+          <w:rFonts w:asciiTheme="minorEastAsia" w:eastAsiaTheme="minorEastAsia" w:hAnsiTheme="minorEastAsia"/>
+          <w:color w:val="121212"/>
+          <w:kern w:val="0"/>
+          <w:sz w:val="21"/>
+          <w:szCs w:val="21"/>
+        </w:rPr>
+        <w:t>SM的图灵结构中，绿色的部分CORE相关的，我们进一步区分了不同类型的CORE。主要分为</w:t>
+      </w:r>
+      <w:r>
+        <w:rPr>
+          <w:rStyle w:val="HTML1"/>
+          <w:rFonts w:asciiTheme="minorEastAsia" w:eastAsiaTheme="minorEastAsia" w:hAnsiTheme="minorEastAsia"/>
+          <w:color w:val="121212"/>
+          <w:kern w:val="0"/>
+          <w:sz w:val="21"/>
+          <w:szCs w:val="21"/>
+        </w:rPr>
+        <w:t>INT32</w:t>
+      </w:r>
+      <w:r>
+        <w:rPr>
+          <w:rStyle w:val="HTML1"/>
+          <w:rFonts w:asciiTheme="minorEastAsia" w:eastAsiaTheme="minorEastAsia" w:hAnsiTheme="minorEastAsia" w:hint="eastAsia"/>
+          <w:color w:val="121212"/>
+          <w:kern w:val="0"/>
+          <w:sz w:val="21"/>
+          <w:szCs w:val="21"/>
+        </w:rPr>
+        <w:t>、</w:t>
+      </w:r>
+      <w:r>
+        <w:rPr>
+          <w:rStyle w:val="HTML1"/>
+          <w:rFonts w:asciiTheme="minorEastAsia" w:eastAsiaTheme="minorEastAsia" w:hAnsiTheme="minorEastAsia"/>
+          <w:color w:val="121212"/>
+          <w:kern w:val="0"/>
+          <w:sz w:val="21"/>
+          <w:szCs w:val="21"/>
+        </w:rPr>
+        <w:t>FP32</w:t>
+      </w:r>
+      <w:r>
+        <w:rPr>
+          <w:rStyle w:val="HTML1"/>
+          <w:rFonts w:asciiTheme="minorEastAsia" w:eastAsiaTheme="minorEastAsia" w:hAnsiTheme="minorEastAsia" w:hint="eastAsia"/>
+          <w:color w:val="121212"/>
+          <w:kern w:val="0"/>
+          <w:sz w:val="21"/>
+          <w:szCs w:val="21"/>
+        </w:rPr>
+        <w:t>、</w:t>
+      </w:r>
+      <w:r>
+        <w:rPr>
+          <w:rStyle w:val="HTML1"/>
+          <w:rFonts w:asciiTheme="minorEastAsia" w:eastAsiaTheme="minorEastAsia" w:hAnsiTheme="minorEastAsia"/>
+          <w:color w:val="121212"/>
+          <w:kern w:val="0"/>
+          <w:sz w:val="21"/>
+          <w:szCs w:val="21"/>
+        </w:rPr>
+        <w:t>TENSOR CORES</w:t>
+      </w:r>
+      <w:r>
+        <w:rPr>
+          <w:rStyle w:val="HTML1"/>
+          <w:rFonts w:asciiTheme="minorEastAsia" w:eastAsiaTheme="minorEastAsia" w:hAnsiTheme="minorEastAsia" w:hint="eastAsia"/>
+          <w:color w:val="121212"/>
+          <w:kern w:val="0"/>
+          <w:sz w:val="21"/>
+          <w:szCs w:val="21"/>
+        </w:rPr>
+        <w:t>等</w:t>
+      </w:r>
+      <w:r>
+        <w:rPr>
+          <w:rStyle w:val="HTML1"/>
+          <w:rFonts w:asciiTheme="minorEastAsia" w:eastAsiaTheme="minorEastAsia" w:hAnsiTheme="minorEastAsia"/>
+          <w:color w:val="121212"/>
+          <w:kern w:val="0"/>
+          <w:sz w:val="21"/>
+          <w:szCs w:val="21"/>
+        </w:rPr>
+        <w:t>。</w:t>
+      </w:r>
+    </w:p>
+    <w:p>
+      <w:pPr>
+        <w:spacing w:beforeLines="50" w:before="156"/>
+        <w:rPr>
+          <w:rStyle w:val="HTML1"/>
+          <w:rFonts w:asciiTheme="minorEastAsia" w:eastAsiaTheme="minorEastAsia" w:hAnsiTheme="minorEastAsia"/>
+          <w:color w:val="121212"/>
+          <w:kern w:val="0"/>
+          <w:sz w:val="21"/>
+          <w:szCs w:val="21"/>
+        </w:rPr>
+      </w:pPr>
+      <w:r>
+        <w:rPr>
+          <w:rStyle w:val="HTML1"/>
+          <w:rFonts w:asciiTheme="minorEastAsia" w:eastAsiaTheme="minorEastAsia" w:hAnsiTheme="minorEastAsia"/>
+          <w:color w:val="121212"/>
+          <w:kern w:val="0"/>
+          <w:sz w:val="21"/>
+          <w:szCs w:val="21"/>
+        </w:rPr>
+        <w:t>FP32 Cores</w:t>
+      </w:r>
+      <w:r>
+        <w:rPr>
+          <w:rStyle w:val="HTML1"/>
+          <w:rFonts w:asciiTheme="minorEastAsia" w:eastAsiaTheme="minorEastAsia" w:hAnsiTheme="minorEastAsia" w:hint="eastAsia"/>
+          <w:color w:val="121212"/>
+          <w:kern w:val="0"/>
+          <w:sz w:val="21"/>
+          <w:szCs w:val="21"/>
+        </w:rPr>
+        <w:t>：</w:t>
+      </w:r>
+      <w:r>
+        <w:rPr>
+          <w:rStyle w:val="HTML1"/>
+          <w:rFonts w:asciiTheme="minorEastAsia" w:eastAsiaTheme="minorEastAsia" w:hAnsiTheme="minorEastAsia"/>
+          <w:color w:val="121212"/>
+          <w:kern w:val="0"/>
+          <w:sz w:val="21"/>
+          <w:szCs w:val="21"/>
+        </w:rPr>
+        <w:t>执行单</w:t>
+      </w:r>
+      <w:r>
+        <w:rPr>
+          <w:rStyle w:val="HTML1"/>
+          <w:rFonts w:asciiTheme="minorEastAsia" w:eastAsiaTheme="minorEastAsia" w:hAnsiTheme="minorEastAsia" w:hint="eastAsia"/>
+          <w:color w:val="121212"/>
+          <w:kern w:val="0"/>
+          <w:sz w:val="21"/>
+          <w:szCs w:val="21"/>
+        </w:rPr>
+        <w:t>精度</w:t>
+      </w:r>
+      <w:r>
+        <w:rPr>
+          <w:rStyle w:val="HTML1"/>
+          <w:rFonts w:asciiTheme="minorEastAsia" w:eastAsiaTheme="minorEastAsia" w:hAnsiTheme="minorEastAsia"/>
+          <w:color w:val="121212"/>
+          <w:kern w:val="0"/>
+          <w:sz w:val="21"/>
+          <w:szCs w:val="21"/>
+        </w:rPr>
+        <w:t>浮点运算，在TU102卡中，每个SM</w:t>
+      </w:r>
+      <w:r>
+        <w:rPr>
+          <w:rStyle w:val="HTML1"/>
+          <w:rFonts w:asciiTheme="minorEastAsia" w:eastAsiaTheme="minorEastAsia" w:hAnsiTheme="minorEastAsia" w:hint="eastAsia"/>
+          <w:color w:val="121212"/>
+          <w:kern w:val="0"/>
+          <w:sz w:val="21"/>
+          <w:szCs w:val="21"/>
+        </w:rPr>
+        <w:t>有</w:t>
+      </w:r>
+      <w:r>
+        <w:rPr>
+          <w:rStyle w:val="HTML1"/>
+          <w:rFonts w:asciiTheme="minorEastAsia" w:eastAsiaTheme="minorEastAsia" w:hAnsiTheme="minorEastAsia"/>
+          <w:color w:val="121212"/>
+          <w:kern w:val="0"/>
+          <w:sz w:val="21"/>
+          <w:szCs w:val="21"/>
+        </w:rPr>
+        <w:t>64个FP32核，TU120</w:t>
+      </w:r>
+      <w:r>
+        <w:rPr>
+          <w:rStyle w:val="HTML1"/>
+          <w:rFonts w:asciiTheme="minorEastAsia" w:eastAsiaTheme="minorEastAsia" w:hAnsiTheme="minorEastAsia" w:hint="eastAsia"/>
+          <w:color w:val="121212"/>
+          <w:kern w:val="0"/>
+          <w:sz w:val="21"/>
+          <w:szCs w:val="21"/>
+        </w:rPr>
+        <w:t>由</w:t>
+      </w:r>
+      <w:r>
+        <w:rPr>
+          <w:rStyle w:val="HTML1"/>
+          <w:rFonts w:asciiTheme="minorEastAsia" w:eastAsiaTheme="minorEastAsia" w:hAnsiTheme="minorEastAsia"/>
+          <w:color w:val="121212"/>
+          <w:kern w:val="0"/>
+          <w:sz w:val="21"/>
+          <w:szCs w:val="21"/>
+        </w:rPr>
+        <w:t>72个SMs</w:t>
+      </w:r>
+      <w:r>
+        <w:rPr>
+          <w:rStyle w:val="HTML1"/>
+          <w:rFonts w:asciiTheme="minorEastAsia" w:eastAsiaTheme="minorEastAsia" w:hAnsiTheme="minorEastAsia" w:hint="eastAsia"/>
+          <w:color w:val="121212"/>
+          <w:kern w:val="0"/>
+          <w:sz w:val="21"/>
+          <w:szCs w:val="21"/>
+        </w:rPr>
+        <w:t>组成，</w:t>
+      </w:r>
+      <w:r>
+        <w:rPr>
+          <w:rStyle w:val="HTML1"/>
+          <w:rFonts w:asciiTheme="minorEastAsia" w:eastAsiaTheme="minorEastAsia" w:hAnsiTheme="minorEastAsia"/>
+          <w:color w:val="121212"/>
+          <w:kern w:val="0"/>
+          <w:sz w:val="21"/>
+          <w:szCs w:val="21"/>
+        </w:rPr>
+        <w:t>因此，FP32 Core的数量是72 * 64。</w:t>
+      </w:r>
+    </w:p>
+    <w:p>
+      <w:pPr>
+        <w:spacing w:beforeLines="50" w:before="156"/>
+        <w:rPr>
+          <w:rStyle w:val="HTML1"/>
+          <w:rFonts w:asciiTheme="minorEastAsia" w:eastAsiaTheme="minorEastAsia" w:hAnsiTheme="minorEastAsia"/>
+          <w:color w:val="121212"/>
+          <w:kern w:val="0"/>
+          <w:sz w:val="21"/>
+          <w:szCs w:val="21"/>
+        </w:rPr>
+      </w:pPr>
+      <w:r>
+        <w:rPr>
+          <w:rStyle w:val="HTML1"/>
+          <w:rFonts w:asciiTheme="minorEastAsia" w:eastAsiaTheme="minorEastAsia" w:hAnsiTheme="minorEastAsia"/>
+          <w:color w:val="121212"/>
+          <w:kern w:val="0"/>
+          <w:sz w:val="21"/>
+          <w:szCs w:val="21"/>
+        </w:rPr>
+        <w:t>FP64 Cores</w:t>
+      </w:r>
+      <w:r>
+        <w:rPr>
+          <w:rStyle w:val="HTML1"/>
+          <w:rFonts w:asciiTheme="minorEastAsia" w:eastAsiaTheme="minorEastAsia" w:hAnsiTheme="minorEastAsia" w:hint="eastAsia"/>
+          <w:color w:val="121212"/>
+          <w:kern w:val="0"/>
+          <w:sz w:val="21"/>
+          <w:szCs w:val="21"/>
+        </w:rPr>
+        <w:t>：</w:t>
+      </w:r>
+      <w:r>
+        <w:rPr>
+          <w:rStyle w:val="HTML1"/>
+          <w:rFonts w:asciiTheme="minorEastAsia" w:eastAsiaTheme="minorEastAsia" w:hAnsiTheme="minorEastAsia"/>
+          <w:color w:val="121212"/>
+          <w:kern w:val="0"/>
+          <w:sz w:val="21"/>
+          <w:szCs w:val="21"/>
+        </w:rPr>
+        <w:t>每个SM</w:t>
+      </w:r>
+      <w:r>
+        <w:rPr>
+          <w:rStyle w:val="HTML1"/>
+          <w:rFonts w:asciiTheme="minorEastAsia" w:eastAsiaTheme="minorEastAsia" w:hAnsiTheme="minorEastAsia"/>
+          <w:color w:val="121212"/>
+          <w:kern w:val="0"/>
+          <w:sz w:val="21"/>
+          <w:szCs w:val="21"/>
+        </w:rPr>
+        <w:t>都包含</w:t>
+      </w:r>
+      <w:r>
+        <w:rPr>
+          <w:rStyle w:val="HTML1"/>
+          <w:rFonts w:asciiTheme="minorEastAsia" w:eastAsiaTheme="minorEastAsia" w:hAnsiTheme="minorEastAsia"/>
+          <w:color w:val="121212"/>
+          <w:kern w:val="0"/>
+          <w:sz w:val="21"/>
+          <w:szCs w:val="21"/>
+        </w:rPr>
+        <w:t>2个64位浮点计算核心</w:t>
+      </w:r>
+      <w:r>
+        <w:rPr>
+          <w:rStyle w:val="HTML1"/>
+          <w:rFonts w:asciiTheme="minorEastAsia" w:eastAsiaTheme="minorEastAsia" w:hAnsiTheme="minorEastAsia" w:hint="eastAsia"/>
+          <w:color w:val="121212"/>
+          <w:kern w:val="0"/>
+          <w:sz w:val="21"/>
+          <w:szCs w:val="21"/>
+        </w:rPr>
+        <w:t>，</w:t>
+      </w:r>
+      <w:r>
+        <w:rPr>
+          <w:rStyle w:val="HTML1"/>
+          <w:rFonts w:asciiTheme="minorEastAsia" w:eastAsiaTheme="minorEastAsia" w:hAnsiTheme="minorEastAsia"/>
+          <w:color w:val="121212"/>
+          <w:kern w:val="0"/>
+          <w:sz w:val="21"/>
+          <w:szCs w:val="21"/>
+        </w:rPr>
+        <w:t>用来计算</w:t>
+      </w:r>
+      <w:r>
+        <w:rPr>
+          <w:rStyle w:val="HTML1"/>
+          <w:rFonts w:asciiTheme="minorEastAsia" w:eastAsiaTheme="minorEastAsia" w:hAnsiTheme="minorEastAsia"/>
+          <w:color w:val="121212"/>
+          <w:kern w:val="0"/>
+          <w:sz w:val="21"/>
+          <w:szCs w:val="21"/>
+        </w:rPr>
+        <w:t>双精度浮点运算，虽然</w:t>
+      </w:r>
+      <w:r>
+        <w:rPr>
+          <w:rStyle w:val="HTML1"/>
+          <w:rFonts w:asciiTheme="minorEastAsia" w:eastAsiaTheme="minorEastAsia" w:hAnsiTheme="minorEastAsia"/>
+          <w:color w:val="121212"/>
+          <w:kern w:val="0"/>
+          <w:sz w:val="21"/>
+          <w:szCs w:val="21"/>
+        </w:rPr>
+        <w:t>图</w:t>
+      </w:r>
+      <w:r>
+        <w:rPr>
+          <w:rStyle w:val="HTML1"/>
+          <w:rFonts w:asciiTheme="minorEastAsia" w:eastAsiaTheme="minorEastAsia" w:hAnsiTheme="minorEastAsia" w:hint="eastAsia"/>
+          <w:color w:val="121212"/>
+          <w:kern w:val="0"/>
+          <w:sz w:val="21"/>
+          <w:szCs w:val="21"/>
+        </w:rPr>
+        <w:t>中</w:t>
+      </w:r>
+      <w:r>
+        <w:rPr>
+          <w:rStyle w:val="HTML1"/>
+          <w:rFonts w:asciiTheme="minorEastAsia" w:eastAsiaTheme="minorEastAsia" w:hAnsiTheme="minorEastAsia"/>
+          <w:color w:val="121212"/>
+          <w:kern w:val="0"/>
+          <w:sz w:val="21"/>
+          <w:szCs w:val="21"/>
+        </w:rPr>
+        <w:t>没有画出，但</w:t>
+      </w:r>
+      <w:r>
+        <w:rPr>
+          <w:rStyle w:val="HTML1"/>
+          <w:rFonts w:asciiTheme="minorEastAsia" w:eastAsiaTheme="minorEastAsia" w:hAnsiTheme="minorEastAsia"/>
+          <w:color w:val="121212"/>
+          <w:kern w:val="0"/>
+          <w:sz w:val="21"/>
+          <w:szCs w:val="21"/>
+        </w:rPr>
+        <w:t>实际是存在的。</w:t>
+      </w:r>
+    </w:p>
+    <w:p>
+      <w:pPr>
+        <w:spacing w:beforeLines="50" w:before="156"/>
+        <w:rPr>
+          <w:rStyle w:val="HTML1"/>
+          <w:rFonts w:asciiTheme="minorEastAsia" w:eastAsiaTheme="minorEastAsia" w:hAnsiTheme="minorEastAsia" w:hint="eastAsia"/>
+          <w:color w:val="121212"/>
+          <w:kern w:val="0"/>
+          <w:sz w:val="21"/>
+          <w:szCs w:val="21"/>
+        </w:rPr>
+      </w:pPr>
+      <w:r>
+        <w:rPr>
+          <w:rStyle w:val="HTML1"/>
+          <w:rFonts w:asciiTheme="minorEastAsia" w:eastAsiaTheme="minorEastAsia" w:hAnsiTheme="minorEastAsia"/>
+          <w:color w:val="121212"/>
+          <w:kern w:val="0"/>
+          <w:sz w:val="21"/>
+          <w:szCs w:val="21"/>
+        </w:rPr>
+        <w:t>Integer Cores</w:t>
+      </w:r>
+      <w:r>
+        <w:rPr>
+          <w:rStyle w:val="HTML1"/>
+          <w:rFonts w:asciiTheme="minorEastAsia" w:eastAsiaTheme="minorEastAsia" w:hAnsiTheme="minorEastAsia" w:hint="eastAsia"/>
+          <w:color w:val="121212"/>
+          <w:kern w:val="0"/>
+          <w:sz w:val="21"/>
+          <w:szCs w:val="21"/>
+        </w:rPr>
+        <w:t>：</w:t>
+      </w:r>
+      <w:r>
+        <w:rPr>
+          <w:rStyle w:val="HTML1"/>
+          <w:rFonts w:asciiTheme="minorEastAsia" w:eastAsiaTheme="minorEastAsia" w:hAnsiTheme="minorEastAsia"/>
+          <w:color w:val="121212"/>
+          <w:kern w:val="0"/>
+          <w:sz w:val="21"/>
+          <w:szCs w:val="21"/>
+        </w:rPr>
+        <w:t>执行一些对整数的操作，例如地址计算，可以和浮点运算同时执行指令。在前几代GPU中，执行这些整型操作指令都会使得浮点运算的管道停止工作。</w:t>
+      </w:r>
+      <w:r>
+        <w:rPr>
+          <w:rStyle w:val="HTML1"/>
+          <w:rFonts w:asciiTheme="minorEastAsia" w:eastAsiaTheme="minorEastAsia" w:hAnsiTheme="minorEastAsia" w:hint="eastAsia"/>
+          <w:color w:val="121212"/>
+          <w:kern w:val="0"/>
+          <w:sz w:val="21"/>
+          <w:szCs w:val="21"/>
+        </w:rPr>
+        <w:t>在</w:t>
+      </w:r>
+      <w:r>
+        <w:rPr>
+          <w:rStyle w:val="HTML1"/>
+          <w:rFonts w:asciiTheme="minorEastAsia" w:eastAsiaTheme="minorEastAsia" w:hAnsiTheme="minorEastAsia"/>
+          <w:color w:val="121212"/>
+          <w:kern w:val="0"/>
+          <w:sz w:val="21"/>
+          <w:szCs w:val="21"/>
+        </w:rPr>
+        <w:t>TU102</w:t>
+      </w:r>
+      <w:r>
+        <w:rPr>
+          <w:rStyle w:val="HTML1"/>
+          <w:rFonts w:asciiTheme="minorEastAsia" w:eastAsiaTheme="minorEastAsia" w:hAnsiTheme="minorEastAsia" w:hint="eastAsia"/>
+          <w:color w:val="121212"/>
+          <w:kern w:val="0"/>
+          <w:sz w:val="21"/>
+          <w:szCs w:val="21"/>
+        </w:rPr>
+        <w:t>卡中，</w:t>
+      </w:r>
+      <w:r>
+        <w:rPr>
+          <w:rStyle w:val="HTML1"/>
+          <w:rFonts w:asciiTheme="minorEastAsia" w:eastAsiaTheme="minorEastAsia" w:hAnsiTheme="minorEastAsia"/>
+          <w:color w:val="121212"/>
+          <w:kern w:val="0"/>
+          <w:sz w:val="21"/>
+          <w:szCs w:val="21"/>
+        </w:rPr>
+        <w:t>每个SM有64个</w:t>
+      </w:r>
+      <w:r>
+        <w:rPr>
+          <w:rStyle w:val="HTML1"/>
+          <w:rFonts w:asciiTheme="minorEastAsia" w:eastAsiaTheme="minorEastAsia" w:hAnsiTheme="minorEastAsia"/>
+          <w:color w:val="121212"/>
+          <w:kern w:val="0"/>
+          <w:sz w:val="21"/>
+          <w:szCs w:val="21"/>
+        </w:rPr>
+        <w:t>Integer</w:t>
+      </w:r>
+      <w:r>
+        <w:rPr>
+          <w:rStyle w:val="HTML1"/>
+          <w:rFonts w:asciiTheme="minorEastAsia" w:eastAsiaTheme="minorEastAsia" w:hAnsiTheme="minorEastAsia" w:hint="eastAsia"/>
+          <w:color w:val="121212"/>
+          <w:kern w:val="0"/>
+          <w:sz w:val="21"/>
+          <w:szCs w:val="21"/>
+        </w:rPr>
+        <w:t>核，</w:t>
+      </w:r>
+      <w:r>
+        <w:rPr>
+          <w:rStyle w:val="HTML1"/>
+          <w:rFonts w:asciiTheme="minorEastAsia" w:eastAsiaTheme="minorEastAsia" w:hAnsiTheme="minorEastAsia"/>
+          <w:color w:val="121212"/>
+          <w:kern w:val="0"/>
+          <w:sz w:val="21"/>
+          <w:szCs w:val="21"/>
+        </w:rPr>
+        <w:t>总共</w:t>
+      </w:r>
+      <w:r>
+        <w:rPr>
+          <w:rStyle w:val="HTML1"/>
+          <w:rFonts w:asciiTheme="minorEastAsia" w:eastAsiaTheme="minorEastAsia" w:hAnsiTheme="minorEastAsia" w:hint="eastAsia"/>
+          <w:color w:val="121212"/>
+          <w:kern w:val="0"/>
+          <w:sz w:val="21"/>
+          <w:szCs w:val="21"/>
+        </w:rPr>
+        <w:t>有7</w:t>
+      </w:r>
+      <w:r>
+        <w:rPr>
+          <w:rStyle w:val="HTML1"/>
+          <w:rFonts w:asciiTheme="minorEastAsia" w:eastAsiaTheme="minorEastAsia" w:hAnsiTheme="minorEastAsia"/>
+          <w:color w:val="121212"/>
+          <w:kern w:val="0"/>
+          <w:sz w:val="21"/>
+          <w:szCs w:val="21"/>
+        </w:rPr>
+        <w:t>2*64=</w:t>
+      </w:r>
+      <w:r>
+        <w:rPr>
+          <w:rStyle w:val="HTML1"/>
+          <w:rFonts w:asciiTheme="minorEastAsia" w:eastAsiaTheme="minorEastAsia" w:hAnsiTheme="minorEastAsia"/>
+          <w:color w:val="121212"/>
+          <w:kern w:val="0"/>
+          <w:sz w:val="21"/>
+          <w:szCs w:val="21"/>
+        </w:rPr>
+        <w:t>4608个Integer Cores</w:t>
+      </w:r>
+      <w:r>
+        <w:rPr>
+          <w:rStyle w:val="HTML1"/>
+          <w:rFonts w:asciiTheme="minorEastAsia" w:eastAsiaTheme="minorEastAsia" w:hAnsiTheme="minorEastAsia" w:hint="eastAsia"/>
+          <w:color w:val="121212"/>
+          <w:kern w:val="0"/>
+          <w:sz w:val="21"/>
+          <w:szCs w:val="21"/>
+        </w:rPr>
+        <w:t>。</w:t>
+      </w:r>
+    </w:p>
+    <w:p>
+      <w:pPr>
+        <w:spacing w:beforeLines="50" w:before="156"/>
+        <w:rPr>
+          <w:rStyle w:val="HTML1"/>
+          <w:rFonts w:asciiTheme="minorEastAsia" w:eastAsiaTheme="minorEastAsia" w:hAnsiTheme="minorEastAsia"/>
+          <w:color w:val="121212"/>
+          <w:kern w:val="0"/>
+          <w:sz w:val="21"/>
+          <w:szCs w:val="21"/>
+        </w:rPr>
+      </w:pPr>
+      <w:r>
+        <w:rPr>
+          <w:rStyle w:val="HTML1"/>
+          <w:rFonts w:asciiTheme="minorEastAsia" w:eastAsiaTheme="minorEastAsia" w:hAnsiTheme="minorEastAsia"/>
+          <w:color w:val="121212"/>
+          <w:kern w:val="0"/>
+          <w:sz w:val="21"/>
+          <w:szCs w:val="21"/>
+        </w:rPr>
+        <w:t>Tensor Cores</w:t>
+      </w:r>
+      <w:r>
+        <w:rPr>
+          <w:rStyle w:val="HTML1"/>
+          <w:rFonts w:asciiTheme="minorEastAsia" w:eastAsiaTheme="minorEastAsia" w:hAnsiTheme="minorEastAsia" w:hint="eastAsia"/>
+          <w:color w:val="121212"/>
+          <w:kern w:val="0"/>
+          <w:sz w:val="21"/>
+          <w:szCs w:val="21"/>
+        </w:rPr>
+        <w:t>：</w:t>
+      </w:r>
+      <w:r>
+        <w:rPr>
+          <w:rStyle w:val="HTML1"/>
+          <w:rFonts w:asciiTheme="minorEastAsia" w:eastAsiaTheme="minorEastAsia" w:hAnsiTheme="minorEastAsia"/>
+          <w:color w:val="121212"/>
+          <w:kern w:val="0"/>
+          <w:sz w:val="21"/>
+          <w:szCs w:val="21"/>
+        </w:rPr>
+        <w:t>张量core是FP16单元的变种，认为是半精度单元，致力于张量</w:t>
+      </w:r>
+      <w:r>
+        <w:rPr>
+          <w:rStyle w:val="HTML1"/>
+          <w:rFonts w:asciiTheme="minorEastAsia" w:eastAsiaTheme="minorEastAsia" w:hAnsiTheme="minorEastAsia" w:hint="eastAsia"/>
+          <w:color w:val="121212"/>
+          <w:kern w:val="0"/>
+          <w:sz w:val="21"/>
+          <w:szCs w:val="21"/>
+        </w:rPr>
+        <w:t>计算</w:t>
+      </w:r>
+      <w:r>
+        <w:rPr>
+          <w:rStyle w:val="HTML1"/>
+          <w:rFonts w:asciiTheme="minorEastAsia" w:eastAsiaTheme="minorEastAsia" w:hAnsiTheme="minorEastAsia"/>
+          <w:color w:val="121212"/>
+          <w:kern w:val="0"/>
+          <w:sz w:val="21"/>
+          <w:szCs w:val="21"/>
+        </w:rPr>
+        <w:t>加速常见的深度学习操作。张量Core还可以执行INT8和INT4精度的操作，用于可以接受量化而且不需要FP16精度的应用场景，在TU102</w:t>
+      </w:r>
+      <w:r>
+        <w:rPr>
+          <w:rStyle w:val="HTML1"/>
+          <w:rFonts w:asciiTheme="minorEastAsia" w:eastAsiaTheme="minorEastAsia" w:hAnsiTheme="minorEastAsia"/>
+          <w:color w:val="121212"/>
+          <w:kern w:val="0"/>
+          <w:sz w:val="21"/>
+          <w:szCs w:val="21"/>
+        </w:rPr>
+        <w:t>中</w:t>
+      </w:r>
+      <w:r>
+        <w:rPr>
+          <w:rStyle w:val="HTML1"/>
+          <w:rFonts w:asciiTheme="minorEastAsia" w:eastAsiaTheme="minorEastAsia" w:hAnsiTheme="minorEastAsia" w:hint="eastAsia"/>
+          <w:color w:val="121212"/>
+          <w:kern w:val="0"/>
+          <w:sz w:val="21"/>
+          <w:szCs w:val="21"/>
+        </w:rPr>
+        <w:t>，</w:t>
+      </w:r>
+      <w:r>
+        <w:rPr>
+          <w:rStyle w:val="HTML1"/>
+          <w:rFonts w:asciiTheme="minorEastAsia" w:eastAsiaTheme="minorEastAsia" w:hAnsiTheme="minorEastAsia"/>
+          <w:color w:val="121212"/>
+          <w:kern w:val="0"/>
+          <w:sz w:val="21"/>
+          <w:szCs w:val="21"/>
+        </w:rPr>
+        <w:t>每个SM有8个张量</w:t>
+      </w:r>
+      <w:r>
+        <w:rPr>
+          <w:rStyle w:val="HTML1"/>
+          <w:rFonts w:asciiTheme="minorEastAsia" w:eastAsiaTheme="minorEastAsia" w:hAnsiTheme="minorEastAsia"/>
+          <w:color w:val="121212"/>
+          <w:kern w:val="0"/>
+          <w:sz w:val="21"/>
+          <w:szCs w:val="21"/>
+        </w:rPr>
+        <w:t>Core</w:t>
+      </w:r>
+      <w:r>
+        <w:rPr>
+          <w:rStyle w:val="HTML1"/>
+          <w:rFonts w:asciiTheme="minorEastAsia" w:eastAsiaTheme="minorEastAsia" w:hAnsiTheme="minorEastAsia"/>
+          <w:color w:val="121212"/>
+          <w:kern w:val="0"/>
+          <w:sz w:val="21"/>
+          <w:szCs w:val="21"/>
+        </w:rPr>
+        <w:t>，一共有72</w:t>
+      </w:r>
+      <w:r>
+        <w:rPr>
+          <w:rStyle w:val="HTML1"/>
+          <w:rFonts w:asciiTheme="minorEastAsia" w:eastAsiaTheme="minorEastAsia" w:hAnsiTheme="minorEastAsia"/>
+          <w:color w:val="121212"/>
+          <w:kern w:val="0"/>
+          <w:sz w:val="21"/>
+          <w:szCs w:val="21"/>
+        </w:rPr>
+        <w:t xml:space="preserve">*8 </w:t>
+      </w:r>
+      <w:r>
+        <w:rPr>
+          <w:rStyle w:val="HTML1"/>
+          <w:rFonts w:asciiTheme="minorEastAsia" w:eastAsiaTheme="minorEastAsia" w:hAnsiTheme="minorEastAsia"/>
+          <w:color w:val="121212"/>
+          <w:kern w:val="0"/>
+          <w:sz w:val="21"/>
+          <w:szCs w:val="21"/>
+        </w:rPr>
+        <w:t>个</w:t>
+      </w:r>
+      <w:r>
+        <w:rPr>
+          <w:rStyle w:val="HTML1"/>
+          <w:rFonts w:asciiTheme="minorEastAsia" w:eastAsiaTheme="minorEastAsia" w:hAnsiTheme="minorEastAsia"/>
+          <w:color w:val="121212"/>
+          <w:kern w:val="0"/>
+          <w:sz w:val="21"/>
+          <w:szCs w:val="21"/>
+        </w:rPr>
+        <w:t>Tensor Cores。</w:t>
+      </w:r>
+    </w:p>
+    <w:p>
+      <w:pPr>
+        <w:rPr>
+          <w:rStyle w:val="HTML1"/>
+          <w:rFonts w:asciiTheme="minorEastAsia" w:eastAsiaTheme="minorEastAsia" w:hAnsiTheme="minorEastAsia"/>
+          <w:color w:val="121212"/>
+          <w:kern w:val="0"/>
+          <w:sz w:val="21"/>
+          <w:szCs w:val="21"/>
+        </w:rPr>
+      </w:pPr>
+    </w:p>
+    <w:p>
+      <w:pPr>
+        <w:rPr>
+          <w:rStyle w:val="HTML1"/>
+          <w:rFonts w:asciiTheme="minorEastAsia" w:eastAsiaTheme="minorEastAsia" w:hAnsiTheme="minorEastAsia"/>
+          <w:color w:val="121212"/>
+          <w:kern w:val="0"/>
+          <w:sz w:val="21"/>
+          <w:szCs w:val="21"/>
+        </w:rPr>
+      </w:pPr>
+    </w:p>
+    <w:p>
+      <w:pPr>
+        <w:rPr>
+          <w:rStyle w:val="HTML1"/>
+          <w:rFonts w:asciiTheme="minorEastAsia" w:eastAsiaTheme="minorEastAsia" w:hAnsiTheme="minorEastAsia"/>
+          <w:color w:val="121212"/>
+          <w:kern w:val="0"/>
+          <w:sz w:val="21"/>
+          <w:szCs w:val="21"/>
+        </w:rPr>
+      </w:pPr>
+    </w:p>
+    <w:p>
+      <w:pPr>
+        <w:rPr>
+          <w:rStyle w:val="HTML1"/>
+          <w:rFonts w:asciiTheme="minorEastAsia" w:eastAsiaTheme="minorEastAsia" w:hAnsiTheme="minorEastAsia"/>
+          <w:color w:val="121212"/>
+          <w:kern w:val="0"/>
+          <w:sz w:val="21"/>
+          <w:szCs w:val="21"/>
+        </w:rPr>
+      </w:pPr>
+    </w:p>
+    <w:p>
+      <w:pPr>
+        <w:rPr>
+          <w:rStyle w:val="HTML1"/>
+          <w:rFonts w:asciiTheme="minorEastAsia" w:eastAsiaTheme="minorEastAsia" w:hAnsiTheme="minorEastAsia"/>
+          <w:color w:val="121212"/>
+          <w:kern w:val="0"/>
+          <w:sz w:val="21"/>
+          <w:szCs w:val="21"/>
+        </w:rPr>
+      </w:pPr>
+    </w:p>
+    <w:p>
+      <w:pPr>
+        <w:rPr>
+          <w:rStyle w:val="HTML1"/>
+          <w:rFonts w:asciiTheme="minorEastAsia" w:eastAsiaTheme="minorEastAsia" w:hAnsiTheme="minorEastAsia" w:hint="eastAsia"/>
+          <w:color w:val="121212"/>
+          <w:kern w:val="0"/>
+          <w:sz w:val="21"/>
+          <w:szCs w:val="21"/>
+        </w:rPr>
+      </w:pPr>
+      <w:r>
+        <w:rPr>
+          <w:rStyle w:val="HTML1"/>
+          <w:rFonts w:asciiTheme="minorEastAsia" w:eastAsiaTheme="minorEastAsia" w:hAnsiTheme="minorEastAsia"/>
+          <w:color w:val="121212"/>
+          <w:kern w:val="0"/>
+          <w:sz w:val="21"/>
+          <w:szCs w:val="21"/>
+        </w:rPr>
+        <w:t>各个核心之间如何完成彼此的协作？</w:t>
+      </w:r>
+    </w:p>
+    <w:p>
+      <w:pPr>
+        <w:rPr>
+          <w:rStyle w:val="HTML1"/>
+          <w:rFonts w:asciiTheme="minorEastAsia" w:eastAsiaTheme="minorEastAsia" w:hAnsiTheme="minorEastAsia" w:hint="eastAsia"/>
+          <w:color w:val="121212"/>
+          <w:kern w:val="0"/>
+          <w:sz w:val="21"/>
+          <w:szCs w:val="21"/>
+        </w:rPr>
+      </w:pPr>
+      <w:r>
+        <w:rPr>
+          <w:rStyle w:val="HTML1"/>
+          <w:rFonts w:asciiTheme="minorEastAsia" w:eastAsiaTheme="minorEastAsia" w:hAnsiTheme="minorEastAsia" w:hint="eastAsia"/>
+          <w:color w:val="121212"/>
+          <w:kern w:val="0"/>
+          <w:sz w:val="21"/>
+          <w:szCs w:val="21"/>
+        </w:rPr>
+        <w:t>在</w:t>
+      </w:r>
+      <w:r>
+        <w:rPr>
+          <w:rStyle w:val="HTML1"/>
+          <w:rFonts w:asciiTheme="minorEastAsia" w:eastAsiaTheme="minorEastAsia" w:hAnsiTheme="minorEastAsia"/>
+          <w:color w:val="121212"/>
+          <w:kern w:val="0"/>
+          <w:sz w:val="21"/>
+          <w:szCs w:val="21"/>
+        </w:rPr>
+        <w:t>SM块的底部有一个96KB的L1 Cache</w:t>
+      </w:r>
+      <w:r>
+        <w:rPr>
+          <w:rStyle w:val="HTML1"/>
+          <w:rFonts w:asciiTheme="minorEastAsia" w:eastAsiaTheme="minorEastAsia" w:hAnsiTheme="minorEastAsia"/>
+          <w:color w:val="121212"/>
+          <w:kern w:val="0"/>
+          <w:sz w:val="21"/>
+          <w:szCs w:val="21"/>
+        </w:rPr>
+        <w:t>，用</w:t>
+      </w:r>
+      <w:r>
+        <w:rPr>
+          <w:rStyle w:val="HTML1"/>
+          <w:rFonts w:asciiTheme="minorEastAsia" w:eastAsiaTheme="minorEastAsia" w:hAnsiTheme="minorEastAsia" w:hint="eastAsia"/>
+          <w:color w:val="121212"/>
+          <w:kern w:val="0"/>
+          <w:sz w:val="21"/>
+          <w:szCs w:val="21"/>
+        </w:rPr>
+        <w:t>蔚蓝色</w:t>
+      </w:r>
+      <w:r>
+        <w:rPr>
+          <w:rStyle w:val="HTML1"/>
+          <w:rFonts w:asciiTheme="minorEastAsia" w:eastAsiaTheme="minorEastAsia" w:hAnsiTheme="minorEastAsia"/>
+          <w:color w:val="121212"/>
+          <w:kern w:val="0"/>
+          <w:sz w:val="21"/>
+          <w:szCs w:val="21"/>
+        </w:rPr>
+        <w:t>标注</w:t>
+      </w:r>
+      <w:r>
+        <w:rPr>
+          <w:rStyle w:val="HTML1"/>
+          <w:rFonts w:asciiTheme="minorEastAsia" w:eastAsiaTheme="minorEastAsia" w:hAnsiTheme="minorEastAsia"/>
+          <w:color w:val="121212"/>
+          <w:kern w:val="0"/>
+          <w:sz w:val="21"/>
+          <w:szCs w:val="21"/>
+        </w:rPr>
+        <w:t>。这个cache段是允许各个Core</w:t>
+      </w:r>
+      <w:r>
+        <w:rPr>
+          <w:rStyle w:val="HTML1"/>
+          <w:rFonts w:asciiTheme="minorEastAsia" w:eastAsiaTheme="minorEastAsia" w:hAnsiTheme="minorEastAsia"/>
+          <w:color w:val="121212"/>
+          <w:kern w:val="0"/>
+          <w:sz w:val="21"/>
+          <w:szCs w:val="21"/>
+        </w:rPr>
+        <w:t>都可以访问的段</w:t>
+      </w:r>
+      <w:r>
+        <w:rPr>
+          <w:rStyle w:val="HTML1"/>
+          <w:rFonts w:asciiTheme="minorEastAsia" w:eastAsiaTheme="minorEastAsia" w:hAnsiTheme="minorEastAsia" w:hint="eastAsia"/>
+          <w:color w:val="121212"/>
+          <w:kern w:val="0"/>
+          <w:sz w:val="21"/>
+          <w:szCs w:val="21"/>
+        </w:rPr>
+        <w:t>。每个</w:t>
+      </w:r>
+      <w:r>
+        <w:rPr>
+          <w:rStyle w:val="HTML1"/>
+          <w:rFonts w:asciiTheme="minorEastAsia" w:eastAsiaTheme="minorEastAsia" w:hAnsiTheme="minorEastAsia" w:hint="eastAsia"/>
+          <w:color w:val="121212"/>
+          <w:kern w:val="0"/>
+          <w:sz w:val="21"/>
+          <w:szCs w:val="21"/>
+        </w:rPr>
+        <w:lastRenderedPageBreak/>
+        <w:t>S</w:t>
+      </w:r>
+      <w:r>
+        <w:rPr>
+          <w:rStyle w:val="HTML1"/>
+          <w:rFonts w:asciiTheme="minorEastAsia" w:eastAsiaTheme="minorEastAsia" w:hAnsiTheme="minorEastAsia"/>
+          <w:color w:val="121212"/>
+          <w:kern w:val="0"/>
+          <w:sz w:val="21"/>
+          <w:szCs w:val="21"/>
+        </w:rPr>
+        <w:t>M</w:t>
+      </w:r>
+      <w:r>
+        <w:rPr>
+          <w:rStyle w:val="HTML1"/>
+          <w:rFonts w:asciiTheme="minorEastAsia" w:eastAsiaTheme="minorEastAsia" w:hAnsiTheme="minorEastAsia" w:hint="eastAsia"/>
+          <w:color w:val="121212"/>
+          <w:kern w:val="0"/>
+          <w:sz w:val="21"/>
+          <w:szCs w:val="21"/>
+        </w:rPr>
+        <w:t>都有一个专用的</w:t>
+      </w:r>
+      <w:r>
+        <w:rPr>
+          <w:rStyle w:val="HTML1"/>
+          <w:rFonts w:asciiTheme="minorEastAsia" w:eastAsiaTheme="minorEastAsia" w:hAnsiTheme="minorEastAsia"/>
+          <w:color w:val="121212"/>
+          <w:kern w:val="0"/>
+          <w:sz w:val="21"/>
+          <w:szCs w:val="21"/>
+        </w:rPr>
+        <w:t>L1 Cache</w:t>
+      </w:r>
+      <w:r>
+        <w:rPr>
+          <w:rStyle w:val="HTML1"/>
+          <w:rFonts w:asciiTheme="minorEastAsia" w:eastAsiaTheme="minorEastAsia" w:hAnsiTheme="minorEastAsia" w:hint="eastAsia"/>
+          <w:color w:val="121212"/>
+          <w:kern w:val="0"/>
+          <w:sz w:val="21"/>
+          <w:szCs w:val="21"/>
+        </w:rPr>
+        <w:t>。在</w:t>
+      </w:r>
+      <w:r>
+        <w:rPr>
+          <w:rStyle w:val="HTML1"/>
+          <w:rFonts w:asciiTheme="minorEastAsia" w:eastAsiaTheme="minorEastAsia" w:hAnsiTheme="minorEastAsia"/>
+          <w:color w:val="121212"/>
+          <w:kern w:val="0"/>
+          <w:sz w:val="21"/>
+          <w:szCs w:val="21"/>
+        </w:rPr>
+        <w:t>芯片上的L1 cache</w:t>
+      </w:r>
+      <w:r>
+        <w:rPr>
+          <w:rStyle w:val="HTML1"/>
+          <w:rFonts w:asciiTheme="minorEastAsia" w:eastAsiaTheme="minorEastAsia" w:hAnsiTheme="minorEastAsia"/>
+          <w:color w:val="121212"/>
+          <w:kern w:val="0"/>
+          <w:sz w:val="21"/>
+          <w:szCs w:val="21"/>
+        </w:rPr>
+        <w:t>大小是</w:t>
+      </w:r>
+      <w:r>
+        <w:rPr>
+          <w:rStyle w:val="HTML1"/>
+          <w:rFonts w:asciiTheme="minorEastAsia" w:eastAsiaTheme="minorEastAsia" w:hAnsiTheme="minorEastAsia" w:hint="eastAsia"/>
+          <w:color w:val="121212"/>
+          <w:kern w:val="0"/>
+          <w:sz w:val="21"/>
+          <w:szCs w:val="21"/>
+        </w:rPr>
+        <w:t>很</w:t>
+      </w:r>
+      <w:r>
+        <w:rPr>
+          <w:rStyle w:val="HTML1"/>
+          <w:rFonts w:asciiTheme="minorEastAsia" w:eastAsiaTheme="minorEastAsia" w:hAnsiTheme="minorEastAsia"/>
+          <w:color w:val="121212"/>
+          <w:kern w:val="0"/>
+          <w:sz w:val="21"/>
+          <w:szCs w:val="21"/>
+        </w:rPr>
+        <w:t>有限的</w:t>
+      </w:r>
+      <w:r>
+        <w:rPr>
+          <w:rStyle w:val="HTML1"/>
+          <w:rFonts w:asciiTheme="minorEastAsia" w:eastAsiaTheme="minorEastAsia" w:hAnsiTheme="minorEastAsia" w:hint="eastAsia"/>
+          <w:color w:val="121212"/>
+          <w:kern w:val="0"/>
+          <w:sz w:val="21"/>
+          <w:szCs w:val="21"/>
+        </w:rPr>
+        <w:t>，</w:t>
+      </w:r>
+      <w:r>
+        <w:rPr>
+          <w:rStyle w:val="HTML1"/>
+          <w:rFonts w:asciiTheme="minorEastAsia" w:eastAsiaTheme="minorEastAsia" w:hAnsiTheme="minorEastAsia"/>
+          <w:color w:val="121212"/>
+          <w:kern w:val="0"/>
+          <w:sz w:val="21"/>
+          <w:szCs w:val="21"/>
+        </w:rPr>
+        <w:t>但</w:t>
+      </w:r>
+      <w:r>
+        <w:rPr>
+          <w:rStyle w:val="HTML1"/>
+          <w:rFonts w:asciiTheme="minorEastAsia" w:eastAsiaTheme="minorEastAsia" w:hAnsiTheme="minorEastAsia" w:hint="eastAsia"/>
+          <w:color w:val="121212"/>
+          <w:kern w:val="0"/>
+          <w:sz w:val="21"/>
+          <w:szCs w:val="21"/>
+        </w:rPr>
+        <w:t>访问</w:t>
+      </w:r>
+      <w:r>
+        <w:rPr>
+          <w:rStyle w:val="HTML1"/>
+          <w:rFonts w:asciiTheme="minorEastAsia" w:eastAsiaTheme="minorEastAsia" w:hAnsiTheme="minorEastAsia"/>
+          <w:color w:val="121212"/>
+          <w:kern w:val="0"/>
+          <w:sz w:val="21"/>
+          <w:szCs w:val="21"/>
+        </w:rPr>
+        <w:t>它非常快，</w:t>
+      </w:r>
+      <w:r>
+        <w:rPr>
+          <w:rStyle w:val="HTML1"/>
+          <w:rFonts w:asciiTheme="minorEastAsia" w:eastAsiaTheme="minorEastAsia" w:hAnsiTheme="minorEastAsia"/>
+          <w:color w:val="121212"/>
+          <w:kern w:val="0"/>
+          <w:sz w:val="21"/>
+          <w:szCs w:val="21"/>
+        </w:rPr>
+        <w:t>比</w:t>
+      </w:r>
+      <w:r>
+        <w:rPr>
+          <w:rStyle w:val="HTML1"/>
+          <w:rFonts w:asciiTheme="minorEastAsia" w:eastAsiaTheme="minorEastAsia" w:hAnsiTheme="minorEastAsia" w:hint="eastAsia"/>
+          <w:color w:val="121212"/>
+          <w:kern w:val="0"/>
+          <w:sz w:val="21"/>
+          <w:szCs w:val="21"/>
+        </w:rPr>
+        <w:t>起</w:t>
+      </w:r>
+      <w:r>
+        <w:rPr>
+          <w:rStyle w:val="HTML1"/>
+          <w:rFonts w:asciiTheme="minorEastAsia" w:eastAsiaTheme="minorEastAsia" w:hAnsiTheme="minorEastAsia"/>
+          <w:color w:val="121212"/>
+          <w:kern w:val="0"/>
+          <w:sz w:val="21"/>
+          <w:szCs w:val="21"/>
+        </w:rPr>
+        <w:t>GMEM快得多。</w:t>
+      </w:r>
+    </w:p>
+    <w:p>
+      <w:pPr>
+        <w:spacing w:beforeLines="50" w:before="156"/>
+        <w:rPr>
+          <w:rStyle w:val="HTML1"/>
+          <w:rFonts w:asciiTheme="minorEastAsia" w:eastAsiaTheme="minorEastAsia" w:hAnsiTheme="minorEastAsia"/>
+          <w:color w:val="121212"/>
+          <w:kern w:val="0"/>
+          <w:sz w:val="21"/>
+          <w:szCs w:val="21"/>
+        </w:rPr>
+      </w:pPr>
+      <w:r>
+        <w:rPr>
+          <w:rStyle w:val="HTML1"/>
+          <w:rFonts w:asciiTheme="minorEastAsia" w:eastAsiaTheme="minorEastAsia" w:hAnsiTheme="minorEastAsia" w:hint="eastAsia"/>
+          <w:color w:val="121212"/>
+          <w:kern w:val="0"/>
+          <w:sz w:val="21"/>
+          <w:szCs w:val="21"/>
+        </w:rPr>
+        <w:t>实际上</w:t>
+      </w:r>
+      <w:r>
+        <w:rPr>
+          <w:rStyle w:val="HTML1"/>
+          <w:rFonts w:asciiTheme="minorEastAsia" w:eastAsiaTheme="minorEastAsia" w:hAnsiTheme="minorEastAsia"/>
+          <w:color w:val="121212"/>
+          <w:kern w:val="0"/>
+          <w:sz w:val="21"/>
+          <w:szCs w:val="21"/>
+        </w:rPr>
+        <w:t xml:space="preserve">L1 </w:t>
+      </w:r>
+      <w:r>
+        <w:rPr>
+          <w:rStyle w:val="HTML1"/>
+          <w:rFonts w:asciiTheme="minorEastAsia" w:eastAsiaTheme="minorEastAsia" w:hAnsiTheme="minorEastAsia" w:hint="eastAsia"/>
+          <w:color w:val="121212"/>
+          <w:kern w:val="0"/>
+          <w:sz w:val="21"/>
+          <w:szCs w:val="21"/>
+        </w:rPr>
+        <w:t>cache</w:t>
+      </w:r>
+      <w:r>
+        <w:rPr>
+          <w:rStyle w:val="HTML1"/>
+          <w:rFonts w:asciiTheme="minorEastAsia" w:eastAsiaTheme="minorEastAsia" w:hAnsiTheme="minorEastAsia"/>
+          <w:color w:val="121212"/>
+          <w:kern w:val="0"/>
+          <w:sz w:val="21"/>
+          <w:szCs w:val="21"/>
+        </w:rPr>
+        <w:t>有两个功能，一个是用于SM上Core之间相互共享内存，另一个则是普通的cache功能。</w:t>
+      </w:r>
+    </w:p>
+    <w:p>
+      <w:pPr>
+        <w:rPr>
+          <w:rStyle w:val="HTML1"/>
+          <w:rFonts w:asciiTheme="minorEastAsia" w:eastAsiaTheme="minorEastAsia" w:hAnsiTheme="minorEastAsia"/>
+          <w:color w:val="121212"/>
+          <w:kern w:val="0"/>
+          <w:sz w:val="21"/>
+          <w:szCs w:val="21"/>
+        </w:rPr>
+      </w:pPr>
+      <w:r>
+        <w:rPr>
+          <w:rStyle w:val="HTML1"/>
+          <w:rFonts w:asciiTheme="minorEastAsia" w:eastAsiaTheme="minorEastAsia" w:hAnsiTheme="minorEastAsia"/>
+          <w:color w:val="121212"/>
+          <w:kern w:val="0"/>
+          <w:sz w:val="21"/>
+          <w:szCs w:val="21"/>
+        </w:rPr>
+        <w:t>当Core需要协同工作，并且彼此交换结果的时候，编译器编译后的指令会将部分结果储存在共享内存中，以便于不同的core获取到对应数据。</w:t>
+      </w:r>
+      <w:bookmarkStart w:id="1" w:name="_GoBack"/>
+      <w:bookmarkEnd w:id="1"/>
+    </w:p>
+    <w:p>
+      <w:pPr>
+        <w:rPr>
+          <w:rStyle w:val="HTML1"/>
+          <w:rFonts w:asciiTheme="minorEastAsia" w:eastAsiaTheme="minorEastAsia" w:hAnsiTheme="minorEastAsia" w:hint="eastAsia"/>
+          <w:color w:val="121212"/>
+          <w:kern w:val="0"/>
+          <w:sz w:val="21"/>
+          <w:szCs w:val="21"/>
+        </w:rPr>
+      </w:pPr>
+      <w:r>
+        <w:rPr>
+          <w:rStyle w:val="HTML1"/>
+          <w:rFonts w:asciiTheme="minorEastAsia" w:eastAsiaTheme="minorEastAsia" w:hAnsiTheme="minorEastAsia"/>
+          <w:color w:val="121212"/>
+          <w:kern w:val="0"/>
+          <w:sz w:val="21"/>
+          <w:szCs w:val="21"/>
+        </w:rPr>
+        <w:t>当用做普通cache功能的时候，当core需要访问GMEM数据的时候，首先会在L1中查找，如果没找到，则回去L2 cache中寻找，如果L2 cache也没有，则会从GMEM中获取数据，L1访问最快</w:t>
+      </w:r>
+      <w:r>
+        <w:rPr>
+          <w:rStyle w:val="HTML1"/>
+          <w:rFonts w:asciiTheme="minorEastAsia" w:eastAsiaTheme="minorEastAsia" w:hAnsiTheme="minorEastAsia" w:hint="eastAsia"/>
+          <w:color w:val="121212"/>
+          <w:kern w:val="0"/>
+          <w:sz w:val="21"/>
+          <w:szCs w:val="21"/>
+        </w:rPr>
+        <w:t>，</w:t>
+      </w:r>
+      <w:r>
+        <w:rPr>
+          <w:rStyle w:val="HTML1"/>
+          <w:rFonts w:asciiTheme="minorEastAsia" w:eastAsiaTheme="minorEastAsia" w:hAnsiTheme="minorEastAsia"/>
+          <w:color w:val="121212"/>
+          <w:kern w:val="0"/>
+          <w:sz w:val="21"/>
+          <w:szCs w:val="21"/>
+        </w:rPr>
+        <w:t>L2 以及GMEM递减。缓存中的数据将会持续存在，除非出现新的数据做替</w:t>
+      </w:r>
+      <w:r>
+        <w:rPr>
+          <w:rStyle w:val="HTML1"/>
+          <w:rFonts w:asciiTheme="minorEastAsia" w:eastAsiaTheme="minorEastAsia" w:hAnsiTheme="minorEastAsia" w:hint="eastAsia"/>
+          <w:color w:val="121212"/>
+          <w:kern w:val="0"/>
+          <w:sz w:val="21"/>
+          <w:szCs w:val="21"/>
+        </w:rPr>
+        <w:t>换。从这个角度来看，如果</w:t>
+      </w:r>
+      <w:r>
+        <w:rPr>
+          <w:rStyle w:val="HTML1"/>
+          <w:rFonts w:asciiTheme="minorEastAsia" w:eastAsiaTheme="minorEastAsia" w:hAnsiTheme="minorEastAsia"/>
+          <w:color w:val="121212"/>
+          <w:kern w:val="0"/>
+          <w:sz w:val="21"/>
+          <w:szCs w:val="21"/>
+        </w:rPr>
+        <w:t>Core需要从GMEM中多次访问数据，那么编程者应该将这块数据放入</w:t>
+      </w:r>
+      <w:r>
+        <w:rPr>
+          <w:rStyle w:val="HTML1"/>
+          <w:rFonts w:asciiTheme="minorEastAsia" w:eastAsiaTheme="minorEastAsia" w:hAnsiTheme="minorEastAsia" w:hint="eastAsia"/>
+          <w:color w:val="121212"/>
+          <w:kern w:val="0"/>
+          <w:sz w:val="21"/>
+          <w:szCs w:val="21"/>
+        </w:rPr>
+        <w:t>L</w:t>
+      </w:r>
+      <w:r>
+        <w:rPr>
+          <w:rStyle w:val="HTML1"/>
+          <w:rFonts w:asciiTheme="minorEastAsia" w:eastAsiaTheme="minorEastAsia" w:hAnsiTheme="minorEastAsia"/>
+          <w:color w:val="121212"/>
+          <w:kern w:val="0"/>
+          <w:sz w:val="21"/>
+          <w:szCs w:val="21"/>
+        </w:rPr>
+        <w:t>1</w:t>
+      </w:r>
+      <w:r>
+        <w:rPr>
+          <w:rStyle w:val="HTML1"/>
+          <w:rFonts w:asciiTheme="minorEastAsia" w:eastAsiaTheme="minorEastAsia" w:hAnsiTheme="minorEastAsia"/>
+          <w:color w:val="121212"/>
+          <w:kern w:val="0"/>
+          <w:sz w:val="21"/>
+          <w:szCs w:val="21"/>
+        </w:rPr>
+        <w:t>中，以加快</w:t>
+      </w:r>
+      <w:r>
+        <w:rPr>
+          <w:rStyle w:val="HTML1"/>
+          <w:rFonts w:asciiTheme="minorEastAsia" w:eastAsiaTheme="minorEastAsia" w:hAnsiTheme="minorEastAsia" w:hint="eastAsia"/>
+          <w:color w:val="121212"/>
+          <w:kern w:val="0"/>
+          <w:sz w:val="21"/>
+          <w:szCs w:val="21"/>
+        </w:rPr>
+        <w:t>读写</w:t>
+      </w:r>
+      <w:r>
+        <w:rPr>
+          <w:rStyle w:val="HTML1"/>
+          <w:rFonts w:asciiTheme="minorEastAsia" w:eastAsiaTheme="minorEastAsia" w:hAnsiTheme="minorEastAsia"/>
+          <w:color w:val="121212"/>
+          <w:kern w:val="0"/>
+          <w:sz w:val="21"/>
+          <w:szCs w:val="21"/>
+        </w:rPr>
+        <w:t>速度。其实可以将共享内存理解为一段受控制的cache，事实上L1 cache和共享内存是同一块电路中实现的。编程者有权决定L1 的内存多少是用作cache多少是用作共享内存。</w:t>
+      </w:r>
+    </w:p>
+    <w:p>
+      <w:pPr>
+        <w:spacing w:beforeLines="50" w:before="156"/>
+        <w:rPr>
+          <w:rStyle w:val="HTML1"/>
+          <w:rFonts w:asciiTheme="minorEastAsia" w:eastAsiaTheme="minorEastAsia" w:hAnsiTheme="minorEastAsia" w:hint="eastAsia"/>
+          <w:color w:val="121212"/>
+          <w:kern w:val="0"/>
+          <w:sz w:val="21"/>
+          <w:szCs w:val="21"/>
+        </w:rPr>
+      </w:pPr>
+      <w:r>
+        <w:rPr>
+          <w:rStyle w:val="HTML1"/>
+          <w:rFonts w:asciiTheme="minorEastAsia" w:eastAsiaTheme="minorEastAsia" w:hAnsiTheme="minorEastAsia" w:hint="eastAsia"/>
+          <w:color w:val="121212"/>
+          <w:kern w:val="0"/>
+          <w:sz w:val="21"/>
+          <w:szCs w:val="21"/>
+        </w:rPr>
+        <w:t>最后，也是比较重要的是，可以储存各个</w:t>
+      </w:r>
+      <w:r>
+        <w:rPr>
+          <w:rStyle w:val="HTML1"/>
+          <w:rFonts w:asciiTheme="minorEastAsia" w:eastAsiaTheme="minorEastAsia" w:hAnsiTheme="minorEastAsia"/>
+          <w:color w:val="121212"/>
+          <w:kern w:val="0"/>
+          <w:sz w:val="21"/>
+          <w:szCs w:val="21"/>
+        </w:rPr>
+        <w:t>core的计算中间结果，用于各个核心之间共享的内存段不仅仅可以是共享内存L1，也可以是寄存器，寄存器是离core最近的内存段，但是也非常小。最底层的思想是每个线程都可以拥有一个寄存器来储存中间结果，每个寄存器只能由相同的一个线程来访问，或者由相同的warp或者组的线程访问。</w:t>
       </w:r>
     </w:p>
     <w:sectPr>
@@ -42995,6 +50352,118 @@
 <file path=word/numbering.xml><?xml version="1.0" encoding="utf-8"?>
 <w:numbering xmlns:wpc="http://schemas.microsoft.com/office/word/2010/wordprocessingCanvas" xmlns:cx="http://schemas.microsoft.com/office/drawing/2014/chartex" xmlns:mc="http://schemas.openxmlformats.org/markup-compatibility/2006" xmlns:o="urn:schemas-microsoft-com:office:office" xmlns:r="http://schemas.openxmlformats.org/officeDocument/2006/relationships" xmlns:m="http://schemas.openxmlformats.org/officeDocument/2006/math" xmlns:v="urn:schemas-microsoft-com:vml" xmlns:wp14="http://schemas.microsoft.com/office/word/2010/wordprocessingDrawing" xmlns:wp="http://schemas.openxmlformats.org/drawingml/2006/wordprocessingDrawing" xmlns:w10="urn:schemas-microsoft-com:office:word" xmlns:w="http://schemas.openxmlformats.org/wordprocessingml/2006/main" xmlns:w14="http://schemas.microsoft.com/office/word/2010/wordml" xmlns:w15="http://schemas.microsoft.com/office/word/2012/wordml" xmlns:w16se="http://schemas.microsoft.com/office/word/2015/wordml/symex" xmlns:wpg="http://schemas.microsoft.com/office/word/2010/wordprocessingGroup" xmlns:wpi="http://schemas.microsoft.com/office/word/2010/wordprocessingInk" xmlns:wne="http://schemas.microsoft.com/office/word/2006/wordml" xmlns:wps="http://schemas.microsoft.com/office/word/2010/wordprocessingShape" mc:Ignorable="w14 w15 w16se wp14">
   <w:abstractNum w:abstractNumId="0" w15:restartNumberingAfterBreak="0">
+    <w:nsid w:val="043D4B30"/>
+    <w:multiLevelType w:val="hybridMultilevel"/>
+    <w:tmpl w:val="867CC1A6"/>
+    <w:lvl w:ilvl="0" w:tplc="26167640">
+      <w:numFmt w:val="bullet"/>
+      <w:lvlText w:val="•"/>
+      <w:lvlJc w:val="left"/>
+      <w:pPr>
+        <w:ind w:left="420" w:hanging="420"/>
+      </w:pPr>
+      <w:rPr>
+        <w:rFonts w:ascii="Times New Roman" w:eastAsiaTheme="minorEastAsia" w:hAnsi="Times New Roman" w:cs="Times New Roman" w:hint="default"/>
+      </w:rPr>
+    </w:lvl>
+    <w:lvl w:ilvl="1" w:tplc="04090003" w:tentative="1">
+      <w:start w:val="1"/>
+      <w:numFmt w:val="bullet"/>
+      <w:lvlText w:val=""/>
+      <w:lvlJc w:val="left"/>
+      <w:pPr>
+        <w:ind w:left="840" w:hanging="420"/>
+      </w:pPr>
+      <w:rPr>
+        <w:rFonts w:ascii="Wingdings" w:hAnsi="Wingdings" w:hint="default"/>
+      </w:rPr>
+    </w:lvl>
+    <w:lvl w:ilvl="2" w:tplc="04090005" w:tentative="1">
+      <w:start w:val="1"/>
+      <w:numFmt w:val="bullet"/>
+      <w:lvlText w:val=""/>
+      <w:lvlJc w:val="left"/>
+      <w:pPr>
+        <w:ind w:left="1260" w:hanging="420"/>
+      </w:pPr>
+      <w:rPr>
+        <w:rFonts w:ascii="Wingdings" w:hAnsi="Wingdings" w:hint="default"/>
+      </w:rPr>
+    </w:lvl>
+    <w:lvl w:ilvl="3" w:tplc="04090001" w:tentative="1">
+      <w:start w:val="1"/>
+      <w:numFmt w:val="bullet"/>
+      <w:lvlText w:val=""/>
+      <w:lvlJc w:val="left"/>
+      <w:pPr>
+        <w:ind w:left="1680" w:hanging="420"/>
+      </w:pPr>
+      <w:rPr>
+        <w:rFonts w:ascii="Wingdings" w:hAnsi="Wingdings" w:hint="default"/>
+      </w:rPr>
+    </w:lvl>
+    <w:lvl w:ilvl="4" w:tplc="04090003" w:tentative="1">
+      <w:start w:val="1"/>
+      <w:numFmt w:val="bullet"/>
+      <w:lvlText w:val=""/>
+      <w:lvlJc w:val="left"/>
+      <w:pPr>
+        <w:ind w:left="2100" w:hanging="420"/>
+      </w:pPr>
+      <w:rPr>
+        <w:rFonts w:ascii="Wingdings" w:hAnsi="Wingdings" w:hint="default"/>
+      </w:rPr>
+    </w:lvl>
+    <w:lvl w:ilvl="5" w:tplc="04090005" w:tentative="1">
+      <w:start w:val="1"/>
+      <w:numFmt w:val="bullet"/>
+      <w:lvlText w:val=""/>
+      <w:lvlJc w:val="left"/>
+      <w:pPr>
+        <w:ind w:left="2520" w:hanging="420"/>
+      </w:pPr>
+      <w:rPr>
+        <w:rFonts w:ascii="Wingdings" w:hAnsi="Wingdings" w:hint="default"/>
+      </w:rPr>
+    </w:lvl>
+    <w:lvl w:ilvl="6" w:tplc="04090001" w:tentative="1">
+      <w:start w:val="1"/>
+      <w:numFmt w:val="bullet"/>
+      <w:lvlText w:val=""/>
+      <w:lvlJc w:val="left"/>
+      <w:pPr>
+        <w:ind w:left="2940" w:hanging="420"/>
+      </w:pPr>
+      <w:rPr>
+        <w:rFonts w:ascii="Wingdings" w:hAnsi="Wingdings" w:hint="default"/>
+      </w:rPr>
+    </w:lvl>
+    <w:lvl w:ilvl="7" w:tplc="04090003" w:tentative="1">
+      <w:start w:val="1"/>
+      <w:numFmt w:val="bullet"/>
+      <w:lvlText w:val=""/>
+      <w:lvlJc w:val="left"/>
+      <w:pPr>
+        <w:ind w:left="3360" w:hanging="420"/>
+      </w:pPr>
+      <w:rPr>
+        <w:rFonts w:ascii="Wingdings" w:hAnsi="Wingdings" w:hint="default"/>
+      </w:rPr>
+    </w:lvl>
+    <w:lvl w:ilvl="8" w:tplc="04090005" w:tentative="1">
+      <w:start w:val="1"/>
+      <w:numFmt w:val="bullet"/>
+      <w:lvlText w:val=""/>
+      <w:lvlJc w:val="left"/>
+      <w:pPr>
+        <w:ind w:left="3780" w:hanging="420"/>
+      </w:pPr>
+      <w:rPr>
+        <w:rFonts w:ascii="Wingdings" w:hAnsi="Wingdings" w:hint="default"/>
+      </w:rPr>
+    </w:lvl>
+  </w:abstractNum>
+  <w:abstractNum w:abstractNumId="1" w15:restartNumberingAfterBreak="0">
     <w:nsid w:val="04991906"/>
     <w:multiLevelType w:val="multilevel"/>
     <w:tmpl w:val="3FEA3E88"/>
@@ -43143,7 +50612,7 @@
       </w:rPr>
     </w:lvl>
   </w:abstractNum>
-  <w:abstractNum w:abstractNumId="1" w15:restartNumberingAfterBreak="0">
+  <w:abstractNum w:abstractNumId="2" w15:restartNumberingAfterBreak="0">
     <w:nsid w:val="062C05FE"/>
     <w:multiLevelType w:val="hybridMultilevel"/>
     <w:tmpl w:val="3B2A10EE"/>
@@ -43229,7 +50698,7 @@
       </w:pPr>
     </w:lvl>
   </w:abstractNum>
-  <w:abstractNum w:abstractNumId="2" w15:restartNumberingAfterBreak="0">
+  <w:abstractNum w:abstractNumId="3" w15:restartNumberingAfterBreak="0">
     <w:nsid w:val="0B2C456F"/>
     <w:multiLevelType w:val="hybridMultilevel"/>
     <w:tmpl w:val="C23045D8"/>
@@ -43315,7 +50784,7 @@
       </w:pPr>
     </w:lvl>
   </w:abstractNum>
-  <w:abstractNum w:abstractNumId="3" w15:restartNumberingAfterBreak="0">
+  <w:abstractNum w:abstractNumId="4" w15:restartNumberingAfterBreak="0">
     <w:nsid w:val="0C0B32EC"/>
     <w:multiLevelType w:val="hybridMultilevel"/>
     <w:tmpl w:val="B4CC7B54"/>
@@ -43404,7 +50873,7 @@
       </w:pPr>
     </w:lvl>
   </w:abstractNum>
-  <w:abstractNum w:abstractNumId="4" w15:restartNumberingAfterBreak="0">
+  <w:abstractNum w:abstractNumId="5" w15:restartNumberingAfterBreak="0">
     <w:nsid w:val="10A25023"/>
     <w:multiLevelType w:val="hybridMultilevel"/>
     <w:tmpl w:val="96BC2CF4"/>
@@ -43490,7 +50959,7 @@
       </w:pPr>
     </w:lvl>
   </w:abstractNum>
-  <w:abstractNum w:abstractNumId="5" w15:restartNumberingAfterBreak="0">
+  <w:abstractNum w:abstractNumId="6" w15:restartNumberingAfterBreak="0">
     <w:nsid w:val="10A407BF"/>
     <w:multiLevelType w:val="hybridMultilevel"/>
     <w:tmpl w:val="96BC2CF4"/>
@@ -43576,7 +51045,7 @@
       </w:pPr>
     </w:lvl>
   </w:abstractNum>
-  <w:abstractNum w:abstractNumId="6" w15:restartNumberingAfterBreak="0">
+  <w:abstractNum w:abstractNumId="7" w15:restartNumberingAfterBreak="0">
     <w:nsid w:val="1BD15C67"/>
     <w:multiLevelType w:val="hybridMultilevel"/>
     <w:tmpl w:val="47A4C194"/>
@@ -43665,7 +51134,7 @@
       </w:pPr>
     </w:lvl>
   </w:abstractNum>
-  <w:abstractNum w:abstractNumId="7" w15:restartNumberingAfterBreak="0">
+  <w:abstractNum w:abstractNumId="8" w15:restartNumberingAfterBreak="0">
     <w:nsid w:val="1D2B1F3D"/>
     <w:multiLevelType w:val="hybridMultilevel"/>
     <w:tmpl w:val="482E6940"/>
@@ -43777,7 +51246,7 @@
       </w:rPr>
     </w:lvl>
   </w:abstractNum>
-  <w:abstractNum w:abstractNumId="8" w15:restartNumberingAfterBreak="0">
+  <w:abstractNum w:abstractNumId="9" w15:restartNumberingAfterBreak="0">
     <w:nsid w:val="1DAA2ED8"/>
     <w:multiLevelType w:val="hybridMultilevel"/>
     <w:tmpl w:val="C5E09A5E"/>
@@ -43890,7 +51359,7 @@
       </w:rPr>
     </w:lvl>
   </w:abstractNum>
-  <w:abstractNum w:abstractNumId="9" w15:restartNumberingAfterBreak="0">
+  <w:abstractNum w:abstractNumId="10" w15:restartNumberingAfterBreak="0">
     <w:nsid w:val="21DB7531"/>
     <w:multiLevelType w:val="hybridMultilevel"/>
     <w:tmpl w:val="8A6003BE"/>
@@ -44003,7 +51472,7 @@
       </w:rPr>
     </w:lvl>
   </w:abstractNum>
-  <w:abstractNum w:abstractNumId="10" w15:restartNumberingAfterBreak="0">
+  <w:abstractNum w:abstractNumId="11" w15:restartNumberingAfterBreak="0">
     <w:nsid w:val="23B17714"/>
     <w:multiLevelType w:val="multilevel"/>
     <w:tmpl w:val="3C8AD89E"/>
@@ -44152,7 +51621,119 @@
       </w:rPr>
     </w:lvl>
   </w:abstractNum>
-  <w:abstractNum w:abstractNumId="11" w15:restartNumberingAfterBreak="0">
+  <w:abstractNum w:abstractNumId="12" w15:restartNumberingAfterBreak="0">
+    <w:nsid w:val="2ADC7939"/>
+    <w:multiLevelType w:val="hybridMultilevel"/>
+    <w:tmpl w:val="AA46AF0C"/>
+    <w:lvl w:ilvl="0" w:tplc="26167640">
+      <w:numFmt w:val="bullet"/>
+      <w:lvlText w:val="•"/>
+      <w:lvlJc w:val="left"/>
+      <w:pPr>
+        <w:ind w:left="420" w:hanging="420"/>
+      </w:pPr>
+      <w:rPr>
+        <w:rFonts w:ascii="Times New Roman" w:eastAsiaTheme="minorEastAsia" w:hAnsi="Times New Roman" w:cs="Times New Roman" w:hint="default"/>
+      </w:rPr>
+    </w:lvl>
+    <w:lvl w:ilvl="1" w:tplc="04090003" w:tentative="1">
+      <w:start w:val="1"/>
+      <w:numFmt w:val="bullet"/>
+      <w:lvlText w:val=""/>
+      <w:lvlJc w:val="left"/>
+      <w:pPr>
+        <w:ind w:left="840" w:hanging="420"/>
+      </w:pPr>
+      <w:rPr>
+        <w:rFonts w:ascii="Wingdings" w:hAnsi="Wingdings" w:hint="default"/>
+      </w:rPr>
+    </w:lvl>
+    <w:lvl w:ilvl="2" w:tplc="04090005" w:tentative="1">
+      <w:start w:val="1"/>
+      <w:numFmt w:val="bullet"/>
+      <w:lvlText w:val=""/>
+      <w:lvlJc w:val="left"/>
+      <w:pPr>
+        <w:ind w:left="1260" w:hanging="420"/>
+      </w:pPr>
+      <w:rPr>
+        <w:rFonts w:ascii="Wingdings" w:hAnsi="Wingdings" w:hint="default"/>
+      </w:rPr>
+    </w:lvl>
+    <w:lvl w:ilvl="3" w:tplc="04090001" w:tentative="1">
+      <w:start w:val="1"/>
+      <w:numFmt w:val="bullet"/>
+      <w:lvlText w:val=""/>
+      <w:lvlJc w:val="left"/>
+      <w:pPr>
+        <w:ind w:left="1680" w:hanging="420"/>
+      </w:pPr>
+      <w:rPr>
+        <w:rFonts w:ascii="Wingdings" w:hAnsi="Wingdings" w:hint="default"/>
+      </w:rPr>
+    </w:lvl>
+    <w:lvl w:ilvl="4" w:tplc="04090003" w:tentative="1">
+      <w:start w:val="1"/>
+      <w:numFmt w:val="bullet"/>
+      <w:lvlText w:val=""/>
+      <w:lvlJc w:val="left"/>
+      <w:pPr>
+        <w:ind w:left="2100" w:hanging="420"/>
+      </w:pPr>
+      <w:rPr>
+        <w:rFonts w:ascii="Wingdings" w:hAnsi="Wingdings" w:hint="default"/>
+      </w:rPr>
+    </w:lvl>
+    <w:lvl w:ilvl="5" w:tplc="04090005" w:tentative="1">
+      <w:start w:val="1"/>
+      <w:numFmt w:val="bullet"/>
+      <w:lvlText w:val=""/>
+      <w:lvlJc w:val="left"/>
+      <w:pPr>
+        <w:ind w:left="2520" w:hanging="420"/>
+      </w:pPr>
+      <w:rPr>
+        <w:rFonts w:ascii="Wingdings" w:hAnsi="Wingdings" w:hint="default"/>
+      </w:rPr>
+    </w:lvl>
+    <w:lvl w:ilvl="6" w:tplc="04090001" w:tentative="1">
+      <w:start w:val="1"/>
+      <w:numFmt w:val="bullet"/>
+      <w:lvlText w:val=""/>
+      <w:lvlJc w:val="left"/>
+      <w:pPr>
+        <w:ind w:left="2940" w:hanging="420"/>
+      </w:pPr>
+      <w:rPr>
+        <w:rFonts w:ascii="Wingdings" w:hAnsi="Wingdings" w:hint="default"/>
+      </w:rPr>
+    </w:lvl>
+    <w:lvl w:ilvl="7" w:tplc="04090003" w:tentative="1">
+      <w:start w:val="1"/>
+      <w:numFmt w:val="bullet"/>
+      <w:lvlText w:val=""/>
+      <w:lvlJc w:val="left"/>
+      <w:pPr>
+        <w:ind w:left="3360" w:hanging="420"/>
+      </w:pPr>
+      <w:rPr>
+        <w:rFonts w:ascii="Wingdings" w:hAnsi="Wingdings" w:hint="default"/>
+      </w:rPr>
+    </w:lvl>
+    <w:lvl w:ilvl="8" w:tplc="04090005" w:tentative="1">
+      <w:start w:val="1"/>
+      <w:numFmt w:val="bullet"/>
+      <w:lvlText w:val=""/>
+      <w:lvlJc w:val="left"/>
+      <w:pPr>
+        <w:ind w:left="3780" w:hanging="420"/>
+      </w:pPr>
+      <w:rPr>
+        <w:rFonts w:ascii="Wingdings" w:hAnsi="Wingdings" w:hint="default"/>
+      </w:rPr>
+    </w:lvl>
+  </w:abstractNum>
+  <w:abstractNum w:abstractNumId="13" w15:restartNumberingAfterBreak="0">
     <w:nsid w:val="2B631FE0"/>
     <w:multiLevelType w:val="multilevel"/>
     <w:tmpl w:val="10E43664"/>
@@ -44301,7 +51882,7 @@
       </w:rPr>
     </w:lvl>
   </w:abstractNum>
-  <w:abstractNum w:abstractNumId="12" w15:restartNumberingAfterBreak="0">
+  <w:abstractNum w:abstractNumId="14" w15:restartNumberingAfterBreak="0">
     <w:nsid w:val="2D3B5AA5"/>
     <w:multiLevelType w:val="multilevel"/>
     <w:tmpl w:val="D8E453CC"/>
@@ -44439,7 +52020,7 @@
       </w:rPr>
     </w:lvl>
   </w:abstractNum>
-  <w:abstractNum w:abstractNumId="13" w15:restartNumberingAfterBreak="0">
+  <w:abstractNum w:abstractNumId="15" w15:restartNumberingAfterBreak="0">
     <w:nsid w:val="2D485498"/>
     <w:multiLevelType w:val="multilevel"/>
     <w:tmpl w:val="02E2F194"/>
@@ -44588,7 +52169,7 @@
       </w:rPr>
     </w:lvl>
   </w:abstractNum>
-  <w:abstractNum w:abstractNumId="14" w15:restartNumberingAfterBreak="0">
+  <w:abstractNum w:abstractNumId="16" w15:restartNumberingAfterBreak="0">
     <w:nsid w:val="32551B82"/>
     <w:multiLevelType w:val="hybridMultilevel"/>
     <w:tmpl w:val="400C7BFA"/>
@@ -44701,7 +52282,7 @@
       </w:rPr>
     </w:lvl>
   </w:abstractNum>
-  <w:abstractNum w:abstractNumId="15" w15:restartNumberingAfterBreak="0">
+  <w:abstractNum w:abstractNumId="17" w15:restartNumberingAfterBreak="0">
     <w:nsid w:val="35331358"/>
     <w:multiLevelType w:val="hybridMultilevel"/>
     <w:tmpl w:val="705AA82C"/>
@@ -44814,7 +52395,119 @@
       </w:rPr>
     </w:lvl>
   </w:abstractNum>
-  <w:abstractNum w:abstractNumId="16" w15:restartNumberingAfterBreak="0">
+  <w:abstractNum w:abstractNumId="18" w15:restartNumberingAfterBreak="0">
+    <w:nsid w:val="357173C8"/>
+    <w:multiLevelType w:val="hybridMultilevel"/>
+    <w:tmpl w:val="3712FB1A"/>
+    <w:lvl w:ilvl="0" w:tplc="26167640">
+      <w:numFmt w:val="bullet"/>
+      <w:lvlText w:val="•"/>
+      <w:lvlJc w:val="left"/>
+      <w:pPr>
+        <w:ind w:left="420" w:hanging="420"/>
+      </w:pPr>
+      <w:rPr>
+        <w:rFonts w:ascii="Times New Roman" w:eastAsiaTheme="minorEastAsia" w:hAnsi="Times New Roman" w:cs="Times New Roman" w:hint="default"/>
+      </w:rPr>
+    </w:lvl>
+    <w:lvl w:ilvl="1" w:tplc="04090003" w:tentative="1">
+      <w:start w:val="1"/>
+      <w:numFmt w:val="bullet"/>
+      <w:lvlText w:val=""/>
+      <w:lvlJc w:val="left"/>
+      <w:pPr>
+        <w:ind w:left="840" w:hanging="420"/>
+      </w:pPr>
+      <w:rPr>
+        <w:rFonts w:ascii="Wingdings" w:hAnsi="Wingdings" w:hint="default"/>
+      </w:rPr>
+    </w:lvl>
+    <w:lvl w:ilvl="2" w:tplc="04090005" w:tentative="1">
+      <w:start w:val="1"/>
+      <w:numFmt w:val="bullet"/>
+      <w:lvlText w:val=""/>
+      <w:lvlJc w:val="left"/>
+      <w:pPr>
+        <w:ind w:left="1260" w:hanging="420"/>
+      </w:pPr>
+      <w:rPr>
+        <w:rFonts w:ascii="Wingdings" w:hAnsi="Wingdings" w:hint="default"/>
+      </w:rPr>
+    </w:lvl>
+    <w:lvl w:ilvl="3" w:tplc="04090001" w:tentative="1">
+      <w:start w:val="1"/>
+      <w:numFmt w:val="bullet"/>
+      <w:lvlText w:val=""/>
+      <w:lvlJc w:val="left"/>
+      <w:pPr>
+        <w:ind w:left="1680" w:hanging="420"/>
+      </w:pPr>
+      <w:rPr>
+        <w:rFonts w:ascii="Wingdings" w:hAnsi="Wingdings" w:hint="default"/>
+      </w:rPr>
+    </w:lvl>
+    <w:lvl w:ilvl="4" w:tplc="04090003" w:tentative="1">
+      <w:start w:val="1"/>
+      <w:numFmt w:val="bullet"/>
+      <w:lvlText w:val=""/>
+      <w:lvlJc w:val="left"/>
+      <w:pPr>
+        <w:ind w:left="2100" w:hanging="420"/>
+      </w:pPr>
+      <w:rPr>
+        <w:rFonts w:ascii="Wingdings" w:hAnsi="Wingdings" w:hint="default"/>
+      </w:rPr>
+    </w:lvl>
+    <w:lvl w:ilvl="5" w:tplc="04090005" w:tentative="1">
+      <w:start w:val="1"/>
+      <w:numFmt w:val="bullet"/>
+      <w:lvlText w:val=""/>
+      <w:lvlJc w:val="left"/>
+      <w:pPr>
+        <w:ind w:left="2520" w:hanging="420"/>
+      </w:pPr>
+      <w:rPr>
+        <w:rFonts w:ascii="Wingdings" w:hAnsi="Wingdings" w:hint="default"/>
+      </w:rPr>
+    </w:lvl>
+    <w:lvl w:ilvl="6" w:tplc="04090001" w:tentative="1">
+      <w:start w:val="1"/>
+      <w:numFmt w:val="bullet"/>
+      <w:lvlText w:val=""/>
+      <w:lvlJc w:val="left"/>
+      <w:pPr>
+        <w:ind w:left="2940" w:hanging="420"/>
+      </w:pPr>
+      <w:rPr>
+        <w:rFonts w:ascii="Wingdings" w:hAnsi="Wingdings" w:hint="default"/>
+      </w:rPr>
+    </w:lvl>
+    <w:lvl w:ilvl="7" w:tplc="04090003" w:tentative="1">
+      <w:start w:val="1"/>
+      <w:numFmt w:val="bullet"/>
+      <w:lvlText w:val=""/>
+      <w:lvlJc w:val="left"/>
+      <w:pPr>
+        <w:ind w:left="3360" w:hanging="420"/>
+      </w:pPr>
+      <w:rPr>
+        <w:rFonts w:ascii="Wingdings" w:hAnsi="Wingdings" w:hint="default"/>
+      </w:rPr>
+    </w:lvl>
+    <w:lvl w:ilvl="8" w:tplc="04090005" w:tentative="1">
+      <w:start w:val="1"/>
+      <w:numFmt w:val="bullet"/>
+      <w:lvlText w:val=""/>
+      <w:lvlJc w:val="left"/>
+      <w:pPr>
+        <w:ind w:left="3780" w:hanging="420"/>
+      </w:pPr>
+      <w:rPr>
+        <w:rFonts w:ascii="Wingdings" w:hAnsi="Wingdings" w:hint="default"/>
+      </w:rPr>
+    </w:lvl>
+  </w:abstractNum>
+  <w:abstractNum w:abstractNumId="19" w15:restartNumberingAfterBreak="0">
     <w:nsid w:val="3F89214A"/>
     <w:multiLevelType w:val="multilevel"/>
     <w:tmpl w:val="9496CF54"/>
@@ -44963,7 +52656,7 @@
       </w:rPr>
     </w:lvl>
   </w:abstractNum>
-  <w:abstractNum w:abstractNumId="17" w15:restartNumberingAfterBreak="0">
+  <w:abstractNum w:abstractNumId="20" w15:restartNumberingAfterBreak="0">
     <w:nsid w:val="46DF264D"/>
     <w:multiLevelType w:val="hybridMultilevel"/>
     <w:tmpl w:val="0C428786"/>
@@ -45076,7 +52769,205 @@
       </w:rPr>
     </w:lvl>
   </w:abstractNum>
-  <w:abstractNum w:abstractNumId="18" w15:restartNumberingAfterBreak="0">
+  <w:abstractNum w:abstractNumId="21" w15:restartNumberingAfterBreak="0">
+    <w:nsid w:val="48A07849"/>
+    <w:multiLevelType w:val="hybridMultilevel"/>
+    <w:tmpl w:val="D8B4FA20"/>
+    <w:lvl w:ilvl="0" w:tplc="26167640">
+      <w:numFmt w:val="bullet"/>
+      <w:lvlText w:val="•"/>
+      <w:lvlJc w:val="left"/>
+      <w:pPr>
+        <w:ind w:left="420" w:hanging="420"/>
+      </w:pPr>
+      <w:rPr>
+        <w:rFonts w:ascii="Times New Roman" w:eastAsiaTheme="minorEastAsia" w:hAnsi="Times New Roman" w:cs="Times New Roman" w:hint="default"/>
+      </w:rPr>
+    </w:lvl>
+    <w:lvl w:ilvl="1" w:tplc="04090003" w:tentative="1">
+      <w:start w:val="1"/>
+      <w:numFmt w:val="bullet"/>
+      <w:lvlText w:val=""/>
+      <w:lvlJc w:val="left"/>
+      <w:pPr>
+        <w:ind w:left="840" w:hanging="420"/>
+      </w:pPr>
+      <w:rPr>
+        <w:rFonts w:ascii="Wingdings" w:hAnsi="Wingdings" w:hint="default"/>
+      </w:rPr>
+    </w:lvl>
+    <w:lvl w:ilvl="2" w:tplc="04090005" w:tentative="1">
+      <w:start w:val="1"/>
+      <w:numFmt w:val="bullet"/>
+      <w:lvlText w:val=""/>
+      <w:lvlJc w:val="left"/>
+      <w:pPr>
+        <w:ind w:left="1260" w:hanging="420"/>
+      </w:pPr>
+      <w:rPr>
+        <w:rFonts w:ascii="Wingdings" w:hAnsi="Wingdings" w:hint="default"/>
+      </w:rPr>
+    </w:lvl>
+    <w:lvl w:ilvl="3" w:tplc="04090001" w:tentative="1">
+      <w:start w:val="1"/>
+      <w:numFmt w:val="bullet"/>
+      <w:lvlText w:val=""/>
+      <w:lvlJc w:val="left"/>
+      <w:pPr>
+        <w:ind w:left="1680" w:hanging="420"/>
+      </w:pPr>
+      <w:rPr>
+        <w:rFonts w:ascii="Wingdings" w:hAnsi="Wingdings" w:hint="default"/>
+      </w:rPr>
+    </w:lvl>
+    <w:lvl w:ilvl="4" w:tplc="04090003" w:tentative="1">
+      <w:start w:val="1"/>
+      <w:numFmt w:val="bullet"/>
+      <w:lvlText w:val=""/>
+      <w:lvlJc w:val="left"/>
+      <w:pPr>
+        <w:ind w:left="2100" w:hanging="420"/>
+      </w:pPr>
+      <w:rPr>
+        <w:rFonts w:ascii="Wingdings" w:hAnsi="Wingdings" w:hint="default"/>
+      </w:rPr>
+    </w:lvl>
+    <w:lvl w:ilvl="5" w:tplc="04090005" w:tentative="1">
+      <w:start w:val="1"/>
+      <w:numFmt w:val="bullet"/>
+      <w:lvlText w:val=""/>
+      <w:lvlJc w:val="left"/>
+      <w:pPr>
+        <w:ind w:left="2520" w:hanging="420"/>
+      </w:pPr>
+      <w:rPr>
+        <w:rFonts w:ascii="Wingdings" w:hAnsi="Wingdings" w:hint="default"/>
+      </w:rPr>
+    </w:lvl>
+    <w:lvl w:ilvl="6" w:tplc="04090001" w:tentative="1">
+      <w:start w:val="1"/>
+      <w:numFmt w:val="bullet"/>
+      <w:lvlText w:val=""/>
+      <w:lvlJc w:val="left"/>
+      <w:pPr>
+        <w:ind w:left="2940" w:hanging="420"/>
+      </w:pPr>
+      <w:rPr>
+        <w:rFonts w:ascii="Wingdings" w:hAnsi="Wingdings" w:hint="default"/>
+      </w:rPr>
+    </w:lvl>
+    <w:lvl w:ilvl="7" w:tplc="04090003" w:tentative="1">
+      <w:start w:val="1"/>
+      <w:numFmt w:val="bullet"/>
+      <w:lvlText w:val=""/>
+      <w:lvlJc w:val="left"/>
+      <w:pPr>
+        <w:ind w:left="3360" w:hanging="420"/>
+      </w:pPr>
+      <w:rPr>
+        <w:rFonts w:ascii="Wingdings" w:hAnsi="Wingdings" w:hint="default"/>
+      </w:rPr>
+    </w:lvl>
+    <w:lvl w:ilvl="8" w:tplc="04090005" w:tentative="1">
+      <w:start w:val="1"/>
+      <w:numFmt w:val="bullet"/>
+      <w:lvlText w:val=""/>
+      <w:lvlJc w:val="left"/>
+      <w:pPr>
+        <w:ind w:left="3780" w:hanging="420"/>
+      </w:pPr>
+      <w:rPr>
+        <w:rFonts w:ascii="Wingdings" w:hAnsi="Wingdings" w:hint="default"/>
+      </w:rPr>
+    </w:lvl>
+  </w:abstractNum>
+  <w:abstractNum w:abstractNumId="22" w15:restartNumberingAfterBreak="0">
+    <w:nsid w:val="4A5011E2"/>
+    <w:multiLevelType w:val="hybridMultilevel"/>
+    <w:tmpl w:val="72A498DC"/>
+    <w:lvl w:ilvl="0" w:tplc="04090011">
+      <w:start w:val="1"/>
+      <w:numFmt w:val="decimal"/>
+      <w:lvlText w:val="%1)"/>
+      <w:lvlJc w:val="left"/>
+      <w:pPr>
+        <w:ind w:left="420" w:hanging="420"/>
+      </w:pPr>
+    </w:lvl>
+    <w:lvl w:ilvl="1" w:tplc="04090019" w:tentative="1">
+      <w:start w:val="1"/>
+      <w:numFmt w:val="lowerLetter"/>
+      <w:lvlText w:val="%2)"/>
+      <w:lvlJc w:val="left"/>
+      <w:pPr>
+        <w:ind w:left="840" w:hanging="420"/>
+      </w:pPr>
+    </w:lvl>
+    <w:lvl w:ilvl="2" w:tplc="0409001B" w:tentative="1">
+      <w:start w:val="1"/>
+      <w:numFmt w:val="lowerRoman"/>
+      <w:lvlText w:val="%3."/>
+      <w:lvlJc w:val="right"/>
+      <w:pPr>
+        <w:ind w:left="1260" w:hanging="420"/>
+      </w:pPr>
+    </w:lvl>
+    <w:lvl w:ilvl="3" w:tplc="0409000F" w:tentative="1">
+      <w:start w:val="1"/>
+      <w:numFmt w:val="decimal"/>
+      <w:lvlText w:val="%4."/>
+      <w:lvlJc w:val="left"/>
+      <w:pPr>
+        <w:ind w:left="1680" w:hanging="420"/>
+      </w:pPr>
+    </w:lvl>
+    <w:lvl w:ilvl="4" w:tplc="04090019" w:tentative="1">
+      <w:start w:val="1"/>
+      <w:numFmt w:val="lowerLetter"/>
+      <w:lvlText w:val="%5)"/>
+      <w:lvlJc w:val="left"/>
+      <w:pPr>
+        <w:ind w:left="2100" w:hanging="420"/>
+      </w:pPr>
+    </w:lvl>
+    <w:lvl w:ilvl="5" w:tplc="0409001B" w:tentative="1">
+      <w:start w:val="1"/>
+      <w:numFmt w:val="lowerRoman"/>
+      <w:lvlText w:val="%6."/>
+      <w:lvlJc w:val="right"/>
+      <w:pPr>
+        <w:ind w:left="2520" w:hanging="420"/>
+      </w:pPr>
+    </w:lvl>
+    <w:lvl w:ilvl="6" w:tplc="0409000F" w:tentative="1">
+      <w:start w:val="1"/>
+      <w:numFmt w:val="decimal"/>
+      <w:lvlText w:val="%7."/>
+      <w:lvlJc w:val="left"/>
+      <w:pPr>
+        <w:ind w:left="2940" w:hanging="420"/>
+      </w:pPr>
+    </w:lvl>
+    <w:lvl w:ilvl="7" w:tplc="04090019" w:tentative="1">
+      <w:start w:val="1"/>
+      <w:numFmt w:val="lowerLetter"/>
+      <w:lvlText w:val="%8)"/>
+      <w:lvlJc w:val="left"/>
+      <w:pPr>
+        <w:ind w:left="3360" w:hanging="420"/>
+      </w:pPr>
+    </w:lvl>
+    <w:lvl w:ilvl="8" w:tplc="0409001B" w:tentative="1">
+      <w:start w:val="1"/>
+      <w:numFmt w:val="lowerRoman"/>
+      <w:lvlText w:val="%9."/>
+      <w:lvlJc w:val="right"/>
+      <w:pPr>
+        <w:ind w:left="3780" w:hanging="420"/>
+      </w:pPr>
+    </w:lvl>
+  </w:abstractNum>
+  <w:abstractNum w:abstractNumId="23" w15:restartNumberingAfterBreak="0">
     <w:nsid w:val="4DA152DB"/>
     <w:multiLevelType w:val="hybridMultilevel"/>
     <w:tmpl w:val="D2465E90"/>
@@ -45162,7 +53053,7 @@
       </w:pPr>
     </w:lvl>
   </w:abstractNum>
-  <w:abstractNum w:abstractNumId="19" w15:restartNumberingAfterBreak="0">
+  <w:abstractNum w:abstractNumId="24" w15:restartNumberingAfterBreak="0">
     <w:nsid w:val="4DDE00B5"/>
     <w:multiLevelType w:val="hybridMultilevel"/>
     <w:tmpl w:val="76F86C36"/>
@@ -45251,7 +53142,7 @@
       </w:pPr>
     </w:lvl>
   </w:abstractNum>
-  <w:abstractNum w:abstractNumId="20" w15:restartNumberingAfterBreak="0">
+  <w:abstractNum w:abstractNumId="25" w15:restartNumberingAfterBreak="0">
     <w:nsid w:val="4E280D4C"/>
     <w:multiLevelType w:val="hybridMultilevel"/>
     <w:tmpl w:val="C23045D8"/>
@@ -45337,7 +53228,7 @@
       </w:pPr>
     </w:lvl>
   </w:abstractNum>
-  <w:abstractNum w:abstractNumId="21" w15:restartNumberingAfterBreak="0">
+  <w:abstractNum w:abstractNumId="26" w15:restartNumberingAfterBreak="0">
     <w:nsid w:val="4FC0494A"/>
     <w:multiLevelType w:val="hybridMultilevel"/>
     <w:tmpl w:val="C23045D8"/>
@@ -45423,7 +53314,7 @@
       </w:pPr>
     </w:lvl>
   </w:abstractNum>
-  <w:abstractNum w:abstractNumId="22" w15:restartNumberingAfterBreak="0">
+  <w:abstractNum w:abstractNumId="27" w15:restartNumberingAfterBreak="0">
     <w:nsid w:val="50DD0038"/>
     <w:multiLevelType w:val="hybridMultilevel"/>
     <w:tmpl w:val="43E07A7E"/>
@@ -45535,7 +53426,7 @@
       </w:rPr>
     </w:lvl>
   </w:abstractNum>
-  <w:abstractNum w:abstractNumId="23" w15:restartNumberingAfterBreak="0">
+  <w:abstractNum w:abstractNumId="28" w15:restartNumberingAfterBreak="0">
     <w:nsid w:val="51393CC7"/>
     <w:multiLevelType w:val="hybridMultilevel"/>
     <w:tmpl w:val="D5546FC2"/>
@@ -45648,7 +53539,7 @@
       </w:rPr>
     </w:lvl>
   </w:abstractNum>
-  <w:abstractNum w:abstractNumId="24" w15:restartNumberingAfterBreak="0">
+  <w:abstractNum w:abstractNumId="29" w15:restartNumberingAfterBreak="0">
     <w:nsid w:val="556C6896"/>
     <w:multiLevelType w:val="hybridMultilevel"/>
     <w:tmpl w:val="11C6480C"/>
@@ -45736,7 +53627,7 @@
       </w:pPr>
     </w:lvl>
   </w:abstractNum>
-  <w:abstractNum w:abstractNumId="25" w15:restartNumberingAfterBreak="0">
+  <w:abstractNum w:abstractNumId="30" w15:restartNumberingAfterBreak="0">
     <w:nsid w:val="582B2668"/>
     <w:multiLevelType w:val="hybridMultilevel"/>
     <w:tmpl w:val="C23045D8"/>
@@ -45822,7 +53713,7 @@
       </w:pPr>
     </w:lvl>
   </w:abstractNum>
-  <w:abstractNum w:abstractNumId="26" w15:restartNumberingAfterBreak="0">
+  <w:abstractNum w:abstractNumId="31" w15:restartNumberingAfterBreak="0">
     <w:nsid w:val="591B32E4"/>
     <w:multiLevelType w:val="hybridMultilevel"/>
     <w:tmpl w:val="400C7BFA"/>
@@ -45935,7 +53826,7 @@
       </w:rPr>
     </w:lvl>
   </w:abstractNum>
-  <w:abstractNum w:abstractNumId="27" w15:restartNumberingAfterBreak="0">
+  <w:abstractNum w:abstractNumId="32" w15:restartNumberingAfterBreak="0">
     <w:nsid w:val="59EB4ED6"/>
     <w:multiLevelType w:val="multilevel"/>
     <w:tmpl w:val="3FA2ADC2"/>
@@ -46048,7 +53939,95 @@
       </w:pPr>
     </w:lvl>
   </w:abstractNum>
-  <w:abstractNum w:abstractNumId="28" w15:restartNumberingAfterBreak="0">
+  <w:abstractNum w:abstractNumId="33" w15:restartNumberingAfterBreak="0">
+    <w:nsid w:val="61F54F28"/>
+    <w:multiLevelType w:val="hybridMultilevel"/>
+    <w:tmpl w:val="D076FDF4"/>
+    <w:lvl w:ilvl="0" w:tplc="26167640">
+      <w:numFmt w:val="bullet"/>
+      <w:lvlText w:val="•"/>
+      <w:lvlJc w:val="left"/>
+      <w:pPr>
+        <w:ind w:left="420" w:hanging="420"/>
+      </w:pPr>
+      <w:rPr>
+        <w:rFonts w:ascii="Times New Roman" w:eastAsiaTheme="minorEastAsia" w:hAnsi="Times New Roman" w:cs="Times New Roman" w:hint="default"/>
+      </w:rPr>
+    </w:lvl>
+    <w:lvl w:ilvl="1" w:tplc="04090019" w:tentative="1">
+      <w:start w:val="1"/>
+      <w:numFmt w:val="lowerLetter"/>
+      <w:lvlText w:val="%2)"/>
+      <w:lvlJc w:val="left"/>
+      <w:pPr>
+        <w:ind w:left="840" w:hanging="420"/>
+      </w:pPr>
+    </w:lvl>
+    <w:lvl w:ilvl="2" w:tplc="0409001B" w:tentative="1">
+      <w:start w:val="1"/>
+      <w:numFmt w:val="lowerRoman"/>
+      <w:lvlText w:val="%3."/>
+      <w:lvlJc w:val="right"/>
+      <w:pPr>
+        <w:ind w:left="1260" w:hanging="420"/>
+      </w:pPr>
+    </w:lvl>
+    <w:lvl w:ilvl="3" w:tplc="0409000F" w:tentative="1">
+      <w:start w:val="1"/>
+      <w:numFmt w:val="decimal"/>
+      <w:lvlText w:val="%4."/>
+      <w:lvlJc w:val="left"/>
+      <w:pPr>
+        <w:ind w:left="1680" w:hanging="420"/>
+      </w:pPr>
+    </w:lvl>
+    <w:lvl w:ilvl="4" w:tplc="04090019" w:tentative="1">
+      <w:start w:val="1"/>
+      <w:numFmt w:val="lowerLetter"/>
+      <w:lvlText w:val="%5)"/>
+      <w:lvlJc w:val="left"/>
+      <w:pPr>
+        <w:ind w:left="2100" w:hanging="420"/>
+      </w:pPr>
+    </w:lvl>
+    <w:lvl w:ilvl="5" w:tplc="0409001B" w:tentative="1">
+      <w:start w:val="1"/>
+      <w:numFmt w:val="lowerRoman"/>
+      <w:lvlText w:val="%6."/>
+      <w:lvlJc w:val="right"/>
+      <w:pPr>
+        <w:ind w:left="2520" w:hanging="420"/>
+      </w:pPr>
+    </w:lvl>
+    <w:lvl w:ilvl="6" w:tplc="0409000F" w:tentative="1">
+      <w:start w:val="1"/>
+      <w:numFmt w:val="decimal"/>
+      <w:lvlText w:val="%7."/>
+      <w:lvlJc w:val="left"/>
+      <w:pPr>
+        <w:ind w:left="2940" w:hanging="420"/>
+      </w:pPr>
+    </w:lvl>
+    <w:lvl w:ilvl="7" w:tplc="04090019" w:tentative="1">
+      <w:start w:val="1"/>
+      <w:numFmt w:val="lowerLetter"/>
+      <w:lvlText w:val="%8)"/>
+      <w:lvlJc w:val="left"/>
+      <w:pPr>
+        <w:ind w:left="3360" w:hanging="420"/>
+      </w:pPr>
+    </w:lvl>
+    <w:lvl w:ilvl="8" w:tplc="0409001B" w:tentative="1">
+      <w:start w:val="1"/>
+      <w:numFmt w:val="lowerRoman"/>
+      <w:lvlText w:val="%9."/>
+      <w:lvlJc w:val="right"/>
+      <w:pPr>
+        <w:ind w:left="3780" w:hanging="420"/>
+      </w:pPr>
+    </w:lvl>
+  </w:abstractNum>
+  <w:abstractNum w:abstractNumId="34" w15:restartNumberingAfterBreak="0">
     <w:nsid w:val="64822D76"/>
     <w:multiLevelType w:val="multilevel"/>
     <w:tmpl w:val="9CAC1CE2"/>
@@ -46161,7 +54140,7 @@
       </w:pPr>
     </w:lvl>
   </w:abstractNum>
-  <w:abstractNum w:abstractNumId="29" w15:restartNumberingAfterBreak="0">
+  <w:abstractNum w:abstractNumId="35" w15:restartNumberingAfterBreak="0">
     <w:nsid w:val="663845C8"/>
     <w:multiLevelType w:val="multilevel"/>
     <w:tmpl w:val="8FEA7FE0"/>
@@ -46310,7 +54289,7 @@
       </w:rPr>
     </w:lvl>
   </w:abstractNum>
-  <w:abstractNum w:abstractNumId="30" w15:restartNumberingAfterBreak="0">
+  <w:abstractNum w:abstractNumId="36" w15:restartNumberingAfterBreak="0">
     <w:nsid w:val="6BAE2F4A"/>
     <w:multiLevelType w:val="hybridMultilevel"/>
     <w:tmpl w:val="B6DCC550"/>
@@ -46423,7 +54402,7 @@
       </w:rPr>
     </w:lvl>
   </w:abstractNum>
-  <w:abstractNum w:abstractNumId="31" w15:restartNumberingAfterBreak="0">
+  <w:abstractNum w:abstractNumId="37" w15:restartNumberingAfterBreak="0">
     <w:nsid w:val="6FF31723"/>
     <w:multiLevelType w:val="hybridMultilevel"/>
     <w:tmpl w:val="B128B91C"/>
@@ -46536,7 +54515,7 @@
       </w:rPr>
     </w:lvl>
   </w:abstractNum>
-  <w:abstractNum w:abstractNumId="32" w15:restartNumberingAfterBreak="0">
+  <w:abstractNum w:abstractNumId="38" w15:restartNumberingAfterBreak="0">
     <w:nsid w:val="719371F0"/>
     <w:multiLevelType w:val="hybridMultilevel"/>
     <w:tmpl w:val="EE6C477C"/>
@@ -46625,7 +54604,7 @@
       </w:pPr>
     </w:lvl>
   </w:abstractNum>
-  <w:abstractNum w:abstractNumId="33" w15:restartNumberingAfterBreak="0">
+  <w:abstractNum w:abstractNumId="39" w15:restartNumberingAfterBreak="0">
     <w:nsid w:val="75DA0A25"/>
     <w:multiLevelType w:val="hybridMultilevel"/>
     <w:tmpl w:val="DE76F696"/>
@@ -46738,7 +54717,7 @@
       </w:rPr>
     </w:lvl>
   </w:abstractNum>
-  <w:abstractNum w:abstractNumId="34" w15:restartNumberingAfterBreak="0">
+  <w:abstractNum w:abstractNumId="40" w15:restartNumberingAfterBreak="0">
     <w:nsid w:val="75EC24A9"/>
     <w:multiLevelType w:val="hybridMultilevel"/>
     <w:tmpl w:val="2B501CE6"/>
@@ -46824,7 +54803,7 @@
       </w:pPr>
     </w:lvl>
   </w:abstractNum>
-  <w:abstractNum w:abstractNumId="35" w15:restartNumberingAfterBreak="0">
+  <w:abstractNum w:abstractNumId="41" w15:restartNumberingAfterBreak="0">
     <w:nsid w:val="791D1D30"/>
     <w:multiLevelType w:val="hybridMultilevel"/>
     <w:tmpl w:val="C23045D8"/>
@@ -46911,46 +54890,46 @@
     </w:lvl>
   </w:abstractNum>
   <w:num w:numId="1">
-    <w:abstractNumId w:val="30"/>
+    <w:abstractNumId w:val="36"/>
   </w:num>
   <w:num w:numId="2">
-    <w:abstractNumId w:val="10"/>
+    <w:abstractNumId w:val="11"/>
   </w:num>
   <w:num w:numId="3">
+    <w:abstractNumId w:val="17"/>
+  </w:num>
+  <w:num w:numId="4">
+    <w:abstractNumId w:val="20"/>
+  </w:num>
+  <w:num w:numId="5">
+    <w:abstractNumId w:val="6"/>
+  </w:num>
+  <w:num w:numId="6">
     <w:abstractNumId w:val="15"/>
   </w:num>
-  <w:num w:numId="4">
-    <w:abstractNumId w:val="17"/>
+  <w:num w:numId="7">
+    <w:abstractNumId w:val="35"/>
   </w:num>
-  <w:num w:numId="5">
+  <w:num w:numId="8">
+    <w:abstractNumId w:val="13"/>
+  </w:num>
+  <w:num w:numId="9">
+    <w:abstractNumId w:val="1"/>
+  </w:num>
+  <w:num w:numId="10">
     <w:abstractNumId w:val="5"/>
   </w:num>
-  <w:num w:numId="6">
-    <w:abstractNumId w:val="13"/>
-  </w:num>
-  <w:num w:numId="7">
-    <w:abstractNumId w:val="29"/>
-  </w:num>
-  <w:num w:numId="8">
-    <w:abstractNumId w:val="11"/>
-  </w:num>
-  <w:num w:numId="9">
-    <w:abstractNumId w:val="0"/>
-  </w:num>
-  <w:num w:numId="10">
+  <w:num w:numId="11">
     <w:abstractNumId w:val="4"/>
   </w:num>
-  <w:num w:numId="11">
-    <w:abstractNumId w:val="3"/>
-  </w:num>
   <w:num w:numId="12">
-    <w:abstractNumId w:val="19"/>
+    <w:abstractNumId w:val="24"/>
   </w:num>
   <w:num w:numId="13">
-    <w:abstractNumId w:val="6"/>
+    <w:abstractNumId w:val="7"/>
   </w:num>
   <w:num w:numId="14">
-    <w:abstractNumId w:val="1"/>
+    <w:abstractNumId w:val="2"/>
     <w:lvlOverride w:ilvl="0">
       <w:startOverride w:val="1"/>
     </w:lvlOverride>
@@ -46980,7 +54959,7 @@
     </w:lvlOverride>
   </w:num>
   <w:num w:numId="15">
-    <w:abstractNumId w:val="12"/>
+    <w:abstractNumId w:val="14"/>
     <w:lvlOverride w:ilvl="0"/>
     <w:lvlOverride w:ilvl="1">
       <w:startOverride w:val="1"/>
@@ -46996,7 +54975,7 @@
     <w:lvlOverride w:ilvl="8"/>
   </w:num>
   <w:num w:numId="16">
-    <w:abstractNumId w:val="21"/>
+    <w:abstractNumId w:val="26"/>
     <w:lvlOverride w:ilvl="0">
       <w:startOverride w:val="1"/>
     </w:lvlOverride>
@@ -47026,7 +55005,7 @@
     </w:lvlOverride>
   </w:num>
   <w:num w:numId="17">
-    <w:abstractNumId w:val="20"/>
+    <w:abstractNumId w:val="25"/>
     <w:lvlOverride w:ilvl="0">
       <w:startOverride w:val="1"/>
     </w:lvlOverride>
@@ -47056,7 +55035,7 @@
     </w:lvlOverride>
   </w:num>
   <w:num w:numId="18">
-    <w:abstractNumId w:val="25"/>
+    <w:abstractNumId w:val="30"/>
     <w:lvlOverride w:ilvl="0">
       <w:startOverride w:val="1"/>
     </w:lvlOverride>
@@ -47086,7 +55065,7 @@
     </w:lvlOverride>
   </w:num>
   <w:num w:numId="19">
-    <w:abstractNumId w:val="35"/>
+    <w:abstractNumId w:val="41"/>
     <w:lvlOverride w:ilvl="0">
       <w:startOverride w:val="1"/>
     </w:lvlOverride>
@@ -47116,7 +55095,7 @@
     </w:lvlOverride>
   </w:num>
   <w:num w:numId="20">
-    <w:abstractNumId w:val="2"/>
+    <w:abstractNumId w:val="3"/>
     <w:lvlOverride w:ilvl="0">
       <w:startOverride w:val="1"/>
     </w:lvlOverride>
@@ -47146,13 +55125,13 @@
     </w:lvlOverride>
   </w:num>
   <w:num w:numId="21">
-    <w:abstractNumId w:val="32"/>
+    <w:abstractNumId w:val="38"/>
   </w:num>
   <w:num w:numId="22">
-    <w:abstractNumId w:val="34"/>
+    <w:abstractNumId w:val="40"/>
   </w:num>
   <w:num w:numId="23">
-    <w:abstractNumId w:val="28"/>
+    <w:abstractNumId w:val="34"/>
     <w:lvlOverride w:ilvl="0">
       <w:startOverride w:val="1"/>
     </w:lvlOverride>
@@ -47182,7 +55161,7 @@
     </w:lvlOverride>
   </w:num>
   <w:num w:numId="24">
-    <w:abstractNumId w:val="27"/>
+    <w:abstractNumId w:val="32"/>
     <w:lvlOverride w:ilvl="0">
       <w:startOverride w:val="1"/>
     </w:lvlOverride>
@@ -47212,43 +55191,64 @@
     </w:lvlOverride>
   </w:num>
   <w:num w:numId="25">
+    <w:abstractNumId w:val="19"/>
+  </w:num>
+  <w:num w:numId="26">
+    <w:abstractNumId w:val="2"/>
+  </w:num>
+  <w:num w:numId="27">
+    <w:abstractNumId w:val="8"/>
+  </w:num>
+  <w:num w:numId="28">
+    <w:abstractNumId w:val="9"/>
+  </w:num>
+  <w:num w:numId="29">
+    <w:abstractNumId w:val="31"/>
+  </w:num>
+  <w:num w:numId="30">
+    <w:abstractNumId w:val="37"/>
+  </w:num>
+  <w:num w:numId="31">
+    <w:abstractNumId w:val="27"/>
+  </w:num>
+  <w:num w:numId="32">
+    <w:abstractNumId w:val="28"/>
+  </w:num>
+  <w:num w:numId="33">
     <w:abstractNumId w:val="16"/>
   </w:num>
-  <w:num w:numId="26">
-    <w:abstractNumId w:val="1"/>
+  <w:num w:numId="34">
+    <w:abstractNumId w:val="23"/>
   </w:num>
-  <w:num w:numId="27">
-    <w:abstractNumId w:val="7"/>
+  <w:num w:numId="35">
+    <w:abstractNumId w:val="29"/>
   </w:num>
-  <w:num w:numId="28">
-    <w:abstractNumId w:val="8"/>
+  <w:num w:numId="36">
+    <w:abstractNumId w:val="10"/>
   </w:num>
-  <w:num w:numId="29">
-    <w:abstractNumId w:val="26"/>
+  <w:num w:numId="37">
+    <w:abstractNumId w:val="39"/>
   </w:num>
-  <w:num w:numId="30">
-    <w:abstractNumId w:val="31"/>
-  </w:num>
-  <w:num w:numId="31">
+  <w:num w:numId="38">
     <w:abstractNumId w:val="22"/>
   </w:num>
-  <w:num w:numId="32">
-    <w:abstractNumId w:val="23"/>
-  </w:num>
-  <w:num w:numId="33">
-    <w:abstractNumId w:val="14"/>
-  </w:num>
-  <w:num w:numId="34">
+  <w:num w:numId="39">
     <w:abstractNumId w:val="18"/>
   </w:num>
-  <w:num w:numId="35">
-    <w:abstractNumId w:val="24"/>
+  <w:num w:numId="40">
+    <w:abstractNumId w:val="33"/>
   </w:num>
-  <w:num w:numId="36">
-    <w:abstractNumId w:val="9"/>
+  <w:num w:numId="41">
+    <w:abstractNumId w:val="21"/>
   </w:num>
-  <w:num w:numId="37">
-    <w:abstractNumId w:val="33"/>
+  <w:num w:numId="42">
+    <w:abstractNumId w:val="3"/>
+  </w:num>
+  <w:num w:numId="43">
+    <w:abstractNumId w:val="12"/>
+  </w:num>
+  <w:num w:numId="44">
+    <w:abstractNumId w:val="0"/>
   </w:num>
 </w:numbering>
 </file>
@@ -47856,7 +55856,6 @@
     <w:name w:val="Hyperlink"/>
     <w:basedOn w:val="a0"/>
     <w:uiPriority w:val="99"/>
-    <w:semiHidden/>
     <w:unhideWhenUsed/>
     <w:rsid w:val="0061306D"/>
     <w:rPr>
@@ -48333,7 +56332,7 @@
 </file>
 
 <file path=customXml/itemProps1.xml><?xml version="1.0" encoding="utf-8"?>
-<ds:datastoreItem xmlns:ds="http://schemas.openxmlformats.org/officeDocument/2006/customXml" ds:itemID="{953A3F3D-0D68-46B0-97A8-FF2B00D094C4}">
+<ds:datastoreItem xmlns:ds="http://schemas.openxmlformats.org/officeDocument/2006/customXml" ds:itemID="{C1EC0F9F-94AE-4625-B30A-2A333AE35E6E}">
   <ds:schemaRefs>
     <ds:schemaRef ds:uri="http://schemas.openxmlformats.org/officeDocument/2006/bibliography"/>
   </ds:schemaRefs>

--- a/C++Note v4.docx
+++ b/C++Note v4.docx
@@ -46357,17 +46357,7 @@
           <w:sz w:val="21"/>
           <w:szCs w:val="21"/>
         </w:rPr>
-        <w:t>多少指数量</w:t>
-      </w:r>
-      <w:r>
-        <w:rPr>
-          <w:rStyle w:val="HTML1"/>
-          <w:rFonts w:asciiTheme="minorEastAsia" w:eastAsiaTheme="minorEastAsia" w:hAnsiTheme="minorEastAsia" w:hint="eastAsia"/>
-          <w:color w:val="121212"/>
-          <w:sz w:val="21"/>
-          <w:szCs w:val="21"/>
-        </w:rPr>
-        <w:t>，大小指</w:t>
+        <w:t>多少指数量，大小指</w:t>
       </w:r>
       <w:r>
         <w:rPr>
@@ -46973,17 +46963,7 @@
           <w:sz w:val="21"/>
           <w:szCs w:val="21"/>
         </w:rPr>
-        <w:t>，</w:t>
-      </w:r>
-      <w:r>
-        <w:rPr>
-          <w:rStyle w:val="HTML1"/>
-          <w:rFonts w:asciiTheme="minorEastAsia" w:eastAsiaTheme="minorEastAsia" w:hAnsiTheme="minorEastAsia" w:hint="eastAsia"/>
-          <w:color w:val="121212"/>
-          <w:sz w:val="21"/>
-          <w:szCs w:val="21"/>
-        </w:rPr>
-        <w:t>对</w:t>
+        <w:t>，对</w:t>
       </w:r>
       <w:r>
         <w:rPr>
@@ -47148,27 +47128,7 @@
           <w:sz w:val="21"/>
           <w:szCs w:val="21"/>
         </w:rPr>
-        <w:t>，</w:t>
-      </w:r>
-      <w:r>
-        <w:rPr>
-          <w:rStyle w:val="HTML1"/>
-          <w:rFonts w:asciiTheme="minorEastAsia" w:eastAsiaTheme="minorEastAsia" w:hAnsiTheme="minorEastAsia" w:hint="eastAsia"/>
-          <w:color w:val="121212"/>
-          <w:sz w:val="21"/>
-          <w:szCs w:val="21"/>
-        </w:rPr>
-        <w:t>精度</w:t>
-      </w:r>
-      <w:r>
-        <w:rPr>
-          <w:rStyle w:val="HTML1"/>
-          <w:rFonts w:asciiTheme="minorEastAsia" w:eastAsiaTheme="minorEastAsia" w:hAnsiTheme="minorEastAsia" w:hint="eastAsia"/>
-          <w:color w:val="121212"/>
-          <w:sz w:val="21"/>
-          <w:szCs w:val="21"/>
-        </w:rPr>
-        <w:t>更高</w:t>
+        <w:t>，精度更高</w:t>
       </w:r>
     </w:p>
     <w:p>
@@ -47392,27 +47352,7 @@
           <w:sz w:val="21"/>
           <w:szCs w:val="21"/>
         </w:rPr>
-        <w:t>如</w:t>
-      </w:r>
-      <w:r>
-        <w:rPr>
-          <w:rStyle w:val="HTML1"/>
-          <w:rFonts w:asciiTheme="minorEastAsia" w:eastAsiaTheme="minorEastAsia" w:hAnsiTheme="minorEastAsia"/>
-          <w:color w:val="121212"/>
-          <w:sz w:val="21"/>
-          <w:szCs w:val="21"/>
-        </w:rPr>
-        <w:t>张量</w:t>
-      </w:r>
-      <w:r>
-        <w:rPr>
-          <w:rStyle w:val="HTML1"/>
-          <w:rFonts w:asciiTheme="minorEastAsia" w:eastAsiaTheme="minorEastAsia" w:hAnsiTheme="minorEastAsia"/>
-          <w:color w:val="121212"/>
-          <w:sz w:val="21"/>
-          <w:szCs w:val="21"/>
-        </w:rPr>
-        <w:t xml:space="preserve"> (tensor core</w:t>
+        <w:t>如张量 (tensor core</w:t>
       </w:r>
       <w:r>
         <w:rPr>
@@ -47422,17 +47362,7 @@
           <w:sz w:val="21"/>
           <w:szCs w:val="21"/>
         </w:rPr>
-        <w:t>，</w:t>
-      </w:r>
-      <w:r>
-        <w:rPr>
-          <w:rStyle w:val="HTML1"/>
-          <w:rFonts w:asciiTheme="minorEastAsia" w:eastAsiaTheme="minorEastAsia" w:hAnsiTheme="minorEastAsia" w:hint="eastAsia"/>
-          <w:color w:val="121212"/>
-          <w:sz w:val="21"/>
-          <w:szCs w:val="21"/>
-        </w:rPr>
-        <w:t>旨在</w:t>
+        <w:t>，旨在</w:t>
       </w:r>
       <w:r>
         <w:rPr>
@@ -47632,7 +47562,7 @@
         <w:spacing w:before="0" w:beforeAutospacing="0" w:after="0" w:afterAutospacing="0"/>
         <w:rPr>
           <w:rStyle w:val="HTML1"/>
-          <w:rFonts w:asciiTheme="minorEastAsia" w:eastAsiaTheme="minorEastAsia" w:hAnsiTheme="minorEastAsia" w:hint="eastAsia"/>
+          <w:rFonts w:asciiTheme="minorEastAsia" w:eastAsiaTheme="minorEastAsia" w:hAnsiTheme="minorEastAsia"/>
           <w:color w:val="121212"/>
           <w:sz w:val="21"/>
           <w:szCs w:val="21"/>
@@ -47706,7 +47636,7 @@
         <w:spacing w:before="0" w:beforeAutospacing="0" w:after="0" w:afterAutospacing="0"/>
         <w:rPr>
           <w:rStyle w:val="HTML1"/>
-          <w:rFonts w:asciiTheme="minorEastAsia" w:eastAsiaTheme="minorEastAsia" w:hAnsiTheme="minorEastAsia" w:hint="eastAsia"/>
+          <w:rFonts w:asciiTheme="minorEastAsia" w:eastAsiaTheme="minorEastAsia" w:hAnsiTheme="minorEastAsia"/>
           <w:color w:val="121212"/>
           <w:sz w:val="21"/>
           <w:szCs w:val="21"/>
@@ -48093,7 +48023,7 @@
         <w:spacing w:before="0" w:beforeAutospacing="0" w:after="0" w:afterAutospacing="0"/>
         <w:rPr>
           <w:rStyle w:val="HTML1"/>
-          <w:rFonts w:asciiTheme="minorEastAsia" w:eastAsiaTheme="minorEastAsia" w:hAnsiTheme="minorEastAsia" w:hint="eastAsia"/>
+          <w:rFonts w:asciiTheme="minorEastAsia" w:eastAsiaTheme="minorEastAsia" w:hAnsiTheme="minorEastAsia"/>
           <w:color w:val="121212"/>
           <w:sz w:val="21"/>
           <w:szCs w:val="21"/>
@@ -48660,7 +48590,7 @@
         <w:jc w:val="both"/>
         <w:rPr>
           <w:rStyle w:val="HTML1"/>
-          <w:rFonts w:asciiTheme="minorEastAsia" w:eastAsiaTheme="minorEastAsia" w:hAnsiTheme="minorEastAsia" w:hint="eastAsia"/>
+          <w:rFonts w:asciiTheme="minorEastAsia" w:eastAsiaTheme="minorEastAsia" w:hAnsiTheme="minorEastAsia"/>
           <w:color w:val="121212"/>
           <w:sz w:val="21"/>
           <w:szCs w:val="21"/>
@@ -49384,13 +49314,35 @@
         <w:spacing w:beforeLines="50" w:before="156"/>
         <w:rPr>
           <w:rStyle w:val="HTML1"/>
+          <w:rFonts w:asciiTheme="minorEastAsia" w:eastAsiaTheme="minorEastAsia" w:hAnsiTheme="minorEastAsia"/>
+          <w:color w:val="121212"/>
+          <w:kern w:val="0"/>
+          <w:sz w:val="21"/>
+          <w:szCs w:val="21"/>
+        </w:rPr>
+      </w:pPr>
+      <w:r>
+        <w:rPr>
+          <w:rStyle w:val="HTML1"/>
+          <w:rFonts w:asciiTheme="minorEastAsia" w:eastAsiaTheme="minorEastAsia" w:hAnsiTheme="minorEastAsia"/>
+          <w:color w:val="121212"/>
+          <w:kern w:val="0"/>
+          <w:sz w:val="21"/>
+          <w:szCs w:val="21"/>
+        </w:rPr>
+        <w:t>Integer Cores</w:t>
+      </w:r>
+      <w:r>
+        <w:rPr>
+          <w:rStyle w:val="HTML1"/>
           <w:rFonts w:asciiTheme="minorEastAsia" w:eastAsiaTheme="minorEastAsia" w:hAnsiTheme="minorEastAsia" w:hint="eastAsia"/>
           <w:color w:val="121212"/>
           <w:kern w:val="0"/>
           <w:sz w:val="21"/>
           <w:szCs w:val="21"/>
         </w:rPr>
-      </w:pPr>
+        <w:t>：</w:t>
+      </w:r>
       <w:r>
         <w:rPr>
           <w:rStyle w:val="HTML1"/>
@@ -49400,7 +49352,7 @@
           <w:sz w:val="21"/>
           <w:szCs w:val="21"/>
         </w:rPr>
-        <w:t>Integer Cores</w:t>
+        <w:t>执行一些对整数的操作，例如地址计算，可以和浮点运算同时执行指令。在前几代GPU中，执行这些整型操作指令都会使得浮点运算的管道停止工作。</w:t>
       </w:r>
       <w:r>
         <w:rPr>
@@ -49411,6 +49363,151 @@
           <w:sz w:val="21"/>
           <w:szCs w:val="21"/>
         </w:rPr>
+        <w:t>在</w:t>
+      </w:r>
+      <w:r>
+        <w:rPr>
+          <w:rStyle w:val="HTML1"/>
+          <w:rFonts w:asciiTheme="minorEastAsia" w:eastAsiaTheme="minorEastAsia" w:hAnsiTheme="minorEastAsia"/>
+          <w:color w:val="121212"/>
+          <w:kern w:val="0"/>
+          <w:sz w:val="21"/>
+          <w:szCs w:val="21"/>
+        </w:rPr>
+        <w:t>TU102</w:t>
+      </w:r>
+      <w:r>
+        <w:rPr>
+          <w:rStyle w:val="HTML1"/>
+          <w:rFonts w:asciiTheme="minorEastAsia" w:eastAsiaTheme="minorEastAsia" w:hAnsiTheme="minorEastAsia" w:hint="eastAsia"/>
+          <w:color w:val="121212"/>
+          <w:kern w:val="0"/>
+          <w:sz w:val="21"/>
+          <w:szCs w:val="21"/>
+        </w:rPr>
+        <w:t>卡中，</w:t>
+      </w:r>
+      <w:r>
+        <w:rPr>
+          <w:rStyle w:val="HTML1"/>
+          <w:rFonts w:asciiTheme="minorEastAsia" w:eastAsiaTheme="minorEastAsia" w:hAnsiTheme="minorEastAsia"/>
+          <w:color w:val="121212"/>
+          <w:kern w:val="0"/>
+          <w:sz w:val="21"/>
+          <w:szCs w:val="21"/>
+        </w:rPr>
+        <w:t>每个SM有64个</w:t>
+      </w:r>
+      <w:r>
+        <w:rPr>
+          <w:rStyle w:val="HTML1"/>
+          <w:rFonts w:asciiTheme="minorEastAsia" w:eastAsiaTheme="minorEastAsia" w:hAnsiTheme="minorEastAsia"/>
+          <w:color w:val="121212"/>
+          <w:kern w:val="0"/>
+          <w:sz w:val="21"/>
+          <w:szCs w:val="21"/>
+        </w:rPr>
+        <w:t>Integer</w:t>
+      </w:r>
+      <w:r>
+        <w:rPr>
+          <w:rStyle w:val="HTML1"/>
+          <w:rFonts w:asciiTheme="minorEastAsia" w:eastAsiaTheme="minorEastAsia" w:hAnsiTheme="minorEastAsia" w:hint="eastAsia"/>
+          <w:color w:val="121212"/>
+          <w:kern w:val="0"/>
+          <w:sz w:val="21"/>
+          <w:szCs w:val="21"/>
+        </w:rPr>
+        <w:t>核，</w:t>
+      </w:r>
+      <w:r>
+        <w:rPr>
+          <w:rStyle w:val="HTML1"/>
+          <w:rFonts w:asciiTheme="minorEastAsia" w:eastAsiaTheme="minorEastAsia" w:hAnsiTheme="minorEastAsia"/>
+          <w:color w:val="121212"/>
+          <w:kern w:val="0"/>
+          <w:sz w:val="21"/>
+          <w:szCs w:val="21"/>
+        </w:rPr>
+        <w:t>总共</w:t>
+      </w:r>
+      <w:r>
+        <w:rPr>
+          <w:rStyle w:val="HTML1"/>
+          <w:rFonts w:asciiTheme="minorEastAsia" w:eastAsiaTheme="minorEastAsia" w:hAnsiTheme="minorEastAsia" w:hint="eastAsia"/>
+          <w:color w:val="121212"/>
+          <w:kern w:val="0"/>
+          <w:sz w:val="21"/>
+          <w:szCs w:val="21"/>
+        </w:rPr>
+        <w:t>有7</w:t>
+      </w:r>
+      <w:r>
+        <w:rPr>
+          <w:rStyle w:val="HTML1"/>
+          <w:rFonts w:asciiTheme="minorEastAsia" w:eastAsiaTheme="minorEastAsia" w:hAnsiTheme="minorEastAsia"/>
+          <w:color w:val="121212"/>
+          <w:kern w:val="0"/>
+          <w:sz w:val="21"/>
+          <w:szCs w:val="21"/>
+        </w:rPr>
+        <w:t>2*64=</w:t>
+      </w:r>
+      <w:r>
+        <w:rPr>
+          <w:rStyle w:val="HTML1"/>
+          <w:rFonts w:asciiTheme="minorEastAsia" w:eastAsiaTheme="minorEastAsia" w:hAnsiTheme="minorEastAsia"/>
+          <w:color w:val="121212"/>
+          <w:kern w:val="0"/>
+          <w:sz w:val="21"/>
+          <w:szCs w:val="21"/>
+        </w:rPr>
+        <w:t>4608个Integer Cores</w:t>
+      </w:r>
+      <w:r>
+        <w:rPr>
+          <w:rStyle w:val="HTML1"/>
+          <w:rFonts w:asciiTheme="minorEastAsia" w:eastAsiaTheme="minorEastAsia" w:hAnsiTheme="minorEastAsia" w:hint="eastAsia"/>
+          <w:color w:val="121212"/>
+          <w:kern w:val="0"/>
+          <w:sz w:val="21"/>
+          <w:szCs w:val="21"/>
+        </w:rPr>
+        <w:t>。</w:t>
+      </w:r>
+    </w:p>
+    <w:p>
+      <w:pPr>
+        <w:spacing w:beforeLines="50" w:before="156"/>
+        <w:rPr>
+          <w:rStyle w:val="HTML1"/>
+          <w:rFonts w:asciiTheme="minorEastAsia" w:eastAsiaTheme="minorEastAsia" w:hAnsiTheme="minorEastAsia"/>
+          <w:color w:val="121212"/>
+          <w:kern w:val="0"/>
+          <w:sz w:val="21"/>
+          <w:szCs w:val="21"/>
+        </w:rPr>
+      </w:pPr>
+      <w:r>
+        <w:rPr>
+          <w:rStyle w:val="HTML1"/>
+          <w:rFonts w:asciiTheme="minorEastAsia" w:eastAsiaTheme="minorEastAsia" w:hAnsiTheme="minorEastAsia"/>
+          <w:color w:val="121212"/>
+          <w:kern w:val="0"/>
+          <w:sz w:val="21"/>
+          <w:szCs w:val="21"/>
+        </w:rPr>
+        <w:t>Tensor Cores</w:t>
+      </w:r>
+      <w:r>
+        <w:rPr>
+          <w:rStyle w:val="HTML1"/>
+          <w:rFonts w:asciiTheme="minorEastAsia" w:eastAsiaTheme="minorEastAsia" w:hAnsiTheme="minorEastAsia" w:hint="eastAsia"/>
+          <w:color w:val="121212"/>
+          <w:kern w:val="0"/>
+          <w:sz w:val="21"/>
+          <w:szCs w:val="21"/>
+        </w:rPr>
         <w:t>：</w:t>
       </w:r>
       <w:r>
@@ -49422,7 +49519,7 @@
           <w:sz w:val="21"/>
           <w:szCs w:val="21"/>
         </w:rPr>
-        <w:t>执行一些对整数的操作，例如地址计算，可以和浮点运算同时执行指令。在前几代GPU中，执行这些整型操作指令都会使得浮点运算的管道停止工作。</w:t>
+        <w:t>张量core是FP16单元的变种，认为是半精度单元，致力于张量</w:t>
       </w:r>
       <w:r>
         <w:rPr>
@@ -49433,7 +49530,7 @@
           <w:sz w:val="21"/>
           <w:szCs w:val="21"/>
         </w:rPr>
-        <w:t>在</w:t>
+        <w:t>计算</w:t>
       </w:r>
       <w:r>
         <w:rPr>
@@ -49444,7 +49541,18 @@
           <w:sz w:val="21"/>
           <w:szCs w:val="21"/>
         </w:rPr>
-        <w:t>TU102</w:t>
+        <w:t>加速常见的深度学习操作。张量Core还可以执行INT8和INT4精度的操作，用于可以接受量化而且不需要FP16精度的应用场景，在TU102</w:t>
+      </w:r>
+      <w:r>
+        <w:rPr>
+          <w:rStyle w:val="HTML1"/>
+          <w:rFonts w:asciiTheme="minorEastAsia" w:eastAsiaTheme="minorEastAsia" w:hAnsiTheme="minorEastAsia"/>
+          <w:color w:val="121212"/>
+          <w:kern w:val="0"/>
+          <w:sz w:val="21"/>
+          <w:szCs w:val="21"/>
+        </w:rPr>
+        <w:t>中</w:t>
       </w:r>
       <w:r>
         <w:rPr>
@@ -49455,7 +49563,7 @@
           <w:sz w:val="21"/>
           <w:szCs w:val="21"/>
         </w:rPr>
-        <w:t>卡中，</w:t>
+        <w:t>，</w:t>
       </w:r>
       <w:r>
         <w:rPr>
@@ -49466,7 +49574,7 @@
           <w:sz w:val="21"/>
           <w:szCs w:val="21"/>
         </w:rPr>
-        <w:t>每个SM有64个</w:t>
+        <w:t>每个SM有8个张量</w:t>
       </w:r>
       <w:r>
         <w:rPr>
@@ -49477,18 +49585,7 @@
           <w:sz w:val="21"/>
           <w:szCs w:val="21"/>
         </w:rPr>
-        <w:t>Integer</w:t>
-      </w:r>
-      <w:r>
-        <w:rPr>
-          <w:rStyle w:val="HTML1"/>
-          <w:rFonts w:asciiTheme="minorEastAsia" w:eastAsiaTheme="minorEastAsia" w:hAnsiTheme="minorEastAsia" w:hint="eastAsia"/>
-          <w:color w:val="121212"/>
-          <w:kern w:val="0"/>
-          <w:sz w:val="21"/>
-          <w:szCs w:val="21"/>
-        </w:rPr>
-        <w:t>核，</w:t>
+        <w:t>Core</w:t>
       </w:r>
       <w:r>
         <w:rPr>
@@ -49499,18 +49596,7 @@
           <w:sz w:val="21"/>
           <w:szCs w:val="21"/>
         </w:rPr>
-        <w:t>总共</w:t>
-      </w:r>
-      <w:r>
-        <w:rPr>
-          <w:rStyle w:val="HTML1"/>
-          <w:rFonts w:asciiTheme="minorEastAsia" w:eastAsiaTheme="minorEastAsia" w:hAnsiTheme="minorEastAsia" w:hint="eastAsia"/>
-          <w:color w:val="121212"/>
-          <w:kern w:val="0"/>
-          <w:sz w:val="21"/>
-          <w:szCs w:val="21"/>
-        </w:rPr>
-        <w:t>有7</w:t>
+        <w:t>，一共有72</w:t>
       </w:r>
       <w:r>
         <w:rPr>
@@ -49521,7 +49607,7 @@
           <w:sz w:val="21"/>
           <w:szCs w:val="21"/>
         </w:rPr>
-        <w:t>2*64=</w:t>
+        <w:t xml:space="preserve">*8 </w:t>
       </w:r>
       <w:r>
         <w:rPr>
@@ -49532,23 +49618,11 @@
           <w:sz w:val="21"/>
           <w:szCs w:val="21"/>
         </w:rPr>
-        <w:t>4608个Integer Cores</w:t>
-      </w:r>
-      <w:r>
-        <w:rPr>
-          <w:rStyle w:val="HTML1"/>
-          <w:rFonts w:asciiTheme="minorEastAsia" w:eastAsiaTheme="minorEastAsia" w:hAnsiTheme="minorEastAsia" w:hint="eastAsia"/>
-          <w:color w:val="121212"/>
-          <w:kern w:val="0"/>
-          <w:sz w:val="21"/>
-          <w:szCs w:val="21"/>
-        </w:rPr>
-        <w:t>。</w:t>
-      </w:r>
-    </w:p>
-    <w:p>
-      <w:pPr>
-        <w:spacing w:beforeLines="50" w:before="156"/>
+        <w:t>个Tensor Cores。</w:t>
+      </w:r>
+    </w:p>
+    <w:p>
+      <w:pPr>
         <w:rPr>
           <w:rStyle w:val="HTML1"/>
           <w:rFonts w:asciiTheme="minorEastAsia" w:eastAsiaTheme="minorEastAsia" w:hAnsiTheme="minorEastAsia"/>
@@ -49558,7 +49632,9 @@
           <w:szCs w:val="21"/>
         </w:rPr>
       </w:pPr>
-      <w:r>
+    </w:p>
+    <w:p>
+      <w:pPr>
         <w:rPr>
           <w:rStyle w:val="HTML1"/>
           <w:rFonts w:asciiTheme="minorEastAsia" w:eastAsiaTheme="minorEastAsia" w:hAnsiTheme="minorEastAsia"/>
@@ -49567,20 +49643,10 @@
           <w:sz w:val="21"/>
           <w:szCs w:val="21"/>
         </w:rPr>
-        <w:t>Tensor Cores</w:t>
-      </w:r>
-      <w:r>
-        <w:rPr>
-          <w:rStyle w:val="HTML1"/>
-          <w:rFonts w:asciiTheme="minorEastAsia" w:eastAsiaTheme="minorEastAsia" w:hAnsiTheme="minorEastAsia" w:hint="eastAsia"/>
-          <w:color w:val="121212"/>
-          <w:kern w:val="0"/>
-          <w:sz w:val="21"/>
-          <w:szCs w:val="21"/>
-        </w:rPr>
-        <w:t>：</w:t>
-      </w:r>
-      <w:r>
+      </w:pPr>
+    </w:p>
+    <w:p>
+      <w:pPr>
         <w:rPr>
           <w:rStyle w:val="HTML1"/>
           <w:rFonts w:asciiTheme="minorEastAsia" w:eastAsiaTheme="minorEastAsia" w:hAnsiTheme="minorEastAsia"/>
@@ -49589,20 +49655,10 @@
           <w:sz w:val="21"/>
           <w:szCs w:val="21"/>
         </w:rPr>
-        <w:t>张量core是FP16单元的变种，认为是半精度单元，致力于张量</w:t>
-      </w:r>
-      <w:r>
-        <w:rPr>
-          <w:rStyle w:val="HTML1"/>
-          <w:rFonts w:asciiTheme="minorEastAsia" w:eastAsiaTheme="minorEastAsia" w:hAnsiTheme="minorEastAsia" w:hint="eastAsia"/>
-          <w:color w:val="121212"/>
-          <w:kern w:val="0"/>
-          <w:sz w:val="21"/>
-          <w:szCs w:val="21"/>
-        </w:rPr>
-        <w:t>计算</w:t>
-      </w:r>
-      <w:r>
+      </w:pPr>
+    </w:p>
+    <w:p>
+      <w:pPr>
         <w:rPr>
           <w:rStyle w:val="HTML1"/>
           <w:rFonts w:asciiTheme="minorEastAsia" w:eastAsiaTheme="minorEastAsia" w:hAnsiTheme="minorEastAsia"/>
@@ -49611,9 +49667,10 @@
           <w:sz w:val="21"/>
           <w:szCs w:val="21"/>
         </w:rPr>
-        <w:t>加速常见的深度学习操作。张量Core还可以执行INT8和INT4精度的操作，用于可以接受量化而且不需要FP16精度的应用场景，在TU102</w:t>
-      </w:r>
-      <w:r>
+      </w:pPr>
+    </w:p>
+    <w:p>
+      <w:pPr>
         <w:rPr>
           <w:rStyle w:val="HTML1"/>
           <w:rFonts w:asciiTheme="minorEastAsia" w:eastAsiaTheme="minorEastAsia" w:hAnsiTheme="minorEastAsia"/>
@@ -49622,20 +49679,10 @@
           <w:sz w:val="21"/>
           <w:szCs w:val="21"/>
         </w:rPr>
-        <w:t>中</w:t>
-      </w:r>
-      <w:r>
-        <w:rPr>
-          <w:rStyle w:val="HTML1"/>
-          <w:rFonts w:asciiTheme="minorEastAsia" w:eastAsiaTheme="minorEastAsia" w:hAnsiTheme="minorEastAsia" w:hint="eastAsia"/>
-          <w:color w:val="121212"/>
-          <w:kern w:val="0"/>
-          <w:sz w:val="21"/>
-          <w:szCs w:val="21"/>
-        </w:rPr>
-        <w:t>，</w:t>
-      </w:r>
-      <w:r>
+      </w:pPr>
+    </w:p>
+    <w:p>
+      <w:pPr>
         <w:rPr>
           <w:rStyle w:val="HTML1"/>
           <w:rFonts w:asciiTheme="minorEastAsia" w:eastAsiaTheme="minorEastAsia" w:hAnsiTheme="minorEastAsia"/>
@@ -49644,8 +49691,7 @@
           <w:sz w:val="21"/>
           <w:szCs w:val="21"/>
         </w:rPr>
-        <w:t>每个SM有8个张量</w:t>
-      </w:r>
+      </w:pPr>
       <w:r>
         <w:rPr>
           <w:rStyle w:val="HTML1"/>
@@ -49655,141 +49701,14 @@
           <w:sz w:val="21"/>
           <w:szCs w:val="21"/>
         </w:rPr>
-        <w:t>Core</w:t>
-      </w:r>
-      <w:r>
+        <w:t>各个核心之间如何完成彼此的协作？</w:t>
+      </w:r>
+    </w:p>
+    <w:p>
+      <w:pPr>
         <w:rPr>
           <w:rStyle w:val="HTML1"/>
           <w:rFonts w:asciiTheme="minorEastAsia" w:eastAsiaTheme="minorEastAsia" w:hAnsiTheme="minorEastAsia"/>
-          <w:color w:val="121212"/>
-          <w:kern w:val="0"/>
-          <w:sz w:val="21"/>
-          <w:szCs w:val="21"/>
-        </w:rPr>
-        <w:t>，一共有72</w:t>
-      </w:r>
-      <w:r>
-        <w:rPr>
-          <w:rStyle w:val="HTML1"/>
-          <w:rFonts w:asciiTheme="minorEastAsia" w:eastAsiaTheme="minorEastAsia" w:hAnsiTheme="minorEastAsia"/>
-          <w:color w:val="121212"/>
-          <w:kern w:val="0"/>
-          <w:sz w:val="21"/>
-          <w:szCs w:val="21"/>
-        </w:rPr>
-        <w:t xml:space="preserve">*8 </w:t>
-      </w:r>
-      <w:r>
-        <w:rPr>
-          <w:rStyle w:val="HTML1"/>
-          <w:rFonts w:asciiTheme="minorEastAsia" w:eastAsiaTheme="minorEastAsia" w:hAnsiTheme="minorEastAsia"/>
-          <w:color w:val="121212"/>
-          <w:kern w:val="0"/>
-          <w:sz w:val="21"/>
-          <w:szCs w:val="21"/>
-        </w:rPr>
-        <w:t>个</w:t>
-      </w:r>
-      <w:r>
-        <w:rPr>
-          <w:rStyle w:val="HTML1"/>
-          <w:rFonts w:asciiTheme="minorEastAsia" w:eastAsiaTheme="minorEastAsia" w:hAnsiTheme="minorEastAsia"/>
-          <w:color w:val="121212"/>
-          <w:kern w:val="0"/>
-          <w:sz w:val="21"/>
-          <w:szCs w:val="21"/>
-        </w:rPr>
-        <w:t>Tensor Cores。</w:t>
-      </w:r>
-    </w:p>
-    <w:p>
-      <w:pPr>
-        <w:rPr>
-          <w:rStyle w:val="HTML1"/>
-          <w:rFonts w:asciiTheme="minorEastAsia" w:eastAsiaTheme="minorEastAsia" w:hAnsiTheme="minorEastAsia"/>
-          <w:color w:val="121212"/>
-          <w:kern w:val="0"/>
-          <w:sz w:val="21"/>
-          <w:szCs w:val="21"/>
-        </w:rPr>
-      </w:pPr>
-    </w:p>
-    <w:p>
-      <w:pPr>
-        <w:rPr>
-          <w:rStyle w:val="HTML1"/>
-          <w:rFonts w:asciiTheme="minorEastAsia" w:eastAsiaTheme="minorEastAsia" w:hAnsiTheme="minorEastAsia"/>
-          <w:color w:val="121212"/>
-          <w:kern w:val="0"/>
-          <w:sz w:val="21"/>
-          <w:szCs w:val="21"/>
-        </w:rPr>
-      </w:pPr>
-    </w:p>
-    <w:p>
-      <w:pPr>
-        <w:rPr>
-          <w:rStyle w:val="HTML1"/>
-          <w:rFonts w:asciiTheme="minorEastAsia" w:eastAsiaTheme="minorEastAsia" w:hAnsiTheme="minorEastAsia"/>
-          <w:color w:val="121212"/>
-          <w:kern w:val="0"/>
-          <w:sz w:val="21"/>
-          <w:szCs w:val="21"/>
-        </w:rPr>
-      </w:pPr>
-    </w:p>
-    <w:p>
-      <w:pPr>
-        <w:rPr>
-          <w:rStyle w:val="HTML1"/>
-          <w:rFonts w:asciiTheme="minorEastAsia" w:eastAsiaTheme="minorEastAsia" w:hAnsiTheme="minorEastAsia"/>
-          <w:color w:val="121212"/>
-          <w:kern w:val="0"/>
-          <w:sz w:val="21"/>
-          <w:szCs w:val="21"/>
-        </w:rPr>
-      </w:pPr>
-    </w:p>
-    <w:p>
-      <w:pPr>
-        <w:rPr>
-          <w:rStyle w:val="HTML1"/>
-          <w:rFonts w:asciiTheme="minorEastAsia" w:eastAsiaTheme="minorEastAsia" w:hAnsiTheme="minorEastAsia"/>
-          <w:color w:val="121212"/>
-          <w:kern w:val="0"/>
-          <w:sz w:val="21"/>
-          <w:szCs w:val="21"/>
-        </w:rPr>
-      </w:pPr>
-    </w:p>
-    <w:p>
-      <w:pPr>
-        <w:rPr>
-          <w:rStyle w:val="HTML1"/>
-          <w:rFonts w:asciiTheme="minorEastAsia" w:eastAsiaTheme="minorEastAsia" w:hAnsiTheme="minorEastAsia" w:hint="eastAsia"/>
-          <w:color w:val="121212"/>
-          <w:kern w:val="0"/>
-          <w:sz w:val="21"/>
-          <w:szCs w:val="21"/>
-        </w:rPr>
-      </w:pPr>
-      <w:r>
-        <w:rPr>
-          <w:rStyle w:val="HTML1"/>
-          <w:rFonts w:asciiTheme="minorEastAsia" w:eastAsiaTheme="minorEastAsia" w:hAnsiTheme="minorEastAsia"/>
-          <w:color w:val="121212"/>
-          <w:kern w:val="0"/>
-          <w:sz w:val="21"/>
-          <w:szCs w:val="21"/>
-        </w:rPr>
-        <w:t>各个核心之间如何完成彼此的协作？</w:t>
-      </w:r>
-    </w:p>
-    <w:p>
-      <w:pPr>
-        <w:rPr>
-          <w:rStyle w:val="HTML1"/>
-          <w:rFonts w:asciiTheme="minorEastAsia" w:eastAsiaTheme="minorEastAsia" w:hAnsiTheme="minorEastAsia" w:hint="eastAsia"/>
           <w:color w:val="121212"/>
           <w:kern w:val="0"/>
           <w:sz w:val="21"/>
@@ -49938,7 +49857,7 @@
           <w:sz w:val="21"/>
           <w:szCs w:val="21"/>
         </w:rPr>
-        <w:t>。在</w:t>
+        <w:t>。</w:t>
       </w:r>
       <w:r>
         <w:rPr>
@@ -50140,6 +50059,536 @@
           <w:szCs w:val="21"/>
         </w:rPr>
         <w:t>当Core需要协同工作，并且彼此交换结果的时候，编译器编译后的指令会将部分结果储存在共享内存中，以便于不同的core获取到对应数据。</w:t>
+      </w:r>
+    </w:p>
+    <w:p>
+      <w:pPr>
+        <w:rPr>
+          <w:rStyle w:val="HTML1"/>
+          <w:rFonts w:asciiTheme="minorEastAsia" w:eastAsiaTheme="minorEastAsia" w:hAnsiTheme="minorEastAsia"/>
+          <w:color w:val="121212"/>
+          <w:kern w:val="0"/>
+          <w:sz w:val="21"/>
+          <w:szCs w:val="21"/>
+        </w:rPr>
+      </w:pPr>
+      <w:r>
+        <w:rPr>
+          <w:rStyle w:val="HTML1"/>
+          <w:rFonts w:asciiTheme="minorEastAsia" w:eastAsiaTheme="minorEastAsia" w:hAnsiTheme="minorEastAsia"/>
+          <w:color w:val="121212"/>
+          <w:kern w:val="0"/>
+          <w:sz w:val="21"/>
+          <w:szCs w:val="21"/>
+        </w:rPr>
+        <w:t>当用做普通cache功能的时候，当core需要访问GMEM数据的时候，首先会在L1中查找，如果没找到，则回去L2 cache中寻找，如果L2 cache也没有，则会从GMEM中获取数据，L1访问最快</w:t>
+      </w:r>
+      <w:r>
+        <w:rPr>
+          <w:rStyle w:val="HTML1"/>
+          <w:rFonts w:asciiTheme="minorEastAsia" w:eastAsiaTheme="minorEastAsia" w:hAnsiTheme="minorEastAsia" w:hint="eastAsia"/>
+          <w:color w:val="121212"/>
+          <w:kern w:val="0"/>
+          <w:sz w:val="21"/>
+          <w:szCs w:val="21"/>
+        </w:rPr>
+        <w:t>，</w:t>
+      </w:r>
+      <w:r>
+        <w:rPr>
+          <w:rStyle w:val="HTML1"/>
+          <w:rFonts w:asciiTheme="minorEastAsia" w:eastAsiaTheme="minorEastAsia" w:hAnsiTheme="minorEastAsia"/>
+          <w:color w:val="121212"/>
+          <w:kern w:val="0"/>
+          <w:sz w:val="21"/>
+          <w:szCs w:val="21"/>
+        </w:rPr>
+        <w:t>L2 以及GMEM递减。缓存中的数据将会持续存在，除非出现新的数据做替</w:t>
+      </w:r>
+      <w:r>
+        <w:rPr>
+          <w:rStyle w:val="HTML1"/>
+          <w:rFonts w:asciiTheme="minorEastAsia" w:eastAsiaTheme="minorEastAsia" w:hAnsiTheme="minorEastAsia" w:hint="eastAsia"/>
+          <w:color w:val="121212"/>
+          <w:kern w:val="0"/>
+          <w:sz w:val="21"/>
+          <w:szCs w:val="21"/>
+        </w:rPr>
+        <w:t>换。从这个角度来看，如果</w:t>
+      </w:r>
+      <w:r>
+        <w:rPr>
+          <w:rStyle w:val="HTML1"/>
+          <w:rFonts w:asciiTheme="minorEastAsia" w:eastAsiaTheme="minorEastAsia" w:hAnsiTheme="minorEastAsia"/>
+          <w:color w:val="121212"/>
+          <w:kern w:val="0"/>
+          <w:sz w:val="21"/>
+          <w:szCs w:val="21"/>
+        </w:rPr>
+        <w:t>Core需要从GMEM中多次访问数据，那么编程者应该将这块数据放入</w:t>
+      </w:r>
+      <w:r>
+        <w:rPr>
+          <w:rStyle w:val="HTML1"/>
+          <w:rFonts w:asciiTheme="minorEastAsia" w:eastAsiaTheme="minorEastAsia" w:hAnsiTheme="minorEastAsia" w:hint="eastAsia"/>
+          <w:color w:val="121212"/>
+          <w:kern w:val="0"/>
+          <w:sz w:val="21"/>
+          <w:szCs w:val="21"/>
+        </w:rPr>
+        <w:t>L</w:t>
+      </w:r>
+      <w:r>
+        <w:rPr>
+          <w:rStyle w:val="HTML1"/>
+          <w:rFonts w:asciiTheme="minorEastAsia" w:eastAsiaTheme="minorEastAsia" w:hAnsiTheme="minorEastAsia"/>
+          <w:color w:val="121212"/>
+          <w:kern w:val="0"/>
+          <w:sz w:val="21"/>
+          <w:szCs w:val="21"/>
+        </w:rPr>
+        <w:t>1</w:t>
+      </w:r>
+      <w:r>
+        <w:rPr>
+          <w:rStyle w:val="HTML1"/>
+          <w:rFonts w:asciiTheme="minorEastAsia" w:eastAsiaTheme="minorEastAsia" w:hAnsiTheme="minorEastAsia"/>
+          <w:color w:val="121212"/>
+          <w:kern w:val="0"/>
+          <w:sz w:val="21"/>
+          <w:szCs w:val="21"/>
+        </w:rPr>
+        <w:t>中，以加快</w:t>
+      </w:r>
+      <w:r>
+        <w:rPr>
+          <w:rStyle w:val="HTML1"/>
+          <w:rFonts w:asciiTheme="minorEastAsia" w:eastAsiaTheme="minorEastAsia" w:hAnsiTheme="minorEastAsia" w:hint="eastAsia"/>
+          <w:color w:val="121212"/>
+          <w:kern w:val="0"/>
+          <w:sz w:val="21"/>
+          <w:szCs w:val="21"/>
+        </w:rPr>
+        <w:t>读写</w:t>
+      </w:r>
+      <w:r>
+        <w:rPr>
+          <w:rStyle w:val="HTML1"/>
+          <w:rFonts w:asciiTheme="minorEastAsia" w:eastAsiaTheme="minorEastAsia" w:hAnsiTheme="minorEastAsia"/>
+          <w:color w:val="121212"/>
+          <w:kern w:val="0"/>
+          <w:sz w:val="21"/>
+          <w:szCs w:val="21"/>
+        </w:rPr>
+        <w:t>速度。其实可以将共享内存理解为一段受控制的cache，事实上L1 cache和共享内存是同一块电路中实现的。编程者有权决定L1 的内存多少是用作cache多少是用作共享内存。</w:t>
+      </w:r>
+    </w:p>
+    <w:p>
+      <w:pPr>
+        <w:spacing w:beforeLines="50" w:before="156"/>
+        <w:rPr>
+          <w:rStyle w:val="HTML1"/>
+          <w:rFonts w:asciiTheme="minorEastAsia" w:eastAsiaTheme="minorEastAsia" w:hAnsiTheme="minorEastAsia"/>
+          <w:color w:val="121212"/>
+          <w:kern w:val="0"/>
+          <w:sz w:val="21"/>
+          <w:szCs w:val="21"/>
+        </w:rPr>
+      </w:pPr>
+      <w:r>
+        <w:rPr>
+          <w:noProof/>
+        </w:rPr>
+        <w:drawing>
+          <wp:inline distT="0" distB="0" distL="0" distR="0" wp14:anchorId="79B264A9" wp14:editId="10275944">
+            <wp:extent cx="4308339" cy="2872089"/>
+            <wp:effectExtent l="0" t="0" r="0" b="5080"/>
+            <wp:docPr id="13" name="图片 13"/>
+            <wp:cNvGraphicFramePr>
+              <a:graphicFrameLocks xmlns:a="http://schemas.openxmlformats.org/drawingml/2006/main" noChangeAspect="1"/>
+            </wp:cNvGraphicFramePr>
+            <a:graphic xmlns:a="http://schemas.openxmlformats.org/drawingml/2006/main">
+              <a:graphicData uri="http://schemas.openxmlformats.org/drawingml/2006/picture">
+                <pic:pic xmlns:pic="http://schemas.openxmlformats.org/drawingml/2006/picture">
+                  <pic:nvPicPr>
+                    <pic:cNvPr id="1" name=""/>
+                    <pic:cNvPicPr/>
+                  </pic:nvPicPr>
+                  <pic:blipFill>
+                    <a:blip r:embed="rId32"/>
+                    <a:stretch>
+                      <a:fillRect/>
+                    </a:stretch>
+                  </pic:blipFill>
+                  <pic:spPr>
+                    <a:xfrm>
+                      <a:off x="0" y="0"/>
+                      <a:ext cx="4322207" cy="2881334"/>
+                    </a:xfrm>
+                    <a:prstGeom prst="rect">
+                      <a:avLst/>
+                    </a:prstGeom>
+                  </pic:spPr>
+                </pic:pic>
+              </a:graphicData>
+            </a:graphic>
+          </wp:inline>
+        </w:drawing>
+      </w:r>
+    </w:p>
+    <w:p>
+      <w:pPr>
+        <w:rPr>
+          <w:rStyle w:val="HTML1"/>
+          <w:rFonts w:asciiTheme="minorEastAsia" w:eastAsiaTheme="minorEastAsia" w:hAnsiTheme="minorEastAsia"/>
+          <w:color w:val="121212"/>
+          <w:kern w:val="0"/>
+          <w:sz w:val="21"/>
+          <w:szCs w:val="21"/>
+        </w:rPr>
+      </w:pPr>
+      <w:r>
+        <w:rPr>
+          <w:rStyle w:val="HTML1"/>
+          <w:rFonts w:asciiTheme="minorEastAsia" w:eastAsiaTheme="minorEastAsia" w:hAnsiTheme="minorEastAsia"/>
+          <w:color w:val="121212"/>
+          <w:kern w:val="0"/>
+          <w:sz w:val="21"/>
+          <w:szCs w:val="21"/>
+        </w:rPr>
+        <w:t>半导体IP指已验证的、可重复利用的、</w:t>
+      </w:r>
+      <w:r>
+        <w:rPr>
+          <w:rStyle w:val="HTML1"/>
+          <w:rFonts w:asciiTheme="minorEastAsia" w:eastAsiaTheme="minorEastAsia" w:hAnsiTheme="minorEastAsia"/>
+          <w:color w:val="121212"/>
+          <w:kern w:val="0"/>
+          <w:sz w:val="21"/>
+          <w:szCs w:val="21"/>
+        </w:rPr>
+        <w:t>具有某</w:t>
+      </w:r>
+      <w:r>
+        <w:rPr>
+          <w:rStyle w:val="HTML1"/>
+          <w:rFonts w:asciiTheme="minorEastAsia" w:eastAsiaTheme="minorEastAsia" w:hAnsiTheme="minorEastAsia" w:hint="eastAsia"/>
+          <w:color w:val="121212"/>
+          <w:kern w:val="0"/>
+          <w:sz w:val="21"/>
+          <w:szCs w:val="21"/>
+        </w:rPr>
+        <w:t>个</w:t>
+      </w:r>
+      <w:r>
+        <w:rPr>
+          <w:rStyle w:val="HTML1"/>
+          <w:rFonts w:asciiTheme="minorEastAsia" w:eastAsiaTheme="minorEastAsia" w:hAnsiTheme="minorEastAsia"/>
+          <w:color w:val="121212"/>
+          <w:kern w:val="0"/>
+          <w:sz w:val="21"/>
+          <w:szCs w:val="21"/>
+        </w:rPr>
+        <w:t>确定功能的集成电路模块</w:t>
+      </w:r>
+      <w:r>
+        <w:rPr>
+          <w:rStyle w:val="HTML1"/>
+          <w:rFonts w:asciiTheme="minorEastAsia" w:eastAsiaTheme="minorEastAsia" w:hAnsiTheme="minorEastAsia" w:hint="eastAsia"/>
+          <w:color w:val="121212"/>
+          <w:kern w:val="0"/>
+          <w:sz w:val="21"/>
+          <w:szCs w:val="21"/>
+        </w:rPr>
+        <w:t>，可以</w:t>
+      </w:r>
+      <w:r>
+        <w:rPr>
+          <w:rStyle w:val="HTML1"/>
+          <w:rFonts w:asciiTheme="minorEastAsia" w:eastAsiaTheme="minorEastAsia" w:hAnsiTheme="minorEastAsia"/>
+          <w:color w:val="121212"/>
+          <w:kern w:val="0"/>
+          <w:sz w:val="21"/>
+          <w:szCs w:val="21"/>
+        </w:rPr>
+        <w:t>在做芯片设计的时候可以直接使用</w:t>
+      </w:r>
+      <w:r>
+        <w:rPr>
+          <w:rStyle w:val="HTML1"/>
+          <w:rFonts w:asciiTheme="minorEastAsia" w:eastAsiaTheme="minorEastAsia" w:hAnsiTheme="minorEastAsia" w:hint="eastAsia"/>
+          <w:color w:val="121212"/>
+          <w:kern w:val="0"/>
+          <w:sz w:val="21"/>
+          <w:szCs w:val="21"/>
+        </w:rPr>
+        <w:t>，类似</w:t>
+      </w:r>
+      <w:r>
+        <w:rPr>
+          <w:rStyle w:val="HTML1"/>
+          <w:rFonts w:asciiTheme="minorEastAsia" w:eastAsiaTheme="minorEastAsia" w:hAnsiTheme="minorEastAsia"/>
+          <w:color w:val="121212"/>
+          <w:kern w:val="0"/>
+          <w:sz w:val="21"/>
+          <w:szCs w:val="21"/>
+        </w:rPr>
+        <w:t>软件编程</w:t>
+      </w:r>
+      <w:r>
+        <w:rPr>
+          <w:rStyle w:val="HTML1"/>
+          <w:rFonts w:asciiTheme="minorEastAsia" w:eastAsiaTheme="minorEastAsia" w:hAnsiTheme="minorEastAsia"/>
+          <w:color w:val="121212"/>
+          <w:kern w:val="0"/>
+          <w:sz w:val="21"/>
+          <w:szCs w:val="21"/>
+        </w:rPr>
+        <w:t>时候</w:t>
+      </w:r>
+      <w:r>
+        <w:rPr>
+          <w:rStyle w:val="HTML1"/>
+          <w:rFonts w:asciiTheme="minorEastAsia" w:eastAsiaTheme="minorEastAsia" w:hAnsiTheme="minorEastAsia" w:hint="eastAsia"/>
+          <w:color w:val="121212"/>
+          <w:kern w:val="0"/>
+          <w:sz w:val="21"/>
+          <w:szCs w:val="21"/>
+        </w:rPr>
+        <w:t>的动态库静态库。</w:t>
+      </w:r>
+    </w:p>
+    <w:p>
+      <w:pPr>
+        <w:rPr>
+          <w:rStyle w:val="HTML1"/>
+          <w:rFonts w:asciiTheme="minorEastAsia" w:eastAsiaTheme="minorEastAsia" w:hAnsiTheme="minorEastAsia"/>
+          <w:kern w:val="0"/>
+          <w:sz w:val="21"/>
+          <w:szCs w:val="21"/>
+        </w:rPr>
+      </w:pPr>
+      <w:r>
+        <w:rPr>
+          <w:rStyle w:val="HTML1"/>
+          <w:rFonts w:asciiTheme="minorEastAsia" w:eastAsiaTheme="minorEastAsia" w:hAnsiTheme="minorEastAsia" w:hint="eastAsia"/>
+          <w:kern w:val="0"/>
+          <w:sz w:val="21"/>
+          <w:szCs w:val="21"/>
+        </w:rPr>
+        <w:t>GPU内部往往有多个IP，比如用于图形编码的、解码的，有些IP上会运行firmware，为了让它们对物理内存的访问互不影响，也可能使用虚拟地址，经GPU内部的地址翻译单元（</w:t>
+      </w:r>
+      <w:r>
+        <w:rPr>
+          <w:rStyle w:val="HTML1"/>
+          <w:rFonts w:asciiTheme="minorEastAsia" w:eastAsiaTheme="minorEastAsia" w:hAnsiTheme="minorEastAsia"/>
+          <w:kern w:val="0"/>
+          <w:sz w:val="21"/>
+          <w:szCs w:val="21"/>
+        </w:rPr>
+        <w:t>即</w:t>
+      </w:r>
+      <w:r>
+        <w:rPr>
+          <w:rStyle w:val="HTML1"/>
+          <w:rFonts w:asciiTheme="minorEastAsia" w:eastAsiaTheme="minorEastAsia" w:hAnsiTheme="minorEastAsia" w:hint="eastAsia"/>
+          <w:kern w:val="0"/>
+          <w:sz w:val="21"/>
+          <w:szCs w:val="21"/>
+        </w:rPr>
+        <w:t>GpuMmu），转换成物理地址（如果是访问system</w:t>
+      </w:r>
+      <w:r>
+        <w:rPr>
+          <w:rStyle w:val="HTML1"/>
+          <w:rFonts w:asciiTheme="minorEastAsia" w:eastAsiaTheme="minorEastAsia" w:hAnsiTheme="minorEastAsia"/>
+          <w:kern w:val="0"/>
+          <w:sz w:val="21"/>
+          <w:szCs w:val="21"/>
+        </w:rPr>
+        <w:t xml:space="preserve"> </w:t>
+      </w:r>
+      <w:r>
+        <w:rPr>
+          <w:rStyle w:val="HTML1"/>
+          <w:rFonts w:asciiTheme="minorEastAsia" w:eastAsiaTheme="minorEastAsia" w:hAnsiTheme="minorEastAsia" w:hint="eastAsia"/>
+          <w:kern w:val="0"/>
+          <w:sz w:val="21"/>
+          <w:szCs w:val="21"/>
+        </w:rPr>
+        <w:t>memory，理论上也可以使用CPU侧的IOMMU来转换）。</w:t>
+      </w:r>
+    </w:p>
+    <w:p>
+      <w:pPr>
+        <w:rPr>
+          <w:rStyle w:val="HTML1"/>
+          <w:rFonts w:asciiTheme="minorEastAsia" w:eastAsiaTheme="minorEastAsia" w:hAnsiTheme="minorEastAsia"/>
+          <w:kern w:val="0"/>
+          <w:sz w:val="21"/>
+          <w:szCs w:val="21"/>
+        </w:rPr>
+      </w:pPr>
+      <w:r>
+        <w:rPr>
+          <w:rStyle w:val="HTML1"/>
+          <w:rFonts w:asciiTheme="minorEastAsia" w:eastAsiaTheme="minorEastAsia" w:hAnsiTheme="minorEastAsia" w:hint="eastAsia"/>
+          <w:kern w:val="0"/>
+          <w:sz w:val="21"/>
+          <w:szCs w:val="21"/>
+        </w:rPr>
+        <w:t>每个SM/CU有自己的TLB，但共享Page</w:t>
+      </w:r>
+      <w:r>
+        <w:rPr>
+          <w:rStyle w:val="HTML1"/>
+          <w:rFonts w:asciiTheme="minorEastAsia" w:eastAsiaTheme="minorEastAsia" w:hAnsiTheme="minorEastAsia"/>
+          <w:kern w:val="0"/>
+          <w:sz w:val="21"/>
+          <w:szCs w:val="21"/>
+        </w:rPr>
+        <w:t xml:space="preserve"> </w:t>
+      </w:r>
+      <w:r>
+        <w:rPr>
+          <w:rStyle w:val="HTML1"/>
+          <w:rFonts w:asciiTheme="minorEastAsia" w:eastAsiaTheme="minorEastAsia" w:hAnsiTheme="minorEastAsia" w:hint="eastAsia"/>
+          <w:kern w:val="0"/>
+          <w:sz w:val="21"/>
+          <w:szCs w:val="21"/>
+        </w:rPr>
+        <w:t>table</w:t>
+      </w:r>
+      <w:r>
+        <w:rPr>
+          <w:rStyle w:val="HTML1"/>
+          <w:rFonts w:asciiTheme="minorEastAsia" w:eastAsiaTheme="minorEastAsia" w:hAnsiTheme="minorEastAsia"/>
+          <w:kern w:val="0"/>
+          <w:sz w:val="21"/>
+          <w:szCs w:val="21"/>
+        </w:rPr>
+        <w:t xml:space="preserve"> </w:t>
+      </w:r>
+      <w:r>
+        <w:rPr>
+          <w:rStyle w:val="HTML1"/>
+          <w:rFonts w:asciiTheme="minorEastAsia" w:eastAsiaTheme="minorEastAsia" w:hAnsiTheme="minorEastAsia" w:hint="eastAsia"/>
+          <w:kern w:val="0"/>
+          <w:sz w:val="21"/>
+          <w:szCs w:val="21"/>
+        </w:rPr>
+        <w:t>worker。相比于CPU的TLB平均10%的miss</w:t>
+      </w:r>
+      <w:r>
+        <w:rPr>
+          <w:rStyle w:val="HTML1"/>
+          <w:rFonts w:asciiTheme="minorEastAsia" w:eastAsiaTheme="minorEastAsia" w:hAnsiTheme="minorEastAsia"/>
+          <w:kern w:val="0"/>
+          <w:sz w:val="21"/>
+          <w:szCs w:val="21"/>
+        </w:rPr>
+        <w:t xml:space="preserve"> </w:t>
+      </w:r>
+      <w:r>
+        <w:rPr>
+          <w:rStyle w:val="HTML1"/>
+          <w:rFonts w:asciiTheme="minorEastAsia" w:eastAsiaTheme="minorEastAsia" w:hAnsiTheme="minorEastAsia" w:hint="eastAsia"/>
+          <w:kern w:val="0"/>
+          <w:sz w:val="21"/>
+          <w:szCs w:val="21"/>
+        </w:rPr>
+        <w:t>rate，GPU的translation量更大，TLB</w:t>
+      </w:r>
+      <w:r>
+        <w:rPr>
+          <w:rStyle w:val="HTML1"/>
+          <w:rFonts w:asciiTheme="minorEastAsia" w:eastAsiaTheme="minorEastAsia" w:hAnsiTheme="minorEastAsia"/>
+          <w:kern w:val="0"/>
+          <w:sz w:val="21"/>
+          <w:szCs w:val="21"/>
+        </w:rPr>
+        <w:t xml:space="preserve"> </w:t>
+      </w:r>
+      <w:r>
+        <w:rPr>
+          <w:rStyle w:val="HTML1"/>
+          <w:rFonts w:asciiTheme="minorEastAsia" w:eastAsiaTheme="minorEastAsia" w:hAnsiTheme="minorEastAsia" w:hint="eastAsia"/>
+          <w:kern w:val="0"/>
+          <w:sz w:val="21"/>
+          <w:szCs w:val="21"/>
+        </w:rPr>
+        <w:t>miss</w:t>
+      </w:r>
+      <w:r>
+        <w:rPr>
+          <w:rStyle w:val="HTML1"/>
+          <w:rFonts w:asciiTheme="minorEastAsia" w:eastAsiaTheme="minorEastAsia" w:hAnsiTheme="minorEastAsia"/>
+          <w:kern w:val="0"/>
+          <w:sz w:val="21"/>
+          <w:szCs w:val="21"/>
+        </w:rPr>
+        <w:t xml:space="preserve"> </w:t>
+      </w:r>
+      <w:r>
+        <w:rPr>
+          <w:rStyle w:val="HTML1"/>
+          <w:rFonts w:asciiTheme="minorEastAsia" w:eastAsiaTheme="minorEastAsia" w:hAnsiTheme="minorEastAsia" w:hint="eastAsia"/>
+          <w:kern w:val="0"/>
+          <w:sz w:val="21"/>
+          <w:szCs w:val="21"/>
+        </w:rPr>
+        <w:t>rate可高达30%</w:t>
+      </w:r>
+    </w:p>
+    <w:p>
+      <w:pPr>
+        <w:rPr>
+          <w:rStyle w:val="HTML1"/>
+          <w:rFonts w:asciiTheme="minorEastAsia" w:eastAsiaTheme="minorEastAsia" w:hAnsiTheme="minorEastAsia" w:hint="eastAsia"/>
+          <w:kern w:val="0"/>
+          <w:sz w:val="21"/>
+          <w:szCs w:val="21"/>
+        </w:rPr>
+      </w:pPr>
+      <w:r>
+        <w:rPr>
+          <w:noProof/>
+        </w:rPr>
+        <w:drawing>
+          <wp:inline distT="0" distB="0" distL="0" distR="0" wp14:anchorId="3D24D2DD" wp14:editId="075ACB0A">
+            <wp:extent cx="4795071" cy="2709541"/>
+            <wp:effectExtent l="0" t="0" r="5715" b="0"/>
+            <wp:docPr id="15" name="图片 15"/>
+            <wp:cNvGraphicFramePr>
+              <a:graphicFrameLocks xmlns:a="http://schemas.openxmlformats.org/drawingml/2006/main" noChangeAspect="1"/>
+            </wp:cNvGraphicFramePr>
+            <a:graphic xmlns:a="http://schemas.openxmlformats.org/drawingml/2006/main">
+              <a:graphicData uri="http://schemas.openxmlformats.org/drawingml/2006/picture">
+                <pic:pic xmlns:pic="http://schemas.openxmlformats.org/drawingml/2006/picture">
+                  <pic:nvPicPr>
+                    <pic:cNvPr id="1" name=""/>
+                    <pic:cNvPicPr/>
+                  </pic:nvPicPr>
+                  <pic:blipFill>
+                    <a:blip r:embed="rId33"/>
+                    <a:stretch>
+                      <a:fillRect/>
+                    </a:stretch>
+                  </pic:blipFill>
+                  <pic:spPr>
+                    <a:xfrm>
+                      <a:off x="0" y="0"/>
+                      <a:ext cx="4816178" cy="2721468"/>
+                    </a:xfrm>
+                    <a:prstGeom prst="rect">
+                      <a:avLst/>
+                    </a:prstGeom>
+                  </pic:spPr>
+                </pic:pic>
+              </a:graphicData>
+            </a:graphic>
+          </wp:inline>
+        </w:drawing>
       </w:r>
       <w:bookmarkStart w:id="1" w:name="_GoBack"/>
       <w:bookmarkEnd w:id="1"/>
@@ -50155,151 +50604,6 @@
           <w:szCs w:val="21"/>
         </w:rPr>
       </w:pPr>
-      <w:r>
-        <w:rPr>
-          <w:rStyle w:val="HTML1"/>
-          <w:rFonts w:asciiTheme="minorEastAsia" w:eastAsiaTheme="minorEastAsia" w:hAnsiTheme="minorEastAsia"/>
-          <w:color w:val="121212"/>
-          <w:kern w:val="0"/>
-          <w:sz w:val="21"/>
-          <w:szCs w:val="21"/>
-        </w:rPr>
-        <w:t>当用做普通cache功能的时候，当core需要访问GMEM数据的时候，首先会在L1中查找，如果没找到，则回去L2 cache中寻找，如果L2 cache也没有，则会从GMEM中获取数据，L1访问最快</w:t>
-      </w:r>
-      <w:r>
-        <w:rPr>
-          <w:rStyle w:val="HTML1"/>
-          <w:rFonts w:asciiTheme="minorEastAsia" w:eastAsiaTheme="minorEastAsia" w:hAnsiTheme="minorEastAsia" w:hint="eastAsia"/>
-          <w:color w:val="121212"/>
-          <w:kern w:val="0"/>
-          <w:sz w:val="21"/>
-          <w:szCs w:val="21"/>
-        </w:rPr>
-        <w:t>，</w:t>
-      </w:r>
-      <w:r>
-        <w:rPr>
-          <w:rStyle w:val="HTML1"/>
-          <w:rFonts w:asciiTheme="minorEastAsia" w:eastAsiaTheme="minorEastAsia" w:hAnsiTheme="minorEastAsia"/>
-          <w:color w:val="121212"/>
-          <w:kern w:val="0"/>
-          <w:sz w:val="21"/>
-          <w:szCs w:val="21"/>
-        </w:rPr>
-        <w:t>L2 以及GMEM递减。缓存中的数据将会持续存在，除非出现新的数据做替</w:t>
-      </w:r>
-      <w:r>
-        <w:rPr>
-          <w:rStyle w:val="HTML1"/>
-          <w:rFonts w:asciiTheme="minorEastAsia" w:eastAsiaTheme="minorEastAsia" w:hAnsiTheme="minorEastAsia" w:hint="eastAsia"/>
-          <w:color w:val="121212"/>
-          <w:kern w:val="0"/>
-          <w:sz w:val="21"/>
-          <w:szCs w:val="21"/>
-        </w:rPr>
-        <w:t>换。从这个角度来看，如果</w:t>
-      </w:r>
-      <w:r>
-        <w:rPr>
-          <w:rStyle w:val="HTML1"/>
-          <w:rFonts w:asciiTheme="minorEastAsia" w:eastAsiaTheme="minorEastAsia" w:hAnsiTheme="minorEastAsia"/>
-          <w:color w:val="121212"/>
-          <w:kern w:val="0"/>
-          <w:sz w:val="21"/>
-          <w:szCs w:val="21"/>
-        </w:rPr>
-        <w:t>Core需要从GMEM中多次访问数据，那么编程者应该将这块数据放入</w:t>
-      </w:r>
-      <w:r>
-        <w:rPr>
-          <w:rStyle w:val="HTML1"/>
-          <w:rFonts w:asciiTheme="minorEastAsia" w:eastAsiaTheme="minorEastAsia" w:hAnsiTheme="minorEastAsia" w:hint="eastAsia"/>
-          <w:color w:val="121212"/>
-          <w:kern w:val="0"/>
-          <w:sz w:val="21"/>
-          <w:szCs w:val="21"/>
-        </w:rPr>
-        <w:t>L</w:t>
-      </w:r>
-      <w:r>
-        <w:rPr>
-          <w:rStyle w:val="HTML1"/>
-          <w:rFonts w:asciiTheme="minorEastAsia" w:eastAsiaTheme="minorEastAsia" w:hAnsiTheme="minorEastAsia"/>
-          <w:color w:val="121212"/>
-          <w:kern w:val="0"/>
-          <w:sz w:val="21"/>
-          <w:szCs w:val="21"/>
-        </w:rPr>
-        <w:t>1</w:t>
-      </w:r>
-      <w:r>
-        <w:rPr>
-          <w:rStyle w:val="HTML1"/>
-          <w:rFonts w:asciiTheme="minorEastAsia" w:eastAsiaTheme="minorEastAsia" w:hAnsiTheme="minorEastAsia"/>
-          <w:color w:val="121212"/>
-          <w:kern w:val="0"/>
-          <w:sz w:val="21"/>
-          <w:szCs w:val="21"/>
-        </w:rPr>
-        <w:t>中，以加快</w:t>
-      </w:r>
-      <w:r>
-        <w:rPr>
-          <w:rStyle w:val="HTML1"/>
-          <w:rFonts w:asciiTheme="minorEastAsia" w:eastAsiaTheme="minorEastAsia" w:hAnsiTheme="minorEastAsia" w:hint="eastAsia"/>
-          <w:color w:val="121212"/>
-          <w:kern w:val="0"/>
-          <w:sz w:val="21"/>
-          <w:szCs w:val="21"/>
-        </w:rPr>
-        <w:t>读写</w:t>
-      </w:r>
-      <w:r>
-        <w:rPr>
-          <w:rStyle w:val="HTML1"/>
-          <w:rFonts w:asciiTheme="minorEastAsia" w:eastAsiaTheme="minorEastAsia" w:hAnsiTheme="minorEastAsia"/>
-          <w:color w:val="121212"/>
-          <w:kern w:val="0"/>
-          <w:sz w:val="21"/>
-          <w:szCs w:val="21"/>
-        </w:rPr>
-        <w:t>速度。其实可以将共享内存理解为一段受控制的cache，事实上L1 cache和共享内存是同一块电路中实现的。编程者有权决定L1 的内存多少是用作cache多少是用作共享内存。</w:t>
-      </w:r>
-    </w:p>
-    <w:p>
-      <w:pPr>
-        <w:spacing w:beforeLines="50" w:before="156"/>
-        <w:rPr>
-          <w:rStyle w:val="HTML1"/>
-          <w:rFonts w:asciiTheme="minorEastAsia" w:eastAsiaTheme="minorEastAsia" w:hAnsiTheme="minorEastAsia" w:hint="eastAsia"/>
-          <w:color w:val="121212"/>
-          <w:kern w:val="0"/>
-          <w:sz w:val="21"/>
-          <w:szCs w:val="21"/>
-        </w:rPr>
-      </w:pPr>
-      <w:r>
-        <w:rPr>
-          <w:rStyle w:val="HTML1"/>
-          <w:rFonts w:asciiTheme="minorEastAsia" w:eastAsiaTheme="minorEastAsia" w:hAnsiTheme="minorEastAsia" w:hint="eastAsia"/>
-          <w:color w:val="121212"/>
-          <w:kern w:val="0"/>
-          <w:sz w:val="21"/>
-          <w:szCs w:val="21"/>
-        </w:rPr>
-        <w:t>最后，也是比较重要的是，可以储存各个</w:t>
-      </w:r>
-      <w:r>
-        <w:rPr>
-          <w:rStyle w:val="HTML1"/>
-          <w:rFonts w:asciiTheme="minorEastAsia" w:eastAsiaTheme="minorEastAsia" w:hAnsiTheme="minorEastAsia"/>
-          <w:color w:val="121212"/>
-          <w:kern w:val="0"/>
-          <w:sz w:val="21"/>
-          <w:szCs w:val="21"/>
-        </w:rPr>
-        <w:t>core的计算中间结果，用于各个核心之间共享的内存段不仅仅可以是共享内存L1，也可以是寄存器，寄存器是离core最近的内存段，但是也非常小。最底层的思想是每个线程都可以拥有一个寄存器来储存中间结果，每个寄存器只能由相同的一个线程来访问，或者由相同的warp或者组的线程访问。</w:t>
-      </w:r>
     </w:p>
     <w:sectPr>
       <w:pgSz w:w="11906" w:h="16838"/>
@@ -56332,7 +56636,7 @@
 </file>
 
 <file path=customXml/itemProps1.xml><?xml version="1.0" encoding="utf-8"?>
-<ds:datastoreItem xmlns:ds="http://schemas.openxmlformats.org/officeDocument/2006/customXml" ds:itemID="{C1EC0F9F-94AE-4625-B30A-2A333AE35E6E}">
+<ds:datastoreItem xmlns:ds="http://schemas.openxmlformats.org/officeDocument/2006/customXml" ds:itemID="{91606C57-DAE1-4A00-B83E-9A2BE397D1CC}">
   <ds:schemaRefs>
     <ds:schemaRef ds:uri="http://schemas.openxmlformats.org/officeDocument/2006/bibliography"/>
   </ds:schemaRefs>

--- a/C++Note v4.docx
+++ b/C++Note v4.docx
@@ -1,6 +1,6 @@
 
 <file path=word/document.xml><?xml version="1.0" encoding="utf-8"?>
-<w:document xmlns:wpc="http://schemas.microsoft.com/office/word/2010/wordprocessingCanvas" xmlns:cx="http://schemas.microsoft.com/office/drawing/2014/chartex" xmlns:mc="http://schemas.openxmlformats.org/markup-compatibility/2006" xmlns:o="urn:schemas-microsoft-com:office:office" xmlns:r="http://schemas.openxmlformats.org/officeDocument/2006/relationships" xmlns:m="http://schemas.openxmlformats.org/officeDocument/2006/math" xmlns:v="urn:schemas-microsoft-com:vml" xmlns:wp14="http://schemas.microsoft.com/office/word/2010/wordprocessingDrawing" xmlns:wp="http://schemas.openxmlformats.org/drawingml/2006/wordprocessingDrawing" xmlns:w10="urn:schemas-microsoft-com:office:word" xmlns:w="http://schemas.openxmlformats.org/wordprocessingml/2006/main" xmlns:w14="http://schemas.microsoft.com/office/word/2010/wordml" xmlns:w15="http://schemas.microsoft.com/office/word/2012/wordml" xmlns:w16se="http://schemas.microsoft.com/office/word/2015/wordml/symex" xmlns:wpg="http://schemas.microsoft.com/office/word/2010/wordprocessingGroup" xmlns:wpi="http://schemas.microsoft.com/office/word/2010/wordprocessingInk" xmlns:wne="http://schemas.microsoft.com/office/word/2006/wordml" xmlns:wps="http://schemas.microsoft.com/office/word/2010/wordprocessingShape" mc:Ignorable="w14 w15 w16se wp14">
+<w:document xmlns:wpc="http://schemas.microsoft.com/office/word/2010/wordprocessingCanvas" xmlns:cx="http://schemas.microsoft.com/office/drawing/2014/chartex" xmlns:cx1="http://schemas.microsoft.com/office/drawing/2015/9/8/chartex" xmlns:cx2="http://schemas.microsoft.com/office/drawing/2015/10/21/chartex" xmlns:cx3="http://schemas.microsoft.com/office/drawing/2016/5/9/chartex" xmlns:cx4="http://schemas.microsoft.com/office/drawing/2016/5/10/chartex" xmlns:cx5="http://schemas.microsoft.com/office/drawing/2016/5/11/chartex" xmlns:cx6="http://schemas.microsoft.com/office/drawing/2016/5/12/chartex" xmlns:cx7="http://schemas.microsoft.com/office/drawing/2016/5/13/chartex" xmlns:cx8="http://schemas.microsoft.com/office/drawing/2016/5/14/chartex" xmlns:mc="http://schemas.openxmlformats.org/markup-compatibility/2006" xmlns:aink="http://schemas.microsoft.com/office/drawing/2016/ink" xmlns:am3d="http://schemas.microsoft.com/office/drawing/2017/model3d" xmlns:o="urn:schemas-microsoft-com:office:office" xmlns:r="http://schemas.openxmlformats.org/officeDocument/2006/relationships" xmlns:m="http://schemas.openxmlformats.org/officeDocument/2006/math" xmlns:v="urn:schemas-microsoft-com:vml" xmlns:wp14="http://schemas.microsoft.com/office/word/2010/wordprocessingDrawing" xmlns:wp="http://schemas.openxmlformats.org/drawingml/2006/wordprocessingDrawing" xmlns:w10="urn:schemas-microsoft-com:office:word" xmlns:w="http://schemas.openxmlformats.org/wordprocessingml/2006/main" xmlns:w14="http://schemas.microsoft.com/office/word/2010/wordml" xmlns:w15="http://schemas.microsoft.com/office/word/2012/wordml" xmlns:w16cid="http://schemas.microsoft.com/office/word/2016/wordml/cid" xmlns:w16se="http://schemas.microsoft.com/office/word/2015/wordml/symex" xmlns:wpg="http://schemas.microsoft.com/office/word/2010/wordprocessingGroup" xmlns:wpi="http://schemas.microsoft.com/office/word/2010/wordprocessingInk" xmlns:wne="http://schemas.microsoft.com/office/word/2006/wordml" xmlns:wps="http://schemas.microsoft.com/office/word/2010/wordprocessingShape" mc:Ignorable="w14 w15 w16se w16cid wp14">
   <w:body>
     <w:p>
       <w:pPr>
@@ -50544,7 +50544,7 @@
       <w:pPr>
         <w:rPr>
           <w:rStyle w:val="HTML1"/>
-          <w:rFonts w:asciiTheme="minorEastAsia" w:eastAsiaTheme="minorEastAsia" w:hAnsiTheme="minorEastAsia" w:hint="eastAsia"/>
+          <w:rFonts w:asciiTheme="minorEastAsia" w:eastAsiaTheme="minorEastAsia" w:hAnsiTheme="minorEastAsia"/>
           <w:kern w:val="0"/>
           <w:sz w:val="21"/>
           <w:szCs w:val="21"/>
@@ -50590,20 +50590,2249 @@
           </wp:inline>
         </w:drawing>
       </w:r>
+    </w:p>
+    <w:p>
+      <w:pPr>
+        <w:rPr>
+          <w:rStyle w:val="HTML1"/>
+          <w:rFonts w:asciiTheme="minorEastAsia" w:eastAsiaTheme="minorEastAsia" w:hAnsiTheme="minorEastAsia"/>
+          <w:kern w:val="0"/>
+          <w:sz w:val="21"/>
+          <w:szCs w:val="21"/>
+        </w:rPr>
+      </w:pPr>
+    </w:p>
+    <w:p>
+      <w:pPr>
+        <w:rPr>
+          <w:rStyle w:val="HTML1"/>
+          <w:rFonts w:asciiTheme="minorEastAsia" w:eastAsiaTheme="minorEastAsia" w:hAnsiTheme="minorEastAsia"/>
+          <w:kern w:val="0"/>
+          <w:sz w:val="21"/>
+          <w:szCs w:val="21"/>
+        </w:rPr>
+      </w:pPr>
+    </w:p>
+    <w:p>
+      <w:pPr>
+        <w:rPr>
+          <w:rStyle w:val="HTML1"/>
+          <w:rFonts w:asciiTheme="minorEastAsia" w:eastAsiaTheme="minorEastAsia" w:hAnsiTheme="minorEastAsia"/>
+          <w:kern w:val="0"/>
+          <w:sz w:val="21"/>
+          <w:szCs w:val="21"/>
+        </w:rPr>
+      </w:pPr>
+    </w:p>
+    <w:p>
+      <w:pPr>
+        <w:pStyle w:val="a8"/>
+        <w:shd w:val="clear" w:color="auto" w:fill="FFFFFF"/>
+        <w:spacing w:beforeLines="50" w:before="156" w:beforeAutospacing="0" w:after="0" w:afterAutospacing="0"/>
+        <w:outlineLvl w:val="0"/>
+        <w:rPr>
+          <w:rFonts w:asciiTheme="minorEastAsia" w:eastAsiaTheme="minorEastAsia" w:hAnsiTheme="minorEastAsia" w:cs="Times New Roman"/>
+          <w:b/>
+          <w:bCs/>
+        </w:rPr>
+      </w:pPr>
+      <w:r>
+        <w:rPr>
+          <w:rFonts w:asciiTheme="minorEastAsia" w:eastAsiaTheme="minorEastAsia" w:hAnsiTheme="minorEastAsia" w:cs="Times New Roman"/>
+          <w:b/>
+          <w:bCs/>
+        </w:rPr>
+        <w:lastRenderedPageBreak/>
+        <w:t>理解二级指针</w:t>
+      </w:r>
+    </w:p>
+    <w:p>
+      <w:pPr>
+        <w:autoSpaceDE w:val="0"/>
+        <w:autoSpaceDN w:val="0"/>
+        <w:adjustRightInd w:val="0"/>
+        <w:jc w:val="left"/>
+        <w:rPr>
+          <w:rFonts w:ascii="Arial" w:hAnsi="Arial" w:cs="Arial"/>
+          <w:color w:val="363636"/>
+          <w:sz w:val="20"/>
+          <w:szCs w:val="20"/>
+          <w:shd w:val="clear" w:color="auto" w:fill="FFFFFF"/>
+        </w:rPr>
+      </w:pPr>
+      <w:r>
+        <w:rPr>
+          <w:rFonts w:ascii="Arial" w:hAnsi="Arial" w:cs="Arial"/>
+          <w:color w:val="363636"/>
+          <w:sz w:val="20"/>
+          <w:szCs w:val="20"/>
+          <w:shd w:val="clear" w:color="auto" w:fill="FFFFFF"/>
+        </w:rPr>
+        <w:t>linus-torvalds</w:t>
+      </w:r>
+      <w:r>
+        <w:rPr>
+          <w:rFonts w:ascii="Arial" w:hAnsi="Arial" w:cs="Arial" w:hint="eastAsia"/>
+          <w:color w:val="363636"/>
+          <w:sz w:val="20"/>
+          <w:szCs w:val="20"/>
+          <w:shd w:val="clear" w:color="auto" w:fill="FFFFFF"/>
+        </w:rPr>
+        <w:t>：</w:t>
+      </w:r>
+    </w:p>
+    <w:p>
+      <w:pPr>
+        <w:autoSpaceDE w:val="0"/>
+        <w:autoSpaceDN w:val="0"/>
+        <w:adjustRightInd w:val="0"/>
+        <w:jc w:val="left"/>
+        <w:rPr>
+          <w:rFonts w:ascii="Arial" w:hAnsi="Arial" w:cs="Arial"/>
+          <w:color w:val="363636"/>
+          <w:sz w:val="20"/>
+          <w:szCs w:val="20"/>
+        </w:rPr>
+      </w:pPr>
+      <w:r>
+        <w:rPr>
+          <w:rFonts w:ascii="Arial" w:hAnsi="Arial" w:cs="Arial"/>
+          <w:color w:val="363636"/>
+          <w:sz w:val="20"/>
+          <w:szCs w:val="20"/>
+          <w:shd w:val="clear" w:color="auto" w:fill="FFFFFF"/>
+        </w:rPr>
+        <w:t>At the opposite end of the spectrum, I actually wish more people understood the really core low-level kind of coding. Not big, complex stuff like the lockless name lookup, but simply good use of pointers-to-pointers etc. For example, I've seen too many people who delete a singly-linked list entry by keeping track of the "prev" entry, and then to delete the entry, doing something like</w:t>
+      </w:r>
+    </w:p>
+    <w:p>
+      <w:pPr>
+        <w:autoSpaceDE w:val="0"/>
+        <w:autoSpaceDN w:val="0"/>
+        <w:adjustRightInd w:val="0"/>
+        <w:jc w:val="left"/>
+        <w:rPr>
+          <w:rFonts w:ascii="Arial" w:hAnsi="Arial" w:cs="Arial"/>
+          <w:color w:val="363636"/>
+          <w:sz w:val="20"/>
+          <w:szCs w:val="20"/>
+        </w:rPr>
+      </w:pPr>
+      <w:r>
+        <w:rPr>
+          <w:rFonts w:ascii="Arial" w:hAnsi="Arial" w:cs="Arial"/>
+          <w:color w:val="363636"/>
+          <w:sz w:val="20"/>
+          <w:szCs w:val="20"/>
+          <w:shd w:val="clear" w:color="auto" w:fill="FFFFFF"/>
+        </w:rPr>
+        <w:t>if (prev)</w:t>
+      </w:r>
+    </w:p>
+    <w:p>
+      <w:pPr>
+        <w:autoSpaceDE w:val="0"/>
+        <w:autoSpaceDN w:val="0"/>
+        <w:adjustRightInd w:val="0"/>
+        <w:ind w:firstLine="420"/>
+        <w:jc w:val="left"/>
+        <w:rPr>
+          <w:rFonts w:ascii="Arial" w:hAnsi="Arial" w:cs="Arial"/>
+          <w:color w:val="363636"/>
+          <w:sz w:val="20"/>
+          <w:szCs w:val="20"/>
+        </w:rPr>
+      </w:pPr>
+      <w:r>
+        <w:rPr>
+          <w:rFonts w:ascii="Arial" w:hAnsi="Arial" w:cs="Arial"/>
+          <w:color w:val="363636"/>
+          <w:sz w:val="20"/>
+          <w:szCs w:val="20"/>
+          <w:shd w:val="clear" w:color="auto" w:fill="FFFFFF"/>
+        </w:rPr>
+        <w:t>prev-&gt;next = entry-&gt;next;</w:t>
+      </w:r>
+    </w:p>
+    <w:p>
+      <w:pPr>
+        <w:autoSpaceDE w:val="0"/>
+        <w:autoSpaceDN w:val="0"/>
+        <w:adjustRightInd w:val="0"/>
+        <w:jc w:val="left"/>
+        <w:rPr>
+          <w:rFonts w:ascii="Arial" w:hAnsi="Arial" w:cs="Arial"/>
+          <w:color w:val="363636"/>
+          <w:sz w:val="20"/>
+          <w:szCs w:val="20"/>
+        </w:rPr>
+      </w:pPr>
+      <w:r>
+        <w:rPr>
+          <w:rFonts w:ascii="Arial" w:hAnsi="Arial" w:cs="Arial"/>
+          <w:color w:val="363636"/>
+          <w:sz w:val="20"/>
+          <w:szCs w:val="20"/>
+          <w:shd w:val="clear" w:color="auto" w:fill="FFFFFF"/>
+        </w:rPr>
+        <w:t>else</w:t>
+      </w:r>
+    </w:p>
+    <w:p>
+      <w:pPr>
+        <w:autoSpaceDE w:val="0"/>
+        <w:autoSpaceDN w:val="0"/>
+        <w:adjustRightInd w:val="0"/>
+        <w:ind w:firstLine="420"/>
+        <w:jc w:val="left"/>
+        <w:rPr>
+          <w:rFonts w:ascii="Arial" w:hAnsi="Arial" w:cs="Arial"/>
+          <w:color w:val="363636"/>
+          <w:sz w:val="20"/>
+          <w:szCs w:val="20"/>
+        </w:rPr>
+      </w:pPr>
+      <w:r>
+        <w:rPr>
+          <w:rFonts w:ascii="Arial" w:hAnsi="Arial" w:cs="Arial"/>
+          <w:color w:val="363636"/>
+          <w:sz w:val="20"/>
+          <w:szCs w:val="20"/>
+          <w:shd w:val="clear" w:color="auto" w:fill="FFFFFF"/>
+        </w:rPr>
+        <w:t>list_head = entry-&gt;next;</w:t>
+      </w:r>
+    </w:p>
+    <w:p>
+      <w:pPr>
+        <w:autoSpaceDE w:val="0"/>
+        <w:autoSpaceDN w:val="0"/>
+        <w:adjustRightInd w:val="0"/>
+        <w:jc w:val="left"/>
+        <w:rPr>
+          <w:rFonts w:ascii="Arial" w:hAnsi="Arial" w:cs="Arial"/>
+          <w:color w:val="363636"/>
+          <w:sz w:val="20"/>
+          <w:szCs w:val="20"/>
+        </w:rPr>
+      </w:pPr>
+      <w:r>
+        <w:rPr>
+          <w:rFonts w:ascii="Arial" w:hAnsi="Arial" w:cs="Arial"/>
+          <w:color w:val="363636"/>
+          <w:sz w:val="20"/>
+          <w:szCs w:val="20"/>
+          <w:shd w:val="clear" w:color="auto" w:fill="FFFFFF"/>
+        </w:rPr>
+        <w:t>and whenever I see code like that, I just go "This person doesn't understand pointers". And it's sadly quite common.</w:t>
+      </w:r>
+    </w:p>
+    <w:p>
+      <w:pPr>
+        <w:autoSpaceDE w:val="0"/>
+        <w:autoSpaceDN w:val="0"/>
+        <w:adjustRightInd w:val="0"/>
+        <w:jc w:val="left"/>
+        <w:rPr>
+          <w:rFonts w:ascii="Arial" w:hAnsi="Arial" w:cs="Arial"/>
+          <w:color w:val="363636"/>
+          <w:sz w:val="20"/>
+          <w:szCs w:val="20"/>
+        </w:rPr>
+      </w:pPr>
+    </w:p>
+    <w:p>
+      <w:pPr>
+        <w:autoSpaceDE w:val="0"/>
+        <w:autoSpaceDN w:val="0"/>
+        <w:adjustRightInd w:val="0"/>
+        <w:jc w:val="left"/>
+        <w:rPr>
+          <w:rFonts w:ascii="Arial" w:hAnsi="Arial" w:cs="Arial"/>
+          <w:color w:val="363636"/>
+          <w:sz w:val="20"/>
+          <w:szCs w:val="20"/>
+        </w:rPr>
+      </w:pPr>
       <w:bookmarkStart w:id="1" w:name="_GoBack"/>
       <w:bookmarkEnd w:id="1"/>
-    </w:p>
-    <w:p>
-      <w:pPr>
-        <w:rPr>
-          <w:rStyle w:val="HTML1"/>
-          <w:rFonts w:asciiTheme="minorEastAsia" w:eastAsiaTheme="minorEastAsia" w:hAnsiTheme="minorEastAsia" w:hint="eastAsia"/>
-          <w:color w:val="121212"/>
-          <w:kern w:val="0"/>
-          <w:sz w:val="21"/>
-          <w:szCs w:val="21"/>
-        </w:rPr>
-      </w:pPr>
+      <w:r>
+        <w:rPr>
+          <w:rFonts w:ascii="Arial" w:hAnsi="Arial" w:cs="Arial"/>
+          <w:color w:val="363636"/>
+          <w:sz w:val="20"/>
+          <w:szCs w:val="20"/>
+          <w:shd w:val="clear" w:color="auto" w:fill="FFFFFF"/>
+        </w:rPr>
+        <w:t>People who understand pointers just use a "pointer to the entry pointer", and initialize that with the address of the list_head. And then as they traverse the list, they can remove the entry without using any conditionals, by just doing a "*pp = entry-&gt;next".</w:t>
+      </w:r>
+    </w:p>
+    <w:p>
+      <w:pPr>
+        <w:autoSpaceDE w:val="0"/>
+        <w:autoSpaceDN w:val="0"/>
+        <w:adjustRightInd w:val="0"/>
+        <w:jc w:val="left"/>
+        <w:rPr>
+          <w:rFonts w:asciiTheme="minorEastAsia" w:hAnsiTheme="minorEastAsia" w:cs="新宋体"/>
+          <w:color w:val="0000FF"/>
+          <w:kern w:val="0"/>
+          <w:szCs w:val="21"/>
+        </w:rPr>
+      </w:pPr>
+    </w:p>
+    <w:p>
+      <w:pPr>
+        <w:autoSpaceDE w:val="0"/>
+        <w:autoSpaceDN w:val="0"/>
+        <w:adjustRightInd w:val="0"/>
+        <w:jc w:val="left"/>
+        <w:rPr>
+          <w:rFonts w:asciiTheme="minorEastAsia" w:hAnsiTheme="minorEastAsia" w:cs="新宋体"/>
+          <w:color w:val="000000"/>
+          <w:kern w:val="0"/>
+          <w:szCs w:val="21"/>
+        </w:rPr>
+      </w:pPr>
+      <w:r>
+        <w:rPr>
+          <w:rFonts w:asciiTheme="minorEastAsia" w:hAnsiTheme="minorEastAsia" w:cs="新宋体"/>
+          <w:color w:val="0000FF"/>
+          <w:kern w:val="0"/>
+          <w:szCs w:val="21"/>
+        </w:rPr>
+        <w:t>struct</w:t>
+      </w:r>
+      <w:r>
+        <w:rPr>
+          <w:rFonts w:asciiTheme="minorEastAsia" w:hAnsiTheme="minorEastAsia" w:cs="新宋体"/>
+          <w:color w:val="000000"/>
+          <w:kern w:val="0"/>
+          <w:szCs w:val="21"/>
+        </w:rPr>
+        <w:t xml:space="preserve"> </w:t>
+      </w:r>
+      <w:r>
+        <w:rPr>
+          <w:rFonts w:asciiTheme="minorEastAsia" w:hAnsiTheme="minorEastAsia" w:cs="新宋体"/>
+          <w:color w:val="2B91AF"/>
+          <w:kern w:val="0"/>
+          <w:szCs w:val="21"/>
+        </w:rPr>
+        <w:t>node</w:t>
+      </w:r>
+    </w:p>
+    <w:p>
+      <w:pPr>
+        <w:autoSpaceDE w:val="0"/>
+        <w:autoSpaceDN w:val="0"/>
+        <w:adjustRightInd w:val="0"/>
+        <w:jc w:val="left"/>
+        <w:rPr>
+          <w:rFonts w:asciiTheme="minorEastAsia" w:hAnsiTheme="minorEastAsia" w:cs="新宋体"/>
+          <w:color w:val="000000"/>
+          <w:kern w:val="0"/>
+          <w:szCs w:val="21"/>
+        </w:rPr>
+      </w:pPr>
+      <w:r>
+        <w:rPr>
+          <w:rFonts w:asciiTheme="minorEastAsia" w:hAnsiTheme="minorEastAsia" w:cs="新宋体"/>
+          <w:color w:val="000000"/>
+          <w:kern w:val="0"/>
+          <w:szCs w:val="21"/>
+        </w:rPr>
+        <w:t>{</w:t>
+      </w:r>
+    </w:p>
+    <w:p>
+      <w:pPr>
+        <w:autoSpaceDE w:val="0"/>
+        <w:autoSpaceDN w:val="0"/>
+        <w:adjustRightInd w:val="0"/>
+        <w:jc w:val="left"/>
+        <w:rPr>
+          <w:rFonts w:asciiTheme="minorEastAsia" w:hAnsiTheme="minorEastAsia" w:cs="新宋体"/>
+          <w:color w:val="000000"/>
+          <w:kern w:val="0"/>
+          <w:szCs w:val="21"/>
+        </w:rPr>
+      </w:pPr>
+      <w:r>
+        <w:rPr>
+          <w:rFonts w:asciiTheme="minorEastAsia" w:hAnsiTheme="minorEastAsia" w:cs="新宋体"/>
+          <w:color w:val="000000"/>
+          <w:kern w:val="0"/>
+          <w:szCs w:val="21"/>
+        </w:rPr>
+        <w:tab/>
+      </w:r>
+      <w:r>
+        <w:rPr>
+          <w:rFonts w:asciiTheme="minorEastAsia" w:hAnsiTheme="minorEastAsia" w:cs="新宋体"/>
+          <w:color w:val="0000FF"/>
+          <w:kern w:val="0"/>
+          <w:szCs w:val="21"/>
+        </w:rPr>
+        <w:t>int</w:t>
+      </w:r>
+      <w:r>
+        <w:rPr>
+          <w:rFonts w:asciiTheme="minorEastAsia" w:hAnsiTheme="minorEastAsia" w:cs="新宋体"/>
+          <w:color w:val="000000"/>
+          <w:kern w:val="0"/>
+          <w:szCs w:val="21"/>
+        </w:rPr>
+        <w:t xml:space="preserve"> data;</w:t>
+      </w:r>
+    </w:p>
+    <w:p>
+      <w:pPr>
+        <w:autoSpaceDE w:val="0"/>
+        <w:autoSpaceDN w:val="0"/>
+        <w:adjustRightInd w:val="0"/>
+        <w:jc w:val="left"/>
+        <w:rPr>
+          <w:rFonts w:asciiTheme="minorEastAsia" w:hAnsiTheme="minorEastAsia" w:cs="新宋体"/>
+          <w:color w:val="000000"/>
+          <w:kern w:val="0"/>
+          <w:szCs w:val="21"/>
+        </w:rPr>
+      </w:pPr>
+      <w:r>
+        <w:rPr>
+          <w:rFonts w:asciiTheme="minorEastAsia" w:hAnsiTheme="minorEastAsia" w:cs="新宋体"/>
+          <w:color w:val="000000"/>
+          <w:kern w:val="0"/>
+          <w:szCs w:val="21"/>
+        </w:rPr>
+        <w:tab/>
+      </w:r>
+      <w:r>
+        <w:rPr>
+          <w:rFonts w:asciiTheme="minorEastAsia" w:hAnsiTheme="minorEastAsia" w:cs="新宋体"/>
+          <w:color w:val="2B91AF"/>
+          <w:kern w:val="0"/>
+          <w:szCs w:val="21"/>
+        </w:rPr>
+        <w:t>node</w:t>
+      </w:r>
+      <w:r>
+        <w:rPr>
+          <w:rFonts w:asciiTheme="minorEastAsia" w:hAnsiTheme="minorEastAsia" w:cs="新宋体"/>
+          <w:color w:val="000000"/>
+          <w:kern w:val="0"/>
+          <w:szCs w:val="21"/>
+        </w:rPr>
+        <w:t>* next;</w:t>
+      </w:r>
+    </w:p>
+    <w:p>
+      <w:pPr>
+        <w:autoSpaceDE w:val="0"/>
+        <w:autoSpaceDN w:val="0"/>
+        <w:adjustRightInd w:val="0"/>
+        <w:jc w:val="left"/>
+        <w:rPr>
+          <w:rFonts w:asciiTheme="minorEastAsia" w:hAnsiTheme="minorEastAsia" w:cs="新宋体"/>
+          <w:color w:val="000000"/>
+          <w:kern w:val="0"/>
+          <w:szCs w:val="21"/>
+        </w:rPr>
+      </w:pPr>
+      <w:r>
+        <w:rPr>
+          <w:rFonts w:asciiTheme="minorEastAsia" w:hAnsiTheme="minorEastAsia" w:cs="新宋体"/>
+          <w:color w:val="000000"/>
+          <w:kern w:val="0"/>
+          <w:szCs w:val="21"/>
+        </w:rPr>
+        <w:t>};</w:t>
+      </w:r>
+    </w:p>
+    <w:p>
+      <w:pPr>
+        <w:autoSpaceDE w:val="0"/>
+        <w:autoSpaceDN w:val="0"/>
+        <w:adjustRightInd w:val="0"/>
+        <w:jc w:val="left"/>
+        <w:rPr>
+          <w:rFonts w:asciiTheme="minorEastAsia" w:hAnsiTheme="minorEastAsia" w:cs="新宋体"/>
+          <w:color w:val="000000"/>
+          <w:kern w:val="0"/>
+          <w:szCs w:val="21"/>
+        </w:rPr>
+      </w:pPr>
+    </w:p>
+    <w:p>
+      <w:pPr>
+        <w:autoSpaceDE w:val="0"/>
+        <w:autoSpaceDN w:val="0"/>
+        <w:adjustRightInd w:val="0"/>
+        <w:jc w:val="left"/>
+        <w:rPr>
+          <w:rFonts w:asciiTheme="minorEastAsia" w:hAnsiTheme="minorEastAsia" w:cs="新宋体"/>
+          <w:color w:val="000000"/>
+          <w:kern w:val="0"/>
+          <w:szCs w:val="21"/>
+        </w:rPr>
+      </w:pPr>
+      <w:r>
+        <w:rPr>
+          <w:rFonts w:asciiTheme="minorEastAsia" w:hAnsiTheme="minorEastAsia" w:cs="新宋体"/>
+          <w:color w:val="0000FF"/>
+          <w:kern w:val="0"/>
+          <w:szCs w:val="21"/>
+        </w:rPr>
+        <w:t>typedef</w:t>
+      </w:r>
+      <w:r>
+        <w:rPr>
+          <w:rFonts w:asciiTheme="minorEastAsia" w:hAnsiTheme="minorEastAsia" w:cs="新宋体"/>
+          <w:color w:val="000000"/>
+          <w:kern w:val="0"/>
+          <w:szCs w:val="21"/>
+        </w:rPr>
+        <w:t xml:space="preserve"> </w:t>
+      </w:r>
+      <w:r>
+        <w:rPr>
+          <w:rFonts w:asciiTheme="minorEastAsia" w:hAnsiTheme="minorEastAsia" w:cs="新宋体"/>
+          <w:color w:val="0000FF"/>
+          <w:kern w:val="0"/>
+          <w:szCs w:val="21"/>
+        </w:rPr>
+        <w:t>bool</w:t>
+      </w:r>
+      <w:r>
+        <w:rPr>
+          <w:rFonts w:asciiTheme="minorEastAsia" w:hAnsiTheme="minorEastAsia" w:cs="新宋体"/>
+          <w:color w:val="000000"/>
+          <w:kern w:val="0"/>
+          <w:szCs w:val="21"/>
+        </w:rPr>
+        <w:t>(*</w:t>
+      </w:r>
+      <w:r>
+        <w:rPr>
+          <w:rFonts w:asciiTheme="minorEastAsia" w:hAnsiTheme="minorEastAsia" w:cs="新宋体"/>
+          <w:color w:val="2B91AF"/>
+          <w:kern w:val="0"/>
+          <w:szCs w:val="21"/>
+        </w:rPr>
+        <w:t>remove_fn</w:t>
+      </w:r>
+      <w:r>
+        <w:rPr>
+          <w:rFonts w:asciiTheme="minorEastAsia" w:hAnsiTheme="minorEastAsia" w:cs="新宋体"/>
+          <w:color w:val="000000"/>
+          <w:kern w:val="0"/>
+          <w:szCs w:val="21"/>
+        </w:rPr>
+        <w:t>)(</w:t>
+      </w:r>
+      <w:r>
+        <w:rPr>
+          <w:rFonts w:asciiTheme="minorEastAsia" w:hAnsiTheme="minorEastAsia" w:cs="新宋体"/>
+          <w:color w:val="2B91AF"/>
+          <w:kern w:val="0"/>
+          <w:szCs w:val="21"/>
+        </w:rPr>
+        <w:t>node</w:t>
+      </w:r>
+      <w:r>
+        <w:rPr>
+          <w:rFonts w:asciiTheme="minorEastAsia" w:hAnsiTheme="minorEastAsia" w:cs="新宋体"/>
+          <w:color w:val="000000"/>
+          <w:kern w:val="0"/>
+          <w:szCs w:val="21"/>
+        </w:rPr>
+        <w:t xml:space="preserve"> </w:t>
+      </w:r>
+      <w:r>
+        <w:rPr>
+          <w:rFonts w:asciiTheme="minorEastAsia" w:hAnsiTheme="minorEastAsia" w:cs="新宋体"/>
+          <w:color w:val="0000FF"/>
+          <w:kern w:val="0"/>
+          <w:szCs w:val="21"/>
+        </w:rPr>
+        <w:t>const</w:t>
+      </w:r>
+      <w:r>
+        <w:rPr>
+          <w:rFonts w:asciiTheme="minorEastAsia" w:hAnsiTheme="minorEastAsia" w:cs="新宋体"/>
+          <w:color w:val="000000"/>
+          <w:kern w:val="0"/>
+          <w:szCs w:val="21"/>
+        </w:rPr>
+        <w:t xml:space="preserve"> * v);</w:t>
+      </w:r>
+    </w:p>
+    <w:p>
+      <w:pPr>
+        <w:autoSpaceDE w:val="0"/>
+        <w:autoSpaceDN w:val="0"/>
+        <w:adjustRightInd w:val="0"/>
+        <w:jc w:val="left"/>
+        <w:rPr>
+          <w:rFonts w:asciiTheme="minorEastAsia" w:hAnsiTheme="minorEastAsia" w:cs="新宋体"/>
+          <w:color w:val="000000"/>
+          <w:kern w:val="0"/>
+          <w:szCs w:val="21"/>
+        </w:rPr>
+      </w:pPr>
+    </w:p>
+    <w:p>
+      <w:pPr>
+        <w:autoSpaceDE w:val="0"/>
+        <w:autoSpaceDN w:val="0"/>
+        <w:adjustRightInd w:val="0"/>
+        <w:jc w:val="left"/>
+        <w:rPr>
+          <w:rFonts w:asciiTheme="minorEastAsia" w:hAnsiTheme="minorEastAsia" w:cs="新宋体"/>
+          <w:color w:val="000000"/>
+          <w:kern w:val="0"/>
+          <w:szCs w:val="21"/>
+        </w:rPr>
+      </w:pPr>
+      <w:r>
+        <w:rPr>
+          <w:rFonts w:asciiTheme="minorEastAsia" w:hAnsiTheme="minorEastAsia" w:cs="新宋体"/>
+          <w:color w:val="008000"/>
+          <w:kern w:val="0"/>
+          <w:szCs w:val="21"/>
+        </w:rPr>
+        <w:t xml:space="preserve">// Remove all nodes from the supplied list for which the </w:t>
+      </w:r>
+    </w:p>
+    <w:p>
+      <w:pPr>
+        <w:autoSpaceDE w:val="0"/>
+        <w:autoSpaceDN w:val="0"/>
+        <w:adjustRightInd w:val="0"/>
+        <w:jc w:val="left"/>
+        <w:rPr>
+          <w:rFonts w:asciiTheme="minorEastAsia" w:hAnsiTheme="minorEastAsia" w:cs="新宋体"/>
+          <w:color w:val="000000"/>
+          <w:kern w:val="0"/>
+          <w:szCs w:val="21"/>
+        </w:rPr>
+      </w:pPr>
+      <w:r>
+        <w:rPr>
+          <w:rFonts w:asciiTheme="minorEastAsia" w:hAnsiTheme="minorEastAsia" w:cs="新宋体"/>
+          <w:color w:val="008000"/>
+          <w:kern w:val="0"/>
+          <w:szCs w:val="21"/>
+        </w:rPr>
+        <w:t>// supplied remove function returns true.</w:t>
+      </w:r>
+    </w:p>
+    <w:p>
+      <w:pPr>
+        <w:autoSpaceDE w:val="0"/>
+        <w:autoSpaceDN w:val="0"/>
+        <w:adjustRightInd w:val="0"/>
+        <w:jc w:val="left"/>
+        <w:rPr>
+          <w:rFonts w:asciiTheme="minorEastAsia" w:hAnsiTheme="minorEastAsia" w:cs="新宋体"/>
+          <w:color w:val="000000"/>
+          <w:kern w:val="0"/>
+          <w:szCs w:val="21"/>
+        </w:rPr>
+      </w:pPr>
+      <w:r>
+        <w:rPr>
+          <w:rFonts w:asciiTheme="minorEastAsia" w:hAnsiTheme="minorEastAsia" w:cs="新宋体"/>
+          <w:color w:val="008000"/>
+          <w:kern w:val="0"/>
+          <w:szCs w:val="21"/>
+        </w:rPr>
+        <w:t>// Returns the new head of the list.</w:t>
+      </w:r>
+    </w:p>
+    <w:p>
+      <w:pPr>
+        <w:autoSpaceDE w:val="0"/>
+        <w:autoSpaceDN w:val="0"/>
+        <w:adjustRightInd w:val="0"/>
+        <w:jc w:val="left"/>
+        <w:rPr>
+          <w:rFonts w:asciiTheme="minorEastAsia" w:hAnsiTheme="minorEastAsia" w:cs="新宋体"/>
+          <w:color w:val="000000"/>
+          <w:kern w:val="0"/>
+          <w:szCs w:val="21"/>
+        </w:rPr>
+      </w:pPr>
+      <w:r>
+        <w:rPr>
+          <w:rFonts w:asciiTheme="minorEastAsia" w:hAnsiTheme="minorEastAsia" w:cs="新宋体"/>
+          <w:color w:val="2B91AF"/>
+          <w:kern w:val="0"/>
+          <w:szCs w:val="21"/>
+        </w:rPr>
+        <w:t>node</w:t>
+      </w:r>
+      <w:r>
+        <w:rPr>
+          <w:rFonts w:asciiTheme="minorEastAsia" w:hAnsiTheme="minorEastAsia" w:cs="新宋体"/>
+          <w:color w:val="000000"/>
+          <w:kern w:val="0"/>
+          <w:szCs w:val="21"/>
+        </w:rPr>
+        <w:t xml:space="preserve"> * remove_if(</w:t>
+      </w:r>
+      <w:r>
+        <w:rPr>
+          <w:rFonts w:asciiTheme="minorEastAsia" w:hAnsiTheme="minorEastAsia" w:cs="新宋体"/>
+          <w:color w:val="2B91AF"/>
+          <w:kern w:val="0"/>
+          <w:szCs w:val="21"/>
+        </w:rPr>
+        <w:t>node</w:t>
+      </w:r>
+      <w:r>
+        <w:rPr>
+          <w:rFonts w:asciiTheme="minorEastAsia" w:hAnsiTheme="minorEastAsia" w:cs="新宋体"/>
+          <w:color w:val="000000"/>
+          <w:kern w:val="0"/>
+          <w:szCs w:val="21"/>
+        </w:rPr>
+        <w:t xml:space="preserve"> * </w:t>
+      </w:r>
+      <w:r>
+        <w:rPr>
+          <w:rFonts w:asciiTheme="minorEastAsia" w:hAnsiTheme="minorEastAsia" w:cs="新宋体"/>
+          <w:color w:val="808080"/>
+          <w:kern w:val="0"/>
+          <w:szCs w:val="21"/>
+        </w:rPr>
+        <w:t>head</w:t>
+      </w:r>
+      <w:r>
+        <w:rPr>
+          <w:rFonts w:asciiTheme="minorEastAsia" w:hAnsiTheme="minorEastAsia" w:cs="新宋体"/>
+          <w:color w:val="000000"/>
+          <w:kern w:val="0"/>
+          <w:szCs w:val="21"/>
+        </w:rPr>
+        <w:t xml:space="preserve">, </w:t>
+      </w:r>
+      <w:r>
+        <w:rPr>
+          <w:rFonts w:asciiTheme="minorEastAsia" w:hAnsiTheme="minorEastAsia" w:cs="新宋体"/>
+          <w:color w:val="2B91AF"/>
+          <w:kern w:val="0"/>
+          <w:szCs w:val="21"/>
+        </w:rPr>
+        <w:t>remove_fn</w:t>
+      </w:r>
+      <w:r>
+        <w:rPr>
+          <w:rFonts w:asciiTheme="minorEastAsia" w:hAnsiTheme="minorEastAsia" w:cs="新宋体"/>
+          <w:color w:val="000000"/>
+          <w:kern w:val="0"/>
+          <w:szCs w:val="21"/>
+        </w:rPr>
+        <w:t xml:space="preserve"> </w:t>
+      </w:r>
+      <w:r>
+        <w:rPr>
+          <w:rFonts w:asciiTheme="minorEastAsia" w:hAnsiTheme="minorEastAsia" w:cs="新宋体"/>
+          <w:color w:val="808080"/>
+          <w:kern w:val="0"/>
+          <w:szCs w:val="21"/>
+        </w:rPr>
+        <w:t>rm</w:t>
+      </w:r>
+      <w:r>
+        <w:rPr>
+          <w:rFonts w:asciiTheme="minorEastAsia" w:hAnsiTheme="minorEastAsia" w:cs="新宋体"/>
+          <w:color w:val="000000"/>
+          <w:kern w:val="0"/>
+          <w:szCs w:val="21"/>
+        </w:rPr>
+        <w:t>){</w:t>
+      </w:r>
+    </w:p>
+    <w:p>
+      <w:pPr>
+        <w:autoSpaceDE w:val="0"/>
+        <w:autoSpaceDN w:val="0"/>
+        <w:adjustRightInd w:val="0"/>
+        <w:jc w:val="left"/>
+        <w:rPr>
+          <w:rFonts w:asciiTheme="minorEastAsia" w:hAnsiTheme="minorEastAsia" w:cs="新宋体"/>
+          <w:color w:val="000000"/>
+          <w:kern w:val="0"/>
+          <w:szCs w:val="21"/>
+        </w:rPr>
+      </w:pPr>
+      <w:r>
+        <w:rPr>
+          <w:rFonts w:asciiTheme="minorEastAsia" w:hAnsiTheme="minorEastAsia" w:cs="新宋体"/>
+          <w:color w:val="000000"/>
+          <w:kern w:val="0"/>
+          <w:szCs w:val="21"/>
+        </w:rPr>
+        <w:tab/>
+      </w:r>
+      <w:r>
+        <w:rPr>
+          <w:rFonts w:asciiTheme="minorEastAsia" w:hAnsiTheme="minorEastAsia" w:cs="新宋体"/>
+          <w:color w:val="008000"/>
+          <w:kern w:val="0"/>
+          <w:szCs w:val="21"/>
+        </w:rPr>
+        <w:t>/*</w:t>
+      </w:r>
+      <w:r>
+        <w:rPr>
+          <w:rFonts w:asciiTheme="minorEastAsia" w:hAnsiTheme="minorEastAsia" w:cs="新宋体" w:hint="eastAsia"/>
+          <w:color w:val="008000"/>
+          <w:kern w:val="0"/>
+          <w:szCs w:val="21"/>
+        </w:rPr>
+        <w:t>这里需要判断待删除的</w:t>
+      </w:r>
+      <w:r>
+        <w:rPr>
+          <w:rFonts w:asciiTheme="minorEastAsia" w:hAnsiTheme="minorEastAsia" w:cs="新宋体"/>
+          <w:color w:val="008000"/>
+          <w:kern w:val="0"/>
+          <w:szCs w:val="21"/>
+        </w:rPr>
+        <w:t>node</w:t>
+      </w:r>
+      <w:r>
+        <w:rPr>
+          <w:rFonts w:asciiTheme="minorEastAsia" w:hAnsiTheme="minorEastAsia" w:cs="新宋体" w:hint="eastAsia"/>
+          <w:color w:val="008000"/>
+          <w:kern w:val="0"/>
+          <w:szCs w:val="21"/>
+        </w:rPr>
+        <w:t>是否头结点，导致了额外的指针定义（</w:t>
+      </w:r>
+      <w:r>
+        <w:rPr>
+          <w:rFonts w:asciiTheme="minorEastAsia" w:hAnsiTheme="minorEastAsia" w:cs="新宋体"/>
+          <w:color w:val="008000"/>
+          <w:kern w:val="0"/>
+          <w:szCs w:val="21"/>
+        </w:rPr>
+        <w:t>prev</w:t>
+      </w:r>
+      <w:r>
+        <w:rPr>
+          <w:rFonts w:asciiTheme="minorEastAsia" w:hAnsiTheme="minorEastAsia" w:cs="新宋体" w:hint="eastAsia"/>
+          <w:color w:val="008000"/>
+          <w:kern w:val="0"/>
+          <w:szCs w:val="21"/>
+        </w:rPr>
+        <w:t>）和不必要的</w:t>
+      </w:r>
+      <w:r>
+        <w:rPr>
+          <w:rFonts w:asciiTheme="minorEastAsia" w:hAnsiTheme="minorEastAsia" w:cs="新宋体"/>
+          <w:color w:val="008000"/>
+          <w:kern w:val="0"/>
+          <w:szCs w:val="21"/>
+        </w:rPr>
+        <w:t>if</w:t>
+      </w:r>
+      <w:r>
+        <w:rPr>
+          <w:rFonts w:asciiTheme="minorEastAsia" w:hAnsiTheme="minorEastAsia" w:cs="新宋体" w:hint="eastAsia"/>
+          <w:color w:val="008000"/>
+          <w:kern w:val="0"/>
+          <w:szCs w:val="21"/>
+        </w:rPr>
+        <w:t>判断（</w:t>
+      </w:r>
+      <w:r>
+        <w:rPr>
+          <w:rFonts w:asciiTheme="minorEastAsia" w:hAnsiTheme="minorEastAsia" w:cs="新宋体"/>
+          <w:color w:val="008000"/>
+          <w:kern w:val="0"/>
+          <w:szCs w:val="21"/>
+        </w:rPr>
+        <w:t>if (prev)*/</w:t>
+      </w:r>
+    </w:p>
+    <w:p>
+      <w:pPr>
+        <w:autoSpaceDE w:val="0"/>
+        <w:autoSpaceDN w:val="0"/>
+        <w:adjustRightInd w:val="0"/>
+        <w:jc w:val="left"/>
+        <w:rPr>
+          <w:rFonts w:asciiTheme="minorEastAsia" w:hAnsiTheme="minorEastAsia" w:cs="新宋体"/>
+          <w:color w:val="000000"/>
+          <w:kern w:val="0"/>
+          <w:szCs w:val="21"/>
+        </w:rPr>
+      </w:pPr>
+      <w:r>
+        <w:rPr>
+          <w:rFonts w:asciiTheme="minorEastAsia" w:hAnsiTheme="minorEastAsia" w:cs="新宋体"/>
+          <w:color w:val="000000"/>
+          <w:kern w:val="0"/>
+          <w:szCs w:val="21"/>
+        </w:rPr>
+        <w:tab/>
+      </w:r>
+      <w:r>
+        <w:rPr>
+          <w:rFonts w:asciiTheme="minorEastAsia" w:hAnsiTheme="minorEastAsia" w:cs="新宋体"/>
+          <w:color w:val="0000FF"/>
+          <w:kern w:val="0"/>
+          <w:szCs w:val="21"/>
+        </w:rPr>
+        <w:t>for</w:t>
+      </w:r>
+      <w:r>
+        <w:rPr>
+          <w:rFonts w:asciiTheme="minorEastAsia" w:hAnsiTheme="minorEastAsia" w:cs="新宋体"/>
+          <w:color w:val="000000"/>
+          <w:kern w:val="0"/>
+          <w:szCs w:val="21"/>
+        </w:rPr>
+        <w:t xml:space="preserve"> (</w:t>
+      </w:r>
+      <w:r>
+        <w:rPr>
+          <w:rFonts w:asciiTheme="minorEastAsia" w:hAnsiTheme="minorEastAsia" w:cs="新宋体"/>
+          <w:color w:val="2B91AF"/>
+          <w:kern w:val="0"/>
+          <w:szCs w:val="21"/>
+        </w:rPr>
+        <w:t>node</w:t>
+      </w:r>
+      <w:r>
+        <w:rPr>
+          <w:rFonts w:asciiTheme="minorEastAsia" w:hAnsiTheme="minorEastAsia" w:cs="新宋体"/>
+          <w:color w:val="000000"/>
+          <w:kern w:val="0"/>
+          <w:szCs w:val="21"/>
+        </w:rPr>
+        <w:t xml:space="preserve"> * prev = NULL, *curr = </w:t>
+      </w:r>
+      <w:r>
+        <w:rPr>
+          <w:rFonts w:asciiTheme="minorEastAsia" w:hAnsiTheme="minorEastAsia" w:cs="新宋体"/>
+          <w:color w:val="808080"/>
+          <w:kern w:val="0"/>
+          <w:szCs w:val="21"/>
+        </w:rPr>
+        <w:t>head</w:t>
+      </w:r>
+      <w:r>
+        <w:rPr>
+          <w:rFonts w:asciiTheme="minorEastAsia" w:hAnsiTheme="minorEastAsia" w:cs="新宋体"/>
+          <w:color w:val="000000"/>
+          <w:kern w:val="0"/>
+          <w:szCs w:val="21"/>
+        </w:rPr>
+        <w:t xml:space="preserve">; curr != </w:t>
+      </w:r>
+      <w:r>
+        <w:rPr>
+          <w:rFonts w:asciiTheme="minorEastAsia" w:hAnsiTheme="minorEastAsia" w:cs="新宋体"/>
+          <w:color w:val="6F008A"/>
+          <w:kern w:val="0"/>
+          <w:szCs w:val="21"/>
+        </w:rPr>
+        <w:t>NULL</w:t>
+      </w:r>
+      <w:r>
+        <w:rPr>
+          <w:rFonts w:asciiTheme="minorEastAsia" w:hAnsiTheme="minorEastAsia" w:cs="新宋体"/>
+          <w:color w:val="000000"/>
+          <w:kern w:val="0"/>
+          <w:szCs w:val="21"/>
+        </w:rPr>
+        <w:t>; ){</w:t>
+      </w:r>
+    </w:p>
+    <w:p>
+      <w:pPr>
+        <w:autoSpaceDE w:val="0"/>
+        <w:autoSpaceDN w:val="0"/>
+        <w:adjustRightInd w:val="0"/>
+        <w:jc w:val="left"/>
+        <w:rPr>
+          <w:rFonts w:asciiTheme="minorEastAsia" w:hAnsiTheme="minorEastAsia" w:cs="新宋体"/>
+          <w:color w:val="000000"/>
+          <w:kern w:val="0"/>
+          <w:szCs w:val="21"/>
+        </w:rPr>
+      </w:pPr>
+      <w:r>
+        <w:rPr>
+          <w:rFonts w:asciiTheme="minorEastAsia" w:hAnsiTheme="minorEastAsia" w:cs="新宋体"/>
+          <w:color w:val="000000"/>
+          <w:kern w:val="0"/>
+          <w:szCs w:val="21"/>
+        </w:rPr>
+        <w:tab/>
+      </w:r>
+      <w:r>
+        <w:rPr>
+          <w:rFonts w:asciiTheme="minorEastAsia" w:hAnsiTheme="minorEastAsia" w:cs="新宋体"/>
+          <w:color w:val="000000"/>
+          <w:kern w:val="0"/>
+          <w:szCs w:val="21"/>
+        </w:rPr>
+        <w:tab/>
+      </w:r>
+      <w:r>
+        <w:rPr>
+          <w:rFonts w:asciiTheme="minorEastAsia" w:hAnsiTheme="minorEastAsia" w:cs="新宋体"/>
+          <w:color w:val="2B91AF"/>
+          <w:kern w:val="0"/>
+          <w:szCs w:val="21"/>
+        </w:rPr>
+        <w:t>node</w:t>
+      </w:r>
+      <w:r>
+        <w:rPr>
+          <w:rFonts w:asciiTheme="minorEastAsia" w:hAnsiTheme="minorEastAsia" w:cs="新宋体"/>
+          <w:color w:val="000000"/>
+          <w:kern w:val="0"/>
+          <w:szCs w:val="21"/>
+        </w:rPr>
+        <w:t xml:space="preserve"> * </w:t>
+      </w:r>
+      <w:r>
+        <w:rPr>
+          <w:rFonts w:asciiTheme="minorEastAsia" w:hAnsiTheme="minorEastAsia" w:cs="新宋体"/>
+          <w:color w:val="0000FF"/>
+          <w:kern w:val="0"/>
+          <w:szCs w:val="21"/>
+        </w:rPr>
+        <w:t>const</w:t>
+      </w:r>
+      <w:r>
+        <w:rPr>
+          <w:rFonts w:asciiTheme="minorEastAsia" w:hAnsiTheme="minorEastAsia" w:cs="新宋体"/>
+          <w:color w:val="000000"/>
+          <w:kern w:val="0"/>
+          <w:szCs w:val="21"/>
+        </w:rPr>
+        <w:t xml:space="preserve"> next = curr-&gt;next;</w:t>
+      </w:r>
+    </w:p>
+    <w:p>
+      <w:pPr>
+        <w:autoSpaceDE w:val="0"/>
+        <w:autoSpaceDN w:val="0"/>
+        <w:adjustRightInd w:val="0"/>
+        <w:jc w:val="left"/>
+        <w:rPr>
+          <w:rFonts w:asciiTheme="minorEastAsia" w:hAnsiTheme="minorEastAsia" w:cs="新宋体"/>
+          <w:color w:val="000000"/>
+          <w:kern w:val="0"/>
+          <w:szCs w:val="21"/>
+        </w:rPr>
+      </w:pPr>
+      <w:r>
+        <w:rPr>
+          <w:rFonts w:asciiTheme="minorEastAsia" w:hAnsiTheme="minorEastAsia" w:cs="新宋体"/>
+          <w:color w:val="000000"/>
+          <w:kern w:val="0"/>
+          <w:szCs w:val="21"/>
+        </w:rPr>
+        <w:tab/>
+      </w:r>
+      <w:r>
+        <w:rPr>
+          <w:rFonts w:asciiTheme="minorEastAsia" w:hAnsiTheme="minorEastAsia" w:cs="新宋体"/>
+          <w:color w:val="000000"/>
+          <w:kern w:val="0"/>
+          <w:szCs w:val="21"/>
+        </w:rPr>
+        <w:tab/>
+      </w:r>
+      <w:r>
+        <w:rPr>
+          <w:rFonts w:asciiTheme="minorEastAsia" w:hAnsiTheme="minorEastAsia" w:cs="新宋体"/>
+          <w:color w:val="0000FF"/>
+          <w:kern w:val="0"/>
+          <w:szCs w:val="21"/>
+        </w:rPr>
+        <w:t>if</w:t>
+      </w:r>
+      <w:r>
+        <w:rPr>
+          <w:rFonts w:asciiTheme="minorEastAsia" w:hAnsiTheme="minorEastAsia" w:cs="新宋体"/>
+          <w:color w:val="000000"/>
+          <w:kern w:val="0"/>
+          <w:szCs w:val="21"/>
+        </w:rPr>
+        <w:t xml:space="preserve"> (</w:t>
+      </w:r>
+      <w:r>
+        <w:rPr>
+          <w:rFonts w:asciiTheme="minorEastAsia" w:hAnsiTheme="minorEastAsia" w:cs="新宋体"/>
+          <w:color w:val="808080"/>
+          <w:kern w:val="0"/>
+          <w:szCs w:val="21"/>
+        </w:rPr>
+        <w:t>rm</w:t>
+      </w:r>
+      <w:r>
+        <w:rPr>
+          <w:rFonts w:asciiTheme="minorEastAsia" w:hAnsiTheme="minorEastAsia" w:cs="新宋体"/>
+          <w:color w:val="000000"/>
+          <w:kern w:val="0"/>
+          <w:szCs w:val="21"/>
+        </w:rPr>
+        <w:t>(curr)){</w:t>
+      </w:r>
+    </w:p>
+    <w:p>
+      <w:pPr>
+        <w:autoSpaceDE w:val="0"/>
+        <w:autoSpaceDN w:val="0"/>
+        <w:adjustRightInd w:val="0"/>
+        <w:jc w:val="left"/>
+        <w:rPr>
+          <w:rFonts w:asciiTheme="minorEastAsia" w:hAnsiTheme="minorEastAsia" w:cs="新宋体"/>
+          <w:color w:val="000000"/>
+          <w:kern w:val="0"/>
+          <w:szCs w:val="21"/>
+        </w:rPr>
+      </w:pPr>
+      <w:r>
+        <w:rPr>
+          <w:rFonts w:asciiTheme="minorEastAsia" w:hAnsiTheme="minorEastAsia" w:cs="新宋体"/>
+          <w:color w:val="000000"/>
+          <w:kern w:val="0"/>
+          <w:szCs w:val="21"/>
+        </w:rPr>
+        <w:tab/>
+      </w:r>
+      <w:r>
+        <w:rPr>
+          <w:rFonts w:asciiTheme="minorEastAsia" w:hAnsiTheme="minorEastAsia" w:cs="新宋体"/>
+          <w:color w:val="000000"/>
+          <w:kern w:val="0"/>
+          <w:szCs w:val="21"/>
+        </w:rPr>
+        <w:tab/>
+      </w:r>
+      <w:r>
+        <w:rPr>
+          <w:rFonts w:asciiTheme="minorEastAsia" w:hAnsiTheme="minorEastAsia" w:cs="新宋体"/>
+          <w:color w:val="000000"/>
+          <w:kern w:val="0"/>
+          <w:szCs w:val="21"/>
+        </w:rPr>
+        <w:tab/>
+      </w:r>
+      <w:r>
+        <w:rPr>
+          <w:rFonts w:asciiTheme="minorEastAsia" w:hAnsiTheme="minorEastAsia" w:cs="新宋体"/>
+          <w:color w:val="0000FF"/>
+          <w:kern w:val="0"/>
+          <w:szCs w:val="21"/>
+        </w:rPr>
+        <w:t>if</w:t>
+      </w:r>
+      <w:r>
+        <w:rPr>
+          <w:rFonts w:asciiTheme="minorEastAsia" w:hAnsiTheme="minorEastAsia" w:cs="新宋体"/>
+          <w:color w:val="000000"/>
+          <w:kern w:val="0"/>
+          <w:szCs w:val="21"/>
+        </w:rPr>
+        <w:t xml:space="preserve"> (prev)</w:t>
+      </w:r>
+    </w:p>
+    <w:p>
+      <w:pPr>
+        <w:autoSpaceDE w:val="0"/>
+        <w:autoSpaceDN w:val="0"/>
+        <w:adjustRightInd w:val="0"/>
+        <w:jc w:val="left"/>
+        <w:rPr>
+          <w:rFonts w:asciiTheme="minorEastAsia" w:hAnsiTheme="minorEastAsia" w:cs="新宋体"/>
+          <w:color w:val="000000"/>
+          <w:kern w:val="0"/>
+          <w:szCs w:val="21"/>
+        </w:rPr>
+      </w:pPr>
+      <w:r>
+        <w:rPr>
+          <w:rFonts w:asciiTheme="minorEastAsia" w:hAnsiTheme="minorEastAsia" w:cs="新宋体"/>
+          <w:color w:val="000000"/>
+          <w:kern w:val="0"/>
+          <w:szCs w:val="21"/>
+        </w:rPr>
+        <w:tab/>
+      </w:r>
+      <w:r>
+        <w:rPr>
+          <w:rFonts w:asciiTheme="minorEastAsia" w:hAnsiTheme="minorEastAsia" w:cs="新宋体"/>
+          <w:color w:val="000000"/>
+          <w:kern w:val="0"/>
+          <w:szCs w:val="21"/>
+        </w:rPr>
+        <w:tab/>
+      </w:r>
+      <w:r>
+        <w:rPr>
+          <w:rFonts w:asciiTheme="minorEastAsia" w:hAnsiTheme="minorEastAsia" w:cs="新宋体"/>
+          <w:color w:val="000000"/>
+          <w:kern w:val="0"/>
+          <w:szCs w:val="21"/>
+        </w:rPr>
+        <w:tab/>
+      </w:r>
+      <w:r>
+        <w:rPr>
+          <w:rFonts w:asciiTheme="minorEastAsia" w:hAnsiTheme="minorEastAsia" w:cs="新宋体"/>
+          <w:color w:val="000000"/>
+          <w:kern w:val="0"/>
+          <w:szCs w:val="21"/>
+        </w:rPr>
+        <w:tab/>
+        <w:t>prev-&gt;next = next;</w:t>
+      </w:r>
+    </w:p>
+    <w:p>
+      <w:pPr>
+        <w:autoSpaceDE w:val="0"/>
+        <w:autoSpaceDN w:val="0"/>
+        <w:adjustRightInd w:val="0"/>
+        <w:jc w:val="left"/>
+        <w:rPr>
+          <w:rFonts w:asciiTheme="minorEastAsia" w:hAnsiTheme="minorEastAsia" w:cs="新宋体"/>
+          <w:color w:val="000000"/>
+          <w:kern w:val="0"/>
+          <w:szCs w:val="21"/>
+        </w:rPr>
+      </w:pPr>
+      <w:r>
+        <w:rPr>
+          <w:rFonts w:asciiTheme="minorEastAsia" w:hAnsiTheme="minorEastAsia" w:cs="新宋体"/>
+          <w:color w:val="000000"/>
+          <w:kern w:val="0"/>
+          <w:szCs w:val="21"/>
+        </w:rPr>
+        <w:tab/>
+      </w:r>
+      <w:r>
+        <w:rPr>
+          <w:rFonts w:asciiTheme="minorEastAsia" w:hAnsiTheme="minorEastAsia" w:cs="新宋体"/>
+          <w:color w:val="000000"/>
+          <w:kern w:val="0"/>
+          <w:szCs w:val="21"/>
+        </w:rPr>
+        <w:tab/>
+      </w:r>
+      <w:r>
+        <w:rPr>
+          <w:rFonts w:asciiTheme="minorEastAsia" w:hAnsiTheme="minorEastAsia" w:cs="新宋体"/>
+          <w:color w:val="000000"/>
+          <w:kern w:val="0"/>
+          <w:szCs w:val="21"/>
+        </w:rPr>
+        <w:tab/>
+      </w:r>
+      <w:r>
+        <w:rPr>
+          <w:rFonts w:asciiTheme="minorEastAsia" w:hAnsiTheme="minorEastAsia" w:cs="新宋体"/>
+          <w:color w:val="0000FF"/>
+          <w:kern w:val="0"/>
+          <w:szCs w:val="21"/>
+        </w:rPr>
+        <w:t>else</w:t>
+      </w:r>
+    </w:p>
+    <w:p>
+      <w:pPr>
+        <w:autoSpaceDE w:val="0"/>
+        <w:autoSpaceDN w:val="0"/>
+        <w:adjustRightInd w:val="0"/>
+        <w:jc w:val="left"/>
+        <w:rPr>
+          <w:rFonts w:asciiTheme="minorEastAsia" w:hAnsiTheme="minorEastAsia" w:cs="新宋体"/>
+          <w:color w:val="000000"/>
+          <w:kern w:val="0"/>
+          <w:szCs w:val="21"/>
+        </w:rPr>
+      </w:pPr>
+      <w:r>
+        <w:rPr>
+          <w:rFonts w:asciiTheme="minorEastAsia" w:hAnsiTheme="minorEastAsia" w:cs="新宋体"/>
+          <w:color w:val="000000"/>
+          <w:kern w:val="0"/>
+          <w:szCs w:val="21"/>
+        </w:rPr>
+        <w:tab/>
+      </w:r>
+      <w:r>
+        <w:rPr>
+          <w:rFonts w:asciiTheme="minorEastAsia" w:hAnsiTheme="minorEastAsia" w:cs="新宋体"/>
+          <w:color w:val="000000"/>
+          <w:kern w:val="0"/>
+          <w:szCs w:val="21"/>
+        </w:rPr>
+        <w:tab/>
+      </w:r>
+      <w:r>
+        <w:rPr>
+          <w:rFonts w:asciiTheme="minorEastAsia" w:hAnsiTheme="minorEastAsia" w:cs="新宋体"/>
+          <w:color w:val="000000"/>
+          <w:kern w:val="0"/>
+          <w:szCs w:val="21"/>
+        </w:rPr>
+        <w:tab/>
+      </w:r>
+      <w:r>
+        <w:rPr>
+          <w:rFonts w:asciiTheme="minorEastAsia" w:hAnsiTheme="minorEastAsia" w:cs="新宋体"/>
+          <w:color w:val="000000"/>
+          <w:kern w:val="0"/>
+          <w:szCs w:val="21"/>
+        </w:rPr>
+        <w:tab/>
+      </w:r>
+      <w:r>
+        <w:rPr>
+          <w:rFonts w:asciiTheme="minorEastAsia" w:hAnsiTheme="minorEastAsia" w:cs="新宋体"/>
+          <w:color w:val="808080"/>
+          <w:kern w:val="0"/>
+          <w:szCs w:val="21"/>
+        </w:rPr>
+        <w:t>head</w:t>
+      </w:r>
+      <w:r>
+        <w:rPr>
+          <w:rFonts w:asciiTheme="minorEastAsia" w:hAnsiTheme="minorEastAsia" w:cs="新宋体"/>
+          <w:color w:val="000000"/>
+          <w:kern w:val="0"/>
+          <w:szCs w:val="21"/>
+        </w:rPr>
+        <w:t xml:space="preserve"> = next;</w:t>
+      </w:r>
+    </w:p>
+    <w:p>
+      <w:pPr>
+        <w:autoSpaceDE w:val="0"/>
+        <w:autoSpaceDN w:val="0"/>
+        <w:adjustRightInd w:val="0"/>
+        <w:jc w:val="left"/>
+        <w:rPr>
+          <w:rFonts w:asciiTheme="minorEastAsia" w:hAnsiTheme="minorEastAsia" w:cs="新宋体"/>
+          <w:color w:val="000000"/>
+          <w:kern w:val="0"/>
+          <w:szCs w:val="21"/>
+        </w:rPr>
+      </w:pPr>
+      <w:r>
+        <w:rPr>
+          <w:rFonts w:asciiTheme="minorEastAsia" w:hAnsiTheme="minorEastAsia" w:cs="新宋体"/>
+          <w:color w:val="000000"/>
+          <w:kern w:val="0"/>
+          <w:szCs w:val="21"/>
+        </w:rPr>
+        <w:tab/>
+      </w:r>
+      <w:r>
+        <w:rPr>
+          <w:rFonts w:asciiTheme="minorEastAsia" w:hAnsiTheme="minorEastAsia" w:cs="新宋体"/>
+          <w:color w:val="000000"/>
+          <w:kern w:val="0"/>
+          <w:szCs w:val="21"/>
+        </w:rPr>
+        <w:tab/>
+      </w:r>
+      <w:r>
+        <w:rPr>
+          <w:rFonts w:asciiTheme="minorEastAsia" w:hAnsiTheme="minorEastAsia" w:cs="新宋体"/>
+          <w:color w:val="000000"/>
+          <w:kern w:val="0"/>
+          <w:szCs w:val="21"/>
+        </w:rPr>
+        <w:tab/>
+        <w:t>free(curr);</w:t>
+      </w:r>
+    </w:p>
+    <w:p>
+      <w:pPr>
+        <w:autoSpaceDE w:val="0"/>
+        <w:autoSpaceDN w:val="0"/>
+        <w:adjustRightInd w:val="0"/>
+        <w:jc w:val="left"/>
+        <w:rPr>
+          <w:rFonts w:asciiTheme="minorEastAsia" w:hAnsiTheme="minorEastAsia" w:cs="新宋体"/>
+          <w:color w:val="000000"/>
+          <w:kern w:val="0"/>
+          <w:szCs w:val="21"/>
+        </w:rPr>
+      </w:pPr>
+      <w:r>
+        <w:rPr>
+          <w:rFonts w:asciiTheme="minorEastAsia" w:hAnsiTheme="minorEastAsia" w:cs="新宋体"/>
+          <w:color w:val="000000"/>
+          <w:kern w:val="0"/>
+          <w:szCs w:val="21"/>
+        </w:rPr>
+        <w:tab/>
+      </w:r>
+      <w:r>
+        <w:rPr>
+          <w:rFonts w:asciiTheme="minorEastAsia" w:hAnsiTheme="minorEastAsia" w:cs="新宋体"/>
+          <w:color w:val="000000"/>
+          <w:kern w:val="0"/>
+          <w:szCs w:val="21"/>
+        </w:rPr>
+        <w:tab/>
+        <w:t>}</w:t>
+      </w:r>
+      <w:r>
+        <w:rPr>
+          <w:rFonts w:asciiTheme="minorEastAsia" w:hAnsiTheme="minorEastAsia" w:cs="新宋体"/>
+          <w:color w:val="0000FF"/>
+          <w:kern w:val="0"/>
+          <w:szCs w:val="21"/>
+        </w:rPr>
+        <w:t>else</w:t>
+      </w:r>
+    </w:p>
+    <w:p>
+      <w:pPr>
+        <w:autoSpaceDE w:val="0"/>
+        <w:autoSpaceDN w:val="0"/>
+        <w:adjustRightInd w:val="0"/>
+        <w:jc w:val="left"/>
+        <w:rPr>
+          <w:rFonts w:asciiTheme="minorEastAsia" w:hAnsiTheme="minorEastAsia" w:cs="新宋体"/>
+          <w:color w:val="000000"/>
+          <w:kern w:val="0"/>
+          <w:szCs w:val="21"/>
+        </w:rPr>
+      </w:pPr>
+      <w:r>
+        <w:rPr>
+          <w:rFonts w:asciiTheme="minorEastAsia" w:hAnsiTheme="minorEastAsia" w:cs="新宋体"/>
+          <w:color w:val="000000"/>
+          <w:kern w:val="0"/>
+          <w:szCs w:val="21"/>
+        </w:rPr>
+        <w:tab/>
+      </w:r>
+      <w:r>
+        <w:rPr>
+          <w:rFonts w:asciiTheme="minorEastAsia" w:hAnsiTheme="minorEastAsia" w:cs="新宋体"/>
+          <w:color w:val="000000"/>
+          <w:kern w:val="0"/>
+          <w:szCs w:val="21"/>
+        </w:rPr>
+        <w:tab/>
+      </w:r>
+      <w:r>
+        <w:rPr>
+          <w:rFonts w:asciiTheme="minorEastAsia" w:hAnsiTheme="minorEastAsia" w:cs="新宋体"/>
+          <w:color w:val="000000"/>
+          <w:kern w:val="0"/>
+          <w:szCs w:val="21"/>
+        </w:rPr>
+        <w:tab/>
+        <w:t>prev = curr;</w:t>
+      </w:r>
+    </w:p>
+    <w:p>
+      <w:pPr>
+        <w:autoSpaceDE w:val="0"/>
+        <w:autoSpaceDN w:val="0"/>
+        <w:adjustRightInd w:val="0"/>
+        <w:jc w:val="left"/>
+        <w:rPr>
+          <w:rFonts w:asciiTheme="minorEastAsia" w:hAnsiTheme="minorEastAsia" w:cs="新宋体"/>
+          <w:color w:val="000000"/>
+          <w:kern w:val="0"/>
+          <w:szCs w:val="21"/>
+        </w:rPr>
+      </w:pPr>
+      <w:r>
+        <w:rPr>
+          <w:rFonts w:asciiTheme="minorEastAsia" w:hAnsiTheme="minorEastAsia" w:cs="新宋体"/>
+          <w:color w:val="000000"/>
+          <w:kern w:val="0"/>
+          <w:szCs w:val="21"/>
+        </w:rPr>
+        <w:tab/>
+      </w:r>
+      <w:r>
+        <w:rPr>
+          <w:rFonts w:asciiTheme="minorEastAsia" w:hAnsiTheme="minorEastAsia" w:cs="新宋体"/>
+          <w:color w:val="000000"/>
+          <w:kern w:val="0"/>
+          <w:szCs w:val="21"/>
+        </w:rPr>
+        <w:tab/>
+        <w:t>curr = next;</w:t>
+      </w:r>
+    </w:p>
+    <w:p>
+      <w:pPr>
+        <w:autoSpaceDE w:val="0"/>
+        <w:autoSpaceDN w:val="0"/>
+        <w:adjustRightInd w:val="0"/>
+        <w:jc w:val="left"/>
+        <w:rPr>
+          <w:rFonts w:asciiTheme="minorEastAsia" w:hAnsiTheme="minorEastAsia" w:cs="新宋体"/>
+          <w:color w:val="000000"/>
+          <w:kern w:val="0"/>
+          <w:szCs w:val="21"/>
+        </w:rPr>
+      </w:pPr>
+      <w:r>
+        <w:rPr>
+          <w:rFonts w:asciiTheme="minorEastAsia" w:hAnsiTheme="minorEastAsia" w:cs="新宋体"/>
+          <w:color w:val="000000"/>
+          <w:kern w:val="0"/>
+          <w:szCs w:val="21"/>
+        </w:rPr>
+        <w:tab/>
+        <w:t>}</w:t>
+      </w:r>
+    </w:p>
+    <w:p>
+      <w:pPr>
+        <w:autoSpaceDE w:val="0"/>
+        <w:autoSpaceDN w:val="0"/>
+        <w:adjustRightInd w:val="0"/>
+        <w:jc w:val="left"/>
+        <w:rPr>
+          <w:rFonts w:asciiTheme="minorEastAsia" w:hAnsiTheme="minorEastAsia" w:cs="新宋体"/>
+          <w:color w:val="000000"/>
+          <w:kern w:val="0"/>
+          <w:szCs w:val="21"/>
+        </w:rPr>
+      </w:pPr>
+      <w:r>
+        <w:rPr>
+          <w:rFonts w:asciiTheme="minorEastAsia" w:hAnsiTheme="minorEastAsia" w:cs="新宋体"/>
+          <w:color w:val="000000"/>
+          <w:kern w:val="0"/>
+          <w:szCs w:val="21"/>
+        </w:rPr>
+        <w:tab/>
+      </w:r>
+      <w:r>
+        <w:rPr>
+          <w:rFonts w:asciiTheme="minorEastAsia" w:hAnsiTheme="minorEastAsia" w:cs="新宋体"/>
+          <w:color w:val="0000FF"/>
+          <w:kern w:val="0"/>
+          <w:szCs w:val="21"/>
+        </w:rPr>
+        <w:t>return</w:t>
+      </w:r>
+      <w:r>
+        <w:rPr>
+          <w:rFonts w:asciiTheme="minorEastAsia" w:hAnsiTheme="minorEastAsia" w:cs="新宋体"/>
+          <w:color w:val="000000"/>
+          <w:kern w:val="0"/>
+          <w:szCs w:val="21"/>
+        </w:rPr>
+        <w:t xml:space="preserve"> </w:t>
+      </w:r>
+      <w:r>
+        <w:rPr>
+          <w:rFonts w:asciiTheme="minorEastAsia" w:hAnsiTheme="minorEastAsia" w:cs="新宋体"/>
+          <w:color w:val="808080"/>
+          <w:kern w:val="0"/>
+          <w:szCs w:val="21"/>
+        </w:rPr>
+        <w:t>head</w:t>
+      </w:r>
+      <w:r>
+        <w:rPr>
+          <w:rFonts w:asciiTheme="minorEastAsia" w:hAnsiTheme="minorEastAsia" w:cs="新宋体"/>
+          <w:color w:val="000000"/>
+          <w:kern w:val="0"/>
+          <w:szCs w:val="21"/>
+        </w:rPr>
+        <w:t>;</w:t>
+      </w:r>
+    </w:p>
+    <w:p>
+      <w:pPr>
+        <w:autoSpaceDE w:val="0"/>
+        <w:autoSpaceDN w:val="0"/>
+        <w:adjustRightInd w:val="0"/>
+        <w:jc w:val="left"/>
+        <w:rPr>
+          <w:rFonts w:asciiTheme="minorEastAsia" w:hAnsiTheme="minorEastAsia" w:cs="新宋体"/>
+          <w:color w:val="000000"/>
+          <w:kern w:val="0"/>
+          <w:szCs w:val="21"/>
+        </w:rPr>
+      </w:pPr>
+      <w:r>
+        <w:rPr>
+          <w:rFonts w:asciiTheme="minorEastAsia" w:hAnsiTheme="minorEastAsia" w:cs="新宋体"/>
+          <w:color w:val="000000"/>
+          <w:kern w:val="0"/>
+          <w:szCs w:val="21"/>
+        </w:rPr>
+        <w:t>}</w:t>
+      </w:r>
+    </w:p>
+    <w:p>
+      <w:pPr>
+        <w:autoSpaceDE w:val="0"/>
+        <w:autoSpaceDN w:val="0"/>
+        <w:adjustRightInd w:val="0"/>
+        <w:jc w:val="left"/>
+        <w:rPr>
+          <w:rFonts w:asciiTheme="minorEastAsia" w:hAnsiTheme="minorEastAsia" w:cs="新宋体"/>
+          <w:color w:val="000000"/>
+          <w:kern w:val="0"/>
+          <w:szCs w:val="21"/>
+        </w:rPr>
+      </w:pPr>
+    </w:p>
+    <w:p>
+      <w:pPr>
+        <w:autoSpaceDE w:val="0"/>
+        <w:autoSpaceDN w:val="0"/>
+        <w:adjustRightInd w:val="0"/>
+        <w:jc w:val="left"/>
+        <w:rPr>
+          <w:rFonts w:asciiTheme="minorEastAsia" w:hAnsiTheme="minorEastAsia" w:cs="新宋体"/>
+          <w:color w:val="000000"/>
+          <w:kern w:val="0"/>
+          <w:szCs w:val="21"/>
+        </w:rPr>
+      </w:pPr>
+      <w:r>
+        <w:rPr>
+          <w:rFonts w:asciiTheme="minorEastAsia" w:hAnsiTheme="minorEastAsia" w:cs="新宋体"/>
+          <w:color w:val="0000FF"/>
+          <w:kern w:val="0"/>
+          <w:szCs w:val="21"/>
+        </w:rPr>
+        <w:t>void</w:t>
+      </w:r>
+      <w:r>
+        <w:rPr>
+          <w:rFonts w:asciiTheme="minorEastAsia" w:hAnsiTheme="minorEastAsia" w:cs="新宋体"/>
+          <w:color w:val="000000"/>
+          <w:kern w:val="0"/>
+          <w:szCs w:val="21"/>
+        </w:rPr>
+        <w:t xml:space="preserve"> remove_if(</w:t>
+      </w:r>
+      <w:r>
+        <w:rPr>
+          <w:rFonts w:asciiTheme="minorEastAsia" w:hAnsiTheme="minorEastAsia" w:cs="新宋体"/>
+          <w:color w:val="2B91AF"/>
+          <w:kern w:val="0"/>
+          <w:szCs w:val="21"/>
+        </w:rPr>
+        <w:t>node</w:t>
+      </w:r>
+      <w:r>
+        <w:rPr>
+          <w:rFonts w:asciiTheme="minorEastAsia" w:hAnsiTheme="minorEastAsia" w:cs="新宋体"/>
+          <w:color w:val="000000"/>
+          <w:kern w:val="0"/>
+          <w:szCs w:val="21"/>
+        </w:rPr>
+        <w:t xml:space="preserve"> ** </w:t>
+      </w:r>
+      <w:r>
+        <w:rPr>
+          <w:rFonts w:asciiTheme="minorEastAsia" w:hAnsiTheme="minorEastAsia" w:cs="新宋体"/>
+          <w:color w:val="808080"/>
+          <w:kern w:val="0"/>
+          <w:szCs w:val="21"/>
+        </w:rPr>
+        <w:t>head</w:t>
+      </w:r>
+      <w:r>
+        <w:rPr>
+          <w:rFonts w:asciiTheme="minorEastAsia" w:hAnsiTheme="minorEastAsia" w:cs="新宋体"/>
+          <w:color w:val="000000"/>
+          <w:kern w:val="0"/>
+          <w:szCs w:val="21"/>
+        </w:rPr>
+        <w:t xml:space="preserve">, </w:t>
+      </w:r>
+      <w:r>
+        <w:rPr>
+          <w:rFonts w:asciiTheme="minorEastAsia" w:hAnsiTheme="minorEastAsia" w:cs="新宋体"/>
+          <w:color w:val="2B91AF"/>
+          <w:kern w:val="0"/>
+          <w:szCs w:val="21"/>
+        </w:rPr>
+        <w:t>remove_fn</w:t>
+      </w:r>
+      <w:r>
+        <w:rPr>
+          <w:rFonts w:asciiTheme="minorEastAsia" w:hAnsiTheme="minorEastAsia" w:cs="新宋体"/>
+          <w:color w:val="000000"/>
+          <w:kern w:val="0"/>
+          <w:szCs w:val="21"/>
+        </w:rPr>
+        <w:t xml:space="preserve"> </w:t>
+      </w:r>
+      <w:r>
+        <w:rPr>
+          <w:rFonts w:asciiTheme="minorEastAsia" w:hAnsiTheme="minorEastAsia" w:cs="新宋体"/>
+          <w:color w:val="808080"/>
+          <w:kern w:val="0"/>
+          <w:szCs w:val="21"/>
+        </w:rPr>
+        <w:t>rm</w:t>
+      </w:r>
+      <w:r>
+        <w:rPr>
+          <w:rFonts w:asciiTheme="minorEastAsia" w:hAnsiTheme="minorEastAsia" w:cs="新宋体"/>
+          <w:color w:val="000000"/>
+          <w:kern w:val="0"/>
+          <w:szCs w:val="21"/>
+        </w:rPr>
+        <w:t>){</w:t>
+      </w:r>
+    </w:p>
+    <w:p>
+      <w:pPr>
+        <w:autoSpaceDE w:val="0"/>
+        <w:autoSpaceDN w:val="0"/>
+        <w:adjustRightInd w:val="0"/>
+        <w:jc w:val="left"/>
+        <w:rPr>
+          <w:rFonts w:asciiTheme="minorEastAsia" w:hAnsiTheme="minorEastAsia" w:cs="新宋体"/>
+          <w:color w:val="000000"/>
+          <w:kern w:val="0"/>
+          <w:szCs w:val="21"/>
+        </w:rPr>
+      </w:pPr>
+      <w:r>
+        <w:rPr>
+          <w:rFonts w:asciiTheme="minorEastAsia" w:hAnsiTheme="minorEastAsia" w:cs="新宋体"/>
+          <w:color w:val="000000"/>
+          <w:kern w:val="0"/>
+          <w:szCs w:val="21"/>
+        </w:rPr>
+        <w:tab/>
+      </w:r>
+      <w:r>
+        <w:rPr>
+          <w:rFonts w:asciiTheme="minorEastAsia" w:hAnsiTheme="minorEastAsia" w:cs="新宋体"/>
+          <w:color w:val="008000"/>
+          <w:kern w:val="0"/>
+          <w:szCs w:val="21"/>
+        </w:rPr>
+        <w:t>/*</w:t>
+      </w:r>
+      <w:r>
+        <w:rPr>
+          <w:rFonts w:asciiTheme="minorEastAsia" w:hAnsiTheme="minorEastAsia" w:cs="新宋体" w:hint="eastAsia"/>
+          <w:color w:val="008000"/>
+          <w:kern w:val="0"/>
+          <w:szCs w:val="21"/>
+        </w:rPr>
+        <w:t>通过使用二级指针，可以一致的对待头结点和其它节点，并且函数不需要再返回值了</w:t>
+      </w:r>
+      <w:r>
+        <w:rPr>
+          <w:rFonts w:asciiTheme="minorEastAsia" w:hAnsiTheme="minorEastAsia" w:cs="新宋体"/>
+          <w:color w:val="008000"/>
+          <w:kern w:val="0"/>
+          <w:szCs w:val="21"/>
+        </w:rPr>
+        <w:t>*/</w:t>
+      </w:r>
+    </w:p>
+    <w:p>
+      <w:pPr>
+        <w:autoSpaceDE w:val="0"/>
+        <w:autoSpaceDN w:val="0"/>
+        <w:adjustRightInd w:val="0"/>
+        <w:jc w:val="left"/>
+        <w:rPr>
+          <w:rFonts w:asciiTheme="minorEastAsia" w:hAnsiTheme="minorEastAsia" w:cs="新宋体"/>
+          <w:color w:val="000000"/>
+          <w:kern w:val="0"/>
+          <w:szCs w:val="21"/>
+        </w:rPr>
+      </w:pPr>
+      <w:r>
+        <w:rPr>
+          <w:rFonts w:asciiTheme="minorEastAsia" w:hAnsiTheme="minorEastAsia" w:cs="新宋体"/>
+          <w:color w:val="000000"/>
+          <w:kern w:val="0"/>
+          <w:szCs w:val="21"/>
+        </w:rPr>
+        <w:tab/>
+      </w:r>
+      <w:r>
+        <w:rPr>
+          <w:rFonts w:asciiTheme="minorEastAsia" w:hAnsiTheme="minorEastAsia" w:cs="新宋体"/>
+          <w:color w:val="0000FF"/>
+          <w:kern w:val="0"/>
+          <w:szCs w:val="21"/>
+        </w:rPr>
+        <w:t>for</w:t>
+      </w:r>
+      <w:r>
+        <w:rPr>
+          <w:rFonts w:asciiTheme="minorEastAsia" w:hAnsiTheme="minorEastAsia" w:cs="新宋体"/>
+          <w:color w:val="000000"/>
+          <w:kern w:val="0"/>
+          <w:szCs w:val="21"/>
+        </w:rPr>
+        <w:t xml:space="preserve"> (</w:t>
+      </w:r>
+      <w:r>
+        <w:rPr>
+          <w:rFonts w:asciiTheme="minorEastAsia" w:hAnsiTheme="minorEastAsia" w:cs="新宋体"/>
+          <w:color w:val="2B91AF"/>
+          <w:kern w:val="0"/>
+          <w:szCs w:val="21"/>
+        </w:rPr>
+        <w:t>node</w:t>
+      </w:r>
+      <w:r>
+        <w:rPr>
+          <w:rFonts w:asciiTheme="minorEastAsia" w:hAnsiTheme="minorEastAsia" w:cs="新宋体"/>
+          <w:color w:val="000000"/>
+          <w:kern w:val="0"/>
+          <w:szCs w:val="21"/>
+        </w:rPr>
+        <w:t xml:space="preserve">** curr = </w:t>
+      </w:r>
+      <w:r>
+        <w:rPr>
+          <w:rFonts w:asciiTheme="minorEastAsia" w:hAnsiTheme="minorEastAsia" w:cs="新宋体"/>
+          <w:color w:val="808080"/>
+          <w:kern w:val="0"/>
+          <w:szCs w:val="21"/>
+        </w:rPr>
+        <w:t>head</w:t>
+      </w:r>
+      <w:r>
+        <w:rPr>
+          <w:rFonts w:asciiTheme="minorEastAsia" w:hAnsiTheme="minorEastAsia" w:cs="新宋体"/>
+          <w:color w:val="000000"/>
+          <w:kern w:val="0"/>
+          <w:szCs w:val="21"/>
+        </w:rPr>
+        <w:t>; *curr; ){</w:t>
+      </w:r>
+    </w:p>
+    <w:p>
+      <w:pPr>
+        <w:autoSpaceDE w:val="0"/>
+        <w:autoSpaceDN w:val="0"/>
+        <w:adjustRightInd w:val="0"/>
+        <w:jc w:val="left"/>
+        <w:rPr>
+          <w:rFonts w:asciiTheme="minorEastAsia" w:hAnsiTheme="minorEastAsia" w:cs="新宋体"/>
+          <w:color w:val="000000"/>
+          <w:kern w:val="0"/>
+          <w:szCs w:val="21"/>
+        </w:rPr>
+      </w:pPr>
+      <w:r>
+        <w:rPr>
+          <w:rFonts w:asciiTheme="minorEastAsia" w:hAnsiTheme="minorEastAsia" w:cs="新宋体"/>
+          <w:color w:val="000000"/>
+          <w:kern w:val="0"/>
+          <w:szCs w:val="21"/>
+        </w:rPr>
+        <w:tab/>
+      </w:r>
+      <w:r>
+        <w:rPr>
+          <w:rFonts w:asciiTheme="minorEastAsia" w:hAnsiTheme="minorEastAsia" w:cs="新宋体"/>
+          <w:color w:val="000000"/>
+          <w:kern w:val="0"/>
+          <w:szCs w:val="21"/>
+        </w:rPr>
+        <w:tab/>
+      </w:r>
+      <w:r>
+        <w:rPr>
+          <w:rFonts w:asciiTheme="minorEastAsia" w:hAnsiTheme="minorEastAsia" w:cs="新宋体"/>
+          <w:color w:val="2B91AF"/>
+          <w:kern w:val="0"/>
+          <w:szCs w:val="21"/>
+        </w:rPr>
+        <w:t>node</w:t>
+      </w:r>
+      <w:r>
+        <w:rPr>
+          <w:rFonts w:asciiTheme="minorEastAsia" w:hAnsiTheme="minorEastAsia" w:cs="新宋体"/>
+          <w:color w:val="000000"/>
+          <w:kern w:val="0"/>
+          <w:szCs w:val="21"/>
+        </w:rPr>
+        <w:t xml:space="preserve"> * entry = *curr;</w:t>
+      </w:r>
+    </w:p>
+    <w:p>
+      <w:pPr>
+        <w:autoSpaceDE w:val="0"/>
+        <w:autoSpaceDN w:val="0"/>
+        <w:adjustRightInd w:val="0"/>
+        <w:jc w:val="left"/>
+        <w:rPr>
+          <w:rFonts w:asciiTheme="minorEastAsia" w:hAnsiTheme="minorEastAsia" w:cs="新宋体"/>
+          <w:color w:val="000000"/>
+          <w:kern w:val="0"/>
+          <w:szCs w:val="21"/>
+        </w:rPr>
+      </w:pPr>
+      <w:r>
+        <w:rPr>
+          <w:rFonts w:asciiTheme="minorEastAsia" w:hAnsiTheme="minorEastAsia" w:cs="新宋体"/>
+          <w:color w:val="000000"/>
+          <w:kern w:val="0"/>
+          <w:szCs w:val="21"/>
+        </w:rPr>
+        <w:lastRenderedPageBreak/>
+        <w:tab/>
+      </w:r>
+      <w:r>
+        <w:rPr>
+          <w:rFonts w:asciiTheme="minorEastAsia" w:hAnsiTheme="minorEastAsia" w:cs="新宋体"/>
+          <w:color w:val="000000"/>
+          <w:kern w:val="0"/>
+          <w:szCs w:val="21"/>
+        </w:rPr>
+        <w:tab/>
+      </w:r>
+      <w:r>
+        <w:rPr>
+          <w:rFonts w:asciiTheme="minorEastAsia" w:hAnsiTheme="minorEastAsia" w:cs="新宋体"/>
+          <w:color w:val="0000FF"/>
+          <w:kern w:val="0"/>
+          <w:szCs w:val="21"/>
+        </w:rPr>
+        <w:t>if</w:t>
+      </w:r>
+      <w:r>
+        <w:rPr>
+          <w:rFonts w:asciiTheme="minorEastAsia" w:hAnsiTheme="minorEastAsia" w:cs="新宋体"/>
+          <w:color w:val="000000"/>
+          <w:kern w:val="0"/>
+          <w:szCs w:val="21"/>
+        </w:rPr>
+        <w:t xml:space="preserve"> (</w:t>
+      </w:r>
+      <w:r>
+        <w:rPr>
+          <w:rFonts w:asciiTheme="minorEastAsia" w:hAnsiTheme="minorEastAsia" w:cs="新宋体"/>
+          <w:color w:val="808080"/>
+          <w:kern w:val="0"/>
+          <w:szCs w:val="21"/>
+        </w:rPr>
+        <w:t>rm</w:t>
+      </w:r>
+      <w:r>
+        <w:rPr>
+          <w:rFonts w:asciiTheme="minorEastAsia" w:hAnsiTheme="minorEastAsia" w:cs="新宋体"/>
+          <w:color w:val="000000"/>
+          <w:kern w:val="0"/>
+          <w:szCs w:val="21"/>
+        </w:rPr>
+        <w:t>(entry)){</w:t>
+      </w:r>
+    </w:p>
+    <w:p>
+      <w:pPr>
+        <w:autoSpaceDE w:val="0"/>
+        <w:autoSpaceDN w:val="0"/>
+        <w:adjustRightInd w:val="0"/>
+        <w:jc w:val="left"/>
+        <w:rPr>
+          <w:rFonts w:asciiTheme="minorEastAsia" w:hAnsiTheme="minorEastAsia" w:cs="新宋体"/>
+          <w:color w:val="000000"/>
+          <w:kern w:val="0"/>
+          <w:szCs w:val="21"/>
+        </w:rPr>
+      </w:pPr>
+      <w:r>
+        <w:rPr>
+          <w:rFonts w:asciiTheme="minorEastAsia" w:hAnsiTheme="minorEastAsia" w:cs="新宋体"/>
+          <w:color w:val="000000"/>
+          <w:kern w:val="0"/>
+          <w:szCs w:val="21"/>
+        </w:rPr>
+        <w:tab/>
+      </w:r>
+      <w:r>
+        <w:rPr>
+          <w:rFonts w:asciiTheme="minorEastAsia" w:hAnsiTheme="minorEastAsia" w:cs="新宋体"/>
+          <w:color w:val="000000"/>
+          <w:kern w:val="0"/>
+          <w:szCs w:val="21"/>
+        </w:rPr>
+        <w:tab/>
+      </w:r>
+      <w:r>
+        <w:rPr>
+          <w:rFonts w:asciiTheme="minorEastAsia" w:hAnsiTheme="minorEastAsia" w:cs="新宋体"/>
+          <w:color w:val="000000"/>
+          <w:kern w:val="0"/>
+          <w:szCs w:val="21"/>
+        </w:rPr>
+        <w:tab/>
+        <w:t>*curr = entry-&gt;next;</w:t>
+      </w:r>
+    </w:p>
+    <w:p>
+      <w:pPr>
+        <w:autoSpaceDE w:val="0"/>
+        <w:autoSpaceDN w:val="0"/>
+        <w:adjustRightInd w:val="0"/>
+        <w:jc w:val="left"/>
+        <w:rPr>
+          <w:rFonts w:asciiTheme="minorEastAsia" w:hAnsiTheme="minorEastAsia" w:cs="新宋体"/>
+          <w:color w:val="000000"/>
+          <w:kern w:val="0"/>
+          <w:szCs w:val="21"/>
+        </w:rPr>
+      </w:pPr>
+      <w:r>
+        <w:rPr>
+          <w:rFonts w:asciiTheme="minorEastAsia" w:hAnsiTheme="minorEastAsia" w:cs="新宋体"/>
+          <w:color w:val="000000"/>
+          <w:kern w:val="0"/>
+          <w:szCs w:val="21"/>
+        </w:rPr>
+        <w:tab/>
+      </w:r>
+      <w:r>
+        <w:rPr>
+          <w:rFonts w:asciiTheme="minorEastAsia" w:hAnsiTheme="minorEastAsia" w:cs="新宋体"/>
+          <w:color w:val="000000"/>
+          <w:kern w:val="0"/>
+          <w:szCs w:val="21"/>
+        </w:rPr>
+        <w:tab/>
+      </w:r>
+      <w:r>
+        <w:rPr>
+          <w:rFonts w:asciiTheme="minorEastAsia" w:hAnsiTheme="minorEastAsia" w:cs="新宋体"/>
+          <w:color w:val="000000"/>
+          <w:kern w:val="0"/>
+          <w:szCs w:val="21"/>
+        </w:rPr>
+        <w:tab/>
+        <w:t>free(entry);</w:t>
+      </w:r>
+    </w:p>
+    <w:p>
+      <w:pPr>
+        <w:autoSpaceDE w:val="0"/>
+        <w:autoSpaceDN w:val="0"/>
+        <w:adjustRightInd w:val="0"/>
+        <w:jc w:val="left"/>
+        <w:rPr>
+          <w:rFonts w:asciiTheme="minorEastAsia" w:hAnsiTheme="minorEastAsia" w:cs="新宋体"/>
+          <w:color w:val="000000"/>
+          <w:kern w:val="0"/>
+          <w:szCs w:val="21"/>
+        </w:rPr>
+      </w:pPr>
+      <w:r>
+        <w:rPr>
+          <w:rFonts w:asciiTheme="minorEastAsia" w:hAnsiTheme="minorEastAsia" w:cs="新宋体"/>
+          <w:color w:val="000000"/>
+          <w:kern w:val="0"/>
+          <w:szCs w:val="21"/>
+        </w:rPr>
+        <w:tab/>
+      </w:r>
+      <w:r>
+        <w:rPr>
+          <w:rFonts w:asciiTheme="minorEastAsia" w:hAnsiTheme="minorEastAsia" w:cs="新宋体"/>
+          <w:color w:val="000000"/>
+          <w:kern w:val="0"/>
+          <w:szCs w:val="21"/>
+        </w:rPr>
+        <w:tab/>
+        <w:t>}</w:t>
+      </w:r>
+    </w:p>
+    <w:p>
+      <w:pPr>
+        <w:autoSpaceDE w:val="0"/>
+        <w:autoSpaceDN w:val="0"/>
+        <w:adjustRightInd w:val="0"/>
+        <w:jc w:val="left"/>
+        <w:rPr>
+          <w:rFonts w:asciiTheme="minorEastAsia" w:hAnsiTheme="minorEastAsia" w:cs="新宋体"/>
+          <w:color w:val="000000"/>
+          <w:kern w:val="0"/>
+          <w:szCs w:val="21"/>
+        </w:rPr>
+      </w:pPr>
+      <w:r>
+        <w:rPr>
+          <w:rFonts w:asciiTheme="minorEastAsia" w:hAnsiTheme="minorEastAsia" w:cs="新宋体"/>
+          <w:color w:val="000000"/>
+          <w:kern w:val="0"/>
+          <w:szCs w:val="21"/>
+        </w:rPr>
+        <w:tab/>
+      </w:r>
+      <w:r>
+        <w:rPr>
+          <w:rFonts w:asciiTheme="minorEastAsia" w:hAnsiTheme="minorEastAsia" w:cs="新宋体"/>
+          <w:color w:val="000000"/>
+          <w:kern w:val="0"/>
+          <w:szCs w:val="21"/>
+        </w:rPr>
+        <w:tab/>
+      </w:r>
+      <w:r>
+        <w:rPr>
+          <w:rFonts w:asciiTheme="minorEastAsia" w:hAnsiTheme="minorEastAsia" w:cs="新宋体"/>
+          <w:color w:val="0000FF"/>
+          <w:kern w:val="0"/>
+          <w:szCs w:val="21"/>
+        </w:rPr>
+        <w:t>else</w:t>
+      </w:r>
+      <w:r>
+        <w:rPr>
+          <w:rFonts w:asciiTheme="minorEastAsia" w:hAnsiTheme="minorEastAsia" w:cs="新宋体"/>
+          <w:color w:val="000000"/>
+          <w:kern w:val="0"/>
+          <w:szCs w:val="21"/>
+        </w:rPr>
+        <w:t>{</w:t>
+      </w:r>
+    </w:p>
+    <w:p>
+      <w:pPr>
+        <w:autoSpaceDE w:val="0"/>
+        <w:autoSpaceDN w:val="0"/>
+        <w:adjustRightInd w:val="0"/>
+        <w:jc w:val="left"/>
+        <w:rPr>
+          <w:rFonts w:asciiTheme="minorEastAsia" w:hAnsiTheme="minorEastAsia" w:cs="新宋体"/>
+          <w:color w:val="000000"/>
+          <w:kern w:val="0"/>
+          <w:szCs w:val="21"/>
+        </w:rPr>
+      </w:pPr>
+      <w:r>
+        <w:rPr>
+          <w:rFonts w:asciiTheme="minorEastAsia" w:hAnsiTheme="minorEastAsia" w:cs="新宋体"/>
+          <w:color w:val="000000"/>
+          <w:kern w:val="0"/>
+          <w:szCs w:val="21"/>
+        </w:rPr>
+        <w:tab/>
+      </w:r>
+      <w:r>
+        <w:rPr>
+          <w:rFonts w:asciiTheme="minorEastAsia" w:hAnsiTheme="minorEastAsia" w:cs="新宋体"/>
+          <w:color w:val="000000"/>
+          <w:kern w:val="0"/>
+          <w:szCs w:val="21"/>
+        </w:rPr>
+        <w:tab/>
+      </w:r>
+      <w:r>
+        <w:rPr>
+          <w:rFonts w:asciiTheme="minorEastAsia" w:hAnsiTheme="minorEastAsia" w:cs="新宋体"/>
+          <w:color w:val="000000"/>
+          <w:kern w:val="0"/>
+          <w:szCs w:val="21"/>
+        </w:rPr>
+        <w:tab/>
+        <w:t>curr = &amp;entry-&gt;next;</w:t>
+      </w:r>
+    </w:p>
+    <w:p>
+      <w:pPr>
+        <w:autoSpaceDE w:val="0"/>
+        <w:autoSpaceDN w:val="0"/>
+        <w:adjustRightInd w:val="0"/>
+        <w:jc w:val="left"/>
+        <w:rPr>
+          <w:rFonts w:asciiTheme="minorEastAsia" w:hAnsiTheme="minorEastAsia" w:cs="新宋体"/>
+          <w:color w:val="000000"/>
+          <w:kern w:val="0"/>
+          <w:szCs w:val="21"/>
+        </w:rPr>
+      </w:pPr>
+      <w:r>
+        <w:rPr>
+          <w:rFonts w:asciiTheme="minorEastAsia" w:hAnsiTheme="minorEastAsia" w:cs="新宋体"/>
+          <w:color w:val="000000"/>
+          <w:kern w:val="0"/>
+          <w:szCs w:val="21"/>
+        </w:rPr>
+        <w:tab/>
+      </w:r>
+      <w:r>
+        <w:rPr>
+          <w:rFonts w:asciiTheme="minorEastAsia" w:hAnsiTheme="minorEastAsia" w:cs="新宋体"/>
+          <w:color w:val="000000"/>
+          <w:kern w:val="0"/>
+          <w:szCs w:val="21"/>
+        </w:rPr>
+        <w:tab/>
+        <w:t>}</w:t>
+      </w:r>
+    </w:p>
+    <w:p>
+      <w:pPr>
+        <w:autoSpaceDE w:val="0"/>
+        <w:autoSpaceDN w:val="0"/>
+        <w:adjustRightInd w:val="0"/>
+        <w:jc w:val="left"/>
+        <w:rPr>
+          <w:rFonts w:asciiTheme="minorEastAsia" w:hAnsiTheme="minorEastAsia" w:cs="新宋体"/>
+          <w:color w:val="000000"/>
+          <w:kern w:val="0"/>
+          <w:szCs w:val="21"/>
+        </w:rPr>
+      </w:pPr>
+      <w:r>
+        <w:rPr>
+          <w:rFonts w:asciiTheme="minorEastAsia" w:hAnsiTheme="minorEastAsia" w:cs="新宋体"/>
+          <w:color w:val="000000"/>
+          <w:kern w:val="0"/>
+          <w:szCs w:val="21"/>
+        </w:rPr>
+        <w:tab/>
+        <w:t>}</w:t>
+      </w:r>
+    </w:p>
+    <w:p>
+      <w:pPr>
+        <w:rPr>
+          <w:rStyle w:val="HTML1"/>
+          <w:rFonts w:asciiTheme="minorEastAsia" w:eastAsiaTheme="minorEastAsia" w:hAnsiTheme="minorEastAsia"/>
+          <w:color w:val="121212"/>
+          <w:kern w:val="0"/>
+          <w:sz w:val="21"/>
+          <w:szCs w:val="21"/>
+        </w:rPr>
+      </w:pPr>
+      <w:r>
+        <w:rPr>
+          <w:rFonts w:asciiTheme="minorEastAsia" w:hAnsiTheme="minorEastAsia" w:cs="新宋体"/>
+          <w:color w:val="000000"/>
+          <w:kern w:val="0"/>
+          <w:szCs w:val="21"/>
+        </w:rPr>
+        <w:t>}</w:t>
+      </w:r>
     </w:p>
     <w:sectPr>
       <w:pgSz w:w="11906" w:h="16838"/>
@@ -50616,7 +52845,7 @@
 </file>
 
 <file path=word/endnotes.xml><?xml version="1.0" encoding="utf-8"?>
-<w:endnotes xmlns:wpc="http://schemas.microsoft.com/office/word/2010/wordprocessingCanvas" xmlns:cx="http://schemas.microsoft.com/office/drawing/2014/chartex" xmlns:mc="http://schemas.openxmlformats.org/markup-compatibility/2006" xmlns:o="urn:schemas-microsoft-com:office:office" xmlns:r="http://schemas.openxmlformats.org/officeDocument/2006/relationships" xmlns:m="http://schemas.openxmlformats.org/officeDocument/2006/math" xmlns:v="urn:schemas-microsoft-com:vml" xmlns:wp14="http://schemas.microsoft.com/office/word/2010/wordprocessingDrawing" xmlns:wp="http://schemas.openxmlformats.org/drawingml/2006/wordprocessingDrawing" xmlns:w10="urn:schemas-microsoft-com:office:word" xmlns:w="http://schemas.openxmlformats.org/wordprocessingml/2006/main" xmlns:w14="http://schemas.microsoft.com/office/word/2010/wordml" xmlns:w15="http://schemas.microsoft.com/office/word/2012/wordml" xmlns:w16se="http://schemas.microsoft.com/office/word/2015/wordml/symex" xmlns:wpg="http://schemas.microsoft.com/office/word/2010/wordprocessingGroup" xmlns:wpi="http://schemas.microsoft.com/office/word/2010/wordprocessingInk" xmlns:wne="http://schemas.microsoft.com/office/word/2006/wordml" xmlns:wps="http://schemas.microsoft.com/office/word/2010/wordprocessingShape" mc:Ignorable="w14 w15 w16se wp14">
+<w:endnotes xmlns:wpc="http://schemas.microsoft.com/office/word/2010/wordprocessingCanvas" xmlns:cx="http://schemas.microsoft.com/office/drawing/2014/chartex" xmlns:cx1="http://schemas.microsoft.com/office/drawing/2015/9/8/chartex" xmlns:cx2="http://schemas.microsoft.com/office/drawing/2015/10/21/chartex" xmlns:cx3="http://schemas.microsoft.com/office/drawing/2016/5/9/chartex" xmlns:cx4="http://schemas.microsoft.com/office/drawing/2016/5/10/chartex" xmlns:cx5="http://schemas.microsoft.com/office/drawing/2016/5/11/chartex" xmlns:cx6="http://schemas.microsoft.com/office/drawing/2016/5/12/chartex" xmlns:cx7="http://schemas.microsoft.com/office/drawing/2016/5/13/chartex" xmlns:cx8="http://schemas.microsoft.com/office/drawing/2016/5/14/chartex" xmlns:mc="http://schemas.openxmlformats.org/markup-compatibility/2006" xmlns:aink="http://schemas.microsoft.com/office/drawing/2016/ink" xmlns:am3d="http://schemas.microsoft.com/office/drawing/2017/model3d" xmlns:o="urn:schemas-microsoft-com:office:office" xmlns:r="http://schemas.openxmlformats.org/officeDocument/2006/relationships" xmlns:m="http://schemas.openxmlformats.org/officeDocument/2006/math" xmlns:v="urn:schemas-microsoft-com:vml" xmlns:wp14="http://schemas.microsoft.com/office/word/2010/wordprocessingDrawing" xmlns:wp="http://schemas.openxmlformats.org/drawingml/2006/wordprocessingDrawing" xmlns:w10="urn:schemas-microsoft-com:office:word" xmlns:w="http://schemas.openxmlformats.org/wordprocessingml/2006/main" xmlns:w14="http://schemas.microsoft.com/office/word/2010/wordml" xmlns:w15="http://schemas.microsoft.com/office/word/2012/wordml" xmlns:w16cid="http://schemas.microsoft.com/office/word/2016/wordml/cid" xmlns:w16se="http://schemas.microsoft.com/office/word/2015/wordml/symex" xmlns:wpg="http://schemas.microsoft.com/office/word/2010/wordprocessingGroup" xmlns:wpi="http://schemas.microsoft.com/office/word/2010/wordprocessingInk" xmlns:wne="http://schemas.microsoft.com/office/word/2006/wordml" xmlns:wps="http://schemas.microsoft.com/office/word/2010/wordprocessingShape" mc:Ignorable="w14 w15 w16se w16cid wp14">
   <w:endnote w:type="separator" w:id="-1">
     <w:p>
       <w:r>
@@ -50635,7 +52864,7 @@
 </file>
 
 <file path=word/footnotes.xml><?xml version="1.0" encoding="utf-8"?>
-<w:footnotes xmlns:wpc="http://schemas.microsoft.com/office/word/2010/wordprocessingCanvas" xmlns:cx="http://schemas.microsoft.com/office/drawing/2014/chartex" xmlns:mc="http://schemas.openxmlformats.org/markup-compatibility/2006" xmlns:o="urn:schemas-microsoft-com:office:office" xmlns:r="http://schemas.openxmlformats.org/officeDocument/2006/relationships" xmlns:m="http://schemas.openxmlformats.org/officeDocument/2006/math" xmlns:v="urn:schemas-microsoft-com:vml" xmlns:wp14="http://schemas.microsoft.com/office/word/2010/wordprocessingDrawing" xmlns:wp="http://schemas.openxmlformats.org/drawingml/2006/wordprocessingDrawing" xmlns:w10="urn:schemas-microsoft-com:office:word" xmlns:w="http://schemas.openxmlformats.org/wordprocessingml/2006/main" xmlns:w14="http://schemas.microsoft.com/office/word/2010/wordml" xmlns:w15="http://schemas.microsoft.com/office/word/2012/wordml" xmlns:w16se="http://schemas.microsoft.com/office/word/2015/wordml/symex" xmlns:wpg="http://schemas.microsoft.com/office/word/2010/wordprocessingGroup" xmlns:wpi="http://schemas.microsoft.com/office/word/2010/wordprocessingInk" xmlns:wne="http://schemas.microsoft.com/office/word/2006/wordml" xmlns:wps="http://schemas.microsoft.com/office/word/2010/wordprocessingShape" mc:Ignorable="w14 w15 w16se wp14">
+<w:footnotes xmlns:wpc="http://schemas.microsoft.com/office/word/2010/wordprocessingCanvas" xmlns:cx="http://schemas.microsoft.com/office/drawing/2014/chartex" xmlns:cx1="http://schemas.microsoft.com/office/drawing/2015/9/8/chartex" xmlns:cx2="http://schemas.microsoft.com/office/drawing/2015/10/21/chartex" xmlns:cx3="http://schemas.microsoft.com/office/drawing/2016/5/9/chartex" xmlns:cx4="http://schemas.microsoft.com/office/drawing/2016/5/10/chartex" xmlns:cx5="http://schemas.microsoft.com/office/drawing/2016/5/11/chartex" xmlns:cx6="http://schemas.microsoft.com/office/drawing/2016/5/12/chartex" xmlns:cx7="http://schemas.microsoft.com/office/drawing/2016/5/13/chartex" xmlns:cx8="http://schemas.microsoft.com/office/drawing/2016/5/14/chartex" xmlns:mc="http://schemas.openxmlformats.org/markup-compatibility/2006" xmlns:aink="http://schemas.microsoft.com/office/drawing/2016/ink" xmlns:am3d="http://schemas.microsoft.com/office/drawing/2017/model3d" xmlns:o="urn:schemas-microsoft-com:office:office" xmlns:r="http://schemas.openxmlformats.org/officeDocument/2006/relationships" xmlns:m="http://schemas.openxmlformats.org/officeDocument/2006/math" xmlns:v="urn:schemas-microsoft-com:vml" xmlns:wp14="http://schemas.microsoft.com/office/word/2010/wordprocessingDrawing" xmlns:wp="http://schemas.openxmlformats.org/drawingml/2006/wordprocessingDrawing" xmlns:w10="urn:schemas-microsoft-com:office:word" xmlns:w="http://schemas.openxmlformats.org/wordprocessingml/2006/main" xmlns:w14="http://schemas.microsoft.com/office/word/2010/wordml" xmlns:w15="http://schemas.microsoft.com/office/word/2012/wordml" xmlns:w16cid="http://schemas.microsoft.com/office/word/2016/wordml/cid" xmlns:w16se="http://schemas.microsoft.com/office/word/2015/wordml/symex" xmlns:wpg="http://schemas.microsoft.com/office/word/2010/wordprocessingGroup" xmlns:wpi="http://schemas.microsoft.com/office/word/2010/wordprocessingInk" xmlns:wne="http://schemas.microsoft.com/office/word/2006/wordml" xmlns:wps="http://schemas.microsoft.com/office/word/2010/wordprocessingShape" mc:Ignorable="w14 w15 w16se w16cid wp14">
   <w:footnote w:type="separator" w:id="-1">
     <w:p>
       <w:r>
@@ -50654,7 +52883,7 @@
 </file>
 
 <file path=word/numbering.xml><?xml version="1.0" encoding="utf-8"?>
-<w:numbering xmlns:wpc="http://schemas.microsoft.com/office/word/2010/wordprocessingCanvas" xmlns:cx="http://schemas.microsoft.com/office/drawing/2014/chartex" xmlns:mc="http://schemas.openxmlformats.org/markup-compatibility/2006" xmlns:o="urn:schemas-microsoft-com:office:office" xmlns:r="http://schemas.openxmlformats.org/officeDocument/2006/relationships" xmlns:m="http://schemas.openxmlformats.org/officeDocument/2006/math" xmlns:v="urn:schemas-microsoft-com:vml" xmlns:wp14="http://schemas.microsoft.com/office/word/2010/wordprocessingDrawing" xmlns:wp="http://schemas.openxmlformats.org/drawingml/2006/wordprocessingDrawing" xmlns:w10="urn:schemas-microsoft-com:office:word" xmlns:w="http://schemas.openxmlformats.org/wordprocessingml/2006/main" xmlns:w14="http://schemas.microsoft.com/office/word/2010/wordml" xmlns:w15="http://schemas.microsoft.com/office/word/2012/wordml" xmlns:w16se="http://schemas.microsoft.com/office/word/2015/wordml/symex" xmlns:wpg="http://schemas.microsoft.com/office/word/2010/wordprocessingGroup" xmlns:wpi="http://schemas.microsoft.com/office/word/2010/wordprocessingInk" xmlns:wne="http://schemas.microsoft.com/office/word/2006/wordml" xmlns:wps="http://schemas.microsoft.com/office/word/2010/wordprocessingShape" mc:Ignorable="w14 w15 w16se wp14">
+<w:numbering xmlns:wpc="http://schemas.microsoft.com/office/word/2010/wordprocessingCanvas" xmlns:cx="http://schemas.microsoft.com/office/drawing/2014/chartex" xmlns:cx1="http://schemas.microsoft.com/office/drawing/2015/9/8/chartex" xmlns:cx2="http://schemas.microsoft.com/office/drawing/2015/10/21/chartex" xmlns:cx3="http://schemas.microsoft.com/office/drawing/2016/5/9/chartex" xmlns:cx4="http://schemas.microsoft.com/office/drawing/2016/5/10/chartex" xmlns:cx5="http://schemas.microsoft.com/office/drawing/2016/5/11/chartex" xmlns:cx6="http://schemas.microsoft.com/office/drawing/2016/5/12/chartex" xmlns:cx7="http://schemas.microsoft.com/office/drawing/2016/5/13/chartex" xmlns:cx8="http://schemas.microsoft.com/office/drawing/2016/5/14/chartex" xmlns:mc="http://schemas.openxmlformats.org/markup-compatibility/2006" xmlns:aink="http://schemas.microsoft.com/office/drawing/2016/ink" xmlns:am3d="http://schemas.microsoft.com/office/drawing/2017/model3d" xmlns:o="urn:schemas-microsoft-com:office:office" xmlns:r="http://schemas.openxmlformats.org/officeDocument/2006/relationships" xmlns:m="http://schemas.openxmlformats.org/officeDocument/2006/math" xmlns:v="urn:schemas-microsoft-com:vml" xmlns:wp14="http://schemas.microsoft.com/office/word/2010/wordprocessingDrawing" xmlns:wp="http://schemas.openxmlformats.org/drawingml/2006/wordprocessingDrawing" xmlns:w10="urn:schemas-microsoft-com:office:word" xmlns:w="http://schemas.openxmlformats.org/wordprocessingml/2006/main" xmlns:w14="http://schemas.microsoft.com/office/word/2010/wordml" xmlns:w15="http://schemas.microsoft.com/office/word/2012/wordml" xmlns:w16cid="http://schemas.microsoft.com/office/word/2016/wordml/cid" xmlns:w16se="http://schemas.microsoft.com/office/word/2015/wordml/symex" xmlns:wpg="http://schemas.microsoft.com/office/word/2010/wordprocessingGroup" xmlns:wpi="http://schemas.microsoft.com/office/word/2010/wordprocessingInk" xmlns:wne="http://schemas.microsoft.com/office/word/2006/wordml" xmlns:wps="http://schemas.microsoft.com/office/word/2010/wordprocessingShape" mc:Ignorable="w14 w15 w16se w16cid wp14">
   <w:abstractNum w:abstractNumId="0" w15:restartNumberingAfterBreak="0">
     <w:nsid w:val="043D4B30"/>
     <w:multiLevelType w:val="hybridMultilevel"/>
@@ -55558,7 +57787,7 @@
 </file>
 
 <file path=word/styles.xml><?xml version="1.0" encoding="utf-8"?>
-<w:styles xmlns:mc="http://schemas.openxmlformats.org/markup-compatibility/2006" xmlns:r="http://schemas.openxmlformats.org/officeDocument/2006/relationships" xmlns:w="http://schemas.openxmlformats.org/wordprocessingml/2006/main" xmlns:w14="http://schemas.microsoft.com/office/word/2010/wordml" xmlns:w15="http://schemas.microsoft.com/office/word/2012/wordml" xmlns:w16se="http://schemas.microsoft.com/office/word/2015/wordml/symex" mc:Ignorable="w14 w15 w16se">
+<w:styles xmlns:mc="http://schemas.openxmlformats.org/markup-compatibility/2006" xmlns:r="http://schemas.openxmlformats.org/officeDocument/2006/relationships" xmlns:w="http://schemas.openxmlformats.org/wordprocessingml/2006/main" xmlns:w14="http://schemas.microsoft.com/office/word/2010/wordml" xmlns:w15="http://schemas.microsoft.com/office/word/2012/wordml" xmlns:w16cid="http://schemas.microsoft.com/office/word/2016/wordml/cid" xmlns:w16se="http://schemas.microsoft.com/office/word/2015/wordml/symex" mc:Ignorable="w14 w15 w16se w16cid">
   <w:docDefaults>
     <w:rPrDefault>
       <w:rPr>
@@ -55571,7 +57800,7 @@
     </w:rPrDefault>
     <w:pPrDefault/>
   </w:docDefaults>
-  <w:latentStyles w:defLockedState="0" w:defUIPriority="99" w:defSemiHidden="0" w:defUnhideWhenUsed="0" w:defQFormat="0" w:count="371">
+  <w:latentStyles w:defLockedState="0" w:defUIPriority="99" w:defSemiHidden="0" w:defUnhideWhenUsed="0" w:defQFormat="0" w:count="377">
     <w:lsdException w:name="Normal" w:uiPriority="0" w:qFormat="1"/>
     <w:lsdException w:name="heading 1" w:uiPriority="9" w:qFormat="1"/>
     <w:lsdException w:name="heading 2" w:semiHidden="1" w:uiPriority="9" w:unhideWhenUsed="1" w:qFormat="1"/>
@@ -55943,6 +58172,12 @@
     <w:lsdException w:name="List Table 5 Dark Accent 6" w:uiPriority="50"/>
     <w:lsdException w:name="List Table 6 Colorful Accent 6" w:uiPriority="51"/>
     <w:lsdException w:name="List Table 7 Colorful Accent 6" w:uiPriority="52"/>
+    <w:lsdException w:name="Mention" w:semiHidden="1" w:unhideWhenUsed="1"/>
+    <w:lsdException w:name="Smart Hyperlink" w:semiHidden="1" w:unhideWhenUsed="1"/>
+    <w:lsdException w:name="Hashtag" w:semiHidden="1" w:unhideWhenUsed="1"/>
+    <w:lsdException w:name="Unresolved Mention" w:semiHidden="1" w:unhideWhenUsed="1"/>
+    <w:lsdException w:name="Smart Link" w:semiHidden="1" w:unhideWhenUsed="1"/>
+    <w:lsdException w:name="Smart Link Error" w:semiHidden="1" w:unhideWhenUsed="1"/>
   </w:latentStyles>
   <w:style w:type="paragraph" w:default="1" w:styleId="a">
     <w:name w:val="Normal"/>
@@ -56636,7 +58871,7 @@
 </file>
 
 <file path=customXml/itemProps1.xml><?xml version="1.0" encoding="utf-8"?>
-<ds:datastoreItem xmlns:ds="http://schemas.openxmlformats.org/officeDocument/2006/customXml" ds:itemID="{91606C57-DAE1-4A00-B83E-9A2BE397D1CC}">
+<ds:datastoreItem xmlns:ds="http://schemas.openxmlformats.org/officeDocument/2006/customXml" ds:itemID="{E1726B65-4086-4133-9BB7-323BD7E6F966}">
   <ds:schemaRefs>
     <ds:schemaRef ds:uri="http://schemas.openxmlformats.org/officeDocument/2006/bibliography"/>
   </ds:schemaRefs>
